--- a/documentation/projman/KAYVI byte - Communications Management Plan.docx
+++ b/documentation/projman/KAYVI byte - Communications Management Plan.docx
@@ -1,19 +1,19 @@
 
 <file path=word/document.xml><?xml version="1.0" encoding="utf-8"?>
-<w:document xmlns:wpc="http://schemas.microsoft.com/office/word/2010/wordprocessingCanvas" xmlns:cx="http://schemas.microsoft.com/office/drawing/2014/chartex" xmlns:cx1="http://schemas.microsoft.com/office/drawing/2015/9/8/chartex" xmlns:cx2="http://schemas.microsoft.com/office/drawing/2015/10/21/chartex" xmlns:cx3="http://schemas.microsoft.com/office/drawing/2016/5/9/chartex" xmlns:cx4="http://schemas.microsoft.com/office/drawing/2016/5/10/chartex" xmlns:cx5="http://schemas.microsoft.com/office/drawing/2016/5/11/chartex" xmlns:cx6="http://schemas.microsoft.com/office/drawing/2016/5/12/chartex" xmlns:cx7="http://schemas.microsoft.com/office/drawing/2016/5/13/chartex" xmlns:cx8="http://schemas.microsoft.com/office/drawing/2016/5/14/chartex" xmlns:mc="http://schemas.openxmlformats.org/markup-compatibility/2006" xmlns:aink="http://schemas.microsoft.com/office/drawing/2016/ink" xmlns:am3d="http://schemas.microsoft.com/office/drawing/2017/model3d" xmlns:o="urn:schemas-microsoft-com:office:office" xmlns:oel="http://schemas.microsoft.com/office/2019/extlst" xmlns:r="http://schemas.openxmlformats.org/officeDocument/2006/relationships" xmlns:m="http://schemas.openxmlformats.org/officeDocument/2006/math" xmlns:v="urn:schemas-microsoft-com:vml" xmlns:wp14="http://schemas.microsoft.com/office/word/2010/wordprocessingDrawing" xmlns:wp="http://schemas.openxmlformats.org/drawingml/2006/wordprocessingDrawing" xmlns:w10="urn:schemas-microsoft-com:office:word" xmlns:w="http://schemas.openxmlformats.org/wordprocessingml/2006/main" xmlns:w14="http://schemas.microsoft.com/office/word/2010/wordml" xmlns:w15="http://schemas.microsoft.com/office/word/2012/wordml" xmlns:w16cex="http://schemas.microsoft.com/office/word/2018/wordml/cex" xmlns:w16cid="http://schemas.microsoft.com/office/word/2016/wordml/cid" xmlns:w16="http://schemas.microsoft.com/office/word/2018/wordml" xmlns:w16du="http://schemas.microsoft.com/office/word/2023/wordml/word16du" xmlns:w16sdtdh="http://schemas.microsoft.com/office/word/2020/wordml/sdtdatahash" xmlns:w16se="http://schemas.microsoft.com/office/word/2015/wordml/symex" xmlns:wpg="http://schemas.microsoft.com/office/word/2010/wordprocessingGroup" xmlns:wpi="http://schemas.microsoft.com/office/word/2010/wordprocessingInk" xmlns:wne="http://schemas.microsoft.com/office/word/2006/wordml" xmlns:wps="http://schemas.microsoft.com/office/word/2010/wordprocessingShape" xmlns:a="http://schemas.openxmlformats.org/drawingml/2006/main" xmlns:pic="http://schemas.openxmlformats.org/drawingml/2006/picture" xmlns:a14="http://schemas.microsoft.com/office/drawing/2010/main" mc:Ignorable="w14 w15 w16se w16cid w16 w16cex w16sdtdh wp14">
+<w:document xmlns:wpc="http://schemas.microsoft.com/office/word/2010/wordprocessingCanvas" xmlns:cx="http://schemas.microsoft.com/office/drawing/2014/chartex" xmlns:cx1="http://schemas.microsoft.com/office/drawing/2015/9/8/chartex" xmlns:cx2="http://schemas.microsoft.com/office/drawing/2015/10/21/chartex" xmlns:cx3="http://schemas.microsoft.com/office/drawing/2016/5/9/chartex" xmlns:cx4="http://schemas.microsoft.com/office/drawing/2016/5/10/chartex" xmlns:cx5="http://schemas.microsoft.com/office/drawing/2016/5/11/chartex" xmlns:cx6="http://schemas.microsoft.com/office/drawing/2016/5/12/chartex" xmlns:cx7="http://schemas.microsoft.com/office/drawing/2016/5/13/chartex" xmlns:cx8="http://schemas.microsoft.com/office/drawing/2016/5/14/chartex" xmlns:mc="http://schemas.openxmlformats.org/markup-compatibility/2006" xmlns:aink="http://schemas.microsoft.com/office/drawing/2016/ink" xmlns:am3d="http://schemas.microsoft.com/office/drawing/2017/model3d" xmlns:o="urn:schemas-microsoft-com:office:office" xmlns:oel="http://schemas.microsoft.com/office/2019/extlst" xmlns:r="http://schemas.openxmlformats.org/officeDocument/2006/relationships" xmlns:m="http://schemas.openxmlformats.org/officeDocument/2006/math" xmlns:v="urn:schemas-microsoft-com:vml" xmlns:wp14="http://schemas.microsoft.com/office/word/2010/wordprocessingDrawing" xmlns:wp="http://schemas.openxmlformats.org/drawingml/2006/wordprocessingDrawing" xmlns:w10="urn:schemas-microsoft-com:office:word" xmlns:w="http://schemas.openxmlformats.org/wordprocessingml/2006/main" xmlns:w14="http://schemas.microsoft.com/office/word/2010/wordml" xmlns:w15="http://schemas.microsoft.com/office/word/2012/wordml" xmlns:w16cex="http://schemas.microsoft.com/office/word/2018/wordml/cex" xmlns:w16cid="http://schemas.microsoft.com/office/word/2016/wordml/cid" xmlns:w16="http://schemas.microsoft.com/office/word/2018/wordml" xmlns:w16du="http://schemas.microsoft.com/office/word/2023/wordml/word16du" xmlns:w16sdtdh="http://schemas.microsoft.com/office/word/2020/wordml/sdtdatahash" xmlns:w16se="http://schemas.microsoft.com/office/word/2015/wordml/symex" xmlns:wpg="http://schemas.microsoft.com/office/word/2010/wordprocessingGroup" xmlns:wpi="http://schemas.microsoft.com/office/word/2010/wordprocessingInk" xmlns:wne="http://schemas.microsoft.com/office/word/2006/wordml" xmlns:wps="http://schemas.microsoft.com/office/word/2010/wordprocessingShape" mc:Ignorable="w14 w15 w16se w16cid w16 w16cex w16sdtdh wp14">
   <w:body>
     <w:p>
       <w:pPr>
         <w:pStyle w:val="Heading2"/>
         <w:ind w:left="0"/>
       </w:pPr>
-      <w:bookmarkStart w:name="_Toc189508" w:id="0"/>
+      <w:bookmarkStart w:id="0" w:name="_Toc189508"/>
       <w:r>
         <w:t>6.7.</w:t>
       </w:r>
       <w:r>
         <w:rPr>
-          <w:rFonts w:ascii="Arial" w:hAnsi="Arial" w:eastAsia="Arial" w:cs="Arial"/>
+          <w:rFonts w:ascii="Arial" w:eastAsia="Arial" w:hAnsi="Arial" w:cs="Arial"/>
         </w:rPr>
         <w:t xml:space="preserve"> </w:t>
       </w:r>
@@ -36,7 +36,7 @@
       </w:r>
       <w:r>
         <w:rPr>
-          <w:rFonts w:ascii="Arial" w:hAnsi="Arial" w:eastAsia="Arial" w:cs="Arial"/>
+          <w:rFonts w:ascii="Arial" w:eastAsia="Arial" w:hAnsi="Arial" w:cs="Arial"/>
           <w:color w:val="1F3864"/>
         </w:rPr>
         <w:t xml:space="preserve"> </w:t>
@@ -72,7 +72,15 @@
         <w:ind w:left="0" w:right="873"/>
       </w:pPr>
       <w:r>
-        <w:t xml:space="preserve">The Communications Management Plan is a critical component of the SurveiRams System project as it outlines the communication strategy and protocols for the project team and stakeholders. The plan defines the following: </w:t>
+        <w:t xml:space="preserve">The Communications Management Plan is a critical component of the </w:t>
+      </w:r>
+      <w:proofErr w:type="spellStart"/>
+      <w:r>
+        <w:t>SurveiRams</w:t>
+      </w:r>
+      <w:proofErr w:type="spellEnd"/>
+      <w:r>
+        <w:t xml:space="preserve"> System project as it outlines the communication strategy and protocols for the project team and stakeholders. The plan defines the following: </w:t>
       </w:r>
       <w:r>
         <w:rPr>
@@ -107,7 +115,7 @@
       <w:pPr>
         <w:numPr>
           <w:ilvl w:val="0"/>
-          <w:numId w:val="1"/>
+          <w:numId w:val="2"/>
         </w:numPr>
         <w:ind w:left="720" w:right="873" w:hanging="360"/>
       </w:pPr>
@@ -119,7 +127,7 @@
       <w:pPr>
         <w:numPr>
           <w:ilvl w:val="0"/>
-          <w:numId w:val="1"/>
+          <w:numId w:val="2"/>
         </w:numPr>
         <w:ind w:left="720" w:right="873" w:hanging="360"/>
       </w:pPr>
@@ -131,7 +139,7 @@
       <w:pPr>
         <w:numPr>
           <w:ilvl w:val="0"/>
-          <w:numId w:val="1"/>
+          <w:numId w:val="2"/>
         </w:numPr>
         <w:spacing w:after="49"/>
         <w:ind w:left="720" w:right="873" w:hanging="360"/>
@@ -144,7 +152,7 @@
       <w:pPr>
         <w:numPr>
           <w:ilvl w:val="0"/>
-          <w:numId w:val="1"/>
+          <w:numId w:val="2"/>
         </w:numPr>
         <w:spacing w:after="64"/>
         <w:ind w:left="720" w:right="873" w:hanging="360"/>
@@ -157,7 +165,7 @@
       <w:pPr>
         <w:numPr>
           <w:ilvl w:val="0"/>
-          <w:numId w:val="1"/>
+          <w:numId w:val="2"/>
         </w:numPr>
         <w:spacing w:after="54"/>
         <w:ind w:left="720" w:right="873" w:hanging="360"/>
@@ -170,7 +178,7 @@
       <w:pPr>
         <w:numPr>
           <w:ilvl w:val="0"/>
-          <w:numId w:val="1"/>
+          <w:numId w:val="2"/>
         </w:numPr>
         <w:spacing w:after="50"/>
         <w:ind w:left="720" w:right="873" w:hanging="360"/>
@@ -183,7 +191,7 @@
       <w:pPr>
         <w:numPr>
           <w:ilvl w:val="0"/>
-          <w:numId w:val="1"/>
+          <w:numId w:val="2"/>
         </w:numPr>
         <w:ind w:left="720" w:right="873" w:hanging="360"/>
       </w:pPr>
@@ -195,7 +203,7 @@
       <w:pPr>
         <w:numPr>
           <w:ilvl w:val="0"/>
-          <w:numId w:val="1"/>
+          <w:numId w:val="2"/>
         </w:numPr>
         <w:ind w:left="720" w:right="873" w:hanging="360"/>
       </w:pPr>
@@ -207,7 +215,7 @@
       <w:pPr>
         <w:numPr>
           <w:ilvl w:val="0"/>
-          <w:numId w:val="1"/>
+          <w:numId w:val="2"/>
         </w:numPr>
         <w:spacing w:after="50"/>
         <w:ind w:left="720" w:right="873" w:hanging="360"/>
@@ -220,7 +228,7 @@
       <w:pPr>
         <w:numPr>
           <w:ilvl w:val="0"/>
-          <w:numId w:val="1"/>
+          <w:numId w:val="2"/>
         </w:numPr>
         <w:ind w:left="720" w:right="873" w:hanging="360"/>
       </w:pPr>
@@ -232,7 +240,7 @@
       <w:pPr>
         <w:numPr>
           <w:ilvl w:val="0"/>
-          <w:numId w:val="1"/>
+          <w:numId w:val="2"/>
         </w:numPr>
         <w:ind w:left="720" w:right="873" w:hanging="360"/>
       </w:pPr>
@@ -244,7 +252,7 @@
       <w:pPr>
         <w:numPr>
           <w:ilvl w:val="0"/>
-          <w:numId w:val="1"/>
+          <w:numId w:val="2"/>
         </w:numPr>
         <w:ind w:left="720" w:right="873" w:hanging="360"/>
       </w:pPr>
@@ -279,7 +287,15 @@
         <w:jc w:val="left"/>
       </w:pPr>
       <w:r>
-        <w:t xml:space="preserve">Overall, the Communications Management Plan is a key tool that helps to ensure that all stakeholders are informed, and that communication is effective and efficient throughout the SurveiRams System project. </w:t>
+        <w:t xml:space="preserve">Overall, the Communications Management Plan is a key tool that helps to ensure that all stakeholders are informed, and that communication is effective and efficient throughout the </w:t>
+      </w:r>
+      <w:proofErr w:type="spellStart"/>
+      <w:r>
+        <w:t>SurveiRams</w:t>
+      </w:r>
+      <w:proofErr w:type="spellEnd"/>
+      <w:r>
+        <w:t xml:space="preserve"> System project. </w:t>
       </w:r>
       <w:r>
         <w:rPr>
@@ -302,7 +318,7 @@
       </w:r>
       <w:r>
         <w:rPr>
-          <w:rFonts w:ascii="Segoe UI" w:hAnsi="Segoe UI" w:eastAsia="Segoe UI" w:cs="Segoe UI"/>
+          <w:rFonts w:ascii="Segoe UI" w:eastAsia="Segoe UI" w:hAnsi="Segoe UI" w:cs="Segoe UI"/>
           <w:sz w:val="18"/>
         </w:rPr>
         <w:t xml:space="preserve"> </w:t>
@@ -325,7 +341,7 @@
       </w:r>
       <w:r>
         <w:rPr>
-          <w:rFonts w:ascii="Arial" w:hAnsi="Arial" w:eastAsia="Arial" w:cs="Arial"/>
+          <w:rFonts w:ascii="Arial" w:eastAsia="Arial" w:hAnsi="Arial" w:cs="Arial"/>
           <w:color w:val="1F3864"/>
         </w:rPr>
         <w:t xml:space="preserve"> </w:t>
@@ -351,7 +367,7 @@
       </w:r>
       <w:r>
         <w:rPr>
-          <w:rFonts w:ascii="Segoe UI" w:hAnsi="Segoe UI" w:eastAsia="Segoe UI" w:cs="Segoe UI"/>
+          <w:rFonts w:ascii="Segoe UI" w:eastAsia="Segoe UI" w:hAnsi="Segoe UI" w:cs="Segoe UI"/>
           <w:sz w:val="18"/>
         </w:rPr>
         <w:t xml:space="preserve"> </w:t>
@@ -365,11 +381,19 @@
         <w:ind w:left="0" w:right="873"/>
       </w:pPr>
       <w:r>
-        <w:t xml:space="preserve">The best communications management approach for the SurveiRams System project would be a combination of proactive and reactive strategies. </w:t>
-      </w:r>
-      <w:r>
-        <w:rPr>
-          <w:rFonts w:ascii="Segoe UI" w:hAnsi="Segoe UI" w:eastAsia="Segoe UI" w:cs="Segoe UI"/>
+        <w:t xml:space="preserve">The best communications management approach for the </w:t>
+      </w:r>
+      <w:proofErr w:type="spellStart"/>
+      <w:r>
+        <w:t>SurveiRams</w:t>
+      </w:r>
+      <w:proofErr w:type="spellEnd"/>
+      <w:r>
+        <w:t xml:space="preserve"> System project would be a combination of proactive and reactive strategies. </w:t>
+      </w:r>
+      <w:r>
+        <w:rPr>
+          <w:rFonts w:ascii="Segoe UI" w:eastAsia="Segoe UI" w:hAnsi="Segoe UI" w:cs="Segoe UI"/>
           <w:sz w:val="18"/>
         </w:rPr>
         <w:t xml:space="preserve"> </w:t>
@@ -389,7 +413,7 @@
       </w:r>
       <w:r>
         <w:rPr>
-          <w:rFonts w:ascii="Segoe UI" w:hAnsi="Segoe UI" w:eastAsia="Segoe UI" w:cs="Segoe UI"/>
+          <w:rFonts w:ascii="Segoe UI" w:eastAsia="Segoe UI" w:hAnsi="Segoe UI" w:cs="Segoe UI"/>
           <w:sz w:val="18"/>
         </w:rPr>
         <w:t xml:space="preserve"> </w:t>
@@ -407,7 +431,7 @@
       </w:r>
       <w:r>
         <w:rPr>
-          <w:rFonts w:ascii="Segoe UI" w:hAnsi="Segoe UI" w:eastAsia="Segoe UI" w:cs="Segoe UI"/>
+          <w:rFonts w:ascii="Segoe UI" w:eastAsia="Segoe UI" w:hAnsi="Segoe UI" w:cs="Segoe UI"/>
           <w:sz w:val="18"/>
         </w:rPr>
         <w:t xml:space="preserve"> </w:t>
@@ -427,7 +451,7 @@
       </w:r>
       <w:r>
         <w:rPr>
-          <w:rFonts w:ascii="Segoe UI" w:hAnsi="Segoe UI" w:eastAsia="Segoe UI" w:cs="Segoe UI"/>
+          <w:rFonts w:ascii="Segoe UI" w:eastAsia="Segoe UI" w:hAnsi="Segoe UI" w:cs="Segoe UI"/>
           <w:sz w:val="18"/>
         </w:rPr>
         <w:t xml:space="preserve"> </w:t>
@@ -445,7 +469,7 @@
       </w:r>
       <w:r>
         <w:rPr>
-          <w:rFonts w:ascii="Segoe UI" w:hAnsi="Segoe UI" w:eastAsia="Segoe UI" w:cs="Segoe UI"/>
+          <w:rFonts w:ascii="Segoe UI" w:eastAsia="Segoe UI" w:hAnsi="Segoe UI" w:cs="Segoe UI"/>
           <w:sz w:val="18"/>
         </w:rPr>
         <w:t xml:space="preserve"> </w:t>
@@ -465,7 +489,7 @@
       </w:r>
       <w:r>
         <w:rPr>
-          <w:rFonts w:ascii="Segoe UI" w:hAnsi="Segoe UI" w:eastAsia="Segoe UI" w:cs="Segoe UI"/>
+          <w:rFonts w:ascii="Segoe UI" w:eastAsia="Segoe UI" w:hAnsi="Segoe UI" w:cs="Segoe UI"/>
           <w:sz w:val="18"/>
         </w:rPr>
         <w:t xml:space="preserve"> </w:t>
@@ -483,7 +507,7 @@
       </w:r>
       <w:r>
         <w:rPr>
-          <w:rFonts w:ascii="Segoe UI" w:hAnsi="Segoe UI" w:eastAsia="Segoe UI" w:cs="Segoe UI"/>
+          <w:rFonts w:ascii="Segoe UI" w:eastAsia="Segoe UI" w:hAnsi="Segoe UI" w:cs="Segoe UI"/>
           <w:sz w:val="18"/>
         </w:rPr>
         <w:t xml:space="preserve"> </w:t>
@@ -503,7 +527,7 @@
       </w:r>
       <w:r>
         <w:rPr>
-          <w:rFonts w:ascii="Segoe UI" w:hAnsi="Segoe UI" w:eastAsia="Segoe UI" w:cs="Segoe UI"/>
+          <w:rFonts w:ascii="Segoe UI" w:eastAsia="Segoe UI" w:hAnsi="Segoe UI" w:cs="Segoe UI"/>
           <w:sz w:val="18"/>
         </w:rPr>
         <w:t xml:space="preserve"> </w:t>
@@ -521,7 +545,7 @@
       </w:r>
       <w:r>
         <w:rPr>
-          <w:rFonts w:ascii="Segoe UI" w:hAnsi="Segoe UI" w:eastAsia="Segoe UI" w:cs="Segoe UI"/>
+          <w:rFonts w:ascii="Segoe UI" w:eastAsia="Segoe UI" w:hAnsi="Segoe UI" w:cs="Segoe UI"/>
           <w:sz w:val="18"/>
         </w:rPr>
         <w:t xml:space="preserve"> </w:t>
@@ -538,7 +562,7 @@
       </w:pPr>
       <w:r>
         <w:rPr>
-          <w:rFonts w:ascii="Segoe UI" w:hAnsi="Segoe UI" w:eastAsia="Segoe UI" w:cs="Segoe UI"/>
+          <w:rFonts w:ascii="Segoe UI" w:eastAsia="Segoe UI" w:hAnsi="Segoe UI" w:cs="Segoe UI"/>
           <w:sz w:val="18"/>
         </w:rPr>
         <w:t xml:space="preserve"> </w:t>
@@ -561,7 +585,7 @@
       </w:r>
       <w:r>
         <w:rPr>
-          <w:rFonts w:ascii="Arial" w:hAnsi="Arial" w:eastAsia="Arial" w:cs="Arial"/>
+          <w:rFonts w:ascii="Arial" w:eastAsia="Arial" w:hAnsi="Arial" w:cs="Arial"/>
           <w:color w:val="1F3864"/>
         </w:rPr>
         <w:t xml:space="preserve"> </w:t>
@@ -587,7 +611,7 @@
       </w:r>
       <w:r>
         <w:rPr>
-          <w:rFonts w:ascii="Segoe UI" w:hAnsi="Segoe UI" w:eastAsia="Segoe UI" w:cs="Segoe UI"/>
+          <w:rFonts w:ascii="Segoe UI" w:eastAsia="Segoe UI" w:hAnsi="Segoe UI" w:cs="Segoe UI"/>
           <w:sz w:val="18"/>
         </w:rPr>
         <w:t xml:space="preserve"> </w:t>
@@ -603,9 +627,11 @@
       <w:r>
         <w:t xml:space="preserve">The Communications Management Constraints for the </w:t>
       </w:r>
+      <w:proofErr w:type="spellStart"/>
       <w:r>
         <w:t>SurveiRams</w:t>
       </w:r>
+      <w:proofErr w:type="spellEnd"/>
       <w:r>
         <w:t xml:space="preserve"> System project are a crucial aspect of the overall project management plan. These constraints help to define the limitations and boundaries that may impact the communication processes and strategies of the project. By identifying and addressing these constraints, the project </w:t>
       </w:r>
@@ -615,7 +641,7 @@
       </w:r>
       <w:r>
         <w:rPr>
-          <w:rFonts w:ascii="Segoe UI" w:hAnsi="Segoe UI" w:eastAsia="Segoe UI" w:cs="Segoe UI"/>
+          <w:rFonts w:ascii="Segoe UI" w:eastAsia="Segoe UI" w:hAnsi="Segoe UI" w:cs="Segoe UI"/>
           <w:sz w:val="18"/>
         </w:rPr>
         <w:t xml:space="preserve"> </w:t>
@@ -635,7 +661,7 @@
       </w:r>
       <w:r>
         <w:rPr>
-          <w:rFonts w:ascii="Segoe UI" w:hAnsi="Segoe UI" w:eastAsia="Segoe UI" w:cs="Segoe UI"/>
+          <w:rFonts w:ascii="Segoe UI" w:eastAsia="Segoe UI" w:hAnsi="Segoe UI" w:cs="Segoe UI"/>
           <w:sz w:val="18"/>
         </w:rPr>
         <w:t xml:space="preserve"> </w:t>
@@ -653,7 +679,7 @@
       </w:r>
       <w:r>
         <w:rPr>
-          <w:rFonts w:ascii="Segoe UI" w:hAnsi="Segoe UI" w:eastAsia="Segoe UI" w:cs="Segoe UI"/>
+          <w:rFonts w:ascii="Segoe UI" w:eastAsia="Segoe UI" w:hAnsi="Segoe UI" w:cs="Segoe UI"/>
           <w:sz w:val="18"/>
         </w:rPr>
         <w:t xml:space="preserve"> </w:t>
@@ -676,7 +702,7 @@
       </w:r>
       <w:r>
         <w:rPr>
-          <w:rFonts w:ascii="Segoe UI" w:hAnsi="Segoe UI" w:eastAsia="Segoe UI" w:cs="Segoe UI"/>
+          <w:rFonts w:ascii="Segoe UI" w:eastAsia="Segoe UI" w:hAnsi="Segoe UI" w:cs="Segoe UI"/>
           <w:sz w:val="18"/>
         </w:rPr>
         <w:t xml:space="preserve"> </w:t>
@@ -692,15 +718,17 @@
       <w:r>
         <w:t xml:space="preserve">Communications management constraints for the </w:t>
       </w:r>
+      <w:proofErr w:type="spellStart"/>
       <w:r>
         <w:t>SurveiRams</w:t>
       </w:r>
+      <w:proofErr w:type="spellEnd"/>
       <w:r>
         <w:t xml:space="preserve"> System project may include: </w:t>
       </w:r>
       <w:r>
         <w:rPr>
-          <w:rFonts w:ascii="Segoe UI" w:hAnsi="Segoe UI" w:eastAsia="Segoe UI" w:cs="Segoe UI"/>
+          <w:rFonts w:ascii="Segoe UI" w:eastAsia="Segoe UI" w:hAnsi="Segoe UI" w:cs="Segoe UI"/>
           <w:sz w:val="18"/>
         </w:rPr>
         <w:t xml:space="preserve"> </w:t>
@@ -720,7 +748,7 @@
       </w:r>
       <w:r>
         <w:rPr>
-          <w:rFonts w:ascii="Segoe UI" w:hAnsi="Segoe UI" w:eastAsia="Segoe UI" w:cs="Segoe UI"/>
+          <w:rFonts w:ascii="Segoe UI" w:eastAsia="Segoe UI" w:hAnsi="Segoe UI" w:cs="Segoe UI"/>
           <w:sz w:val="18"/>
         </w:rPr>
         <w:t xml:space="preserve"> </w:t>
@@ -1032,7 +1060,7 @@
       </w:r>
       <w:r>
         <w:rPr>
-          <w:rFonts w:ascii="Segoe UI" w:hAnsi="Segoe UI" w:eastAsia="Segoe UI" w:cs="Segoe UI"/>
+          <w:rFonts w:ascii="Segoe UI" w:eastAsia="Segoe UI" w:hAnsi="Segoe UI" w:cs="Segoe UI"/>
           <w:sz w:val="18"/>
         </w:rPr>
         <w:t xml:space="preserve"> </w:t>
@@ -1055,7 +1083,7 @@
       </w:r>
       <w:r>
         <w:rPr>
-          <w:rFonts w:ascii="Arial" w:hAnsi="Arial" w:eastAsia="Arial" w:cs="Arial"/>
+          <w:rFonts w:ascii="Arial" w:eastAsia="Arial" w:hAnsi="Arial" w:cs="Arial"/>
           <w:color w:val="1F3864"/>
         </w:rPr>
         <w:t xml:space="preserve"> </w:t>
@@ -1081,7 +1109,7 @@
       </w:r>
       <w:r>
         <w:rPr>
-          <w:rFonts w:ascii="Segoe UI" w:hAnsi="Segoe UI" w:eastAsia="Segoe UI" w:cs="Segoe UI"/>
+          <w:rFonts w:ascii="Segoe UI" w:eastAsia="Segoe UI" w:hAnsi="Segoe UI" w:cs="Segoe UI"/>
           <w:sz w:val="18"/>
         </w:rPr>
         <w:t xml:space="preserve"> </w:t>
@@ -1097,15 +1125,20 @@
       <w:r>
         <w:t xml:space="preserve">The Stakeholder Communication Requirements are a vital component of the </w:t>
       </w:r>
-      <w:r>
-        <w:t xml:space="preserve">SurveiRams </w:t>
+      <w:proofErr w:type="spellStart"/>
+      <w:r>
+        <w:t>SurveiRams</w:t>
+      </w:r>
+      <w:proofErr w:type="spellEnd"/>
+      <w:r>
+        <w:t xml:space="preserve"> </w:t>
       </w:r>
       <w:r>
         <w:t xml:space="preserve">System project as they outline the specific communication needs of all stakeholders involved in the project. Effective communication is essential for ensuring that the project is completed on time, within budget, and to the satisfaction of all stakeholders. By identifying and addressing the communication requirements of stakeholders, the project team can proactively manage expectations, build trust, and foster collaboration.  </w:t>
       </w:r>
       <w:r>
         <w:rPr>
-          <w:rFonts w:ascii="Segoe UI" w:hAnsi="Segoe UI" w:eastAsia="Segoe UI" w:cs="Segoe UI"/>
+          <w:rFonts w:ascii="Segoe UI" w:eastAsia="Segoe UI" w:hAnsi="Segoe UI" w:cs="Segoe UI"/>
           <w:sz w:val="18"/>
         </w:rPr>
         <w:t xml:space="preserve"> </w:t>
@@ -1133,7 +1166,7 @@
       </w:r>
       <w:r>
         <w:rPr>
-          <w:rFonts w:ascii="Segoe UI" w:hAnsi="Segoe UI" w:eastAsia="Segoe UI" w:cs="Segoe UI"/>
+          <w:rFonts w:ascii="Segoe UI" w:eastAsia="Segoe UI" w:hAnsi="Segoe UI" w:cs="Segoe UI"/>
           <w:sz w:val="18"/>
         </w:rPr>
         <w:t xml:space="preserve"> </w:t>
@@ -1153,7 +1186,7 @@
       </w:r>
       <w:r>
         <w:rPr>
-          <w:rFonts w:ascii="Segoe UI" w:hAnsi="Segoe UI" w:eastAsia="Segoe UI" w:cs="Segoe UI"/>
+          <w:rFonts w:ascii="Segoe UI" w:eastAsia="Segoe UI" w:hAnsi="Segoe UI" w:cs="Segoe UI"/>
           <w:sz w:val="18"/>
         </w:rPr>
         <w:t xml:space="preserve"> </w:t>
@@ -1237,7 +1270,7 @@
             <w:pPr>
               <w:numPr>
                 <w:ilvl w:val="0"/>
-                <w:numId w:val="3"/>
+                <w:numId w:val="4"/>
               </w:numPr>
               <w:ind w:left="0" w:right="873" w:hanging="360"/>
               <w:jc w:val="left"/>
@@ -1467,7 +1500,7 @@
       </w:r>
       <w:r>
         <w:rPr>
-          <w:rFonts w:ascii="Arial" w:hAnsi="Arial" w:eastAsia="Arial" w:cs="Arial"/>
+          <w:rFonts w:ascii="Arial" w:eastAsia="Arial" w:hAnsi="Arial" w:cs="Arial"/>
           <w:color w:val="1F3864"/>
         </w:rPr>
         <w:t xml:space="preserve"> </w:t>
@@ -1501,7 +1534,7 @@
     <w:tbl>
       <w:tblPr>
         <w:tblStyle w:val="TableGrid1"/>
-        <w:tblW w:w="8556" w:type="dxa"/>
+        <w:tblW w:w="9175" w:type="dxa"/>
         <w:tblInd w:w="0" w:type="dxa"/>
         <w:tblCellMar>
           <w:top w:w="105" w:type="dxa"/>
@@ -1511,7 +1544,7 @@
       </w:tblPr>
       <w:tblGrid>
         <w:gridCol w:w="2080"/>
-        <w:gridCol w:w="6476"/>
+        <w:gridCol w:w="7095"/>
       </w:tblGrid>
       <w:tr>
         <w:trPr>
@@ -1521,10 +1554,10 @@
           <w:tcPr>
             <w:tcW w:w="2080" w:type="dxa"/>
             <w:tcBorders>
-              <w:top w:val="single" w:color="000000" w:sz="4" w:space="0"/>
-              <w:left w:val="single" w:color="000000" w:sz="4" w:space="0"/>
-              <w:bottom w:val="single" w:color="000000" w:sz="4" w:space="0"/>
-              <w:right w:val="single" w:color="000000" w:sz="4" w:space="0"/>
+              <w:top w:val="single" w:sz="4" w:space="0" w:color="000000"/>
+              <w:left w:val="single" w:sz="4" w:space="0" w:color="000000"/>
+              <w:bottom w:val="single" w:sz="4" w:space="0" w:color="000000"/>
+              <w:right w:val="single" w:sz="4" w:space="0" w:color="000000"/>
             </w:tcBorders>
             <w:shd w:val="clear" w:color="auto" w:fill="2F5496"/>
             <w:hideMark/>
@@ -1549,12 +1582,12 @@
         </w:tc>
         <w:tc>
           <w:tcPr>
-            <w:tcW w:w="6476" w:type="dxa"/>
-            <w:tcBorders>
-              <w:top w:val="single" w:color="000000" w:sz="4" w:space="0"/>
-              <w:left w:val="single" w:color="000000" w:sz="4" w:space="0"/>
-              <w:bottom w:val="single" w:color="000000" w:sz="4" w:space="0"/>
-              <w:right w:val="single" w:color="000000" w:sz="4" w:space="0"/>
+            <w:tcW w:w="7095" w:type="dxa"/>
+            <w:tcBorders>
+              <w:top w:val="single" w:sz="4" w:space="0" w:color="000000"/>
+              <w:left w:val="single" w:sz="4" w:space="0" w:color="000000"/>
+              <w:bottom w:val="single" w:sz="4" w:space="0" w:color="000000"/>
+              <w:right w:val="single" w:sz="4" w:space="0" w:color="000000"/>
             </w:tcBorders>
             <w:shd w:val="clear" w:color="auto" w:fill="2F5496"/>
             <w:hideMark/>
@@ -1586,10 +1619,10 @@
           <w:tcPr>
             <w:tcW w:w="2080" w:type="dxa"/>
             <w:tcBorders>
-              <w:top w:val="single" w:color="000000" w:sz="4" w:space="0"/>
-              <w:left w:val="single" w:color="000000" w:sz="4" w:space="0"/>
-              <w:bottom w:val="single" w:color="000000" w:sz="4" w:space="0"/>
-              <w:right w:val="single" w:color="000000" w:sz="4" w:space="0"/>
+              <w:top w:val="single" w:sz="4" w:space="0" w:color="000000"/>
+              <w:left w:val="single" w:sz="4" w:space="0" w:color="000000"/>
+              <w:bottom w:val="single" w:sz="4" w:space="0" w:color="000000"/>
+              <w:right w:val="single" w:sz="4" w:space="0" w:color="000000"/>
             </w:tcBorders>
             <w:hideMark/>
           </w:tcPr>
@@ -1616,12 +1649,12 @@
         </w:tc>
         <w:tc>
           <w:tcPr>
-            <w:tcW w:w="6476" w:type="dxa"/>
-            <w:tcBorders>
-              <w:top w:val="single" w:color="000000" w:sz="4" w:space="0"/>
-              <w:left w:val="single" w:color="000000" w:sz="4" w:space="0"/>
-              <w:bottom w:val="single" w:color="000000" w:sz="4" w:space="0"/>
-              <w:right w:val="single" w:color="000000" w:sz="4" w:space="0"/>
+            <w:tcW w:w="7095" w:type="dxa"/>
+            <w:tcBorders>
+              <w:top w:val="single" w:sz="4" w:space="0" w:color="000000"/>
+              <w:left w:val="single" w:sz="4" w:space="0" w:color="000000"/>
+              <w:bottom w:val="single" w:sz="4" w:space="0" w:color="000000"/>
+              <w:right w:val="single" w:sz="4" w:space="0" w:color="000000"/>
             </w:tcBorders>
             <w:hideMark/>
           </w:tcPr>
@@ -1644,10 +1677,10 @@
           <w:tcPr>
             <w:tcW w:w="2080" w:type="dxa"/>
             <w:tcBorders>
-              <w:top w:val="single" w:color="000000" w:sz="4" w:space="0"/>
-              <w:left w:val="single" w:color="000000" w:sz="4" w:space="0"/>
-              <w:bottom w:val="single" w:color="000000" w:sz="4" w:space="0"/>
-              <w:right w:val="single" w:color="000000" w:sz="4" w:space="0"/>
+              <w:top w:val="single" w:sz="4" w:space="0" w:color="000000"/>
+              <w:left w:val="single" w:sz="4" w:space="0" w:color="000000"/>
+              <w:bottom w:val="single" w:sz="4" w:space="0" w:color="000000"/>
+              <w:right w:val="single" w:sz="4" w:space="0" w:color="000000"/>
             </w:tcBorders>
             <w:hideMark/>
           </w:tcPr>
@@ -1663,12 +1696,12 @@
         </w:tc>
         <w:tc>
           <w:tcPr>
-            <w:tcW w:w="6476" w:type="dxa"/>
-            <w:tcBorders>
-              <w:top w:val="single" w:color="000000" w:sz="4" w:space="0"/>
-              <w:left w:val="single" w:color="000000" w:sz="4" w:space="0"/>
-              <w:bottom w:val="single" w:color="000000" w:sz="4" w:space="0"/>
-              <w:right w:val="single" w:color="000000" w:sz="4" w:space="0"/>
+            <w:tcW w:w="7095" w:type="dxa"/>
+            <w:tcBorders>
+              <w:top w:val="single" w:sz="4" w:space="0" w:color="000000"/>
+              <w:left w:val="single" w:sz="4" w:space="0" w:color="000000"/>
+              <w:bottom w:val="single" w:sz="4" w:space="0" w:color="000000"/>
+              <w:right w:val="single" w:sz="4" w:space="0" w:color="000000"/>
             </w:tcBorders>
             <w:hideMark/>
           </w:tcPr>
@@ -1680,9 +1713,11 @@
             <w:r>
               <w:t xml:space="preserve">A person responsible for overseeing the </w:t>
             </w:r>
+            <w:proofErr w:type="spellStart"/>
             <w:r>
               <w:t>Surveirams</w:t>
             </w:r>
+            <w:proofErr w:type="spellEnd"/>
             <w:r>
               <w:t xml:space="preserve"> System and ensuring that it aligns with the organization's overall goals and objectives. The program manager might oversee multiple related projects within the organization.   </w:t>
             </w:r>
@@ -1697,10 +1732,10 @@
           <w:tcPr>
             <w:tcW w:w="2080" w:type="dxa"/>
             <w:tcBorders>
-              <w:top w:val="single" w:color="000000" w:sz="4" w:space="0"/>
-              <w:left w:val="single" w:color="000000" w:sz="4" w:space="0"/>
-              <w:bottom w:val="single" w:color="000000" w:sz="4" w:space="0"/>
-              <w:right w:val="single" w:color="000000" w:sz="4" w:space="0"/>
+              <w:top w:val="single" w:sz="4" w:space="0" w:color="000000"/>
+              <w:left w:val="single" w:sz="4" w:space="0" w:color="000000"/>
+              <w:bottom w:val="single" w:sz="4" w:space="0" w:color="000000"/>
+              <w:right w:val="single" w:sz="4" w:space="0" w:color="000000"/>
             </w:tcBorders>
             <w:hideMark/>
           </w:tcPr>
@@ -1717,12 +1752,12 @@
         </w:tc>
         <w:tc>
           <w:tcPr>
-            <w:tcW w:w="6476" w:type="dxa"/>
-            <w:tcBorders>
-              <w:top w:val="single" w:color="000000" w:sz="4" w:space="0"/>
-              <w:left w:val="single" w:color="000000" w:sz="4" w:space="0"/>
-              <w:bottom w:val="single" w:color="000000" w:sz="4" w:space="0"/>
-              <w:right w:val="single" w:color="000000" w:sz="4" w:space="0"/>
+            <w:tcW w:w="7095" w:type="dxa"/>
+            <w:tcBorders>
+              <w:top w:val="single" w:sz="4" w:space="0" w:color="000000"/>
+              <w:left w:val="single" w:sz="4" w:space="0" w:color="000000"/>
+              <w:bottom w:val="single" w:sz="4" w:space="0" w:color="000000"/>
+              <w:right w:val="single" w:sz="4" w:space="0" w:color="000000"/>
             </w:tcBorders>
             <w:hideMark/>
           </w:tcPr>
@@ -1734,9 +1769,11 @@
             <w:r>
               <w:t xml:space="preserve">Individuals or groups who have a vested interest in the </w:t>
             </w:r>
+            <w:proofErr w:type="spellStart"/>
             <w:r>
               <w:t>SurveiRams</w:t>
             </w:r>
+            <w:proofErr w:type="spellEnd"/>
             <w:r>
               <w:t xml:space="preserve"> System, such as </w:t>
             </w:r>
@@ -1769,10 +1806,10 @@
           <w:tcPr>
             <w:tcW w:w="2080" w:type="dxa"/>
             <w:tcBorders>
-              <w:top w:val="single" w:color="000000" w:sz="4" w:space="0"/>
-              <w:left w:val="single" w:color="000000" w:sz="4" w:space="0"/>
-              <w:bottom w:val="single" w:color="000000" w:sz="4" w:space="0"/>
-              <w:right w:val="single" w:color="000000" w:sz="4" w:space="0"/>
+              <w:top w:val="single" w:sz="4" w:space="0" w:color="000000"/>
+              <w:left w:val="single" w:sz="4" w:space="0" w:color="000000"/>
+              <w:bottom w:val="single" w:sz="4" w:space="0" w:color="000000"/>
+              <w:right w:val="single" w:sz="4" w:space="0" w:color="000000"/>
             </w:tcBorders>
             <w:hideMark/>
           </w:tcPr>
@@ -1789,12 +1826,12 @@
         </w:tc>
         <w:tc>
           <w:tcPr>
-            <w:tcW w:w="6476" w:type="dxa"/>
-            <w:tcBorders>
-              <w:top w:val="single" w:color="000000" w:sz="4" w:space="0"/>
-              <w:left w:val="single" w:color="000000" w:sz="4" w:space="0"/>
-              <w:bottom w:val="single" w:color="000000" w:sz="4" w:space="0"/>
-              <w:right w:val="single" w:color="000000" w:sz="4" w:space="0"/>
+            <w:tcW w:w="7095" w:type="dxa"/>
+            <w:tcBorders>
+              <w:top w:val="single" w:sz="4" w:space="0" w:color="000000"/>
+              <w:left w:val="single" w:sz="4" w:space="0" w:color="000000"/>
+              <w:bottom w:val="single" w:sz="4" w:space="0" w:color="000000"/>
+              <w:right w:val="single" w:sz="4" w:space="0" w:color="000000"/>
             </w:tcBorders>
             <w:hideMark/>
           </w:tcPr>
@@ -1806,9 +1843,11 @@
             <w:r>
               <w:t xml:space="preserve">The person responsible for planning, executing, and closing the </w:t>
             </w:r>
+            <w:proofErr w:type="spellStart"/>
             <w:r>
               <w:t>SurveiRams</w:t>
             </w:r>
+            <w:proofErr w:type="spellEnd"/>
             <w:r>
               <w:t xml:space="preserve"> System. The project manager leads the project team and ensures that the system is completed on time, within budget, and to the required quality standards.    </w:t>
             </w:r>
@@ -1823,10 +1862,10 @@
           <w:tcPr>
             <w:tcW w:w="2080" w:type="dxa"/>
             <w:tcBorders>
-              <w:top w:val="single" w:color="000000" w:sz="4" w:space="0"/>
-              <w:left w:val="single" w:color="000000" w:sz="4" w:space="0"/>
-              <w:bottom w:val="single" w:color="000000" w:sz="4" w:space="0"/>
-              <w:right w:val="single" w:color="000000" w:sz="4" w:space="0"/>
+              <w:top w:val="single" w:sz="4" w:space="0" w:color="000000"/>
+              <w:left w:val="single" w:sz="4" w:space="0" w:color="000000"/>
+              <w:bottom w:val="single" w:sz="4" w:space="0" w:color="000000"/>
+              <w:right w:val="single" w:sz="4" w:space="0" w:color="000000"/>
             </w:tcBorders>
             <w:hideMark/>
           </w:tcPr>
@@ -1842,12 +1881,12 @@
         </w:tc>
         <w:tc>
           <w:tcPr>
-            <w:tcW w:w="6476" w:type="dxa"/>
-            <w:tcBorders>
-              <w:top w:val="single" w:color="000000" w:sz="4" w:space="0"/>
-              <w:left w:val="single" w:color="000000" w:sz="4" w:space="0"/>
-              <w:bottom w:val="single" w:color="000000" w:sz="4" w:space="0"/>
-              <w:right w:val="single" w:color="000000" w:sz="4" w:space="0"/>
+            <w:tcW w:w="7095" w:type="dxa"/>
+            <w:tcBorders>
+              <w:top w:val="single" w:sz="4" w:space="0" w:color="000000"/>
+              <w:left w:val="single" w:sz="4" w:space="0" w:color="000000"/>
+              <w:bottom w:val="single" w:sz="4" w:space="0" w:color="000000"/>
+              <w:right w:val="single" w:sz="4" w:space="0" w:color="000000"/>
             </w:tcBorders>
             <w:hideMark/>
           </w:tcPr>
@@ -1859,8 +1898,13 @@
             <w:r>
               <w:t xml:space="preserve">A person responsible for the technical aspects of the </w:t>
             </w:r>
-            <w:r>
-              <w:t xml:space="preserve">SurveiRams </w:t>
+            <w:proofErr w:type="spellStart"/>
+            <w:r>
+              <w:t>SurveiRams</w:t>
+            </w:r>
+            <w:proofErr w:type="spellEnd"/>
+            <w:r>
+              <w:t xml:space="preserve"> </w:t>
             </w:r>
             <w:r>
               <w:t xml:space="preserve">System, such as the system architecture, database design, and software development. The team ensures that the system meets the required technical specifications and standards, and that it is scalable, secure, and reliable.   </w:t>
@@ -1881,7 +1925,25 @@
           <w:color w:val="44546A"/>
           <w:sz w:val="18"/>
         </w:rPr>
-        <w:t xml:space="preserve">Table 6.7—1:Communication Management Roles and Responsibilities </w:t>
+        <w:t>Table 6.7—</w:t>
+      </w:r>
+      <w:proofErr w:type="gramStart"/>
+      <w:r>
+        <w:rPr>
+          <w:i/>
+          <w:color w:val="44546A"/>
+          <w:sz w:val="18"/>
+        </w:rPr>
+        <w:t>1:Communication</w:t>
+      </w:r>
+      <w:proofErr w:type="gramEnd"/>
+      <w:r>
+        <w:rPr>
+          <w:i/>
+          <w:color w:val="44546A"/>
+          <w:sz w:val="18"/>
+        </w:rPr>
+        <w:t xml:space="preserve"> Management Roles and Responsibilities </w:t>
       </w:r>
       <w:r>
         <w:t xml:space="preserve"> </w:t>
@@ -1925,7 +1987,7 @@
         <w:ind w:left="0"/>
         <w:jc w:val="left"/>
       </w:pPr>
-      <w:bookmarkStart w:name="_Hlk135907007" w:id="1"/>
+      <w:bookmarkStart w:id="1" w:name="_Hlk135907007"/>
       <w:r>
         <w:rPr>
           <w:color w:val="1F3864"/>
@@ -1935,7 +1997,7 @@
       </w:r>
       <w:r>
         <w:rPr>
-          <w:rFonts w:ascii="Arial" w:hAnsi="Arial" w:eastAsia="Arial" w:cs="Arial"/>
+          <w:rFonts w:ascii="Arial" w:eastAsia="Arial" w:hAnsi="Arial" w:cs="Arial"/>
           <w:color w:val="1F3864"/>
         </w:rPr>
         <w:t xml:space="preserve"> </w:t>
@@ -1985,7 +2047,7 @@
       </w:r>
       <w:r>
         <w:rPr>
-          <w:rFonts w:ascii="Segoe UI" w:hAnsi="Segoe UI" w:eastAsia="Segoe UI" w:cs="Segoe UI"/>
+          <w:rFonts w:ascii="Segoe UI" w:eastAsia="Segoe UI" w:hAnsi="Segoe UI" w:cs="Segoe UI"/>
           <w:sz w:val="18"/>
         </w:rPr>
         <w:t xml:space="preserve"> </w:t>
@@ -2019,10 +2081,10 @@
           <w:tcPr>
             <w:tcW w:w="1424" w:type="dxa"/>
             <w:tcBorders>
-              <w:top w:val="single" w:color="2F5496" w:themeColor="accent1" w:themeShade="BF" w:sz="24" w:space="0"/>
-              <w:left w:val="single" w:color="000000" w:themeColor="text1" w:sz="6" w:space="0"/>
-              <w:bottom w:val="single" w:color="000000" w:themeColor="text1" w:sz="6" w:space="0"/>
-              <w:right w:val="single" w:color="000000" w:themeColor="text1" w:sz="6" w:space="0"/>
+              <w:top w:val="single" w:sz="24" w:space="0" w:color="2F5496" w:themeColor="accent1" w:themeShade="BF"/>
+              <w:left w:val="single" w:sz="6" w:space="0" w:color="000000" w:themeColor="text1"/>
+              <w:bottom w:val="single" w:sz="6" w:space="0" w:color="000000" w:themeColor="text1"/>
+              <w:right w:val="single" w:sz="6" w:space="0" w:color="000000" w:themeColor="text1"/>
             </w:tcBorders>
             <w:shd w:val="clear" w:color="auto" w:fill="2F5496" w:themeFill="accent1" w:themeFillShade="BF"/>
             <w:vAlign w:val="center"/>
@@ -2051,10 +2113,10 @@
           <w:tcPr>
             <w:tcW w:w="1529" w:type="dxa"/>
             <w:tcBorders>
-              <w:top w:val="single" w:color="2F5496" w:themeColor="accent1" w:themeShade="BF" w:sz="24" w:space="0"/>
-              <w:left w:val="single" w:color="000000" w:themeColor="text1" w:sz="6" w:space="0"/>
-              <w:bottom w:val="single" w:color="000000" w:themeColor="text1" w:sz="6" w:space="0"/>
-              <w:right w:val="single" w:color="000000" w:themeColor="text1" w:sz="6" w:space="0"/>
+              <w:top w:val="single" w:sz="24" w:space="0" w:color="2F5496" w:themeColor="accent1" w:themeShade="BF"/>
+              <w:left w:val="single" w:sz="6" w:space="0" w:color="000000" w:themeColor="text1"/>
+              <w:bottom w:val="single" w:sz="6" w:space="0" w:color="000000" w:themeColor="text1"/>
+              <w:right w:val="single" w:sz="6" w:space="0" w:color="000000" w:themeColor="text1"/>
             </w:tcBorders>
             <w:shd w:val="clear" w:color="auto" w:fill="2F5496" w:themeFill="accent1" w:themeFillShade="BF"/>
             <w:vAlign w:val="center"/>
@@ -2083,10 +2145,10 @@
           <w:tcPr>
             <w:tcW w:w="1233" w:type="dxa"/>
             <w:tcBorders>
-              <w:top w:val="single" w:color="2F5496" w:themeColor="accent1" w:themeShade="BF" w:sz="24" w:space="0"/>
-              <w:left w:val="single" w:color="000000" w:themeColor="text1" w:sz="6" w:space="0"/>
-              <w:bottom w:val="single" w:color="000000" w:themeColor="text1" w:sz="6" w:space="0"/>
-              <w:right w:val="single" w:color="000000" w:themeColor="text1" w:sz="6" w:space="0"/>
+              <w:top w:val="single" w:sz="24" w:space="0" w:color="2F5496" w:themeColor="accent1" w:themeShade="BF"/>
+              <w:left w:val="single" w:sz="6" w:space="0" w:color="000000" w:themeColor="text1"/>
+              <w:bottom w:val="single" w:sz="6" w:space="0" w:color="000000" w:themeColor="text1"/>
+              <w:right w:val="single" w:sz="6" w:space="0" w:color="000000" w:themeColor="text1"/>
             </w:tcBorders>
             <w:shd w:val="clear" w:color="auto" w:fill="2F5496" w:themeFill="accent1" w:themeFillShade="BF"/>
             <w:hideMark/>
@@ -2114,10 +2176,10 @@
           <w:tcPr>
             <w:tcW w:w="2343" w:type="dxa"/>
             <w:tcBorders>
-              <w:top w:val="single" w:color="2F5496" w:themeColor="accent1" w:themeShade="BF" w:sz="24" w:space="0"/>
-              <w:left w:val="single" w:color="000000" w:themeColor="text1" w:sz="6" w:space="0"/>
-              <w:bottom w:val="single" w:color="000000" w:themeColor="text1" w:sz="6" w:space="0"/>
-              <w:right w:val="single" w:color="000000" w:themeColor="text1" w:sz="6" w:space="0"/>
+              <w:top w:val="single" w:sz="24" w:space="0" w:color="2F5496" w:themeColor="accent1" w:themeShade="BF"/>
+              <w:left w:val="single" w:sz="6" w:space="0" w:color="000000" w:themeColor="text1"/>
+              <w:bottom w:val="single" w:sz="6" w:space="0" w:color="000000" w:themeColor="text1"/>
+              <w:right w:val="single" w:sz="6" w:space="0" w:color="000000" w:themeColor="text1"/>
             </w:tcBorders>
             <w:shd w:val="clear" w:color="auto" w:fill="2F5496" w:themeFill="accent1" w:themeFillShade="BF"/>
             <w:vAlign w:val="center"/>
@@ -2147,10 +2209,10 @@
           <w:tcPr>
             <w:tcW w:w="3453" w:type="dxa"/>
             <w:tcBorders>
-              <w:top w:val="single" w:color="2F5496" w:themeColor="accent1" w:themeShade="BF" w:sz="24" w:space="0"/>
-              <w:left w:val="single" w:color="000000" w:themeColor="text1" w:sz="6" w:space="0"/>
-              <w:bottom w:val="single" w:color="000000" w:themeColor="text1" w:sz="6" w:space="0"/>
-              <w:right w:val="single" w:color="000000" w:themeColor="text1" w:sz="6" w:space="0"/>
+              <w:top w:val="single" w:sz="24" w:space="0" w:color="2F5496" w:themeColor="accent1" w:themeShade="BF"/>
+              <w:left w:val="single" w:sz="6" w:space="0" w:color="000000" w:themeColor="text1"/>
+              <w:bottom w:val="single" w:sz="6" w:space="0" w:color="000000" w:themeColor="text1"/>
+              <w:right w:val="single" w:sz="6" w:space="0" w:color="000000" w:themeColor="text1"/>
             </w:tcBorders>
             <w:shd w:val="clear" w:color="auto" w:fill="2F5496" w:themeFill="accent1" w:themeFillShade="BF"/>
             <w:vAlign w:val="center"/>
@@ -2184,10 +2246,10 @@
           <w:tcPr>
             <w:tcW w:w="1424" w:type="dxa"/>
             <w:tcBorders>
-              <w:top w:val="single" w:color="000000" w:themeColor="text1" w:sz="6" w:space="0"/>
-              <w:left w:val="single" w:color="000000" w:themeColor="text1" w:sz="6" w:space="0"/>
-              <w:bottom w:val="single" w:color="000000" w:themeColor="text1" w:sz="6" w:space="0"/>
-              <w:right w:val="single" w:color="000000" w:themeColor="text1" w:sz="6" w:space="0"/>
+              <w:top w:val="single" w:sz="6" w:space="0" w:color="000000" w:themeColor="text1"/>
+              <w:left w:val="single" w:sz="6" w:space="0" w:color="000000" w:themeColor="text1"/>
+              <w:bottom w:val="single" w:sz="6" w:space="0" w:color="000000" w:themeColor="text1"/>
+              <w:right w:val="single" w:sz="6" w:space="0" w:color="000000" w:themeColor="text1"/>
             </w:tcBorders>
             <w:vAlign w:val="center"/>
             <w:hideMark/>
@@ -2213,10 +2275,10 @@
           <w:tcPr>
             <w:tcW w:w="1529" w:type="dxa"/>
             <w:tcBorders>
-              <w:top w:val="single" w:color="000000" w:themeColor="text1" w:sz="6" w:space="0"/>
-              <w:left w:val="single" w:color="000000" w:themeColor="text1" w:sz="6" w:space="0"/>
-              <w:bottom w:val="single" w:color="000000" w:themeColor="text1" w:sz="6" w:space="0"/>
-              <w:right w:val="single" w:color="000000" w:themeColor="text1" w:sz="6" w:space="0"/>
+              <w:top w:val="single" w:sz="6" w:space="0" w:color="000000" w:themeColor="text1"/>
+              <w:left w:val="single" w:sz="6" w:space="0" w:color="000000" w:themeColor="text1"/>
+              <w:bottom w:val="single" w:sz="6" w:space="0" w:color="000000" w:themeColor="text1"/>
+              <w:right w:val="single" w:sz="6" w:space="0" w:color="000000" w:themeColor="text1"/>
             </w:tcBorders>
             <w:vAlign w:val="center"/>
             <w:hideMark/>
@@ -2227,12 +2289,12 @@
               <w:ind w:left="0" w:firstLine="0"/>
               <w:jc w:val="center"/>
               <w:rPr>
-                <w:rFonts w:eastAsia="Times New Roman" w:asciiTheme="minorHAnsi" w:hAnsiTheme="minorHAnsi" w:cstheme="minorHAnsi"/>
-              </w:rPr>
-            </w:pPr>
-            <w:r>
-              <w:rPr>
-                <w:rFonts w:eastAsia="Times New Roman" w:asciiTheme="minorHAnsi" w:hAnsiTheme="minorHAnsi" w:cstheme="minorHAnsi"/>
+                <w:rFonts w:asciiTheme="minorHAnsi" w:eastAsia="Times New Roman" w:hAnsiTheme="minorHAnsi" w:cstheme="minorHAnsi"/>
+              </w:rPr>
+            </w:pPr>
+            <w:r>
+              <w:rPr>
+                <w:rFonts w:asciiTheme="minorHAnsi" w:eastAsia="Times New Roman" w:hAnsiTheme="minorHAnsi" w:cstheme="minorHAnsi"/>
               </w:rPr>
               <w:t>Campus Architect</w:t>
             </w:r>
@@ -2242,10 +2304,10 @@
           <w:tcPr>
             <w:tcW w:w="1233" w:type="dxa"/>
             <w:tcBorders>
-              <w:top w:val="single" w:color="000000" w:themeColor="text1" w:sz="6" w:space="0"/>
-              <w:left w:val="single" w:color="000000" w:themeColor="text1" w:sz="6" w:space="0"/>
-              <w:bottom w:val="single" w:color="000000" w:themeColor="text1" w:sz="6" w:space="0"/>
-              <w:right w:val="single" w:color="000000" w:themeColor="text1" w:sz="6" w:space="0"/>
+              <w:top w:val="single" w:sz="6" w:space="0" w:color="000000" w:themeColor="text1"/>
+              <w:left w:val="single" w:sz="6" w:space="0" w:color="000000" w:themeColor="text1"/>
+              <w:bottom w:val="single" w:sz="6" w:space="0" w:color="000000" w:themeColor="text1"/>
+              <w:right w:val="single" w:sz="6" w:space="0" w:color="000000" w:themeColor="text1"/>
             </w:tcBorders>
             <w:vAlign w:val="center"/>
             <w:hideMark/>
@@ -2256,12 +2318,12 @@
               <w:ind w:left="0" w:firstLine="0"/>
               <w:jc w:val="center"/>
               <w:rPr>
-                <w:rFonts w:eastAsia="Times New Roman" w:asciiTheme="minorHAnsi" w:hAnsiTheme="minorHAnsi" w:cstheme="minorHAnsi"/>
-              </w:rPr>
-            </w:pPr>
-            <w:r>
-              <w:rPr>
-                <w:rFonts w:eastAsia="Times New Roman" w:asciiTheme="minorHAnsi" w:hAnsiTheme="minorHAnsi" w:cstheme="minorHAnsi"/>
+                <w:rFonts w:asciiTheme="minorHAnsi" w:eastAsia="Times New Roman" w:hAnsiTheme="minorHAnsi" w:cstheme="minorHAnsi"/>
+              </w:rPr>
+            </w:pPr>
+            <w:r>
+              <w:rPr>
+                <w:rFonts w:asciiTheme="minorHAnsi" w:eastAsia="Times New Roman" w:hAnsiTheme="minorHAnsi" w:cstheme="minorHAnsi"/>
               </w:rPr>
               <w:t>Internal</w:t>
             </w:r>
@@ -2271,10 +2333,10 @@
           <w:tcPr>
             <w:tcW w:w="2343" w:type="dxa"/>
             <w:tcBorders>
-              <w:top w:val="single" w:color="000000" w:themeColor="text1" w:sz="6" w:space="0"/>
-              <w:left w:val="single" w:color="000000" w:themeColor="text1" w:sz="6" w:space="0"/>
-              <w:bottom w:val="single" w:color="000000" w:themeColor="text1" w:sz="6" w:space="0"/>
-              <w:right w:val="single" w:color="000000" w:themeColor="text1" w:sz="6" w:space="0"/>
+              <w:top w:val="single" w:sz="6" w:space="0" w:color="000000" w:themeColor="text1"/>
+              <w:left w:val="single" w:sz="6" w:space="0" w:color="000000" w:themeColor="text1"/>
+              <w:bottom w:val="single" w:sz="6" w:space="0" w:color="000000" w:themeColor="text1"/>
+              <w:right w:val="single" w:sz="6" w:space="0" w:color="000000" w:themeColor="text1"/>
             </w:tcBorders>
             <w:vAlign w:val="center"/>
             <w:hideMark/>
@@ -2300,10 +2362,10 @@
           <w:tcPr>
             <w:tcW w:w="3453" w:type="dxa"/>
             <w:tcBorders>
-              <w:top w:val="single" w:color="000000" w:themeColor="text1" w:sz="6" w:space="0"/>
-              <w:left w:val="single" w:color="000000" w:themeColor="text1" w:sz="6" w:space="0"/>
-              <w:bottom w:val="single" w:color="000000" w:themeColor="text1" w:sz="6" w:space="0"/>
-              <w:right w:val="single" w:color="000000" w:themeColor="text1" w:sz="6" w:space="0"/>
+              <w:top w:val="single" w:sz="6" w:space="0" w:color="000000" w:themeColor="text1"/>
+              <w:left w:val="single" w:sz="6" w:space="0" w:color="000000" w:themeColor="text1"/>
+              <w:bottom w:val="single" w:sz="6" w:space="0" w:color="000000" w:themeColor="text1"/>
+              <w:right w:val="single" w:sz="6" w:space="0" w:color="000000" w:themeColor="text1"/>
             </w:tcBorders>
             <w:hideMark/>
           </w:tcPr>
@@ -2343,10 +2405,10 @@
           <w:tcPr>
             <w:tcW w:w="1424" w:type="dxa"/>
             <w:tcBorders>
-              <w:top w:val="single" w:color="000000" w:themeColor="text1" w:sz="6" w:space="0"/>
-              <w:left w:val="single" w:color="000000" w:themeColor="text1" w:sz="6" w:space="0"/>
-              <w:bottom w:val="single" w:color="000000" w:themeColor="text1" w:sz="6" w:space="0"/>
-              <w:right w:val="single" w:color="000000" w:themeColor="text1" w:sz="6" w:space="0"/>
+              <w:top w:val="single" w:sz="6" w:space="0" w:color="000000" w:themeColor="text1"/>
+              <w:left w:val="single" w:sz="6" w:space="0" w:color="000000" w:themeColor="text1"/>
+              <w:bottom w:val="single" w:sz="6" w:space="0" w:color="000000" w:themeColor="text1"/>
+              <w:right w:val="single" w:sz="6" w:space="0" w:color="000000" w:themeColor="text1"/>
             </w:tcBorders>
             <w:vAlign w:val="center"/>
             <w:hideMark/>
@@ -2372,10 +2434,10 @@
           <w:tcPr>
             <w:tcW w:w="1529" w:type="dxa"/>
             <w:tcBorders>
-              <w:top w:val="single" w:color="000000" w:themeColor="text1" w:sz="6" w:space="0"/>
-              <w:left w:val="single" w:color="000000" w:themeColor="text1" w:sz="6" w:space="0"/>
-              <w:bottom w:val="single" w:color="000000" w:themeColor="text1" w:sz="6" w:space="0"/>
-              <w:right w:val="single" w:color="000000" w:themeColor="text1" w:sz="6" w:space="0"/>
+              <w:top w:val="single" w:sz="6" w:space="0" w:color="000000" w:themeColor="text1"/>
+              <w:left w:val="single" w:sz="6" w:space="0" w:color="000000" w:themeColor="text1"/>
+              <w:bottom w:val="single" w:sz="6" w:space="0" w:color="000000" w:themeColor="text1"/>
+              <w:right w:val="single" w:sz="6" w:space="0" w:color="000000" w:themeColor="text1"/>
             </w:tcBorders>
             <w:hideMark/>
           </w:tcPr>
@@ -2410,10 +2472,10 @@
           <w:tcPr>
             <w:tcW w:w="1233" w:type="dxa"/>
             <w:tcBorders>
-              <w:top w:val="single" w:color="000000" w:themeColor="text1" w:sz="6" w:space="0"/>
-              <w:left w:val="single" w:color="000000" w:themeColor="text1" w:sz="6" w:space="0"/>
-              <w:bottom w:val="single" w:color="000000" w:themeColor="text1" w:sz="6" w:space="0"/>
-              <w:right w:val="single" w:color="000000" w:themeColor="text1" w:sz="6" w:space="0"/>
+              <w:top w:val="single" w:sz="6" w:space="0" w:color="000000" w:themeColor="text1"/>
+              <w:left w:val="single" w:sz="6" w:space="0" w:color="000000" w:themeColor="text1"/>
+              <w:bottom w:val="single" w:sz="6" w:space="0" w:color="000000" w:themeColor="text1"/>
+              <w:right w:val="single" w:sz="6" w:space="0" w:color="000000" w:themeColor="text1"/>
             </w:tcBorders>
             <w:vAlign w:val="center"/>
             <w:hideMark/>
@@ -2424,12 +2486,12 @@
               <w:ind w:left="0" w:firstLine="0"/>
               <w:jc w:val="center"/>
               <w:rPr>
-                <w:rFonts w:eastAsia="Times New Roman" w:asciiTheme="minorHAnsi" w:hAnsiTheme="minorHAnsi" w:cstheme="minorHAnsi"/>
-              </w:rPr>
-            </w:pPr>
-            <w:r>
-              <w:rPr>
-                <w:rFonts w:eastAsia="Times New Roman" w:asciiTheme="minorHAnsi" w:hAnsiTheme="minorHAnsi" w:cstheme="minorHAnsi"/>
+                <w:rFonts w:asciiTheme="minorHAnsi" w:eastAsia="Times New Roman" w:hAnsiTheme="minorHAnsi" w:cstheme="minorHAnsi"/>
+              </w:rPr>
+            </w:pPr>
+            <w:r>
+              <w:rPr>
+                <w:rFonts w:asciiTheme="minorHAnsi" w:eastAsia="Times New Roman" w:hAnsiTheme="minorHAnsi" w:cstheme="minorHAnsi"/>
               </w:rPr>
               <w:t>Internal</w:t>
             </w:r>
@@ -2439,10 +2501,10 @@
           <w:tcPr>
             <w:tcW w:w="2343" w:type="dxa"/>
             <w:tcBorders>
-              <w:top w:val="single" w:color="000000" w:themeColor="text1" w:sz="6" w:space="0"/>
-              <w:left w:val="single" w:color="000000" w:themeColor="text1" w:sz="6" w:space="0"/>
-              <w:bottom w:val="single" w:color="000000" w:themeColor="text1" w:sz="6" w:space="0"/>
-              <w:right w:val="single" w:color="000000" w:themeColor="text1" w:sz="6" w:space="0"/>
+              <w:top w:val="single" w:sz="6" w:space="0" w:color="000000" w:themeColor="text1"/>
+              <w:left w:val="single" w:sz="6" w:space="0" w:color="000000" w:themeColor="text1"/>
+              <w:bottom w:val="single" w:sz="6" w:space="0" w:color="000000" w:themeColor="text1"/>
+              <w:right w:val="single" w:sz="6" w:space="0" w:color="000000" w:themeColor="text1"/>
             </w:tcBorders>
             <w:vAlign w:val="center"/>
             <w:hideMark/>
@@ -2453,12 +2515,12 @@
               <w:ind w:left="0" w:firstLine="0"/>
               <w:jc w:val="center"/>
               <w:rPr>
-                <w:rFonts w:eastAsia="Times New Roman" w:asciiTheme="minorHAnsi" w:hAnsiTheme="minorHAnsi" w:cstheme="minorHAnsi"/>
-              </w:rPr>
-            </w:pPr>
-            <w:r>
-              <w:rPr>
-                <w:rFonts w:eastAsia="Times New Roman" w:asciiTheme="minorHAnsi" w:hAnsiTheme="minorHAnsi" w:cstheme="minorHAnsi"/>
+                <w:rFonts w:asciiTheme="minorHAnsi" w:eastAsia="Times New Roman" w:hAnsiTheme="minorHAnsi" w:cstheme="minorHAnsi"/>
+              </w:rPr>
+            </w:pPr>
+            <w:r>
+              <w:rPr>
+                <w:rFonts w:asciiTheme="minorHAnsi" w:eastAsia="Times New Roman" w:hAnsiTheme="minorHAnsi" w:cstheme="minorHAnsi"/>
               </w:rPr>
               <w:t>Project Manager</w:t>
             </w:r>
@@ -2468,10 +2530,10 @@
           <w:tcPr>
             <w:tcW w:w="3453" w:type="dxa"/>
             <w:tcBorders>
-              <w:top w:val="single" w:color="000000" w:themeColor="text1" w:sz="6" w:space="0"/>
-              <w:left w:val="single" w:color="000000" w:themeColor="text1" w:sz="6" w:space="0"/>
-              <w:bottom w:val="single" w:color="000000" w:themeColor="text1" w:sz="6" w:space="0"/>
-              <w:right w:val="single" w:color="000000" w:themeColor="text1" w:sz="6" w:space="0"/>
+              <w:top w:val="single" w:sz="6" w:space="0" w:color="000000" w:themeColor="text1"/>
+              <w:left w:val="single" w:sz="6" w:space="0" w:color="000000" w:themeColor="text1"/>
+              <w:bottom w:val="single" w:sz="6" w:space="0" w:color="000000" w:themeColor="text1"/>
+              <w:right w:val="single" w:sz="6" w:space="0" w:color="000000" w:themeColor="text1"/>
             </w:tcBorders>
             <w:vAlign w:val="center"/>
             <w:hideMark/>
@@ -2502,10 +2564,10 @@
           <w:tcPr>
             <w:tcW w:w="1424" w:type="dxa"/>
             <w:tcBorders>
-              <w:top w:val="single" w:color="000000" w:themeColor="text1" w:sz="6" w:space="0"/>
-              <w:left w:val="single" w:color="000000" w:themeColor="text1" w:sz="6" w:space="0"/>
-              <w:bottom w:val="single" w:color="000000" w:themeColor="text1" w:sz="6" w:space="0"/>
-              <w:right w:val="single" w:color="000000" w:themeColor="text1" w:sz="6" w:space="0"/>
+              <w:top w:val="single" w:sz="6" w:space="0" w:color="000000" w:themeColor="text1"/>
+              <w:left w:val="single" w:sz="6" w:space="0" w:color="000000" w:themeColor="text1"/>
+              <w:bottom w:val="single" w:sz="6" w:space="0" w:color="000000" w:themeColor="text1"/>
+              <w:right w:val="single" w:sz="6" w:space="0" w:color="000000" w:themeColor="text1"/>
             </w:tcBorders>
           </w:tcPr>
           <w:p>
@@ -2531,18 +2593,26 @@
               <w:rPr>
                 <w:rFonts w:asciiTheme="minorHAnsi" w:hAnsiTheme="minorHAnsi" w:cstheme="minorHAnsi"/>
               </w:rPr>
-              <w:t>Jan Karlo Boonggaling</w:t>
-            </w:r>
+              <w:t xml:space="preserve">Jan Karlo </w:t>
+            </w:r>
+            <w:proofErr w:type="spellStart"/>
+            <w:r>
+              <w:rPr>
+                <w:rFonts w:asciiTheme="minorHAnsi" w:hAnsiTheme="minorHAnsi" w:cstheme="minorHAnsi"/>
+              </w:rPr>
+              <w:t>Boonggaling</w:t>
+            </w:r>
+            <w:proofErr w:type="spellEnd"/>
           </w:p>
         </w:tc>
         <w:tc>
           <w:tcPr>
             <w:tcW w:w="1529" w:type="dxa"/>
             <w:tcBorders>
-              <w:top w:val="single" w:color="000000" w:themeColor="text1" w:sz="6" w:space="0"/>
-              <w:left w:val="single" w:color="000000" w:themeColor="text1" w:sz="6" w:space="0"/>
-              <w:bottom w:val="single" w:color="000000" w:themeColor="text1" w:sz="6" w:space="0"/>
-              <w:right w:val="single" w:color="000000" w:themeColor="text1" w:sz="6" w:space="0"/>
+              <w:top w:val="single" w:sz="6" w:space="0" w:color="000000" w:themeColor="text1"/>
+              <w:left w:val="single" w:sz="6" w:space="0" w:color="000000" w:themeColor="text1"/>
+              <w:bottom w:val="single" w:sz="6" w:space="0" w:color="000000" w:themeColor="text1"/>
+              <w:right w:val="single" w:sz="6" w:space="0" w:color="000000" w:themeColor="text1"/>
             </w:tcBorders>
             <w:hideMark/>
           </w:tcPr>
@@ -2552,22 +2622,22 @@
               <w:ind w:left="0" w:firstLine="0"/>
               <w:jc w:val="center"/>
               <w:rPr>
-                <w:rFonts w:eastAsia="Times New Roman" w:asciiTheme="minorHAnsi" w:hAnsiTheme="minorHAnsi" w:cstheme="minorHAnsi"/>
-              </w:rPr>
-            </w:pPr>
-          </w:p>
-          <w:p>
-            <w:pPr>
-              <w:spacing w:after="0" w:line="256" w:lineRule="auto"/>
-              <w:ind w:left="0" w:firstLine="0"/>
-              <w:jc w:val="center"/>
-              <w:rPr>
-                <w:rFonts w:eastAsia="Times New Roman" w:asciiTheme="minorHAnsi" w:hAnsiTheme="minorHAnsi" w:cstheme="minorHAnsi"/>
-              </w:rPr>
-            </w:pPr>
-            <w:r>
-              <w:rPr>
-                <w:rFonts w:eastAsia="Times New Roman" w:asciiTheme="minorHAnsi" w:hAnsiTheme="minorHAnsi" w:cstheme="minorHAnsi"/>
+                <w:rFonts w:asciiTheme="minorHAnsi" w:eastAsia="Times New Roman" w:hAnsiTheme="minorHAnsi" w:cstheme="minorHAnsi"/>
+              </w:rPr>
+            </w:pPr>
+          </w:p>
+          <w:p>
+            <w:pPr>
+              <w:spacing w:after="0" w:line="256" w:lineRule="auto"/>
+              <w:ind w:left="0" w:firstLine="0"/>
+              <w:jc w:val="center"/>
+              <w:rPr>
+                <w:rFonts w:asciiTheme="minorHAnsi" w:eastAsia="Times New Roman" w:hAnsiTheme="minorHAnsi" w:cstheme="minorHAnsi"/>
+              </w:rPr>
+            </w:pPr>
+            <w:r>
+              <w:rPr>
+                <w:rFonts w:asciiTheme="minorHAnsi" w:eastAsia="Times New Roman" w:hAnsiTheme="minorHAnsi" w:cstheme="minorHAnsi"/>
               </w:rPr>
               <w:t>Documentation Specialist</w:t>
             </w:r>
@@ -2577,10 +2647,10 @@
           <w:tcPr>
             <w:tcW w:w="1233" w:type="dxa"/>
             <w:tcBorders>
-              <w:top w:val="single" w:color="000000" w:themeColor="text1" w:sz="6" w:space="0"/>
-              <w:left w:val="single" w:color="000000" w:themeColor="text1" w:sz="6" w:space="0"/>
-              <w:bottom w:val="single" w:color="000000" w:themeColor="text1" w:sz="6" w:space="0"/>
-              <w:right w:val="single" w:color="000000" w:themeColor="text1" w:sz="6" w:space="0"/>
+              <w:top w:val="single" w:sz="6" w:space="0" w:color="000000" w:themeColor="text1"/>
+              <w:left w:val="single" w:sz="6" w:space="0" w:color="000000" w:themeColor="text1"/>
+              <w:bottom w:val="single" w:sz="6" w:space="0" w:color="000000" w:themeColor="text1"/>
+              <w:right w:val="single" w:sz="6" w:space="0" w:color="000000" w:themeColor="text1"/>
             </w:tcBorders>
           </w:tcPr>
           <w:p>
@@ -2614,10 +2684,10 @@
           <w:tcPr>
             <w:tcW w:w="2343" w:type="dxa"/>
             <w:tcBorders>
-              <w:top w:val="single" w:color="000000" w:themeColor="text1" w:sz="6" w:space="0"/>
-              <w:left w:val="single" w:color="000000" w:themeColor="text1" w:sz="6" w:space="0"/>
-              <w:bottom w:val="single" w:color="000000" w:themeColor="text1" w:sz="6" w:space="0"/>
-              <w:right w:val="single" w:color="000000" w:themeColor="text1" w:sz="6" w:space="0"/>
+              <w:top w:val="single" w:sz="6" w:space="0" w:color="000000" w:themeColor="text1"/>
+              <w:left w:val="single" w:sz="6" w:space="0" w:color="000000" w:themeColor="text1"/>
+              <w:bottom w:val="single" w:sz="6" w:space="0" w:color="000000" w:themeColor="text1"/>
+              <w:right w:val="single" w:sz="6" w:space="0" w:color="000000" w:themeColor="text1"/>
             </w:tcBorders>
           </w:tcPr>
           <w:p>
@@ -2663,10 +2733,10 @@
           <w:tcPr>
             <w:tcW w:w="3453" w:type="dxa"/>
             <w:tcBorders>
-              <w:top w:val="single" w:color="000000" w:themeColor="text1" w:sz="6" w:space="0"/>
-              <w:left w:val="single" w:color="000000" w:themeColor="text1" w:sz="6" w:space="0"/>
-              <w:bottom w:val="single" w:color="000000" w:themeColor="text1" w:sz="6" w:space="0"/>
-              <w:right w:val="single" w:color="000000" w:themeColor="text1" w:sz="6" w:space="0"/>
+              <w:top w:val="single" w:sz="6" w:space="0" w:color="000000" w:themeColor="text1"/>
+              <w:left w:val="single" w:sz="6" w:space="0" w:color="000000" w:themeColor="text1"/>
+              <w:bottom w:val="single" w:sz="6" w:space="0" w:color="000000" w:themeColor="text1"/>
+              <w:right w:val="single" w:sz="6" w:space="0" w:color="000000" w:themeColor="text1"/>
             </w:tcBorders>
           </w:tcPr>
           <w:p>
@@ -2705,10 +2775,10 @@
           <w:tcPr>
             <w:tcW w:w="1424" w:type="dxa"/>
             <w:tcBorders>
-              <w:top w:val="single" w:color="000000" w:themeColor="text1" w:sz="6" w:space="0"/>
-              <w:left w:val="single" w:color="000000" w:themeColor="text1" w:sz="6" w:space="0"/>
-              <w:bottom w:val="single" w:color="000000" w:themeColor="text1" w:sz="6" w:space="0"/>
-              <w:right w:val="single" w:color="000000" w:themeColor="text1" w:sz="6" w:space="0"/>
+              <w:top w:val="single" w:sz="6" w:space="0" w:color="000000" w:themeColor="text1"/>
+              <w:left w:val="single" w:sz="6" w:space="0" w:color="000000" w:themeColor="text1"/>
+              <w:bottom w:val="single" w:sz="6" w:space="0" w:color="000000" w:themeColor="text1"/>
+              <w:right w:val="single" w:sz="6" w:space="0" w:color="000000" w:themeColor="text1"/>
             </w:tcBorders>
             <w:vAlign w:val="center"/>
             <w:hideMark/>
@@ -2734,10 +2804,10 @@
           <w:tcPr>
             <w:tcW w:w="1529" w:type="dxa"/>
             <w:tcBorders>
-              <w:top w:val="single" w:color="000000" w:themeColor="text1" w:sz="6" w:space="0"/>
-              <w:left w:val="single" w:color="000000" w:themeColor="text1" w:sz="6" w:space="0"/>
-              <w:bottom w:val="single" w:color="000000" w:themeColor="text1" w:sz="6" w:space="0"/>
-              <w:right w:val="single" w:color="000000" w:themeColor="text1" w:sz="6" w:space="0"/>
+              <w:top w:val="single" w:sz="6" w:space="0" w:color="000000" w:themeColor="text1"/>
+              <w:left w:val="single" w:sz="6" w:space="0" w:color="000000" w:themeColor="text1"/>
+              <w:bottom w:val="single" w:sz="6" w:space="0" w:color="000000" w:themeColor="text1"/>
+              <w:right w:val="single" w:sz="6" w:space="0" w:color="000000" w:themeColor="text1"/>
             </w:tcBorders>
             <w:vAlign w:val="center"/>
             <w:hideMark/>
@@ -2763,10 +2833,10 @@
           <w:tcPr>
             <w:tcW w:w="1233" w:type="dxa"/>
             <w:tcBorders>
-              <w:top w:val="single" w:color="000000" w:themeColor="text1" w:sz="6" w:space="0"/>
-              <w:left w:val="single" w:color="000000" w:themeColor="text1" w:sz="6" w:space="0"/>
-              <w:bottom w:val="single" w:color="000000" w:themeColor="text1" w:sz="6" w:space="0"/>
-              <w:right w:val="single" w:color="000000" w:themeColor="text1" w:sz="6" w:space="0"/>
+              <w:top w:val="single" w:sz="6" w:space="0" w:color="000000" w:themeColor="text1"/>
+              <w:left w:val="single" w:sz="6" w:space="0" w:color="000000" w:themeColor="text1"/>
+              <w:bottom w:val="single" w:sz="6" w:space="0" w:color="000000" w:themeColor="text1"/>
+              <w:right w:val="single" w:sz="6" w:space="0" w:color="000000" w:themeColor="text1"/>
             </w:tcBorders>
             <w:vAlign w:val="center"/>
             <w:hideMark/>
@@ -2777,12 +2847,12 @@
               <w:ind w:left="0" w:firstLine="0"/>
               <w:jc w:val="center"/>
               <w:rPr>
-                <w:rFonts w:eastAsia="Times New Roman" w:asciiTheme="minorHAnsi" w:hAnsiTheme="minorHAnsi" w:cstheme="minorHAnsi"/>
-              </w:rPr>
-            </w:pPr>
-            <w:r>
-              <w:rPr>
-                <w:rFonts w:eastAsia="Times New Roman" w:asciiTheme="minorHAnsi" w:hAnsiTheme="minorHAnsi" w:cstheme="minorHAnsi"/>
+                <w:rFonts w:asciiTheme="minorHAnsi" w:eastAsia="Times New Roman" w:hAnsiTheme="minorHAnsi" w:cstheme="minorHAnsi"/>
+              </w:rPr>
+            </w:pPr>
+            <w:r>
+              <w:rPr>
+                <w:rFonts w:asciiTheme="minorHAnsi" w:eastAsia="Times New Roman" w:hAnsiTheme="minorHAnsi" w:cstheme="minorHAnsi"/>
               </w:rPr>
               <w:t>Internal</w:t>
             </w:r>
@@ -2792,10 +2862,10 @@
           <w:tcPr>
             <w:tcW w:w="2343" w:type="dxa"/>
             <w:tcBorders>
-              <w:top w:val="single" w:color="000000" w:themeColor="text1" w:sz="6" w:space="0"/>
-              <w:left w:val="single" w:color="000000" w:themeColor="text1" w:sz="6" w:space="0"/>
-              <w:bottom w:val="single" w:color="000000" w:themeColor="text1" w:sz="6" w:space="0"/>
-              <w:right w:val="single" w:color="000000" w:themeColor="text1" w:sz="6" w:space="0"/>
+              <w:top w:val="single" w:sz="6" w:space="0" w:color="000000" w:themeColor="text1"/>
+              <w:left w:val="single" w:sz="6" w:space="0" w:color="000000" w:themeColor="text1"/>
+              <w:bottom w:val="single" w:sz="6" w:space="0" w:color="000000" w:themeColor="text1"/>
+              <w:right w:val="single" w:sz="6" w:space="0" w:color="000000" w:themeColor="text1"/>
             </w:tcBorders>
             <w:vAlign w:val="center"/>
             <w:hideMark/>
@@ -2806,12 +2876,12 @@
               <w:ind w:left="0" w:firstLine="0"/>
               <w:jc w:val="center"/>
               <w:rPr>
-                <w:rFonts w:eastAsia="Times New Roman" w:asciiTheme="minorHAnsi" w:hAnsiTheme="minorHAnsi" w:cstheme="minorHAnsi"/>
-              </w:rPr>
-            </w:pPr>
-            <w:r>
-              <w:rPr>
-                <w:rFonts w:eastAsia="Times New Roman" w:asciiTheme="minorHAnsi" w:hAnsiTheme="minorHAnsi" w:cstheme="minorHAnsi"/>
+                <w:rFonts w:asciiTheme="minorHAnsi" w:eastAsia="Times New Roman" w:hAnsiTheme="minorHAnsi" w:cstheme="minorHAnsi"/>
+              </w:rPr>
+            </w:pPr>
+            <w:r>
+              <w:rPr>
+                <w:rFonts w:asciiTheme="minorHAnsi" w:eastAsia="Times New Roman" w:hAnsiTheme="minorHAnsi" w:cstheme="minorHAnsi"/>
               </w:rPr>
               <w:t>Development Team</w:t>
             </w:r>
@@ -2821,10 +2891,10 @@
           <w:tcPr>
             <w:tcW w:w="3453" w:type="dxa"/>
             <w:tcBorders>
-              <w:top w:val="single" w:color="000000" w:themeColor="text1" w:sz="6" w:space="0"/>
-              <w:left w:val="single" w:color="000000" w:themeColor="text1" w:sz="6" w:space="0"/>
-              <w:bottom w:val="single" w:color="000000" w:themeColor="text1" w:sz="6" w:space="0"/>
-              <w:right w:val="single" w:color="000000" w:themeColor="text1" w:sz="6" w:space="0"/>
+              <w:top w:val="single" w:sz="6" w:space="0" w:color="000000" w:themeColor="text1"/>
+              <w:left w:val="single" w:sz="6" w:space="0" w:color="000000" w:themeColor="text1"/>
+              <w:bottom w:val="single" w:sz="6" w:space="0" w:color="000000" w:themeColor="text1"/>
+              <w:right w:val="single" w:sz="6" w:space="0" w:color="000000" w:themeColor="text1"/>
             </w:tcBorders>
             <w:vAlign w:val="center"/>
             <w:hideMark/>
@@ -2855,10 +2925,10 @@
           <w:tcPr>
             <w:tcW w:w="1424" w:type="dxa"/>
             <w:tcBorders>
-              <w:top w:val="single" w:color="000000" w:themeColor="text1" w:sz="6" w:space="0"/>
-              <w:left w:val="single" w:color="000000" w:themeColor="text1" w:sz="6" w:space="0"/>
-              <w:bottom w:val="single" w:color="000000" w:themeColor="text1" w:sz="6" w:space="0"/>
-              <w:right w:val="single" w:color="000000" w:themeColor="text1" w:sz="6" w:space="0"/>
+              <w:top w:val="single" w:sz="6" w:space="0" w:color="000000" w:themeColor="text1"/>
+              <w:left w:val="single" w:sz="6" w:space="0" w:color="000000" w:themeColor="text1"/>
+              <w:bottom w:val="single" w:sz="6" w:space="0" w:color="000000" w:themeColor="text1"/>
+              <w:right w:val="single" w:sz="6" w:space="0" w:color="000000" w:themeColor="text1"/>
             </w:tcBorders>
             <w:vAlign w:val="center"/>
             <w:hideMark/>
@@ -2884,10 +2954,10 @@
           <w:tcPr>
             <w:tcW w:w="1529" w:type="dxa"/>
             <w:tcBorders>
-              <w:top w:val="single" w:color="000000" w:themeColor="text1" w:sz="6" w:space="0"/>
-              <w:left w:val="single" w:color="000000" w:themeColor="text1" w:sz="6" w:space="0"/>
-              <w:bottom w:val="single" w:color="000000" w:themeColor="text1" w:sz="6" w:space="0"/>
-              <w:right w:val="single" w:color="000000" w:themeColor="text1" w:sz="6" w:space="0"/>
+              <w:top w:val="single" w:sz="6" w:space="0" w:color="000000" w:themeColor="text1"/>
+              <w:left w:val="single" w:sz="6" w:space="0" w:color="000000" w:themeColor="text1"/>
+              <w:bottom w:val="single" w:sz="6" w:space="0" w:color="000000" w:themeColor="text1"/>
+              <w:right w:val="single" w:sz="6" w:space="0" w:color="000000" w:themeColor="text1"/>
             </w:tcBorders>
             <w:vAlign w:val="center"/>
             <w:hideMark/>
@@ -2898,12 +2968,12 @@
               <w:ind w:left="0" w:firstLine="0"/>
               <w:jc w:val="center"/>
               <w:rPr>
-                <w:rFonts w:eastAsia="Times New Roman" w:asciiTheme="minorHAnsi" w:hAnsiTheme="minorHAnsi" w:cstheme="minorHAnsi"/>
-              </w:rPr>
-            </w:pPr>
-            <w:r>
-              <w:rPr>
-                <w:rFonts w:eastAsia="Times New Roman" w:asciiTheme="minorHAnsi" w:hAnsiTheme="minorHAnsi" w:cstheme="minorHAnsi"/>
+                <w:rFonts w:asciiTheme="minorHAnsi" w:eastAsia="Times New Roman" w:hAnsiTheme="minorHAnsi" w:cstheme="minorHAnsi"/>
+              </w:rPr>
+            </w:pPr>
+            <w:r>
+              <w:rPr>
+                <w:rFonts w:asciiTheme="minorHAnsi" w:eastAsia="Times New Roman" w:hAnsiTheme="minorHAnsi" w:cstheme="minorHAnsi"/>
               </w:rPr>
               <w:t>Back-end Developer</w:t>
             </w:r>
@@ -2913,10 +2983,10 @@
           <w:tcPr>
             <w:tcW w:w="1233" w:type="dxa"/>
             <w:tcBorders>
-              <w:top w:val="single" w:color="000000" w:themeColor="text1" w:sz="6" w:space="0"/>
-              <w:left w:val="single" w:color="000000" w:themeColor="text1" w:sz="6" w:space="0"/>
-              <w:bottom w:val="single" w:color="000000" w:themeColor="text1" w:sz="6" w:space="0"/>
-              <w:right w:val="single" w:color="000000" w:themeColor="text1" w:sz="6" w:space="0"/>
+              <w:top w:val="single" w:sz="6" w:space="0" w:color="000000" w:themeColor="text1"/>
+              <w:left w:val="single" w:sz="6" w:space="0" w:color="000000" w:themeColor="text1"/>
+              <w:bottom w:val="single" w:sz="6" w:space="0" w:color="000000" w:themeColor="text1"/>
+              <w:right w:val="single" w:sz="6" w:space="0" w:color="000000" w:themeColor="text1"/>
             </w:tcBorders>
             <w:vAlign w:val="center"/>
             <w:hideMark/>
@@ -2927,12 +2997,12 @@
               <w:ind w:left="0" w:firstLine="0"/>
               <w:jc w:val="center"/>
               <w:rPr>
-                <w:rFonts w:eastAsia="Times New Roman" w:asciiTheme="minorHAnsi" w:hAnsiTheme="minorHAnsi" w:cstheme="minorHAnsi"/>
-              </w:rPr>
-            </w:pPr>
-            <w:r>
-              <w:rPr>
-                <w:rFonts w:eastAsia="Times New Roman" w:asciiTheme="minorHAnsi" w:hAnsiTheme="minorHAnsi" w:cstheme="minorHAnsi"/>
+                <w:rFonts w:asciiTheme="minorHAnsi" w:eastAsia="Times New Roman" w:hAnsiTheme="minorHAnsi" w:cstheme="minorHAnsi"/>
+              </w:rPr>
+            </w:pPr>
+            <w:r>
+              <w:rPr>
+                <w:rFonts w:asciiTheme="minorHAnsi" w:eastAsia="Times New Roman" w:hAnsiTheme="minorHAnsi" w:cstheme="minorHAnsi"/>
               </w:rPr>
               <w:t>Internal</w:t>
             </w:r>
@@ -2942,10 +3012,10 @@
           <w:tcPr>
             <w:tcW w:w="2343" w:type="dxa"/>
             <w:tcBorders>
-              <w:top w:val="single" w:color="000000" w:themeColor="text1" w:sz="6" w:space="0"/>
-              <w:left w:val="single" w:color="000000" w:themeColor="text1" w:sz="6" w:space="0"/>
-              <w:bottom w:val="single" w:color="000000" w:themeColor="text1" w:sz="6" w:space="0"/>
-              <w:right w:val="single" w:color="000000" w:themeColor="text1" w:sz="6" w:space="0"/>
+              <w:top w:val="single" w:sz="6" w:space="0" w:color="000000" w:themeColor="text1"/>
+              <w:left w:val="single" w:sz="6" w:space="0" w:color="000000" w:themeColor="text1"/>
+              <w:bottom w:val="single" w:sz="6" w:space="0" w:color="000000" w:themeColor="text1"/>
+              <w:right w:val="single" w:sz="6" w:space="0" w:color="000000" w:themeColor="text1"/>
             </w:tcBorders>
             <w:vAlign w:val="center"/>
             <w:hideMark/>
@@ -2956,12 +3026,12 @@
               <w:ind w:left="0" w:firstLine="0"/>
               <w:jc w:val="center"/>
               <w:rPr>
-                <w:rFonts w:eastAsia="Times New Roman" w:asciiTheme="minorHAnsi" w:hAnsiTheme="minorHAnsi" w:cstheme="minorHAnsi"/>
-              </w:rPr>
-            </w:pPr>
-            <w:r>
-              <w:rPr>
-                <w:rFonts w:eastAsia="Times New Roman" w:asciiTheme="minorHAnsi" w:hAnsiTheme="minorHAnsi" w:cstheme="minorHAnsi"/>
+                <w:rFonts w:asciiTheme="minorHAnsi" w:eastAsia="Times New Roman" w:hAnsiTheme="minorHAnsi" w:cstheme="minorHAnsi"/>
+              </w:rPr>
+            </w:pPr>
+            <w:r>
+              <w:rPr>
+                <w:rFonts w:asciiTheme="minorHAnsi" w:eastAsia="Times New Roman" w:hAnsiTheme="minorHAnsi" w:cstheme="minorHAnsi"/>
               </w:rPr>
               <w:t>Development Team</w:t>
             </w:r>
@@ -2971,10 +3041,10 @@
           <w:tcPr>
             <w:tcW w:w="3453" w:type="dxa"/>
             <w:tcBorders>
-              <w:top w:val="single" w:color="000000" w:themeColor="text1" w:sz="6" w:space="0"/>
-              <w:left w:val="single" w:color="000000" w:themeColor="text1" w:sz="6" w:space="0"/>
-              <w:bottom w:val="single" w:color="000000" w:themeColor="text1" w:sz="6" w:space="0"/>
-              <w:right w:val="single" w:color="000000" w:themeColor="text1" w:sz="6" w:space="0"/>
+              <w:top w:val="single" w:sz="6" w:space="0" w:color="000000" w:themeColor="text1"/>
+              <w:left w:val="single" w:sz="6" w:space="0" w:color="000000" w:themeColor="text1"/>
+              <w:bottom w:val="single" w:sz="6" w:space="0" w:color="000000" w:themeColor="text1"/>
+              <w:right w:val="single" w:sz="6" w:space="0" w:color="000000" w:themeColor="text1"/>
             </w:tcBorders>
             <w:vAlign w:val="center"/>
             <w:hideMark/>
@@ -3005,10 +3075,10 @@
           <w:tcPr>
             <w:tcW w:w="1424" w:type="dxa"/>
             <w:tcBorders>
-              <w:top w:val="single" w:color="000000" w:themeColor="text1" w:sz="6" w:space="0"/>
-              <w:left w:val="single" w:color="000000" w:themeColor="text1" w:sz="6" w:space="0"/>
-              <w:bottom w:val="single" w:color="000000" w:themeColor="text1" w:sz="6" w:space="0"/>
-              <w:right w:val="single" w:color="000000" w:themeColor="text1" w:sz="6" w:space="0"/>
+              <w:top w:val="single" w:sz="6" w:space="0" w:color="000000" w:themeColor="text1"/>
+              <w:left w:val="single" w:sz="6" w:space="0" w:color="000000" w:themeColor="text1"/>
+              <w:bottom w:val="single" w:sz="6" w:space="0" w:color="000000" w:themeColor="text1"/>
+              <w:right w:val="single" w:sz="6" w:space="0" w:color="000000" w:themeColor="text1"/>
             </w:tcBorders>
             <w:vAlign w:val="center"/>
             <w:hideMark/>
@@ -3026,18 +3096,40 @@
               <w:rPr>
                 <w:rFonts w:asciiTheme="minorHAnsi" w:hAnsiTheme="minorHAnsi" w:cstheme="minorHAnsi"/>
               </w:rPr>
-              <w:t>Yuan Alexandrei Serafico</w:t>
-            </w:r>
+              <w:t xml:space="preserve">Yuan </w:t>
+            </w:r>
+            <w:proofErr w:type="spellStart"/>
+            <w:r>
+              <w:rPr>
+                <w:rFonts w:asciiTheme="minorHAnsi" w:hAnsiTheme="minorHAnsi" w:cstheme="minorHAnsi"/>
+              </w:rPr>
+              <w:t>Alexandrei</w:t>
+            </w:r>
+            <w:proofErr w:type="spellEnd"/>
+            <w:r>
+              <w:rPr>
+                <w:rFonts w:asciiTheme="minorHAnsi" w:hAnsiTheme="minorHAnsi" w:cstheme="minorHAnsi"/>
+              </w:rPr>
+              <w:t xml:space="preserve"> </w:t>
+            </w:r>
+            <w:proofErr w:type="spellStart"/>
+            <w:r>
+              <w:rPr>
+                <w:rFonts w:asciiTheme="minorHAnsi" w:hAnsiTheme="minorHAnsi" w:cstheme="minorHAnsi"/>
+              </w:rPr>
+              <w:t>Serafico</w:t>
+            </w:r>
+            <w:proofErr w:type="spellEnd"/>
           </w:p>
         </w:tc>
         <w:tc>
           <w:tcPr>
             <w:tcW w:w="1529" w:type="dxa"/>
             <w:tcBorders>
-              <w:top w:val="single" w:color="000000" w:themeColor="text1" w:sz="6" w:space="0"/>
-              <w:left w:val="single" w:color="000000" w:themeColor="text1" w:sz="6" w:space="0"/>
-              <w:bottom w:val="single" w:color="000000" w:themeColor="text1" w:sz="6" w:space="0"/>
-              <w:right w:val="single" w:color="000000" w:themeColor="text1" w:sz="6" w:space="0"/>
+              <w:top w:val="single" w:sz="6" w:space="0" w:color="000000" w:themeColor="text1"/>
+              <w:left w:val="single" w:sz="6" w:space="0" w:color="000000" w:themeColor="text1"/>
+              <w:bottom w:val="single" w:sz="6" w:space="0" w:color="000000" w:themeColor="text1"/>
+              <w:right w:val="single" w:sz="6" w:space="0" w:color="000000" w:themeColor="text1"/>
             </w:tcBorders>
             <w:vAlign w:val="center"/>
             <w:hideMark/>
@@ -3063,10 +3155,10 @@
           <w:tcPr>
             <w:tcW w:w="1233" w:type="dxa"/>
             <w:tcBorders>
-              <w:top w:val="single" w:color="000000" w:themeColor="text1" w:sz="6" w:space="0"/>
-              <w:left w:val="single" w:color="000000" w:themeColor="text1" w:sz="6" w:space="0"/>
-              <w:bottom w:val="single" w:color="000000" w:themeColor="text1" w:sz="6" w:space="0"/>
-              <w:right w:val="single" w:color="000000" w:themeColor="text1" w:sz="6" w:space="0"/>
+              <w:top w:val="single" w:sz="6" w:space="0" w:color="000000" w:themeColor="text1"/>
+              <w:left w:val="single" w:sz="6" w:space="0" w:color="000000" w:themeColor="text1"/>
+              <w:bottom w:val="single" w:sz="6" w:space="0" w:color="000000" w:themeColor="text1"/>
+              <w:right w:val="single" w:sz="6" w:space="0" w:color="000000" w:themeColor="text1"/>
             </w:tcBorders>
             <w:vAlign w:val="center"/>
             <w:hideMark/>
@@ -3092,10 +3184,10 @@
           <w:tcPr>
             <w:tcW w:w="2343" w:type="dxa"/>
             <w:tcBorders>
-              <w:top w:val="single" w:color="000000" w:themeColor="text1" w:sz="6" w:space="0"/>
-              <w:left w:val="single" w:color="000000" w:themeColor="text1" w:sz="6" w:space="0"/>
-              <w:bottom w:val="single" w:color="000000" w:themeColor="text1" w:sz="6" w:space="0"/>
-              <w:right w:val="single" w:color="000000" w:themeColor="text1" w:sz="6" w:space="0"/>
+              <w:top w:val="single" w:sz="6" w:space="0" w:color="000000" w:themeColor="text1"/>
+              <w:left w:val="single" w:sz="6" w:space="0" w:color="000000" w:themeColor="text1"/>
+              <w:bottom w:val="single" w:sz="6" w:space="0" w:color="000000" w:themeColor="text1"/>
+              <w:right w:val="single" w:sz="6" w:space="0" w:color="000000" w:themeColor="text1"/>
             </w:tcBorders>
             <w:vAlign w:val="center"/>
             <w:hideMark/>
@@ -3136,10 +3228,10 @@
           <w:tcPr>
             <w:tcW w:w="3453" w:type="dxa"/>
             <w:tcBorders>
-              <w:top w:val="single" w:color="000000" w:themeColor="text1" w:sz="6" w:space="0"/>
-              <w:left w:val="single" w:color="000000" w:themeColor="text1" w:sz="6" w:space="0"/>
-              <w:bottom w:val="single" w:color="000000" w:themeColor="text1" w:sz="6" w:space="0"/>
-              <w:right w:val="single" w:color="000000" w:themeColor="text1" w:sz="6" w:space="0"/>
+              <w:top w:val="single" w:sz="6" w:space="0" w:color="000000" w:themeColor="text1"/>
+              <w:left w:val="single" w:sz="6" w:space="0" w:color="000000" w:themeColor="text1"/>
+              <w:bottom w:val="single" w:sz="6" w:space="0" w:color="000000" w:themeColor="text1"/>
+              <w:right w:val="single" w:sz="6" w:space="0" w:color="000000" w:themeColor="text1"/>
             </w:tcBorders>
             <w:vAlign w:val="center"/>
             <w:hideMark/>
@@ -3232,7 +3324,7 @@
       </w:r>
       <w:r>
         <w:rPr>
-          <w:rFonts w:ascii="Arial" w:hAnsi="Arial" w:eastAsia="Arial" w:cs="Arial"/>
+          <w:rFonts w:ascii="Arial" w:eastAsia="Arial" w:hAnsi="Arial" w:cs="Arial"/>
           <w:color w:val="1F3864"/>
         </w:rPr>
         <w:t xml:space="preserve"> </w:t>
@@ -3258,7 +3350,7 @@
       </w:r>
       <w:r>
         <w:rPr>
-          <w:rFonts w:ascii="Segoe UI" w:hAnsi="Segoe UI" w:eastAsia="Segoe UI" w:cs="Segoe UI"/>
+          <w:rFonts w:ascii="Segoe UI" w:eastAsia="Segoe UI" w:hAnsi="Segoe UI" w:cs="Segoe UI"/>
           <w:sz w:val="18"/>
         </w:rPr>
         <w:t xml:space="preserve"> </w:t>
@@ -3302,11 +3394,19 @@
         <w:ind w:left="0" w:right="873"/>
       </w:pPr>
       <w:r>
-        <w:t xml:space="preserve">Factors to be considered in determining the best communication methods and technologies for the SurveiRams system: </w:t>
-      </w:r>
-      <w:r>
-        <w:rPr>
-          <w:rFonts w:ascii="Segoe UI" w:hAnsi="Segoe UI" w:eastAsia="Segoe UI" w:cs="Segoe UI"/>
+        <w:t xml:space="preserve">Factors to be considered in determining the best communication methods and technologies for the </w:t>
+      </w:r>
+      <w:proofErr w:type="spellStart"/>
+      <w:r>
+        <w:t>SurveiRams</w:t>
+      </w:r>
+      <w:proofErr w:type="spellEnd"/>
+      <w:r>
+        <w:t xml:space="preserve"> system: </w:t>
+      </w:r>
+      <w:r>
+        <w:rPr>
+          <w:rFonts w:ascii="Segoe UI" w:eastAsia="Segoe UI" w:hAnsi="Segoe UI" w:cs="Segoe UI"/>
           <w:sz w:val="18"/>
         </w:rPr>
         <w:t xml:space="preserve"> </w:t>
@@ -3326,7 +3426,7 @@
       </w:r>
       <w:r>
         <w:rPr>
-          <w:rFonts w:ascii="Segoe UI" w:hAnsi="Segoe UI" w:eastAsia="Segoe UI" w:cs="Segoe UI"/>
+          <w:rFonts w:ascii="Segoe UI" w:eastAsia="Segoe UI" w:hAnsi="Segoe UI" w:cs="Segoe UI"/>
           <w:sz w:val="18"/>
         </w:rPr>
         <w:t xml:space="preserve"> </w:t>
@@ -3357,8 +3457,6 @@
       </w:pPr>
       <w:r>
         <w:tab/>
-      </w:r>
-      <w:r>
         <w:t>Stakeholders may prefer to meet online or face-to-face. It really depends on what mode of communication they want. Either way, if they want to meet online, the team may set a meeting through Microsoft Teams.</w:t>
       </w:r>
     </w:p>
@@ -3389,8 +3487,6 @@
       </w:pPr>
       <w:r>
         <w:tab/>
-      </w:r>
-      <w:r>
         <w:t xml:space="preserve">The team may just send an email of the links of their documents for the stakeholders to consult with that doesn’t require a meeting. </w:t>
       </w:r>
     </w:p>
@@ -3421,8 +3517,6 @@
       </w:pPr>
       <w:r>
         <w:tab/>
-      </w:r>
-      <w:r>
         <w:t xml:space="preserve">The chosen method of communication should be aligned with the budget. </w:t>
       </w:r>
     </w:p>
@@ -3434,7 +3528,7 @@
       </w:pPr>
       <w:r>
         <w:rPr>
-          <w:rFonts w:ascii="Segoe UI" w:hAnsi="Segoe UI" w:eastAsia="Segoe UI" w:cs="Segoe UI"/>
+          <w:rFonts w:ascii="Segoe UI" w:eastAsia="Segoe UI" w:hAnsi="Segoe UI" w:cs="Segoe UI"/>
           <w:sz w:val="18"/>
         </w:rPr>
         <w:t xml:space="preserve"> </w:t>
@@ -3451,7 +3545,7 @@
       </w:r>
       <w:r>
         <w:rPr>
-          <w:rFonts w:ascii="Segoe UI" w:hAnsi="Segoe UI" w:eastAsia="Segoe UI" w:cs="Segoe UI"/>
+          <w:rFonts w:ascii="Segoe UI" w:eastAsia="Segoe UI" w:hAnsi="Segoe UI" w:cs="Segoe UI"/>
           <w:b/>
           <w:sz w:val="18"/>
         </w:rPr>
@@ -3465,7 +3559,15 @@
         <w:jc w:val="left"/>
       </w:pPr>
       <w:r>
-        <w:t>Therefore, the SurveiRams System suggests using a combination of project management software, email, and video conferencing apps like Microsoft Teams to keep the stakeholders updated and achieve the project's goals.</w:t>
+        <w:t xml:space="preserve">Therefore, the </w:t>
+      </w:r>
+      <w:proofErr w:type="spellStart"/>
+      <w:r>
+        <w:t>SurveiRams</w:t>
+      </w:r>
+      <w:proofErr w:type="spellEnd"/>
+      <w:r>
+        <w:t xml:space="preserve"> System suggests using a combination of project management software, email, and video conferencing apps like Microsoft Teams to keep the stakeholders updated and achieve the project's goals.</w:t>
       </w:r>
     </w:p>
     <w:p>
@@ -3560,7 +3662,7 @@
       </w:r>
       <w:r>
         <w:rPr>
-          <w:rFonts w:ascii="Arial" w:hAnsi="Arial" w:eastAsia="Arial" w:cs="Arial"/>
+          <w:rFonts w:ascii="Arial" w:eastAsia="Arial" w:hAnsi="Arial" w:cs="Arial"/>
           <w:color w:val="1F3864"/>
         </w:rPr>
         <w:t xml:space="preserve"> </w:t>
@@ -3617,10 +3719,10 @@
           <w:tcPr>
             <w:tcW w:w="1792" w:type="dxa"/>
             <w:tcBorders>
-              <w:top w:val="single" w:color="000000" w:sz="6" w:space="0"/>
-              <w:left w:val="single" w:color="000000" w:sz="6" w:space="0"/>
-              <w:bottom w:val="single" w:color="000000" w:sz="6" w:space="0"/>
-              <w:right w:val="single" w:color="000000" w:sz="6" w:space="0"/>
+              <w:top w:val="single" w:sz="6" w:space="0" w:color="000000"/>
+              <w:left w:val="single" w:sz="6" w:space="0" w:color="000000"/>
+              <w:bottom w:val="single" w:sz="6" w:space="0" w:color="000000"/>
+              <w:right w:val="single" w:sz="6" w:space="0" w:color="000000"/>
             </w:tcBorders>
             <w:shd w:val="clear" w:color="auto" w:fill="2F5496"/>
             <w:vAlign w:val="center"/>
@@ -3656,10 +3758,10 @@
           <w:tcPr>
             <w:tcW w:w="2602" w:type="dxa"/>
             <w:tcBorders>
-              <w:top w:val="single" w:color="000000" w:sz="6" w:space="0"/>
-              <w:left w:val="single" w:color="000000" w:sz="6" w:space="0"/>
-              <w:bottom w:val="single" w:color="000000" w:sz="6" w:space="0"/>
-              <w:right w:val="single" w:color="000000" w:sz="6" w:space="0"/>
+              <w:top w:val="single" w:sz="6" w:space="0" w:color="000000"/>
+              <w:left w:val="single" w:sz="6" w:space="0" w:color="000000"/>
+              <w:bottom w:val="single" w:sz="6" w:space="0" w:color="000000"/>
+              <w:right w:val="single" w:sz="6" w:space="0" w:color="000000"/>
             </w:tcBorders>
             <w:shd w:val="clear" w:color="auto" w:fill="2F5496"/>
             <w:vAlign w:val="center"/>
@@ -3695,10 +3797,10 @@
           <w:tcPr>
             <w:tcW w:w="1718" w:type="dxa"/>
             <w:tcBorders>
-              <w:top w:val="single" w:color="000000" w:sz="6" w:space="0"/>
-              <w:left w:val="single" w:color="000000" w:sz="6" w:space="0"/>
-              <w:bottom w:val="single" w:color="000000" w:sz="6" w:space="0"/>
-              <w:right w:val="single" w:color="000000" w:sz="6" w:space="0"/>
+              <w:top w:val="single" w:sz="6" w:space="0" w:color="000000"/>
+              <w:left w:val="single" w:sz="6" w:space="0" w:color="000000"/>
+              <w:bottom w:val="single" w:sz="6" w:space="0" w:color="000000"/>
+              <w:right w:val="single" w:sz="6" w:space="0" w:color="000000"/>
             </w:tcBorders>
             <w:shd w:val="clear" w:color="auto" w:fill="2F5496"/>
             <w:vAlign w:val="center"/>
@@ -3734,10 +3836,10 @@
           <w:tcPr>
             <w:tcW w:w="2250" w:type="dxa"/>
             <w:tcBorders>
-              <w:top w:val="single" w:color="000000" w:sz="6" w:space="0"/>
-              <w:left w:val="single" w:color="000000" w:sz="6" w:space="0"/>
-              <w:bottom w:val="single" w:color="000000" w:sz="6" w:space="0"/>
-              <w:right w:val="single" w:color="000000" w:sz="6" w:space="0"/>
+              <w:top w:val="single" w:sz="6" w:space="0" w:color="000000"/>
+              <w:left w:val="single" w:sz="6" w:space="0" w:color="000000"/>
+              <w:bottom w:val="single" w:sz="6" w:space="0" w:color="000000"/>
+              <w:right w:val="single" w:sz="6" w:space="0" w:color="000000"/>
             </w:tcBorders>
             <w:shd w:val="clear" w:color="auto" w:fill="2F5496"/>
             <w:vAlign w:val="center"/>
@@ -3773,10 +3875,10 @@
           <w:tcPr>
             <w:tcW w:w="1710" w:type="dxa"/>
             <w:tcBorders>
-              <w:top w:val="single" w:color="000000" w:sz="6" w:space="0"/>
-              <w:left w:val="single" w:color="000000" w:sz="6" w:space="0"/>
-              <w:bottom w:val="single" w:color="000000" w:sz="6" w:space="0"/>
-              <w:right w:val="single" w:color="000000" w:sz="6" w:space="0"/>
+              <w:top w:val="single" w:sz="6" w:space="0" w:color="000000"/>
+              <w:left w:val="single" w:sz="6" w:space="0" w:color="000000"/>
+              <w:bottom w:val="single" w:sz="6" w:space="0" w:color="000000"/>
+              <w:right w:val="single" w:sz="6" w:space="0" w:color="000000"/>
             </w:tcBorders>
             <w:shd w:val="clear" w:color="auto" w:fill="2F5496"/>
             <w:hideMark/>
@@ -3816,10 +3918,10 @@
           <w:tcPr>
             <w:tcW w:w="1792" w:type="dxa"/>
             <w:tcBorders>
-              <w:top w:val="single" w:color="000000" w:sz="6" w:space="0"/>
-              <w:left w:val="single" w:color="000000" w:sz="6" w:space="0"/>
-              <w:bottom w:val="single" w:color="000000" w:sz="6" w:space="0"/>
-              <w:right w:val="single" w:color="000000" w:sz="6" w:space="0"/>
+              <w:top w:val="single" w:sz="6" w:space="0" w:color="000000"/>
+              <w:left w:val="single" w:sz="6" w:space="0" w:color="000000"/>
+              <w:bottom w:val="single" w:sz="6" w:space="0" w:color="000000"/>
+              <w:right w:val="single" w:sz="6" w:space="0" w:color="000000"/>
             </w:tcBorders>
             <w:hideMark/>
           </w:tcPr>
@@ -3848,10 +3950,10 @@
           <w:tcPr>
             <w:tcW w:w="2602" w:type="dxa"/>
             <w:tcBorders>
-              <w:top w:val="single" w:color="000000" w:sz="6" w:space="0"/>
-              <w:left w:val="single" w:color="000000" w:sz="6" w:space="0"/>
-              <w:bottom w:val="single" w:color="000000" w:sz="6" w:space="0"/>
-              <w:right w:val="single" w:color="000000" w:sz="6" w:space="0"/>
+              <w:top w:val="single" w:sz="6" w:space="0" w:color="000000"/>
+              <w:left w:val="single" w:sz="6" w:space="0" w:color="000000"/>
+              <w:bottom w:val="single" w:sz="6" w:space="0" w:color="000000"/>
+              <w:right w:val="single" w:sz="6" w:space="0" w:color="000000"/>
             </w:tcBorders>
             <w:hideMark/>
           </w:tcPr>
@@ -3870,10 +3972,10 @@
           <w:tcPr>
             <w:tcW w:w="1718" w:type="dxa"/>
             <w:tcBorders>
-              <w:top w:val="single" w:color="000000" w:sz="6" w:space="0"/>
-              <w:left w:val="single" w:color="000000" w:sz="6" w:space="0"/>
-              <w:bottom w:val="single" w:color="000000" w:sz="6" w:space="0"/>
-              <w:right w:val="single" w:color="000000" w:sz="6" w:space="0"/>
+              <w:top w:val="single" w:sz="6" w:space="0" w:color="000000"/>
+              <w:left w:val="single" w:sz="6" w:space="0" w:color="000000"/>
+              <w:bottom w:val="single" w:sz="6" w:space="0" w:color="000000"/>
+              <w:right w:val="single" w:sz="6" w:space="0" w:color="000000"/>
             </w:tcBorders>
             <w:hideMark/>
           </w:tcPr>
@@ -3883,8 +3985,13 @@
               <w:ind w:left="0" w:firstLine="0"/>
               <w:jc w:val="center"/>
             </w:pPr>
-            <w:r>
-              <w:t>OpenProject, Meeting</w:t>
+            <w:proofErr w:type="spellStart"/>
+            <w:r>
+              <w:t>OpenProject</w:t>
+            </w:r>
+            <w:proofErr w:type="spellEnd"/>
+            <w:r>
+              <w:t>, Meeting</w:t>
             </w:r>
           </w:p>
         </w:tc>
@@ -3892,10 +3999,10 @@
           <w:tcPr>
             <w:tcW w:w="2250" w:type="dxa"/>
             <w:tcBorders>
-              <w:top w:val="single" w:color="000000" w:sz="6" w:space="0"/>
-              <w:left w:val="single" w:color="000000" w:sz="6" w:space="0"/>
-              <w:bottom w:val="single" w:color="000000" w:sz="6" w:space="0"/>
-              <w:right w:val="single" w:color="000000" w:sz="6" w:space="0"/>
+              <w:top w:val="single" w:sz="6" w:space="0" w:color="000000"/>
+              <w:left w:val="single" w:sz="6" w:space="0" w:color="000000"/>
+              <w:bottom w:val="single" w:sz="6" w:space="0" w:color="000000"/>
+              <w:right w:val="single" w:sz="6" w:space="0" w:color="000000"/>
             </w:tcBorders>
             <w:hideMark/>
           </w:tcPr>
@@ -3914,10 +4021,10 @@
           <w:tcPr>
             <w:tcW w:w="1710" w:type="dxa"/>
             <w:tcBorders>
-              <w:top w:val="single" w:color="000000" w:sz="6" w:space="0"/>
-              <w:left w:val="single" w:color="000000" w:sz="6" w:space="0"/>
-              <w:bottom w:val="single" w:color="000000" w:sz="6" w:space="0"/>
-              <w:right w:val="single" w:color="000000" w:sz="6" w:space="0"/>
+              <w:top w:val="single" w:sz="6" w:space="0" w:color="000000"/>
+              <w:left w:val="single" w:sz="6" w:space="0" w:color="000000"/>
+              <w:bottom w:val="single" w:sz="6" w:space="0" w:color="000000"/>
+              <w:right w:val="single" w:sz="6" w:space="0" w:color="000000"/>
             </w:tcBorders>
             <w:hideMark/>
           </w:tcPr>
@@ -3961,10 +4068,10 @@
           <w:tcPr>
             <w:tcW w:w="1792" w:type="dxa"/>
             <w:tcBorders>
-              <w:top w:val="single" w:color="000000" w:sz="6" w:space="0"/>
-              <w:left w:val="single" w:color="000000" w:sz="6" w:space="0"/>
-              <w:bottom w:val="single" w:color="000000" w:sz="6" w:space="0"/>
-              <w:right w:val="single" w:color="000000" w:sz="6" w:space="0"/>
+              <w:top w:val="single" w:sz="6" w:space="0" w:color="000000"/>
+              <w:left w:val="single" w:sz="6" w:space="0" w:color="000000"/>
+              <w:bottom w:val="single" w:sz="6" w:space="0" w:color="000000"/>
+              <w:right w:val="single" w:sz="6" w:space="0" w:color="000000"/>
             </w:tcBorders>
             <w:hideMark/>
           </w:tcPr>
@@ -3983,10 +4090,10 @@
           <w:tcPr>
             <w:tcW w:w="2602" w:type="dxa"/>
             <w:tcBorders>
-              <w:top w:val="single" w:color="000000" w:sz="6" w:space="0"/>
-              <w:left w:val="single" w:color="000000" w:sz="6" w:space="0"/>
-              <w:bottom w:val="single" w:color="000000" w:sz="6" w:space="0"/>
-              <w:right w:val="single" w:color="000000" w:sz="6" w:space="0"/>
+              <w:top w:val="single" w:sz="6" w:space="0" w:color="000000"/>
+              <w:left w:val="single" w:sz="6" w:space="0" w:color="000000"/>
+              <w:bottom w:val="single" w:sz="6" w:space="0" w:color="000000"/>
+              <w:right w:val="single" w:sz="6" w:space="0" w:color="000000"/>
             </w:tcBorders>
             <w:hideMark/>
           </w:tcPr>
@@ -4005,10 +4112,10 @@
           <w:tcPr>
             <w:tcW w:w="1718" w:type="dxa"/>
             <w:tcBorders>
-              <w:top w:val="single" w:color="000000" w:sz="6" w:space="0"/>
-              <w:left w:val="single" w:color="000000" w:sz="6" w:space="0"/>
-              <w:bottom w:val="single" w:color="000000" w:sz="6" w:space="0"/>
-              <w:right w:val="single" w:color="000000" w:sz="6" w:space="0"/>
+              <w:top w:val="single" w:sz="6" w:space="0" w:color="000000"/>
+              <w:left w:val="single" w:sz="6" w:space="0" w:color="000000"/>
+              <w:bottom w:val="single" w:sz="6" w:space="0" w:color="000000"/>
+              <w:right w:val="single" w:sz="6" w:space="0" w:color="000000"/>
             </w:tcBorders>
             <w:hideMark/>
           </w:tcPr>
@@ -4018,8 +4125,13 @@
               <w:ind w:left="0" w:firstLine="0"/>
               <w:jc w:val="center"/>
             </w:pPr>
-            <w:r>
-              <w:t>OpenProject, Meeting</w:t>
+            <w:proofErr w:type="spellStart"/>
+            <w:r>
+              <w:t>OpenProject</w:t>
+            </w:r>
+            <w:proofErr w:type="spellEnd"/>
+            <w:r>
+              <w:t>, Meeting</w:t>
             </w:r>
           </w:p>
         </w:tc>
@@ -4027,10 +4139,10 @@
           <w:tcPr>
             <w:tcW w:w="2250" w:type="dxa"/>
             <w:tcBorders>
-              <w:top w:val="single" w:color="000000" w:sz="6" w:space="0"/>
-              <w:left w:val="single" w:color="000000" w:sz="6" w:space="0"/>
-              <w:bottom w:val="single" w:color="000000" w:sz="6" w:space="0"/>
-              <w:right w:val="single" w:color="000000" w:sz="6" w:space="0"/>
+              <w:top w:val="single" w:sz="6" w:space="0" w:color="000000"/>
+              <w:left w:val="single" w:sz="6" w:space="0" w:color="000000"/>
+              <w:bottom w:val="single" w:sz="6" w:space="0" w:color="000000"/>
+              <w:right w:val="single" w:sz="6" w:space="0" w:color="000000"/>
             </w:tcBorders>
             <w:hideMark/>
           </w:tcPr>
@@ -4049,10 +4161,10 @@
           <w:tcPr>
             <w:tcW w:w="1710" w:type="dxa"/>
             <w:tcBorders>
-              <w:top w:val="single" w:color="000000" w:sz="6" w:space="0"/>
-              <w:left w:val="single" w:color="000000" w:sz="6" w:space="0"/>
-              <w:bottom w:val="single" w:color="000000" w:sz="6" w:space="0"/>
-              <w:right w:val="single" w:color="000000" w:sz="6" w:space="0"/>
+              <w:top w:val="single" w:sz="6" w:space="0" w:color="000000"/>
+              <w:left w:val="single" w:sz="6" w:space="0" w:color="000000"/>
+              <w:bottom w:val="single" w:sz="6" w:space="0" w:color="000000"/>
+              <w:right w:val="single" w:sz="6" w:space="0" w:color="000000"/>
             </w:tcBorders>
             <w:hideMark/>
           </w:tcPr>
@@ -4096,10 +4208,10 @@
           <w:tcPr>
             <w:tcW w:w="1792" w:type="dxa"/>
             <w:tcBorders>
-              <w:top w:val="single" w:color="000000" w:sz="6" w:space="0"/>
-              <w:left w:val="single" w:color="000000" w:sz="6" w:space="0"/>
-              <w:bottom w:val="single" w:color="000000" w:sz="6" w:space="0"/>
-              <w:right w:val="single" w:color="000000" w:sz="6" w:space="0"/>
+              <w:top w:val="single" w:sz="6" w:space="0" w:color="000000"/>
+              <w:left w:val="single" w:sz="6" w:space="0" w:color="000000"/>
+              <w:bottom w:val="single" w:sz="6" w:space="0" w:color="000000"/>
+              <w:right w:val="single" w:sz="6" w:space="0" w:color="000000"/>
             </w:tcBorders>
             <w:hideMark/>
           </w:tcPr>
@@ -4128,10 +4240,10 @@
           <w:tcPr>
             <w:tcW w:w="2602" w:type="dxa"/>
             <w:tcBorders>
-              <w:top w:val="single" w:color="000000" w:sz="6" w:space="0"/>
-              <w:left w:val="single" w:color="000000" w:sz="6" w:space="0"/>
-              <w:bottom w:val="single" w:color="000000" w:sz="6" w:space="0"/>
-              <w:right w:val="single" w:color="000000" w:sz="6" w:space="0"/>
+              <w:top w:val="single" w:sz="6" w:space="0" w:color="000000"/>
+              <w:left w:val="single" w:sz="6" w:space="0" w:color="000000"/>
+              <w:bottom w:val="single" w:sz="6" w:space="0" w:color="000000"/>
+              <w:right w:val="single" w:sz="6" w:space="0" w:color="000000"/>
             </w:tcBorders>
             <w:hideMark/>
           </w:tcPr>
@@ -4157,10 +4269,10 @@
           <w:tcPr>
             <w:tcW w:w="1718" w:type="dxa"/>
             <w:tcBorders>
-              <w:top w:val="single" w:color="000000" w:sz="6" w:space="0"/>
-              <w:left w:val="single" w:color="000000" w:sz="6" w:space="0"/>
-              <w:bottom w:val="single" w:color="000000" w:sz="6" w:space="0"/>
-              <w:right w:val="single" w:color="000000" w:sz="6" w:space="0"/>
+              <w:top w:val="single" w:sz="6" w:space="0" w:color="000000"/>
+              <w:left w:val="single" w:sz="6" w:space="0" w:color="000000"/>
+              <w:bottom w:val="single" w:sz="6" w:space="0" w:color="000000"/>
+              <w:right w:val="single" w:sz="6" w:space="0" w:color="000000"/>
             </w:tcBorders>
             <w:hideMark/>
           </w:tcPr>
@@ -4170,9 +4282,11 @@
               <w:ind w:left="0" w:firstLine="0"/>
               <w:jc w:val="center"/>
             </w:pPr>
+            <w:proofErr w:type="spellStart"/>
             <w:r>
               <w:t>OpenProject</w:t>
             </w:r>
+            <w:proofErr w:type="spellEnd"/>
             <w:r>
               <w:t>, Meeting</w:t>
             </w:r>
@@ -4182,10 +4296,10 @@
           <w:tcPr>
             <w:tcW w:w="2250" w:type="dxa"/>
             <w:tcBorders>
-              <w:top w:val="single" w:color="000000" w:sz="6" w:space="0"/>
-              <w:left w:val="single" w:color="000000" w:sz="6" w:space="0"/>
-              <w:bottom w:val="single" w:color="000000" w:sz="6" w:space="0"/>
-              <w:right w:val="single" w:color="000000" w:sz="6" w:space="0"/>
+              <w:top w:val="single" w:sz="6" w:space="0" w:color="000000"/>
+              <w:left w:val="single" w:sz="6" w:space="0" w:color="000000"/>
+              <w:bottom w:val="single" w:sz="6" w:space="0" w:color="000000"/>
+              <w:right w:val="single" w:sz="6" w:space="0" w:color="000000"/>
             </w:tcBorders>
             <w:hideMark/>
           </w:tcPr>
@@ -4204,10 +4318,10 @@
           <w:tcPr>
             <w:tcW w:w="1710" w:type="dxa"/>
             <w:tcBorders>
-              <w:top w:val="single" w:color="000000" w:sz="6" w:space="0"/>
-              <w:left w:val="single" w:color="000000" w:sz="6" w:space="0"/>
-              <w:bottom w:val="single" w:color="000000" w:sz="6" w:space="0"/>
-              <w:right w:val="single" w:color="000000" w:sz="6" w:space="0"/>
+              <w:top w:val="single" w:sz="6" w:space="0" w:color="000000"/>
+              <w:left w:val="single" w:sz="6" w:space="0" w:color="000000"/>
+              <w:bottom w:val="single" w:sz="6" w:space="0" w:color="000000"/>
+              <w:right w:val="single" w:sz="6" w:space="0" w:color="000000"/>
             </w:tcBorders>
             <w:hideMark/>
           </w:tcPr>
@@ -4258,10 +4372,10 @@
           <w:tcPr>
             <w:tcW w:w="1792" w:type="dxa"/>
             <w:tcBorders>
-              <w:top w:val="single" w:color="000000" w:sz="6" w:space="0"/>
-              <w:left w:val="single" w:color="000000" w:sz="6" w:space="0"/>
-              <w:bottom w:val="single" w:color="000000" w:sz="6" w:space="0"/>
-              <w:right w:val="single" w:color="000000" w:sz="6" w:space="0"/>
+              <w:top w:val="single" w:sz="6" w:space="0" w:color="000000"/>
+              <w:left w:val="single" w:sz="6" w:space="0" w:color="000000"/>
+              <w:bottom w:val="single" w:sz="6" w:space="0" w:color="000000"/>
+              <w:right w:val="single" w:sz="6" w:space="0" w:color="000000"/>
             </w:tcBorders>
             <w:hideMark/>
           </w:tcPr>
@@ -4290,10 +4404,10 @@
           <w:tcPr>
             <w:tcW w:w="2602" w:type="dxa"/>
             <w:tcBorders>
-              <w:top w:val="single" w:color="000000" w:sz="6" w:space="0"/>
-              <w:left w:val="single" w:color="000000" w:sz="6" w:space="0"/>
-              <w:bottom w:val="single" w:color="000000" w:sz="6" w:space="0"/>
-              <w:right w:val="single" w:color="000000" w:sz="6" w:space="0"/>
+              <w:top w:val="single" w:sz="6" w:space="0" w:color="000000"/>
+              <w:left w:val="single" w:sz="6" w:space="0" w:color="000000"/>
+              <w:bottom w:val="single" w:sz="6" w:space="0" w:color="000000"/>
+              <w:right w:val="single" w:sz="6" w:space="0" w:color="000000"/>
             </w:tcBorders>
             <w:hideMark/>
           </w:tcPr>
@@ -4312,10 +4426,10 @@
           <w:tcPr>
             <w:tcW w:w="1718" w:type="dxa"/>
             <w:tcBorders>
-              <w:top w:val="single" w:color="000000" w:sz="6" w:space="0"/>
-              <w:left w:val="single" w:color="000000" w:sz="6" w:space="0"/>
-              <w:bottom w:val="single" w:color="000000" w:sz="6" w:space="0"/>
-              <w:right w:val="single" w:color="000000" w:sz="6" w:space="0"/>
+              <w:top w:val="single" w:sz="6" w:space="0" w:color="000000"/>
+              <w:left w:val="single" w:sz="6" w:space="0" w:color="000000"/>
+              <w:bottom w:val="single" w:sz="6" w:space="0" w:color="000000"/>
+              <w:right w:val="single" w:sz="6" w:space="0" w:color="000000"/>
             </w:tcBorders>
             <w:hideMark/>
           </w:tcPr>
@@ -4326,18 +4440,23 @@
               <w:jc w:val="center"/>
             </w:pPr>
             <w:r>
-              <w:t>Email, OpenProject</w:t>
-            </w:r>
+              <w:t xml:space="preserve">Email, </w:t>
+            </w:r>
+            <w:proofErr w:type="spellStart"/>
+            <w:r>
+              <w:t>OpenProject</w:t>
+            </w:r>
+            <w:proofErr w:type="spellEnd"/>
           </w:p>
         </w:tc>
         <w:tc>
           <w:tcPr>
             <w:tcW w:w="2250" w:type="dxa"/>
             <w:tcBorders>
-              <w:top w:val="single" w:color="000000" w:sz="6" w:space="0"/>
-              <w:left w:val="single" w:color="000000" w:sz="6" w:space="0"/>
-              <w:bottom w:val="single" w:color="000000" w:sz="6" w:space="0"/>
-              <w:right w:val="single" w:color="000000" w:sz="6" w:space="0"/>
+              <w:top w:val="single" w:sz="6" w:space="0" w:color="000000"/>
+              <w:left w:val="single" w:sz="6" w:space="0" w:color="000000"/>
+              <w:bottom w:val="single" w:sz="6" w:space="0" w:color="000000"/>
+              <w:right w:val="single" w:sz="6" w:space="0" w:color="000000"/>
             </w:tcBorders>
             <w:hideMark/>
           </w:tcPr>
@@ -4356,10 +4475,10 @@
           <w:tcPr>
             <w:tcW w:w="1710" w:type="dxa"/>
             <w:tcBorders>
-              <w:top w:val="single" w:color="000000" w:sz="6" w:space="0"/>
-              <w:left w:val="single" w:color="000000" w:sz="6" w:space="0"/>
-              <w:bottom w:val="single" w:color="000000" w:sz="6" w:space="0"/>
-              <w:right w:val="single" w:color="000000" w:sz="6" w:space="0"/>
+              <w:top w:val="single" w:sz="6" w:space="0" w:color="000000"/>
+              <w:left w:val="single" w:sz="6" w:space="0" w:color="000000"/>
+              <w:bottom w:val="single" w:sz="6" w:space="0" w:color="000000"/>
+              <w:right w:val="single" w:sz="6" w:space="0" w:color="000000"/>
             </w:tcBorders>
             <w:hideMark/>
           </w:tcPr>
@@ -4403,10 +4522,10 @@
           <w:tcPr>
             <w:tcW w:w="1792" w:type="dxa"/>
             <w:tcBorders>
-              <w:top w:val="single" w:color="000000" w:sz="6" w:space="0"/>
-              <w:left w:val="single" w:color="000000" w:sz="6" w:space="0"/>
-              <w:bottom w:val="single" w:color="000000" w:sz="6" w:space="0"/>
-              <w:right w:val="single" w:color="000000" w:sz="6" w:space="0"/>
+              <w:top w:val="single" w:sz="6" w:space="0" w:color="000000"/>
+              <w:left w:val="single" w:sz="6" w:space="0" w:color="000000"/>
+              <w:bottom w:val="single" w:sz="6" w:space="0" w:color="000000"/>
+              <w:right w:val="single" w:sz="6" w:space="0" w:color="000000"/>
             </w:tcBorders>
             <w:hideMark/>
           </w:tcPr>
@@ -4425,10 +4544,10 @@
           <w:tcPr>
             <w:tcW w:w="2602" w:type="dxa"/>
             <w:tcBorders>
-              <w:top w:val="single" w:color="000000" w:sz="6" w:space="0"/>
-              <w:left w:val="single" w:color="000000" w:sz="6" w:space="0"/>
-              <w:bottom w:val="single" w:color="000000" w:sz="6" w:space="0"/>
-              <w:right w:val="single" w:color="000000" w:sz="6" w:space="0"/>
+              <w:top w:val="single" w:sz="6" w:space="0" w:color="000000"/>
+              <w:left w:val="single" w:sz="6" w:space="0" w:color="000000"/>
+              <w:bottom w:val="single" w:sz="6" w:space="0" w:color="000000"/>
+              <w:right w:val="single" w:sz="6" w:space="0" w:color="000000"/>
             </w:tcBorders>
             <w:hideMark/>
           </w:tcPr>
@@ -4447,10 +4566,10 @@
           <w:tcPr>
             <w:tcW w:w="1718" w:type="dxa"/>
             <w:tcBorders>
-              <w:top w:val="single" w:color="000000" w:sz="6" w:space="0"/>
-              <w:left w:val="single" w:color="000000" w:sz="6" w:space="0"/>
-              <w:bottom w:val="single" w:color="000000" w:sz="6" w:space="0"/>
-              <w:right w:val="single" w:color="000000" w:sz="6" w:space="0"/>
+              <w:top w:val="single" w:sz="6" w:space="0" w:color="000000"/>
+              <w:left w:val="single" w:sz="6" w:space="0" w:color="000000"/>
+              <w:bottom w:val="single" w:sz="6" w:space="0" w:color="000000"/>
+              <w:right w:val="single" w:sz="6" w:space="0" w:color="000000"/>
             </w:tcBorders>
             <w:hideMark/>
           </w:tcPr>
@@ -4469,10 +4588,10 @@
           <w:tcPr>
             <w:tcW w:w="2250" w:type="dxa"/>
             <w:tcBorders>
-              <w:top w:val="single" w:color="000000" w:sz="6" w:space="0"/>
-              <w:left w:val="single" w:color="000000" w:sz="6" w:space="0"/>
-              <w:bottom w:val="single" w:color="000000" w:sz="6" w:space="0"/>
-              <w:right w:val="single" w:color="000000" w:sz="6" w:space="0"/>
+              <w:top w:val="single" w:sz="6" w:space="0" w:color="000000"/>
+              <w:left w:val="single" w:sz="6" w:space="0" w:color="000000"/>
+              <w:bottom w:val="single" w:sz="6" w:space="0" w:color="000000"/>
+              <w:right w:val="single" w:sz="6" w:space="0" w:color="000000"/>
             </w:tcBorders>
             <w:hideMark/>
           </w:tcPr>
@@ -4491,10 +4610,10 @@
           <w:tcPr>
             <w:tcW w:w="1710" w:type="dxa"/>
             <w:tcBorders>
-              <w:top w:val="single" w:color="000000" w:sz="6" w:space="0"/>
-              <w:left w:val="single" w:color="000000" w:sz="6" w:space="0"/>
-              <w:bottom w:val="single" w:color="000000" w:sz="6" w:space="0"/>
-              <w:right w:val="single" w:color="000000" w:sz="6" w:space="0"/>
+              <w:top w:val="single" w:sz="6" w:space="0" w:color="000000"/>
+              <w:left w:val="single" w:sz="6" w:space="0" w:color="000000"/>
+              <w:bottom w:val="single" w:sz="6" w:space="0" w:color="000000"/>
+              <w:right w:val="single" w:sz="6" w:space="0" w:color="000000"/>
             </w:tcBorders>
             <w:hideMark/>
           </w:tcPr>
@@ -4528,10 +4647,10 @@
           <w:tcPr>
             <w:tcW w:w="1792" w:type="dxa"/>
             <w:tcBorders>
-              <w:top w:val="single" w:color="000000" w:sz="6" w:space="0"/>
-              <w:left w:val="single" w:color="000000" w:sz="6" w:space="0"/>
-              <w:bottom w:val="single" w:color="000000" w:sz="6" w:space="0"/>
-              <w:right w:val="single" w:color="000000" w:sz="6" w:space="0"/>
+              <w:top w:val="single" w:sz="6" w:space="0" w:color="000000"/>
+              <w:left w:val="single" w:sz="6" w:space="0" w:color="000000"/>
+              <w:bottom w:val="single" w:sz="6" w:space="0" w:color="000000"/>
+              <w:right w:val="single" w:sz="6" w:space="0" w:color="000000"/>
             </w:tcBorders>
           </w:tcPr>
           <w:p>
@@ -4549,10 +4668,10 @@
           <w:tcPr>
             <w:tcW w:w="2602" w:type="dxa"/>
             <w:tcBorders>
-              <w:top w:val="single" w:color="000000" w:sz="6" w:space="0"/>
-              <w:left w:val="single" w:color="000000" w:sz="6" w:space="0"/>
-              <w:bottom w:val="single" w:color="000000" w:sz="6" w:space="0"/>
-              <w:right w:val="single" w:color="000000" w:sz="6" w:space="0"/>
+              <w:top w:val="single" w:sz="6" w:space="0" w:color="000000"/>
+              <w:left w:val="single" w:sz="6" w:space="0" w:color="000000"/>
+              <w:bottom w:val="single" w:sz="6" w:space="0" w:color="000000"/>
+              <w:right w:val="single" w:sz="6" w:space="0" w:color="000000"/>
             </w:tcBorders>
           </w:tcPr>
           <w:p>
@@ -4570,10 +4689,10 @@
           <w:tcPr>
             <w:tcW w:w="1718" w:type="dxa"/>
             <w:tcBorders>
-              <w:top w:val="single" w:color="000000" w:sz="6" w:space="0"/>
-              <w:left w:val="single" w:color="000000" w:sz="6" w:space="0"/>
-              <w:bottom w:val="single" w:color="000000" w:sz="6" w:space="0"/>
-              <w:right w:val="single" w:color="000000" w:sz="6" w:space="0"/>
+              <w:top w:val="single" w:sz="6" w:space="0" w:color="000000"/>
+              <w:left w:val="single" w:sz="6" w:space="0" w:color="000000"/>
+              <w:bottom w:val="single" w:sz="6" w:space="0" w:color="000000"/>
+              <w:right w:val="single" w:sz="6" w:space="0" w:color="000000"/>
             </w:tcBorders>
           </w:tcPr>
           <w:p>
@@ -4591,10 +4710,10 @@
           <w:tcPr>
             <w:tcW w:w="2250" w:type="dxa"/>
             <w:tcBorders>
-              <w:top w:val="single" w:color="000000" w:sz="6" w:space="0"/>
-              <w:left w:val="single" w:color="000000" w:sz="6" w:space="0"/>
-              <w:bottom w:val="single" w:color="000000" w:sz="6" w:space="0"/>
-              <w:right w:val="single" w:color="000000" w:sz="6" w:space="0"/>
+              <w:top w:val="single" w:sz="6" w:space="0" w:color="000000"/>
+              <w:left w:val="single" w:sz="6" w:space="0" w:color="000000"/>
+              <w:bottom w:val="single" w:sz="6" w:space="0" w:color="000000"/>
+              <w:right w:val="single" w:sz="6" w:space="0" w:color="000000"/>
             </w:tcBorders>
           </w:tcPr>
           <w:p>
@@ -4612,10 +4731,10 @@
           <w:tcPr>
             <w:tcW w:w="1710" w:type="dxa"/>
             <w:tcBorders>
-              <w:top w:val="single" w:color="000000" w:sz="6" w:space="0"/>
-              <w:left w:val="single" w:color="000000" w:sz="6" w:space="0"/>
-              <w:bottom w:val="single" w:color="000000" w:sz="6" w:space="0"/>
-              <w:right w:val="single" w:color="000000" w:sz="6" w:space="0"/>
+              <w:top w:val="single" w:sz="6" w:space="0" w:color="000000"/>
+              <w:left w:val="single" w:sz="6" w:space="0" w:color="000000"/>
+              <w:bottom w:val="single" w:sz="6" w:space="0" w:color="000000"/>
+              <w:right w:val="single" w:sz="6" w:space="0" w:color="000000"/>
             </w:tcBorders>
           </w:tcPr>
           <w:p>
@@ -4658,10 +4777,10 @@
           <w:tcPr>
             <w:tcW w:w="1792" w:type="dxa"/>
             <w:tcBorders>
-              <w:top w:val="single" w:color="000000" w:sz="6" w:space="0"/>
-              <w:left w:val="single" w:color="000000" w:sz="6" w:space="0"/>
-              <w:bottom w:val="single" w:color="000000" w:sz="6" w:space="0"/>
-              <w:right w:val="single" w:color="000000" w:sz="6" w:space="0"/>
+              <w:top w:val="single" w:sz="6" w:space="0" w:color="000000"/>
+              <w:left w:val="single" w:sz="6" w:space="0" w:color="000000"/>
+              <w:bottom w:val="single" w:sz="6" w:space="0" w:color="000000"/>
+              <w:right w:val="single" w:sz="6" w:space="0" w:color="000000"/>
             </w:tcBorders>
             <w:hideMark/>
           </w:tcPr>
@@ -4680,10 +4799,10 @@
           <w:tcPr>
             <w:tcW w:w="2602" w:type="dxa"/>
             <w:tcBorders>
-              <w:top w:val="single" w:color="000000" w:sz="6" w:space="0"/>
-              <w:left w:val="single" w:color="000000" w:sz="6" w:space="0"/>
-              <w:bottom w:val="single" w:color="000000" w:sz="6" w:space="0"/>
-              <w:right w:val="single" w:color="000000" w:sz="6" w:space="0"/>
+              <w:top w:val="single" w:sz="6" w:space="0" w:color="000000"/>
+              <w:left w:val="single" w:sz="6" w:space="0" w:color="000000"/>
+              <w:bottom w:val="single" w:sz="6" w:space="0" w:color="000000"/>
+              <w:right w:val="single" w:sz="6" w:space="0" w:color="000000"/>
             </w:tcBorders>
             <w:hideMark/>
           </w:tcPr>
@@ -4702,10 +4821,10 @@
           <w:tcPr>
             <w:tcW w:w="1718" w:type="dxa"/>
             <w:tcBorders>
-              <w:top w:val="single" w:color="000000" w:sz="6" w:space="0"/>
-              <w:left w:val="single" w:color="000000" w:sz="6" w:space="0"/>
-              <w:bottom w:val="single" w:color="000000" w:sz="6" w:space="0"/>
-              <w:right w:val="single" w:color="000000" w:sz="6" w:space="0"/>
+              <w:top w:val="single" w:sz="6" w:space="0" w:color="000000"/>
+              <w:left w:val="single" w:sz="6" w:space="0" w:color="000000"/>
+              <w:bottom w:val="single" w:sz="6" w:space="0" w:color="000000"/>
+              <w:right w:val="single" w:sz="6" w:space="0" w:color="000000"/>
             </w:tcBorders>
             <w:hideMark/>
           </w:tcPr>
@@ -4724,10 +4843,10 @@
           <w:tcPr>
             <w:tcW w:w="2250" w:type="dxa"/>
             <w:tcBorders>
-              <w:top w:val="single" w:color="000000" w:sz="6" w:space="0"/>
-              <w:left w:val="single" w:color="000000" w:sz="6" w:space="0"/>
-              <w:bottom w:val="single" w:color="000000" w:sz="6" w:space="0"/>
-              <w:right w:val="single" w:color="000000" w:sz="6" w:space="0"/>
+              <w:top w:val="single" w:sz="6" w:space="0" w:color="000000"/>
+              <w:left w:val="single" w:sz="6" w:space="0" w:color="000000"/>
+              <w:bottom w:val="single" w:sz="6" w:space="0" w:color="000000"/>
+              <w:right w:val="single" w:sz="6" w:space="0" w:color="000000"/>
             </w:tcBorders>
             <w:hideMark/>
           </w:tcPr>
@@ -4746,10 +4865,10 @@
           <w:tcPr>
             <w:tcW w:w="1710" w:type="dxa"/>
             <w:tcBorders>
-              <w:top w:val="single" w:color="000000" w:sz="6" w:space="0"/>
-              <w:left w:val="single" w:color="000000" w:sz="6" w:space="0"/>
-              <w:bottom w:val="single" w:color="000000" w:sz="6" w:space="0"/>
-              <w:right w:val="single" w:color="000000" w:sz="6" w:space="0"/>
+              <w:top w:val="single" w:sz="6" w:space="0" w:color="000000"/>
+              <w:left w:val="single" w:sz="6" w:space="0" w:color="000000"/>
+              <w:bottom w:val="single" w:sz="6" w:space="0" w:color="000000"/>
+              <w:right w:val="single" w:sz="6" w:space="0" w:color="000000"/>
             </w:tcBorders>
             <w:hideMark/>
           </w:tcPr>
@@ -4851,7 +4970,7 @@
       </w:r>
       <w:r>
         <w:rPr>
-          <w:rFonts w:ascii="Arial" w:hAnsi="Arial" w:eastAsia="Arial" w:cs="Arial"/>
+          <w:rFonts w:ascii="Arial" w:eastAsia="Arial" w:hAnsi="Arial" w:cs="Arial"/>
           <w:color w:val="1F3864"/>
         </w:rPr>
         <w:t xml:space="preserve"> </w:t>
@@ -4870,16 +4989,16 @@
       <w:pPr>
         <w:spacing w:after="0" w:line="256" w:lineRule="auto"/>
         <w:ind w:left="0" w:firstLine="0"/>
-        <w:jc w:val="left"/>
+        <w:jc w:val="center"/>
       </w:pPr>
       <w:r>
         <w:rPr>
           <w:noProof/>
         </w:rPr>
         <w:drawing>
-          <wp:inline distT="0" distB="0" distL="0" distR="0" wp14:anchorId="38735707" wp14:editId="713BCBA2">
-            <wp:extent cx="5943600" cy="3838575"/>
-            <wp:effectExtent l="0" t="0" r="0" b="9525"/>
+          <wp:inline distT="0" distB="0" distL="0" distR="0" wp14:anchorId="38735707" wp14:editId="328DC2F6">
+            <wp:extent cx="5667555" cy="3660296"/>
+            <wp:effectExtent l="0" t="0" r="0" b="0"/>
             <wp:docPr id="1811836750" name="Picture 3"/>
             <wp:cNvGraphicFramePr>
               <a:graphicFrameLocks xmlns:a="http://schemas.openxmlformats.org/drawingml/2006/main" noChangeAspect="1"/>
@@ -4909,7 +5028,7 @@
                   <pic:spPr bwMode="auto">
                     <a:xfrm>
                       <a:off x="0" y="0"/>
-                      <a:ext cx="5943600" cy="3838575"/>
+                      <a:ext cx="5669079" cy="3661280"/>
                     </a:xfrm>
                     <a:prstGeom prst="rect">
                       <a:avLst/>
@@ -4941,7 +5060,7 @@
       </w:r>
       <w:r>
         <w:rPr>
-          <w:rFonts w:ascii="Segoe UI" w:hAnsi="Segoe UI" w:eastAsia="Segoe UI" w:cs="Segoe UI"/>
+          <w:rFonts w:ascii="Segoe UI" w:eastAsia="Segoe UI" w:hAnsi="Segoe UI" w:cs="Segoe UI"/>
           <w:b/>
           <w:sz w:val="18"/>
         </w:rPr>
@@ -4965,7 +5084,7 @@
       </w:r>
       <w:r>
         <w:rPr>
-          <w:rFonts w:ascii="Arial" w:hAnsi="Arial" w:eastAsia="Arial" w:cs="Arial"/>
+          <w:rFonts w:ascii="Arial" w:eastAsia="Arial" w:hAnsi="Arial" w:cs="Arial"/>
           <w:color w:val="1F3864"/>
         </w:rPr>
         <w:t xml:space="preserve"> </w:t>
@@ -4991,7 +5110,7 @@
       </w:r>
       <w:r>
         <w:rPr>
-          <w:rFonts w:ascii="Segoe UI" w:hAnsi="Segoe UI" w:eastAsia="Segoe UI" w:cs="Segoe UI"/>
+          <w:rFonts w:ascii="Segoe UI" w:eastAsia="Segoe UI" w:hAnsi="Segoe UI" w:cs="Segoe UI"/>
           <w:sz w:val="18"/>
           <w:szCs w:val="18"/>
         </w:rPr>
@@ -5006,84 +5125,42 @@
         <w:ind w:left="0" w:right="873"/>
       </w:pPr>
       <w:r>
-        <w:rPr/>
         <w:t xml:space="preserve">Meeting guidelines </w:t>
       </w:r>
       <w:r>
-        <w:rPr/>
         <w:t xml:space="preserve">are a </w:t>
       </w:r>
       <w:r>
-        <w:rPr/>
         <w:t>set</w:t>
       </w:r>
       <w:r>
-        <w:rPr/>
         <w:t xml:space="preserve"> of </w:t>
       </w:r>
       <w:r>
-        <w:rPr/>
         <w:t xml:space="preserve">principles and recommendations that help ensure </w:t>
       </w:r>
       <w:r>
-        <w:rPr/>
         <w:t xml:space="preserve">effective </w:t>
       </w:r>
       <w:r>
-        <w:rPr/>
         <w:t>and productive meetings. These guidelines serve as a framework for conducting meetings</w:t>
       </w:r>
       <w:r>
-        <w:rPr/>
         <w:t xml:space="preserve"> in </w:t>
       </w:r>
       <w:r>
-        <w:rPr/>
         <w:t>a structured and efficient manner, promoting collaboration, engagement, and positive outcomes.</w:t>
       </w:r>
       <w:r>
-        <w:rPr/>
         <w:t xml:space="preserve"> The </w:t>
       </w:r>
-      <w:r>
-        <w:rPr/>
+      <w:proofErr w:type="spellStart"/>
+      <w:r>
         <w:t>SurveiRams</w:t>
       </w:r>
-      <w:r>
-        <w:rPr/>
-        <w:t xml:space="preserve"> project is no exceptio</w:t>
-      </w:r>
-      <w:r>
-        <w:rPr/>
-        <w:t>n.</w:t>
-      </w:r>
-      <w:r>
-        <w:rPr/>
-        <w:t xml:space="preserve"> </w:t>
-      </w:r>
-      <w:r>
-        <w:rPr/>
-        <w:t>In order</w:t>
-      </w:r>
-      <w:r>
-        <w:rPr/>
-        <w:t xml:space="preserve"> to ensure that meetings are productive, efficient, and effective, it is important </w:t>
-      </w:r>
-      <w:r>
-        <w:rPr/>
-        <w:t>to establ</w:t>
-      </w:r>
-      <w:r>
-        <w:rPr/>
-        <w:t>ish clear guidelines for meetings. These guidelines should include information on the purpose of meetings, the roles and responsibilities of attendees, and the procedures that will be followed during meeti</w:t>
-      </w:r>
-      <w:r>
-        <w:rPr/>
-        <w:t>ngs</w:t>
-      </w:r>
-      <w:r>
-        <w:rPr/>
-        <w:t xml:space="preserve">.  </w:t>
+      <w:proofErr w:type="spellEnd"/>
+      <w:r>
+        <w:t xml:space="preserve"> project is no exception. In order to ensure that meetings are productive, efficient, and effective, it is important to establish clear guidelines for meetings. These guidelines should include information on the purpose of meetings, the roles and responsibilities of attendees, and the procedures that will be followed during meetings.  </w:t>
       </w:r>
       <w:r>
         <w:rPr>
@@ -5093,7 +5170,6 @@
         <w:t xml:space="preserve"> </w:t>
       </w:r>
       <w:r>
-        <w:rPr/>
         <w:t xml:space="preserve"> </w:t>
       </w:r>
     </w:p>
@@ -5130,7 +5206,6 @@
         <w:jc w:val="left"/>
       </w:pPr>
       <w:r>
-        <w:rPr/>
         <w:t xml:space="preserve"> </w:t>
       </w:r>
       <w:r>
@@ -5141,7 +5216,6 @@
         <w:t xml:space="preserve"> </w:t>
       </w:r>
       <w:r>
-        <w:rPr/>
         <w:t xml:space="preserve"> </w:t>
       </w:r>
     </w:p>
@@ -5178,24 +5252,22 @@
       <w:pPr>
         <w:numPr>
           <w:ilvl w:val="0"/>
-          <w:numId w:val="5"/>
+          <w:numId w:val="6"/>
         </w:numPr>
         <w:ind w:left="0" w:right="873" w:hanging="360"/>
-        <w:rPr/>
-      </w:pPr>
-      <w:r>
-        <w:rPr>
-          <w:b w:val="1"/>
-          <w:bCs w:val="1"/>
-        </w:rPr>
+      </w:pPr>
+      <w:r>
+        <w:rPr>
+          <w:b/>
+          <w:bCs/>
+        </w:rPr>
+        <w:lastRenderedPageBreak/>
         <w:t xml:space="preserve">Define Clear Objectives: </w:t>
       </w:r>
       <w:r>
-        <w:rPr/>
         <w:t>Start by clarifying the purpose and objectives of the meeting. Clearly communicate what you aim to accomplish. Ensure that all participants are</w:t>
       </w:r>
       <w:r>
-        <w:rPr/>
         <w:t xml:space="preserve"> aware of the desired outcomes.</w:t>
       </w:r>
     </w:p>
@@ -5203,7 +5275,7 @@
       <w:pPr>
         <w:numPr>
           <w:ilvl w:val="0"/>
-          <w:numId w:val="5"/>
+          <w:numId w:val="6"/>
         </w:numPr>
         <w:ind w:left="0" w:right="873" w:hanging="360"/>
         <w:rPr>
@@ -5213,42 +5285,30 @@
       </w:pPr>
       <w:r>
         <w:rPr>
-          <w:b w:val="1"/>
-          <w:bCs w:val="1"/>
-          <w:color w:val="000000" w:themeColor="text1" w:themeTint="FF" w:themeShade="FF"/>
+          <w:b/>
+          <w:bCs/>
+          <w:color w:val="000000" w:themeColor="text1"/>
         </w:rPr>
         <w:t xml:space="preserve">Prepare an Agenda: </w:t>
       </w:r>
       <w:r>
         <w:rPr>
-          <w:color w:val="000000" w:themeColor="text1" w:themeTint="FF" w:themeShade="FF"/>
-        </w:rPr>
-        <w:t xml:space="preserve">Create a well-structured agenda that outlines the topics to be discussed, </w:t>
-      </w:r>
-      <w:r>
-        <w:rPr>
-          <w:color w:val="000000" w:themeColor="text1" w:themeTint="FF" w:themeShade="FF"/>
-        </w:rPr>
-        <w:t>the time allocated</w:t>
-      </w:r>
-      <w:r>
-        <w:rPr>
-          <w:color w:val="000000" w:themeColor="text1" w:themeTint="FF" w:themeShade="FF"/>
-        </w:rPr>
-        <w:t xml:space="preserve"> for each item and any necessary materials or preparations</w:t>
-      </w:r>
-      <w:r>
-        <w:rPr>
-          <w:color w:val="000000" w:themeColor="text1" w:themeTint="FF" w:themeShade="FF"/>
-        </w:rPr>
-        <w:t>.</w:t>
+          <w:color w:val="000000" w:themeColor="text1"/>
+        </w:rPr>
+        <w:t>Create a well-structured agenda that outlines the topics to be discussed, the time allocated</w:t>
+      </w:r>
+      <w:r>
+        <w:rPr>
+          <w:color w:val="000000" w:themeColor="text1"/>
+        </w:rPr>
+        <w:t xml:space="preserve"> for each item and any necessary materials or preparations.</w:t>
       </w:r>
     </w:p>
     <w:p>
       <w:pPr>
         <w:numPr>
           <w:ilvl w:val="0"/>
-          <w:numId w:val="5"/>
+          <w:numId w:val="6"/>
         </w:numPr>
         <w:ind w:left="0" w:right="873" w:hanging="360"/>
         <w:rPr>
@@ -5258,30 +5318,24 @@
       </w:pPr>
       <w:r>
         <w:rPr>
-          <w:b w:val="1"/>
-          <w:bCs w:val="1"/>
-          <w:color w:val="000000" w:themeColor="text1" w:themeTint="FF" w:themeShade="FF"/>
+          <w:b/>
+          <w:bCs/>
+          <w:color w:val="000000" w:themeColor="text1"/>
         </w:rPr>
         <w:t xml:space="preserve">Invite the right participants: </w:t>
       </w:r>
       <w:r>
         <w:rPr>
-          <w:color w:val="000000" w:themeColor="text1" w:themeTint="FF" w:themeShade="FF"/>
-        </w:rPr>
-        <w:t xml:space="preserve">Invite individuals who are directly involved or can </w:t>
-      </w:r>
-      <w:r>
-        <w:rPr>
-          <w:color w:val="000000" w:themeColor="text1" w:themeTint="FF" w:themeShade="FF"/>
-        </w:rPr>
-        <w:t>contribute meaningfully to the meeting topics.</w:t>
+          <w:color w:val="000000" w:themeColor="text1"/>
+        </w:rPr>
+        <w:t>Invite individuals who are directly involved or can contribute meaningfully to the meeting topics.</w:t>
       </w:r>
     </w:p>
     <w:p>
       <w:pPr>
         <w:numPr>
           <w:ilvl w:val="0"/>
-          <w:numId w:val="5"/>
+          <w:numId w:val="6"/>
         </w:numPr>
         <w:ind w:left="0" w:right="873" w:hanging="360"/>
         <w:rPr>
@@ -5291,42 +5345,44 @@
       </w:pPr>
       <w:r>
         <w:rPr>
-          <w:b w:val="1"/>
-          <w:bCs w:val="1"/>
-          <w:color w:val="000000" w:themeColor="text1" w:themeTint="FF" w:themeShade="FF"/>
+          <w:b/>
+          <w:bCs/>
+          <w:color w:val="000000" w:themeColor="text1"/>
         </w:rPr>
         <w:t xml:space="preserve">Start and End on time: </w:t>
       </w:r>
       <w:r>
         <w:rPr>
-          <w:color w:val="000000" w:themeColor="text1" w:themeTint="FF" w:themeShade="FF"/>
-        </w:rPr>
-        <w:t>Punctuality is crucial</w:t>
-      </w:r>
-      <w:r>
-        <w:rPr>
-          <w:color w:val="000000" w:themeColor="text1" w:themeTint="FF" w:themeShade="FF"/>
-        </w:rPr>
-        <w:t xml:space="preserve"> for effective meetings. Begin the meeting promptly at the scheduled time, regardless of whether all </w:t>
-      </w:r>
-      <w:r>
-        <w:rPr>
-          <w:color w:val="000000" w:themeColor="text1" w:themeTint="FF" w:themeShade="FF"/>
-        </w:rPr>
-        <w:t xml:space="preserve">participants are </w:t>
-      </w:r>
-      <w:r>
-        <w:rPr>
-          <w:color w:val="000000" w:themeColor="text1" w:themeTint="FF" w:themeShade="FF"/>
-        </w:rPr>
-        <w:t>present. Respect everyones time by ending the meeting on time.</w:t>
+          <w:color w:val="000000" w:themeColor="text1"/>
+        </w:rPr>
+        <w:t xml:space="preserve">Punctuality is crucial for effective meetings. Begin the meeting promptly at the scheduled time, regardless of whether all participants are </w:t>
+      </w:r>
+      <w:r>
+        <w:rPr>
+          <w:color w:val="000000" w:themeColor="text1"/>
+        </w:rPr>
+        <w:t xml:space="preserve">present. Respect </w:t>
+      </w:r>
+      <w:proofErr w:type="spellStart"/>
+      <w:r>
+        <w:rPr>
+          <w:color w:val="000000" w:themeColor="text1"/>
+        </w:rPr>
+        <w:t>everyones</w:t>
+      </w:r>
+      <w:proofErr w:type="spellEnd"/>
+      <w:r>
+        <w:rPr>
+          <w:color w:val="000000" w:themeColor="text1"/>
+        </w:rPr>
+        <w:t xml:space="preserve"> time by ending the meeting on time.</w:t>
       </w:r>
     </w:p>
     <w:p>
       <w:pPr>
         <w:numPr>
           <w:ilvl w:val="0"/>
-          <w:numId w:val="5"/>
+          <w:numId w:val="6"/>
         </w:numPr>
         <w:ind w:left="0" w:right="873" w:hanging="360"/>
         <w:rPr>
@@ -5335,740 +5391,223 @@
       </w:pPr>
       <w:r>
         <w:rPr>
-          <w:b w:val="1"/>
-          <w:bCs w:val="1"/>
-          <w:color w:val="000000" w:themeColor="text1" w:themeTint="FF" w:themeShade="FF"/>
+          <w:b/>
+          <w:bCs/>
+          <w:color w:val="000000" w:themeColor="text1"/>
         </w:rPr>
         <w:t xml:space="preserve">Encourage active participation: </w:t>
       </w:r>
       <w:r>
         <w:rPr>
-          <w:color w:val="000000" w:themeColor="text1" w:themeTint="FF" w:themeShade="FF"/>
-        </w:rPr>
-        <w:t xml:space="preserve">Create an environment that encourages people to </w:t>
-      </w:r>
-      <w:r>
-        <w:rPr>
-          <w:color w:val="000000" w:themeColor="text1" w:themeTint="FF" w:themeShade="FF"/>
-        </w:rPr>
-        <w:t>participate</w:t>
-      </w:r>
-      <w:r>
-        <w:rPr>
-          <w:color w:val="000000" w:themeColor="text1" w:themeTint="FF" w:themeShade="FF"/>
-        </w:rPr>
-        <w:t xml:space="preserve"> and speak. </w:t>
-      </w:r>
-      <w:r>
-        <w:rPr>
-          <w:color w:val="000000" w:themeColor="text1" w:themeTint="FF" w:themeShade="FF"/>
-        </w:rPr>
-        <w:t>Encourage diverse perspectives and ask op</w:t>
-      </w:r>
-      <w:r>
-        <w:rPr>
-          <w:color w:val="000000" w:themeColor="text1" w:themeTint="FF" w:themeShade="FF"/>
-        </w:rPr>
-        <w:t>en-ended questions</w:t>
-      </w:r>
-      <w:r>
-        <w:rPr>
-          <w:color w:val="000000" w:themeColor="text1" w:themeTint="FF" w:themeShade="FF"/>
-        </w:rPr>
-        <w:t xml:space="preserve"> and </w:t>
-      </w:r>
-      <w:r>
-        <w:rPr>
-          <w:color w:val="000000" w:themeColor="text1" w:themeTint="FF" w:themeShade="FF"/>
-        </w:rPr>
-        <w:t>provide</w:t>
-      </w:r>
-      <w:r>
-        <w:rPr>
-          <w:color w:val="000000" w:themeColor="text1" w:themeTint="FF" w:themeShade="FF"/>
-        </w:rPr>
-        <w:t xml:space="preserve"> opportunities for everyone to </w:t>
-      </w:r>
-      <w:r>
-        <w:rPr>
-          <w:color w:val="000000" w:themeColor="text1" w:themeTint="FF" w:themeShade="FF"/>
-        </w:rPr>
-        <w:t>contribute.</w:t>
-      </w:r>
-    </w:p>
-    <w:p>
-      <w:pPr>
-        <w:pStyle w:val="Normal"/>
+          <w:color w:val="000000" w:themeColor="text1"/>
+        </w:rPr>
+        <w:t>Create an environment that encourages people to participate and speak. Encourage diverse perspectives and ask op</w:t>
+      </w:r>
+      <w:r>
+        <w:rPr>
+          <w:color w:val="000000" w:themeColor="text1"/>
+        </w:rPr>
+        <w:t>en-ended questions and provide opportunities for everyone to contribute.</w:t>
+      </w:r>
+    </w:p>
+    <w:p>
+      <w:pPr>
         <w:numPr>
           <w:ilvl w:val="0"/>
-          <w:numId w:val="5"/>
+          <w:numId w:val="6"/>
         </w:numPr>
         <w:ind w:left="0" w:right="873" w:hanging="360"/>
         <w:rPr>
-          <w:rFonts w:ascii="Calibri" w:hAnsi="Calibri" w:eastAsia="Calibri" w:cs="Calibri"/>
-          <w:b w:val="0"/>
-          <w:bCs w:val="0"/>
-          <w:i w:val="0"/>
-          <w:iCs w:val="0"/>
-          <w:caps w:val="0"/>
-          <w:smallCaps w:val="0"/>
-          <w:noProof w:val="0"/>
           <w:color w:val="auto"/>
-          <w:sz w:val="24"/>
           <w:szCs w:val="24"/>
-          <w:lang w:val="en-US"/>
-        </w:rPr>
-      </w:pPr>
-      <w:r>
-        <w:rPr>
-          <w:rFonts w:ascii="Calibri" w:hAnsi="Calibri" w:eastAsia="Calibri" w:cs="Calibri"/>
-          <w:b w:val="1"/>
-          <w:bCs w:val="1"/>
-          <w:i w:val="0"/>
-          <w:iCs w:val="0"/>
-          <w:caps w:val="0"/>
-          <w:smallCaps w:val="0"/>
-          <w:noProof w:val="0"/>
+        </w:rPr>
+      </w:pPr>
+      <w:r>
+        <w:rPr>
+          <w:b/>
+          <w:bCs/>
           <w:color w:val="auto"/>
-          <w:sz w:val="24"/>
           <w:szCs w:val="24"/>
-          <w:lang w:val="en-US"/>
         </w:rPr>
         <w:t>Foster respectful communication:</w:t>
       </w:r>
       <w:r>
         <w:rPr>
-          <w:rFonts w:ascii="Calibri" w:hAnsi="Calibri" w:eastAsia="Calibri" w:cs="Calibri"/>
-          <w:b w:val="0"/>
-          <w:bCs w:val="0"/>
-          <w:i w:val="0"/>
-          <w:iCs w:val="0"/>
-          <w:caps w:val="0"/>
-          <w:smallCaps w:val="0"/>
-          <w:noProof w:val="0"/>
           <w:color w:val="auto"/>
-          <w:sz w:val="24"/>
           <w:szCs w:val="24"/>
-          <w:lang w:val="en-US"/>
-        </w:rPr>
-        <w:t xml:space="preserve"> </w:t>
-      </w:r>
-      <w:r>
-        <w:rPr>
-          <w:rFonts w:ascii="Calibri" w:hAnsi="Calibri" w:eastAsia="Calibri" w:cs="Calibri"/>
-          <w:b w:val="0"/>
-          <w:bCs w:val="0"/>
-          <w:i w:val="0"/>
-          <w:iCs w:val="0"/>
-          <w:caps w:val="0"/>
-          <w:smallCaps w:val="0"/>
-          <w:noProof w:val="0"/>
-          <w:color w:val="auto"/>
-          <w:sz w:val="24"/>
-          <w:szCs w:val="24"/>
-          <w:lang w:val="en-US"/>
-        </w:rPr>
-        <w:t>Maintain</w:t>
-      </w:r>
-      <w:r>
-        <w:rPr>
-          <w:rFonts w:ascii="Calibri" w:hAnsi="Calibri" w:eastAsia="Calibri" w:cs="Calibri"/>
-          <w:b w:val="0"/>
-          <w:bCs w:val="0"/>
-          <w:i w:val="0"/>
-          <w:iCs w:val="0"/>
-          <w:caps w:val="0"/>
-          <w:smallCaps w:val="0"/>
-          <w:noProof w:val="0"/>
-          <w:color w:val="auto"/>
-          <w:sz w:val="24"/>
-          <w:szCs w:val="24"/>
-          <w:lang w:val="en-US"/>
-        </w:rPr>
-        <w:t xml:space="preserve"> a respectful tone and encourage courteous communication among participants. Avoid interrupting others and promote active listening. </w:t>
-      </w:r>
-      <w:r>
-        <w:rPr>
-          <w:rFonts w:ascii="Calibri" w:hAnsi="Calibri" w:eastAsia="Calibri" w:cs="Calibri"/>
-          <w:b w:val="0"/>
-          <w:bCs w:val="0"/>
-          <w:i w:val="0"/>
-          <w:iCs w:val="0"/>
-          <w:caps w:val="0"/>
-          <w:smallCaps w:val="0"/>
-          <w:noProof w:val="0"/>
-          <w:color w:val="auto"/>
-          <w:sz w:val="24"/>
-          <w:szCs w:val="24"/>
-          <w:lang w:val="en-US"/>
-        </w:rPr>
-        <w:t>Ensure that everyone has the opportunity to speak and be heard.</w:t>
-      </w:r>
-    </w:p>
-    <w:p>
-      <w:pPr>
-        <w:pStyle w:val="Normal"/>
+        </w:rPr>
+        <w:t xml:space="preserve"> Maintain a respectful tone and encourage courteous communication among participants. Avoid interrupting others and promote active listening. Ensure that everyone has the opportunity to speak and be heard.</w:t>
+      </w:r>
+    </w:p>
+    <w:p>
+      <w:pPr>
         <w:numPr>
           <w:ilvl w:val="0"/>
-          <w:numId w:val="5"/>
+          <w:numId w:val="6"/>
         </w:numPr>
         <w:ind w:left="0" w:right="873" w:hanging="360"/>
         <w:rPr>
-          <w:rFonts w:ascii="Calibri" w:hAnsi="Calibri" w:eastAsia="Calibri" w:cs="Calibri"/>
-          <w:noProof w:val="0"/>
           <w:color w:val="auto"/>
-          <w:sz w:val="24"/>
           <w:szCs w:val="24"/>
-          <w:lang w:val="en-US"/>
-        </w:rPr>
-      </w:pPr>
-      <w:r>
-        <w:rPr>
-          <w:rFonts w:ascii="Calibri" w:hAnsi="Calibri" w:eastAsia="Calibri" w:cs="Calibri"/>
-          <w:b w:val="1"/>
-          <w:bCs w:val="1"/>
-          <w:i w:val="0"/>
-          <w:iCs w:val="0"/>
-          <w:caps w:val="0"/>
-          <w:smallCaps w:val="0"/>
-          <w:noProof w:val="0"/>
+        </w:rPr>
+      </w:pPr>
+      <w:r>
+        <w:rPr>
+          <w:b/>
+          <w:bCs/>
           <w:color w:val="auto"/>
-          <w:sz w:val="24"/>
           <w:szCs w:val="24"/>
-          <w:lang w:val="en-US"/>
-        </w:rPr>
-        <w:t>Stay focuse</w:t>
-      </w:r>
-      <w:r>
-        <w:rPr>
-          <w:rFonts w:ascii="Calibri" w:hAnsi="Calibri" w:eastAsia="Calibri" w:cs="Calibri"/>
-          <w:b w:val="1"/>
-          <w:bCs w:val="1"/>
-          <w:i w:val="0"/>
-          <w:iCs w:val="0"/>
-          <w:caps w:val="0"/>
-          <w:smallCaps w:val="0"/>
-          <w:noProof w:val="0"/>
+        </w:rPr>
+        <w:t>Stay focused and manage tangents:</w:t>
+      </w:r>
+      <w:r>
+        <w:rPr>
           <w:color w:val="auto"/>
-          <w:sz w:val="24"/>
           <w:szCs w:val="24"/>
-          <w:lang w:val="en-US"/>
-        </w:rPr>
-        <w:t>d and manage tangents:</w:t>
-      </w:r>
-      <w:r>
-        <w:rPr>
-          <w:rFonts w:ascii="Calibri" w:hAnsi="Calibri" w:eastAsia="Calibri" w:cs="Calibri"/>
-          <w:b w:val="0"/>
-          <w:bCs w:val="0"/>
-          <w:i w:val="0"/>
-          <w:iCs w:val="0"/>
-          <w:caps w:val="0"/>
-          <w:smallCaps w:val="0"/>
-          <w:noProof w:val="0"/>
-          <w:color w:val="auto"/>
-          <w:sz w:val="24"/>
-          <w:szCs w:val="24"/>
-          <w:lang w:val="en-US"/>
-        </w:rPr>
-        <w:t xml:space="preserve"> Keep the meeting focused on the agenda items and the defined </w:t>
-      </w:r>
-      <w:r>
-        <w:rPr>
-          <w:rFonts w:ascii="Calibri" w:hAnsi="Calibri" w:eastAsia="Calibri" w:cs="Calibri"/>
-          <w:b w:val="0"/>
-          <w:bCs w:val="0"/>
-          <w:i w:val="0"/>
-          <w:iCs w:val="0"/>
-          <w:caps w:val="0"/>
-          <w:smallCaps w:val="0"/>
-          <w:noProof w:val="0"/>
-          <w:color w:val="auto"/>
-          <w:sz w:val="24"/>
-          <w:szCs w:val="24"/>
-          <w:lang w:val="en-US"/>
-        </w:rPr>
-        <w:t>objectives</w:t>
-      </w:r>
-      <w:r>
-        <w:rPr>
-          <w:rFonts w:ascii="Calibri" w:hAnsi="Calibri" w:eastAsia="Calibri" w:cs="Calibri"/>
-          <w:b w:val="0"/>
-          <w:bCs w:val="0"/>
-          <w:i w:val="0"/>
-          <w:iCs w:val="0"/>
-          <w:caps w:val="0"/>
-          <w:smallCaps w:val="0"/>
-          <w:noProof w:val="0"/>
-          <w:color w:val="auto"/>
-          <w:sz w:val="24"/>
-          <w:szCs w:val="24"/>
-          <w:lang w:val="en-US"/>
-        </w:rPr>
-        <w:t xml:space="preserve">. Manage tangents or unrelated discussions by gently redirecting the conversation back to the main topics. If necessary, note unrelated ideas for future discussions to </w:t>
-      </w:r>
-      <w:r>
-        <w:rPr>
-          <w:rFonts w:ascii="Calibri" w:hAnsi="Calibri" w:eastAsia="Calibri" w:cs="Calibri"/>
-          <w:b w:val="0"/>
-          <w:bCs w:val="0"/>
-          <w:i w:val="0"/>
-          <w:iCs w:val="0"/>
-          <w:caps w:val="0"/>
-          <w:smallCaps w:val="0"/>
-          <w:noProof w:val="0"/>
-          <w:color w:val="auto"/>
-          <w:sz w:val="24"/>
-          <w:szCs w:val="24"/>
-          <w:lang w:val="en-US"/>
-        </w:rPr>
-        <w:t>maintain</w:t>
-      </w:r>
-      <w:r>
-        <w:rPr>
-          <w:rFonts w:ascii="Calibri" w:hAnsi="Calibri" w:eastAsia="Calibri" w:cs="Calibri"/>
-          <w:b w:val="0"/>
-          <w:bCs w:val="0"/>
-          <w:i w:val="0"/>
-          <w:iCs w:val="0"/>
-          <w:caps w:val="0"/>
-          <w:smallCaps w:val="0"/>
-          <w:noProof w:val="0"/>
-          <w:color w:val="auto"/>
-          <w:sz w:val="24"/>
-          <w:szCs w:val="24"/>
-          <w:lang w:val="en-US"/>
-        </w:rPr>
-        <w:t xml:space="preserve"> efficiency.</w:t>
-      </w:r>
-    </w:p>
-    <w:p>
-      <w:pPr>
-        <w:pStyle w:val="Normal"/>
+        </w:rPr>
+        <w:t xml:space="preserve"> Keep the meeting focused on the agenda items and the defined objectives. Manage tangents or unrelated discussions by gently redirecting the conversation back to the main topics. If necessary, note unrelated ideas for future discussions to maintain efficiency.</w:t>
+      </w:r>
+    </w:p>
+    <w:p>
+      <w:pPr>
         <w:numPr>
           <w:ilvl w:val="0"/>
-          <w:numId w:val="5"/>
+          <w:numId w:val="6"/>
         </w:numPr>
         <w:ind w:left="0" w:right="873" w:hanging="360"/>
         <w:rPr>
-          <w:rFonts w:ascii="Calibri" w:hAnsi="Calibri" w:eastAsia="Calibri" w:cs="Calibri"/>
-          <w:noProof w:val="0"/>
           <w:color w:val="auto"/>
-          <w:sz w:val="24"/>
           <w:szCs w:val="24"/>
-          <w:lang w:val="en-US"/>
-        </w:rPr>
-      </w:pPr>
-      <w:r>
-        <w:rPr>
-          <w:rFonts w:ascii="Calibri" w:hAnsi="Calibri" w:eastAsia="Calibri" w:cs="Calibri"/>
-          <w:b w:val="1"/>
-          <w:bCs w:val="1"/>
-          <w:i w:val="0"/>
-          <w:iCs w:val="0"/>
-          <w:caps w:val="0"/>
-          <w:smallCaps w:val="0"/>
-          <w:noProof w:val="0"/>
+        </w:rPr>
+      </w:pPr>
+      <w:r>
+        <w:rPr>
+          <w:b/>
+          <w:bCs/>
           <w:color w:val="auto"/>
-          <w:sz w:val="24"/>
           <w:szCs w:val="24"/>
-          <w:lang w:val="en-US"/>
         </w:rPr>
         <w:t>Allocate time effectively:</w:t>
       </w:r>
       <w:r>
         <w:rPr>
-          <w:rFonts w:ascii="Calibri" w:hAnsi="Calibri" w:eastAsia="Calibri" w:cs="Calibri"/>
-          <w:b w:val="0"/>
-          <w:bCs w:val="0"/>
-          <w:i w:val="0"/>
-          <w:iCs w:val="0"/>
-          <w:caps w:val="0"/>
-          <w:smallCaps w:val="0"/>
-          <w:noProof w:val="0"/>
           <w:color w:val="auto"/>
-          <w:sz w:val="24"/>
           <w:szCs w:val="24"/>
-          <w:lang w:val="en-US"/>
-        </w:rPr>
-        <w:t xml:space="preserve"> Allocate sufficient time for each agenda item, considering its importance and complexity. Prioritize critical discussions and be mindful of time constraints. If needed, table less urgent topics for </w:t>
-      </w:r>
-      <w:r>
-        <w:rPr>
-          <w:rFonts w:ascii="Calibri" w:hAnsi="Calibri" w:eastAsia="Calibri" w:cs="Calibri"/>
-          <w:b w:val="0"/>
-          <w:bCs w:val="0"/>
-          <w:i w:val="0"/>
-          <w:iCs w:val="0"/>
-          <w:caps w:val="0"/>
-          <w:smallCaps w:val="0"/>
-          <w:noProof w:val="0"/>
-          <w:color w:val="auto"/>
-          <w:sz w:val="24"/>
-          <w:szCs w:val="24"/>
-          <w:lang w:val="en-US"/>
-        </w:rPr>
-        <w:t>subsequent</w:t>
-      </w:r>
-      <w:r>
-        <w:rPr>
-          <w:rFonts w:ascii="Calibri" w:hAnsi="Calibri" w:eastAsia="Calibri" w:cs="Calibri"/>
-          <w:b w:val="0"/>
-          <w:bCs w:val="0"/>
-          <w:i w:val="0"/>
-          <w:iCs w:val="0"/>
-          <w:caps w:val="0"/>
-          <w:smallCaps w:val="0"/>
-          <w:noProof w:val="0"/>
-          <w:color w:val="auto"/>
-          <w:sz w:val="24"/>
-          <w:szCs w:val="24"/>
-          <w:lang w:val="en-US"/>
-        </w:rPr>
-        <w:t xml:space="preserve"> meetings.</w:t>
-      </w:r>
-    </w:p>
-    <w:p>
-      <w:pPr>
-        <w:pStyle w:val="Normal"/>
+        </w:rPr>
+        <w:t xml:space="preserve"> Allocate sufficient time for each agenda item, considering its importance and complexity. Prioritize critical discussions and be mindful of time constraints. If needed, table less urgent topics for subsequent meetings.</w:t>
+      </w:r>
+    </w:p>
+    <w:p>
+      <w:pPr>
         <w:numPr>
           <w:ilvl w:val="0"/>
-          <w:numId w:val="5"/>
+          <w:numId w:val="6"/>
         </w:numPr>
-        <w:bidi w:val="0"/>
-        <w:spacing w:before="0" w:beforeAutospacing="off" w:after="29" w:afterAutospacing="off" w:line="247" w:lineRule="auto"/>
         <w:ind w:left="0" w:right="873" w:hanging="360"/>
-        <w:jc w:val="both"/>
-        <w:rPr>
-          <w:rFonts w:ascii="Calibri" w:hAnsi="Calibri" w:eastAsia="Calibri" w:cs="Calibri"/>
-          <w:b w:val="0"/>
-          <w:bCs w:val="0"/>
-          <w:i w:val="0"/>
-          <w:iCs w:val="0"/>
-          <w:caps w:val="0"/>
-          <w:smallCaps w:val="0"/>
-          <w:noProof w:val="0"/>
+        <w:rPr>
           <w:color w:val="auto"/>
-          <w:sz w:val="24"/>
           <w:szCs w:val="24"/>
-          <w:lang w:val="en-US"/>
-        </w:rPr>
-      </w:pPr>
-      <w:r>
-        <w:rPr>
-          <w:rFonts w:ascii="Calibri" w:hAnsi="Calibri" w:eastAsia="Calibri" w:cs="Calibri"/>
-          <w:b w:val="1"/>
-          <w:bCs w:val="1"/>
-          <w:i w:val="0"/>
-          <w:iCs w:val="0"/>
-          <w:caps w:val="0"/>
-          <w:smallCaps w:val="0"/>
-          <w:noProof w:val="0"/>
+        </w:rPr>
+      </w:pPr>
+      <w:r>
+        <w:rPr>
+          <w:b/>
+          <w:bCs/>
           <w:color w:val="auto"/>
-          <w:sz w:val="24"/>
           <w:szCs w:val="24"/>
-          <w:lang w:val="en-US"/>
         </w:rPr>
         <w:t>Encourage collaboration and consensus:</w:t>
       </w:r>
       <w:r>
         <w:rPr>
-          <w:rFonts w:ascii="Calibri" w:hAnsi="Calibri" w:eastAsia="Calibri" w:cs="Calibri"/>
-          <w:b w:val="0"/>
-          <w:bCs w:val="0"/>
-          <w:i w:val="0"/>
-          <w:iCs w:val="0"/>
-          <w:caps w:val="0"/>
-          <w:smallCaps w:val="0"/>
-          <w:noProof w:val="0"/>
           <w:color w:val="auto"/>
-          <w:sz w:val="24"/>
           <w:szCs w:val="24"/>
-          <w:lang w:val="en-US"/>
-        </w:rPr>
-        <w:t xml:space="preserve"> </w:t>
-      </w:r>
-      <w:r>
-        <w:rPr>
-          <w:rFonts w:ascii="Calibri" w:hAnsi="Calibri" w:eastAsia="Calibri" w:cs="Calibri"/>
-          <w:b w:val="0"/>
-          <w:bCs w:val="0"/>
-          <w:i w:val="0"/>
-          <w:iCs w:val="0"/>
-          <w:caps w:val="0"/>
-          <w:smallCaps w:val="0"/>
-          <w:noProof w:val="0"/>
-          <w:color w:val="auto"/>
-          <w:sz w:val="24"/>
-          <w:szCs w:val="24"/>
-          <w:lang w:val="en-US"/>
-        </w:rPr>
-        <w:t>Foster a collaborative atmosphere where participants work together to reach consensus or make decisions. Encourage constructive feedback, healthy debates, and the exploration of different viewpoints to arrive at well-informed conclusions.</w:t>
-      </w:r>
-    </w:p>
-    <w:p>
-      <w:pPr>
-        <w:pStyle w:val="Normal"/>
+        </w:rPr>
+        <w:t xml:space="preserve"> Foster a collaborative atmosphere where participants work together to reach consensus or make decisions. Encourage constructive feedback, healthy debates, and the exploration of different viewpoints to arrive at well-informed conclusions.</w:t>
+      </w:r>
+    </w:p>
+    <w:p>
+      <w:pPr>
         <w:numPr>
           <w:ilvl w:val="0"/>
-          <w:numId w:val="5"/>
+          <w:numId w:val="6"/>
         </w:numPr>
-        <w:bidi w:val="0"/>
-        <w:spacing w:before="0" w:beforeAutospacing="off" w:after="29" w:afterAutospacing="off" w:line="247" w:lineRule="auto"/>
         <w:ind w:left="0" w:right="873" w:hanging="360"/>
-        <w:jc w:val="both"/>
-        <w:rPr>
-          <w:rFonts w:ascii="Calibri" w:hAnsi="Calibri" w:eastAsia="Calibri" w:cs="Calibri"/>
-          <w:b w:val="0"/>
-          <w:bCs w:val="0"/>
-          <w:i w:val="0"/>
-          <w:iCs w:val="0"/>
-          <w:caps w:val="0"/>
-          <w:smallCaps w:val="0"/>
-          <w:noProof w:val="0"/>
+        <w:rPr>
           <w:color w:val="auto"/>
-          <w:sz w:val="24"/>
           <w:szCs w:val="24"/>
-          <w:lang w:val="en-US"/>
-        </w:rPr>
-      </w:pPr>
-      <w:r>
-        <w:rPr>
-          <w:rFonts w:ascii="Calibri" w:hAnsi="Calibri" w:eastAsia="Calibri" w:cs="Calibri"/>
-          <w:b w:val="1"/>
-          <w:bCs w:val="1"/>
-          <w:i w:val="0"/>
-          <w:iCs w:val="0"/>
-          <w:caps w:val="0"/>
-          <w:smallCaps w:val="0"/>
-          <w:noProof w:val="0"/>
+        </w:rPr>
+      </w:pPr>
+      <w:r>
+        <w:rPr>
+          <w:b/>
+          <w:bCs/>
           <w:color w:val="auto"/>
-          <w:sz w:val="24"/>
           <w:szCs w:val="24"/>
-          <w:lang w:val="en-US"/>
         </w:rPr>
         <w:t>Document key points and action items:</w:t>
       </w:r>
       <w:r>
         <w:rPr>
-          <w:rFonts w:ascii="Calibri" w:hAnsi="Calibri" w:eastAsia="Calibri" w:cs="Calibri"/>
-          <w:b w:val="0"/>
-          <w:bCs w:val="0"/>
-          <w:i w:val="0"/>
-          <w:iCs w:val="0"/>
-          <w:caps w:val="0"/>
-          <w:smallCaps w:val="0"/>
-          <w:noProof w:val="0"/>
           <w:color w:val="auto"/>
-          <w:sz w:val="24"/>
           <w:szCs w:val="24"/>
-          <w:lang w:val="en-US"/>
         </w:rPr>
         <w:t xml:space="preserve"> Assign someone to document the meeting minutes or key takeaways. Capture important decisions, action items, and responsibilities assigned to individuals. Share the minutes with participants after the meeting to ensure everyone is aligned.</w:t>
       </w:r>
     </w:p>
     <w:p>
       <w:pPr>
-        <w:pStyle w:val="Normal"/>
         <w:numPr>
           <w:ilvl w:val="0"/>
-          <w:numId w:val="5"/>
+          <w:numId w:val="6"/>
         </w:numPr>
-        <w:bidi w:val="0"/>
-        <w:spacing w:before="0" w:beforeAutospacing="off" w:after="29" w:afterAutospacing="off" w:line="247" w:lineRule="auto"/>
         <w:ind w:left="0" w:right="873" w:hanging="360"/>
-        <w:jc w:val="both"/>
-        <w:rPr>
-          <w:rFonts w:ascii="Calibri" w:hAnsi="Calibri" w:eastAsia="Calibri" w:cs="Calibri"/>
-          <w:b w:val="0"/>
-          <w:bCs w:val="0"/>
-          <w:i w:val="0"/>
-          <w:iCs w:val="0"/>
-          <w:caps w:val="0"/>
-          <w:smallCaps w:val="0"/>
-          <w:noProof w:val="0"/>
+        <w:rPr>
           <w:color w:val="auto"/>
-          <w:sz w:val="24"/>
           <w:szCs w:val="24"/>
-          <w:lang w:val="en-US"/>
-        </w:rPr>
-      </w:pPr>
-      <w:r>
-        <w:rPr>
-          <w:rFonts w:ascii="Calibri" w:hAnsi="Calibri" w:eastAsia="Calibri" w:cs="Calibri"/>
-          <w:b w:val="1"/>
-          <w:bCs w:val="1"/>
-          <w:i w:val="0"/>
-          <w:iCs w:val="0"/>
-          <w:caps w:val="0"/>
-          <w:smallCaps w:val="0"/>
-          <w:noProof w:val="0"/>
+        </w:rPr>
+      </w:pPr>
+      <w:r>
+        <w:rPr>
+          <w:b/>
+          <w:bCs/>
           <w:color w:val="auto"/>
-          <w:sz w:val="24"/>
           <w:szCs w:val="24"/>
-          <w:lang w:val="en-US"/>
         </w:rPr>
         <w:t>Follow up on action items:</w:t>
       </w:r>
       <w:r>
         <w:rPr>
-          <w:rFonts w:ascii="Calibri" w:hAnsi="Calibri" w:eastAsia="Calibri" w:cs="Calibri"/>
-          <w:b w:val="0"/>
-          <w:bCs w:val="0"/>
-          <w:i w:val="0"/>
-          <w:iCs w:val="0"/>
-          <w:caps w:val="0"/>
-          <w:smallCaps w:val="0"/>
-          <w:noProof w:val="0"/>
           <w:color w:val="auto"/>
-          <w:sz w:val="24"/>
           <w:szCs w:val="24"/>
-          <w:lang w:val="en-US"/>
-        </w:rPr>
-        <w:t xml:space="preserve"> Monitor progress on action items and </w:t>
-      </w:r>
-      <w:r>
-        <w:rPr>
-          <w:rFonts w:ascii="Calibri" w:hAnsi="Calibri" w:eastAsia="Calibri" w:cs="Calibri"/>
-          <w:b w:val="0"/>
-          <w:bCs w:val="0"/>
-          <w:i w:val="0"/>
-          <w:iCs w:val="0"/>
-          <w:caps w:val="0"/>
-          <w:smallCaps w:val="0"/>
-          <w:noProof w:val="0"/>
+        </w:rPr>
+        <w:t xml:space="preserve"> Monitor progress on action items and provide updates in subsequent meetings. Hold individuals accountable for their assigned tasks and track their completion. This ensures that the outcomes of the meeting are implemented effectively.</w:t>
+      </w:r>
+      <w:r>
+        <w:br/>
+      </w:r>
+    </w:p>
+    <w:p>
+      <w:pPr>
+        <w:ind w:left="0" w:right="873" w:firstLine="0"/>
+        <w:rPr>
+          <w:color w:val="D1D5DB"/>
+          <w:szCs w:val="24"/>
+        </w:rPr>
+      </w:pPr>
+    </w:p>
+    <w:p>
+      <w:pPr>
+        <w:ind w:left="0" w:right="873" w:firstLine="0"/>
+        <w:rPr>
           <w:color w:val="auto"/>
-          <w:sz w:val="24"/>
           <w:szCs w:val="24"/>
-          <w:lang w:val="en-US"/>
-        </w:rPr>
-        <w:t>provide</w:t>
-      </w:r>
-      <w:r>
-        <w:rPr>
-          <w:rFonts w:ascii="Calibri" w:hAnsi="Calibri" w:eastAsia="Calibri" w:cs="Calibri"/>
-          <w:b w:val="0"/>
-          <w:bCs w:val="0"/>
-          <w:i w:val="0"/>
-          <w:iCs w:val="0"/>
-          <w:caps w:val="0"/>
-          <w:smallCaps w:val="0"/>
-          <w:noProof w:val="0"/>
+        </w:rPr>
+      </w:pPr>
+      <w:r>
+        <w:rPr>
           <w:color w:val="auto"/>
-          <w:sz w:val="24"/>
           <w:szCs w:val="24"/>
-          <w:lang w:val="en-US"/>
-        </w:rPr>
-        <w:t xml:space="preserve"> updates in </w:t>
-      </w:r>
-      <w:r>
-        <w:rPr>
-          <w:rFonts w:ascii="Calibri" w:hAnsi="Calibri" w:eastAsia="Calibri" w:cs="Calibri"/>
-          <w:b w:val="0"/>
-          <w:bCs w:val="0"/>
-          <w:i w:val="0"/>
-          <w:iCs w:val="0"/>
-          <w:caps w:val="0"/>
-          <w:smallCaps w:val="0"/>
-          <w:noProof w:val="0"/>
-          <w:color w:val="auto"/>
-          <w:sz w:val="24"/>
-          <w:szCs w:val="24"/>
-          <w:lang w:val="en-US"/>
-        </w:rPr>
-        <w:t>subsequent</w:t>
-      </w:r>
-      <w:r>
-        <w:rPr>
-          <w:rFonts w:ascii="Calibri" w:hAnsi="Calibri" w:eastAsia="Calibri" w:cs="Calibri"/>
-          <w:b w:val="0"/>
-          <w:bCs w:val="0"/>
-          <w:i w:val="0"/>
-          <w:iCs w:val="0"/>
-          <w:caps w:val="0"/>
-          <w:smallCaps w:val="0"/>
-          <w:noProof w:val="0"/>
-          <w:color w:val="auto"/>
-          <w:sz w:val="24"/>
-          <w:szCs w:val="24"/>
-          <w:lang w:val="en-US"/>
-        </w:rPr>
-        <w:t xml:space="preserve"> meetings. Hold individuals accountable for their assigned tasks and track their completion. </w:t>
-      </w:r>
-      <w:r>
-        <w:rPr>
-          <w:rFonts w:ascii="Calibri" w:hAnsi="Calibri" w:eastAsia="Calibri" w:cs="Calibri"/>
-          <w:b w:val="0"/>
-          <w:bCs w:val="0"/>
-          <w:i w:val="0"/>
-          <w:iCs w:val="0"/>
-          <w:caps w:val="0"/>
-          <w:smallCaps w:val="0"/>
-          <w:noProof w:val="0"/>
-          <w:color w:val="auto"/>
-          <w:sz w:val="24"/>
-          <w:szCs w:val="24"/>
-          <w:lang w:val="en-US"/>
-        </w:rPr>
-        <w:t>This ensures that the outcomes of the meeting are implemented effectively.</w:t>
-      </w:r>
-      <w:r>
-        <w:br/>
-      </w:r>
-    </w:p>
-    <w:p>
-      <w:pPr>
-        <w:pStyle w:val="Normal"/>
-        <w:bidi w:val="0"/>
-        <w:spacing w:before="0" w:beforeAutospacing="off" w:after="29" w:afterAutospacing="off" w:line="247" w:lineRule="auto"/>
-        <w:ind w:left="0" w:right="873" w:hanging="0"/>
-        <w:jc w:val="both"/>
-        <w:rPr>
-          <w:rFonts w:ascii="Calibri" w:hAnsi="Calibri" w:eastAsia="Calibri" w:cs="Calibri"/>
-          <w:b w:val="0"/>
-          <w:bCs w:val="0"/>
-          <w:i w:val="0"/>
-          <w:iCs w:val="0"/>
-          <w:caps w:val="0"/>
-          <w:smallCaps w:val="0"/>
-          <w:noProof w:val="0"/>
-          <w:color w:val="D1D5DB"/>
-          <w:sz w:val="24"/>
-          <w:szCs w:val="24"/>
-          <w:lang w:val="en-US"/>
-        </w:rPr>
-      </w:pPr>
-    </w:p>
-    <w:p>
-      <w:pPr>
-        <w:pStyle w:val="Normal"/>
-        <w:bidi w:val="0"/>
-        <w:spacing w:before="0" w:beforeAutospacing="off" w:after="29" w:afterAutospacing="off" w:line="247" w:lineRule="auto"/>
-        <w:ind w:left="0" w:right="873" w:hanging="0"/>
-        <w:jc w:val="both"/>
-        <w:rPr>
-          <w:rFonts w:ascii="Calibri" w:hAnsi="Calibri" w:eastAsia="Calibri" w:cs="Calibri"/>
-          <w:noProof w:val="0"/>
-          <w:color w:val="auto"/>
-          <w:sz w:val="24"/>
-          <w:szCs w:val="24"/>
-          <w:lang w:val="en-US"/>
-        </w:rPr>
-      </w:pPr>
-      <w:r>
-        <w:rPr>
-          <w:rFonts w:ascii="Calibri" w:hAnsi="Calibri" w:eastAsia="Calibri" w:cs="Calibri"/>
-          <w:b w:val="0"/>
-          <w:bCs w:val="0"/>
-          <w:i w:val="0"/>
-          <w:iCs w:val="0"/>
-          <w:caps w:val="0"/>
-          <w:smallCaps w:val="0"/>
-          <w:noProof w:val="0"/>
-          <w:color w:val="auto"/>
-          <w:sz w:val="24"/>
-          <w:szCs w:val="24"/>
-          <w:lang w:val="en-US"/>
         </w:rPr>
         <w:t>By adhering to these meeting guidelines, you can enhance the efficiency, collaboration, and overall effectiveness of your meetings, leading to better outcomes and stronger teamwork.</w:t>
       </w:r>
@@ -6078,7 +5617,7 @@
         <w:spacing w:after="4" w:line="256" w:lineRule="auto"/>
         <w:ind w:left="0" w:firstLine="0"/>
         <w:rPr>
-          <w:color w:val="auto" w:themeColor="text1"/>
+          <w:color w:val="000000" w:themeColor="text1"/>
         </w:rPr>
       </w:pPr>
     </w:p>
@@ -6089,6 +5628,7 @@
         <w:jc w:val="left"/>
       </w:pPr>
       <w:r>
+        <w:lastRenderedPageBreak/>
         <w:t xml:space="preserve">  </w:t>
       </w:r>
     </w:p>
@@ -6106,7 +5646,7 @@
       </w:r>
       <w:r>
         <w:rPr>
-          <w:rFonts w:ascii="Arial" w:hAnsi="Arial" w:eastAsia="Arial" w:cs="Arial"/>
+          <w:rFonts w:ascii="Arial" w:eastAsia="Arial" w:hAnsi="Arial" w:cs="Arial"/>
           <w:color w:val="1F3864"/>
         </w:rPr>
         <w:t xml:space="preserve"> </w:t>
@@ -6132,7 +5672,7 @@
       </w:r>
       <w:r>
         <w:rPr>
-          <w:rFonts w:ascii="Segoe UI" w:hAnsi="Segoe UI" w:eastAsia="Segoe UI" w:cs="Segoe UI"/>
+          <w:rFonts w:ascii="Segoe UI" w:eastAsia="Segoe UI" w:hAnsi="Segoe UI" w:cs="Segoe UI"/>
           <w:sz w:val="18"/>
         </w:rPr>
         <w:t xml:space="preserve"> </w:t>
@@ -6146,15 +5686,14 @@
         <w:ind w:left="0" w:right="873"/>
       </w:pPr>
       <w:r>
-        <w:rPr/>
         <w:t xml:space="preserve">The best communication standards for the </w:t>
       </w:r>
-      <w:r>
-        <w:rPr/>
+      <w:proofErr w:type="spellStart"/>
+      <w:r>
         <w:t>SurveiRams</w:t>
       </w:r>
-      <w:r>
-        <w:rPr/>
+      <w:proofErr w:type="spellEnd"/>
+      <w:r>
         <w:t xml:space="preserve"> project may include the following: </w:t>
       </w:r>
       <w:r>
@@ -6165,7 +5704,6 @@
         <w:t xml:space="preserve"> </w:t>
       </w:r>
       <w:r>
-        <w:rPr/>
         <w:t xml:space="preserve"> </w:t>
       </w:r>
     </w:p>
@@ -6176,7 +5714,6 @@
         <w:jc w:val="left"/>
       </w:pPr>
       <w:r>
-        <w:rPr/>
         <w:t xml:space="preserve"> </w:t>
       </w:r>
       <w:r>
@@ -6187,13 +5724,11 @@
         <w:t xml:space="preserve"> </w:t>
       </w:r>
       <w:r>
-        <w:rPr/>
-        <w:t xml:space="preserve"> </w:t>
-      </w:r>
-    </w:p>
-    <w:p>
-      <w:pPr>
-        <w:pStyle w:val="Normal"/>
+        <w:t xml:space="preserve"> </w:t>
+      </w:r>
+    </w:p>
+    <w:p>
+      <w:pPr>
         <w:spacing w:after="75" w:line="256" w:lineRule="auto"/>
         <w:ind w:left="0" w:firstLine="0"/>
         <w:jc w:val="left"/>
@@ -6201,1112 +5736,378 @@
     </w:p>
     <w:p>
       <w:pPr>
-        <w:pStyle w:val="Normal"/>
         <w:numPr>
           <w:ilvl w:val="0"/>
-          <w:numId w:val="5"/>
+          <w:numId w:val="6"/>
         </w:numPr>
         <w:spacing w:after="74"/>
         <w:ind w:left="0" w:right="873" w:hanging="360"/>
         <w:rPr>
-          <w:rFonts w:ascii="Calibri" w:hAnsi="Calibri" w:eastAsia="Calibri" w:cs="Calibri"/>
-          <w:b w:val="0"/>
-          <w:bCs w:val="0"/>
-          <w:i w:val="0"/>
-          <w:iCs w:val="0"/>
-          <w:caps w:val="0"/>
-          <w:smallCaps w:val="0"/>
-          <w:noProof w:val="0"/>
           <w:color w:val="auto"/>
-          <w:sz w:val="24"/>
           <w:szCs w:val="24"/>
-          <w:lang w:val="en-US"/>
-        </w:rPr>
-      </w:pPr>
-      <w:r>
-        <w:rPr>
-          <w:rFonts w:ascii="Calibri" w:hAnsi="Calibri" w:eastAsia="Calibri" w:cs="Calibri"/>
-          <w:b w:val="1"/>
-          <w:bCs w:val="1"/>
-          <w:i w:val="0"/>
-          <w:iCs w:val="0"/>
-          <w:caps w:val="0"/>
-          <w:smallCaps w:val="0"/>
-          <w:noProof w:val="0"/>
+        </w:rPr>
+      </w:pPr>
+      <w:r>
+        <w:rPr>
+          <w:b/>
+          <w:bCs/>
           <w:color w:val="auto"/>
-          <w:sz w:val="24"/>
           <w:szCs w:val="24"/>
-          <w:lang w:val="en-US"/>
         </w:rPr>
         <w:t>Regular Team Meetings:</w:t>
       </w:r>
       <w:r>
         <w:rPr>
-          <w:rFonts w:ascii="Calibri" w:hAnsi="Calibri" w:eastAsia="Calibri" w:cs="Calibri"/>
-          <w:b w:val="0"/>
-          <w:bCs w:val="0"/>
-          <w:i w:val="0"/>
-          <w:iCs w:val="0"/>
-          <w:caps w:val="0"/>
-          <w:smallCaps w:val="0"/>
-          <w:noProof w:val="0"/>
           <w:color w:val="auto"/>
-          <w:sz w:val="24"/>
           <w:szCs w:val="24"/>
-          <w:lang w:val="en-US"/>
         </w:rPr>
         <w:t xml:space="preserve"> Schedule regular team meetings to discuss project progress, address challenges, and ensure everyone is aligned. These meetings can be conducted in person or remotely, depending on the team's location.</w:t>
       </w:r>
     </w:p>
     <w:p>
       <w:pPr>
-        <w:pStyle w:val="Normal"/>
         <w:numPr>
           <w:ilvl w:val="0"/>
-          <w:numId w:val="5"/>
+          <w:numId w:val="6"/>
         </w:numPr>
         <w:spacing w:after="74"/>
         <w:ind w:left="0" w:right="873" w:hanging="360"/>
         <w:rPr>
-          <w:rFonts w:ascii="Calibri" w:hAnsi="Calibri" w:eastAsia="Calibri" w:cs="Calibri"/>
-          <w:b w:val="0"/>
-          <w:bCs w:val="0"/>
-          <w:i w:val="0"/>
-          <w:iCs w:val="0"/>
-          <w:caps w:val="0"/>
-          <w:smallCaps w:val="0"/>
-          <w:noProof w:val="0"/>
           <w:color w:val="auto"/>
-          <w:sz w:val="24"/>
           <w:szCs w:val="24"/>
-          <w:lang w:val="en-US"/>
-        </w:rPr>
-      </w:pPr>
-      <w:r>
-        <w:rPr>
-          <w:rFonts w:ascii="Calibri" w:hAnsi="Calibri" w:eastAsia="Calibri" w:cs="Calibri"/>
-          <w:b w:val="1"/>
-          <w:bCs w:val="1"/>
-          <w:i w:val="0"/>
-          <w:iCs w:val="0"/>
-          <w:caps w:val="0"/>
-          <w:smallCaps w:val="0"/>
-          <w:noProof w:val="0"/>
+        </w:rPr>
+      </w:pPr>
+      <w:r>
+        <w:rPr>
+          <w:b/>
+          <w:bCs/>
           <w:color w:val="auto"/>
-          <w:sz w:val="24"/>
           <w:szCs w:val="24"/>
-          <w:lang w:val="en-US"/>
         </w:rPr>
         <w:t>Active listening:</w:t>
       </w:r>
       <w:r>
         <w:rPr>
-          <w:rFonts w:ascii="Calibri" w:hAnsi="Calibri" w:eastAsia="Calibri" w:cs="Calibri"/>
-          <w:b w:val="0"/>
-          <w:bCs w:val="0"/>
-          <w:i w:val="0"/>
-          <w:iCs w:val="0"/>
-          <w:caps w:val="0"/>
-          <w:smallCaps w:val="0"/>
-          <w:noProof w:val="0"/>
           <w:color w:val="auto"/>
-          <w:sz w:val="24"/>
           <w:szCs w:val="24"/>
-          <w:lang w:val="en-US"/>
-        </w:rPr>
-        <w:t xml:space="preserve"> Engage in attentive listening, focusing on understanding others' perspectives and ideas. Avoid interrupting and </w:t>
-      </w:r>
-      <w:r>
-        <w:rPr>
-          <w:rFonts w:ascii="Calibri" w:hAnsi="Calibri" w:eastAsia="Calibri" w:cs="Calibri"/>
-          <w:b w:val="0"/>
-          <w:bCs w:val="0"/>
-          <w:i w:val="0"/>
-          <w:iCs w:val="0"/>
-          <w:caps w:val="0"/>
-          <w:smallCaps w:val="0"/>
-          <w:noProof w:val="0"/>
-          <w:color w:val="auto"/>
-          <w:sz w:val="24"/>
-          <w:szCs w:val="24"/>
-          <w:lang w:val="en-US"/>
-        </w:rPr>
-        <w:t>demonstrate</w:t>
-      </w:r>
-      <w:r>
-        <w:rPr>
-          <w:rFonts w:ascii="Calibri" w:hAnsi="Calibri" w:eastAsia="Calibri" w:cs="Calibri"/>
-          <w:b w:val="0"/>
-          <w:bCs w:val="0"/>
-          <w:i w:val="0"/>
-          <w:iCs w:val="0"/>
-          <w:caps w:val="0"/>
-          <w:smallCaps w:val="0"/>
-          <w:noProof w:val="0"/>
-          <w:color w:val="auto"/>
-          <w:sz w:val="24"/>
-          <w:szCs w:val="24"/>
-          <w:lang w:val="en-US"/>
-        </w:rPr>
-        <w:t xml:space="preserve"> respect for the speaker by giving them your full attention.</w:t>
-      </w:r>
-    </w:p>
-    <w:p>
-      <w:pPr>
-        <w:pStyle w:val="Normal"/>
+        </w:rPr>
+        <w:t xml:space="preserve"> Engage in attentive listening, focusing on understanding others' perspectives and ideas. Avoid interrupting and demonstrate respect for the speaker by giving them your full attention.</w:t>
+      </w:r>
+    </w:p>
+    <w:p>
+      <w:pPr>
         <w:numPr>
           <w:ilvl w:val="0"/>
-          <w:numId w:val="5"/>
+          <w:numId w:val="6"/>
         </w:numPr>
         <w:spacing w:after="74"/>
         <w:ind w:left="0" w:right="873" w:hanging="360"/>
         <w:rPr>
-          <w:rFonts w:ascii="Calibri" w:hAnsi="Calibri" w:eastAsia="Calibri" w:cs="Calibri"/>
-          <w:b w:val="0"/>
-          <w:bCs w:val="0"/>
-          <w:i w:val="0"/>
-          <w:iCs w:val="0"/>
-          <w:caps w:val="0"/>
-          <w:smallCaps w:val="0"/>
-          <w:noProof w:val="0"/>
           <w:color w:val="auto"/>
-          <w:sz w:val="24"/>
           <w:szCs w:val="24"/>
-          <w:lang w:val="en-US"/>
-        </w:rPr>
-      </w:pPr>
-      <w:r>
-        <w:rPr>
-          <w:rFonts w:ascii="Calibri" w:hAnsi="Calibri" w:eastAsia="Calibri" w:cs="Calibri"/>
-          <w:b w:val="1"/>
-          <w:bCs w:val="1"/>
-          <w:i w:val="0"/>
-          <w:iCs w:val="0"/>
-          <w:caps w:val="0"/>
-          <w:smallCaps w:val="0"/>
-          <w:noProof w:val="0"/>
+        </w:rPr>
+      </w:pPr>
+      <w:r>
+        <w:rPr>
+          <w:b/>
+          <w:bCs/>
           <w:color w:val="auto"/>
-          <w:sz w:val="24"/>
           <w:szCs w:val="24"/>
-          <w:lang w:val="en-US"/>
-        </w:rPr>
-        <w:t>Clear and concise expression:</w:t>
-      </w:r>
-      <w:r>
-        <w:rPr>
-          <w:rFonts w:ascii="Calibri" w:hAnsi="Calibri" w:eastAsia="Calibri" w:cs="Calibri"/>
-          <w:b w:val="1"/>
-          <w:bCs w:val="1"/>
-          <w:i w:val="0"/>
-          <w:iCs w:val="0"/>
-          <w:caps w:val="0"/>
-          <w:smallCaps w:val="0"/>
-          <w:noProof w:val="0"/>
+        </w:rPr>
+        <w:t xml:space="preserve">Clear and concise expression: </w:t>
+      </w:r>
+      <w:r>
+        <w:rPr>
           <w:color w:val="auto"/>
-          <w:sz w:val="24"/>
           <w:szCs w:val="24"/>
-          <w:lang w:val="en-US"/>
-        </w:rPr>
-        <w:t xml:space="preserve"> </w:t>
-      </w:r>
-      <w:r>
-        <w:rPr>
-          <w:rFonts w:ascii="Calibri" w:hAnsi="Calibri" w:eastAsia="Calibri" w:cs="Calibri"/>
-          <w:b w:val="0"/>
-          <w:bCs w:val="0"/>
-          <w:i w:val="0"/>
-          <w:iCs w:val="0"/>
-          <w:caps w:val="0"/>
-          <w:smallCaps w:val="0"/>
-          <w:noProof w:val="0"/>
-          <w:color w:val="auto"/>
-          <w:sz w:val="24"/>
-          <w:szCs w:val="24"/>
-          <w:lang w:val="en-US"/>
         </w:rPr>
         <w:t>Express your thoughts and ideas clearly, using simple and concise language. Avoid jargon or overly technical terms that may confuse others.</w:t>
       </w:r>
     </w:p>
     <w:p>
       <w:pPr>
-        <w:pStyle w:val="Normal"/>
         <w:numPr>
           <w:ilvl w:val="0"/>
-          <w:numId w:val="5"/>
+          <w:numId w:val="6"/>
         </w:numPr>
         <w:spacing w:after="74"/>
         <w:ind w:left="0" w:right="873" w:hanging="360"/>
         <w:rPr>
-          <w:rFonts w:ascii="Calibri" w:hAnsi="Calibri" w:eastAsia="Calibri" w:cs="Calibri"/>
-          <w:b w:val="0"/>
-          <w:bCs w:val="0"/>
-          <w:i w:val="0"/>
-          <w:iCs w:val="0"/>
-          <w:caps w:val="0"/>
-          <w:smallCaps w:val="0"/>
-          <w:noProof w:val="0"/>
           <w:color w:val="auto"/>
-          <w:sz w:val="24"/>
           <w:szCs w:val="24"/>
-          <w:lang w:val="en-US"/>
-        </w:rPr>
-      </w:pPr>
-      <w:r>
-        <w:rPr>
-          <w:rFonts w:ascii="Calibri" w:hAnsi="Calibri" w:eastAsia="Calibri" w:cs="Calibri"/>
-          <w:b w:val="1"/>
-          <w:bCs w:val="1"/>
-          <w:i w:val="0"/>
-          <w:iCs w:val="0"/>
-          <w:caps w:val="0"/>
-          <w:smallCaps w:val="0"/>
-          <w:noProof w:val="0"/>
+        </w:rPr>
+      </w:pPr>
+      <w:r>
+        <w:rPr>
+          <w:b/>
+          <w:bCs/>
           <w:color w:val="auto"/>
-          <w:sz w:val="24"/>
           <w:szCs w:val="24"/>
-          <w:lang w:val="en-US"/>
         </w:rPr>
         <w:t>Respectful dialogue:</w:t>
       </w:r>
       <w:r>
         <w:rPr>
-          <w:rFonts w:ascii="Calibri" w:hAnsi="Calibri" w:eastAsia="Calibri" w:cs="Calibri"/>
-          <w:b w:val="0"/>
-          <w:bCs w:val="0"/>
-          <w:i w:val="0"/>
-          <w:iCs w:val="0"/>
-          <w:caps w:val="0"/>
-          <w:smallCaps w:val="0"/>
-          <w:noProof w:val="0"/>
           <w:color w:val="auto"/>
-          <w:sz w:val="24"/>
           <w:szCs w:val="24"/>
-          <w:lang w:val="en-US"/>
         </w:rPr>
         <w:t xml:space="preserve"> Foster a respectful and inclusive environment where all participants feel comfortable expressing their opinions. Treat others with courtesy and avoid engaging in personal attacks or disrespectful behavior.</w:t>
       </w:r>
     </w:p>
     <w:p>
       <w:pPr>
-        <w:pStyle w:val="Normal"/>
         <w:numPr>
           <w:ilvl w:val="0"/>
-          <w:numId w:val="5"/>
+          <w:numId w:val="6"/>
         </w:numPr>
         <w:spacing w:after="74"/>
         <w:ind w:left="0" w:right="873" w:hanging="360"/>
         <w:rPr>
-          <w:rFonts w:ascii="Calibri" w:hAnsi="Calibri" w:eastAsia="Calibri" w:cs="Calibri"/>
-          <w:b w:val="0"/>
-          <w:bCs w:val="0"/>
-          <w:i w:val="0"/>
-          <w:iCs w:val="0"/>
-          <w:caps w:val="0"/>
-          <w:smallCaps w:val="0"/>
-          <w:noProof w:val="0"/>
           <w:color w:val="auto"/>
-          <w:sz w:val="24"/>
           <w:szCs w:val="24"/>
-          <w:lang w:val="en-US"/>
-        </w:rPr>
-      </w:pPr>
-      <w:r>
-        <w:rPr>
-          <w:rFonts w:ascii="Calibri" w:hAnsi="Calibri" w:eastAsia="Calibri" w:cs="Calibri"/>
-          <w:b w:val="1"/>
-          <w:bCs w:val="1"/>
-          <w:i w:val="0"/>
-          <w:iCs w:val="0"/>
-          <w:caps w:val="0"/>
-          <w:smallCaps w:val="0"/>
-          <w:noProof w:val="0"/>
+        </w:rPr>
+      </w:pPr>
+      <w:r>
+        <w:rPr>
+          <w:b/>
+          <w:bCs/>
           <w:color w:val="auto"/>
-          <w:sz w:val="24"/>
           <w:szCs w:val="24"/>
-          <w:lang w:val="en-US"/>
-        </w:rPr>
-        <w:t>Constructive feedback:</w:t>
-      </w:r>
-      <w:r>
-        <w:rPr>
-          <w:rFonts w:ascii="Calibri" w:hAnsi="Calibri" w:eastAsia="Calibri" w:cs="Calibri"/>
-          <w:b w:val="1"/>
-          <w:bCs w:val="1"/>
-          <w:i w:val="0"/>
-          <w:iCs w:val="0"/>
-          <w:caps w:val="0"/>
-          <w:smallCaps w:val="0"/>
-          <w:noProof w:val="0"/>
+        </w:rPr>
+        <w:t xml:space="preserve">Constructive feedback: </w:t>
+      </w:r>
+      <w:r>
+        <w:rPr>
           <w:color w:val="auto"/>
-          <w:sz w:val="24"/>
           <w:szCs w:val="24"/>
-          <w:lang w:val="en-US"/>
-        </w:rPr>
-        <w:t xml:space="preserve"> </w:t>
-      </w:r>
-      <w:r>
-        <w:rPr>
-          <w:rFonts w:ascii="Calibri" w:hAnsi="Calibri" w:eastAsia="Calibri" w:cs="Calibri"/>
-          <w:b w:val="0"/>
-          <w:bCs w:val="0"/>
-          <w:i w:val="0"/>
-          <w:iCs w:val="0"/>
-          <w:caps w:val="0"/>
-          <w:smallCaps w:val="0"/>
-          <w:noProof w:val="0"/>
-          <w:color w:val="auto"/>
-          <w:sz w:val="24"/>
-          <w:szCs w:val="24"/>
-          <w:lang w:val="en-US"/>
-        </w:rPr>
-        <w:t>Provide</w:t>
-      </w:r>
-      <w:r>
-        <w:rPr>
-          <w:rFonts w:ascii="Calibri" w:hAnsi="Calibri" w:eastAsia="Calibri" w:cs="Calibri"/>
-          <w:b w:val="0"/>
-          <w:bCs w:val="0"/>
-          <w:i w:val="0"/>
-          <w:iCs w:val="0"/>
-          <w:caps w:val="0"/>
-          <w:smallCaps w:val="0"/>
-          <w:noProof w:val="0"/>
-          <w:color w:val="auto"/>
-          <w:sz w:val="24"/>
-          <w:szCs w:val="24"/>
-          <w:lang w:val="en-US"/>
-        </w:rPr>
-        <w:t xml:space="preserve"> feedback in a constructive and tactful manner, emphasizing specific points and suggestions for improvement. Avoid overly critical or negative language that may hinder collaboration.</w:t>
-      </w:r>
-    </w:p>
-    <w:p>
-      <w:pPr>
-        <w:pStyle w:val="Normal"/>
+        </w:rPr>
+        <w:t>Provide feedback in a constructive and tactful manner, emphasizing specific points and suggestions for improvement. Avoid overly critical or negative language that may hinder collaboration.</w:t>
+      </w:r>
+    </w:p>
+    <w:p>
+      <w:pPr>
         <w:numPr>
           <w:ilvl w:val="0"/>
-          <w:numId w:val="5"/>
+          <w:numId w:val="6"/>
         </w:numPr>
         <w:spacing w:after="74"/>
         <w:ind w:left="0" w:right="873" w:hanging="360"/>
         <w:rPr>
-          <w:rFonts w:ascii="Calibri" w:hAnsi="Calibri" w:eastAsia="Calibri" w:cs="Calibri"/>
-          <w:b w:val="0"/>
-          <w:bCs w:val="0"/>
-          <w:i w:val="0"/>
-          <w:iCs w:val="0"/>
-          <w:caps w:val="0"/>
-          <w:smallCaps w:val="0"/>
-          <w:noProof w:val="0"/>
           <w:color w:val="auto"/>
-          <w:sz w:val="24"/>
           <w:szCs w:val="24"/>
-          <w:lang w:val="en-US"/>
-        </w:rPr>
-      </w:pPr>
-      <w:r>
-        <w:rPr>
-          <w:rFonts w:ascii="Calibri" w:hAnsi="Calibri" w:eastAsia="Calibri" w:cs="Calibri"/>
-          <w:b w:val="1"/>
-          <w:bCs w:val="1"/>
-          <w:i w:val="0"/>
-          <w:iCs w:val="0"/>
-          <w:caps w:val="0"/>
-          <w:smallCaps w:val="0"/>
-          <w:noProof w:val="0"/>
+        </w:rPr>
+      </w:pPr>
+      <w:r>
+        <w:rPr>
+          <w:b/>
+          <w:bCs/>
           <w:color w:val="auto"/>
-          <w:sz w:val="24"/>
           <w:szCs w:val="24"/>
-          <w:lang w:val="en-US"/>
         </w:rPr>
         <w:t>Non-verbal cues:</w:t>
       </w:r>
       <w:r>
         <w:rPr>
-          <w:rFonts w:ascii="Calibri" w:hAnsi="Calibri" w:eastAsia="Calibri" w:cs="Calibri"/>
-          <w:b w:val="0"/>
-          <w:bCs w:val="0"/>
-          <w:i w:val="0"/>
-          <w:iCs w:val="0"/>
-          <w:caps w:val="0"/>
-          <w:smallCaps w:val="0"/>
-          <w:noProof w:val="0"/>
           <w:color w:val="auto"/>
-          <w:sz w:val="24"/>
           <w:szCs w:val="24"/>
-          <w:lang w:val="en-US"/>
         </w:rPr>
         <w:t xml:space="preserve"> Pay attention to non-verbal cues such as body language and facial expressions to better understand others' reactions and sentiments. Use your own non-verbal cues to convey attentiveness and engagement.</w:t>
       </w:r>
     </w:p>
     <w:p>
       <w:pPr>
-        <w:pStyle w:val="Normal"/>
         <w:numPr>
           <w:ilvl w:val="0"/>
-          <w:numId w:val="5"/>
+          <w:numId w:val="6"/>
         </w:numPr>
         <w:spacing w:after="74"/>
         <w:ind w:left="0" w:right="873" w:hanging="360"/>
         <w:rPr>
-          <w:rFonts w:ascii="Calibri" w:hAnsi="Calibri" w:eastAsia="Calibri" w:cs="Calibri"/>
-          <w:b w:val="0"/>
-          <w:bCs w:val="0"/>
-          <w:i w:val="0"/>
-          <w:iCs w:val="0"/>
-          <w:caps w:val="0"/>
-          <w:smallCaps w:val="0"/>
-          <w:noProof w:val="0"/>
           <w:color w:val="auto"/>
-          <w:sz w:val="24"/>
           <w:szCs w:val="24"/>
-          <w:lang w:val="en-US"/>
-        </w:rPr>
-      </w:pPr>
-      <w:r>
-        <w:rPr>
-          <w:rFonts w:ascii="Calibri" w:hAnsi="Calibri" w:eastAsia="Calibri" w:cs="Calibri"/>
-          <w:b w:val="1"/>
-          <w:bCs w:val="1"/>
-          <w:i w:val="0"/>
-          <w:iCs w:val="0"/>
-          <w:caps w:val="0"/>
-          <w:smallCaps w:val="0"/>
-          <w:noProof w:val="0"/>
+        </w:rPr>
+      </w:pPr>
+      <w:r>
+        <w:rPr>
+          <w:b/>
+          <w:bCs/>
           <w:color w:val="auto"/>
-          <w:sz w:val="24"/>
           <w:szCs w:val="24"/>
-          <w:lang w:val="en-US"/>
         </w:rPr>
         <w:t>Clarity in questioning:</w:t>
       </w:r>
       <w:r>
         <w:rPr>
-          <w:rFonts w:ascii="Calibri" w:hAnsi="Calibri" w:eastAsia="Calibri" w:cs="Calibri"/>
-          <w:b w:val="0"/>
-          <w:bCs w:val="0"/>
-          <w:i w:val="0"/>
-          <w:iCs w:val="0"/>
-          <w:caps w:val="0"/>
-          <w:smallCaps w:val="0"/>
-          <w:noProof w:val="0"/>
           <w:color w:val="auto"/>
-          <w:sz w:val="24"/>
           <w:szCs w:val="24"/>
-          <w:lang w:val="en-US"/>
         </w:rPr>
         <w:t xml:space="preserve"> Ask clear and relevant questions to seek clarification, gather information, or prompt deeper discussion. Avoid vague or ambiguous questions that may lead to confusion.</w:t>
       </w:r>
     </w:p>
     <w:p>
       <w:pPr>
-        <w:pStyle w:val="Normal"/>
         <w:numPr>
           <w:ilvl w:val="0"/>
-          <w:numId w:val="5"/>
+          <w:numId w:val="6"/>
         </w:numPr>
         <w:spacing w:after="74"/>
         <w:ind w:left="0" w:right="873" w:hanging="360"/>
         <w:rPr>
-          <w:rFonts w:ascii="Calibri" w:hAnsi="Calibri" w:eastAsia="Calibri" w:cs="Calibri"/>
-          <w:b w:val="0"/>
-          <w:bCs w:val="0"/>
-          <w:i w:val="0"/>
-          <w:iCs w:val="0"/>
-          <w:caps w:val="0"/>
-          <w:smallCaps w:val="0"/>
-          <w:noProof w:val="0"/>
           <w:color w:val="auto"/>
-          <w:sz w:val="24"/>
           <w:szCs w:val="24"/>
-          <w:lang w:val="en-US"/>
-        </w:rPr>
-      </w:pPr>
-      <w:r>
-        <w:rPr>
-          <w:rFonts w:ascii="Calibri" w:hAnsi="Calibri" w:eastAsia="Calibri" w:cs="Calibri"/>
-          <w:b w:val="1"/>
-          <w:bCs w:val="1"/>
-          <w:i w:val="0"/>
-          <w:iCs w:val="0"/>
-          <w:caps w:val="0"/>
-          <w:smallCaps w:val="0"/>
-          <w:noProof w:val="0"/>
+        </w:rPr>
+      </w:pPr>
+      <w:r>
+        <w:rPr>
+          <w:b/>
+          <w:bCs/>
           <w:color w:val="auto"/>
-          <w:sz w:val="24"/>
           <w:szCs w:val="24"/>
-          <w:lang w:val="en-US"/>
         </w:rPr>
         <w:t>Summarize and recap:</w:t>
       </w:r>
       <w:r>
         <w:rPr>
-          <w:rFonts w:ascii="Calibri" w:hAnsi="Calibri" w:eastAsia="Calibri" w:cs="Calibri"/>
-          <w:b w:val="0"/>
-          <w:bCs w:val="0"/>
-          <w:i w:val="0"/>
-          <w:iCs w:val="0"/>
-          <w:caps w:val="0"/>
-          <w:smallCaps w:val="0"/>
-          <w:noProof w:val="0"/>
           <w:color w:val="auto"/>
-          <w:sz w:val="24"/>
           <w:szCs w:val="24"/>
-          <w:lang w:val="en-US"/>
-        </w:rPr>
-        <w:t xml:space="preserve"> Periodically summarize key points and takeaways from the discussion to ensure everyone is on the same page. This helps </w:t>
-      </w:r>
-      <w:r>
-        <w:rPr>
-          <w:rFonts w:ascii="Calibri" w:hAnsi="Calibri" w:eastAsia="Calibri" w:cs="Calibri"/>
-          <w:b w:val="0"/>
-          <w:bCs w:val="0"/>
-          <w:i w:val="0"/>
-          <w:iCs w:val="0"/>
-          <w:caps w:val="0"/>
-          <w:smallCaps w:val="0"/>
-          <w:noProof w:val="0"/>
-          <w:color w:val="auto"/>
-          <w:sz w:val="24"/>
-          <w:szCs w:val="24"/>
-          <w:lang w:val="en-US"/>
-        </w:rPr>
-        <w:t>consolidate</w:t>
-      </w:r>
-      <w:r>
-        <w:rPr>
-          <w:rFonts w:ascii="Calibri" w:hAnsi="Calibri" w:eastAsia="Calibri" w:cs="Calibri"/>
-          <w:b w:val="0"/>
-          <w:bCs w:val="0"/>
-          <w:i w:val="0"/>
-          <w:iCs w:val="0"/>
-          <w:caps w:val="0"/>
-          <w:smallCaps w:val="0"/>
-          <w:noProof w:val="0"/>
-          <w:color w:val="auto"/>
-          <w:sz w:val="24"/>
-          <w:szCs w:val="24"/>
-          <w:lang w:val="en-US"/>
-        </w:rPr>
-        <w:t xml:space="preserve"> information and </w:t>
-      </w:r>
-      <w:r>
-        <w:rPr>
-          <w:rFonts w:ascii="Calibri" w:hAnsi="Calibri" w:eastAsia="Calibri" w:cs="Calibri"/>
-          <w:b w:val="0"/>
-          <w:bCs w:val="0"/>
-          <w:i w:val="0"/>
-          <w:iCs w:val="0"/>
-          <w:caps w:val="0"/>
-          <w:smallCaps w:val="0"/>
-          <w:noProof w:val="0"/>
-          <w:color w:val="auto"/>
-          <w:sz w:val="24"/>
-          <w:szCs w:val="24"/>
-          <w:lang w:val="en-US"/>
-        </w:rPr>
-        <w:t>maintain</w:t>
-      </w:r>
-      <w:r>
-        <w:rPr>
-          <w:rFonts w:ascii="Calibri" w:hAnsi="Calibri" w:eastAsia="Calibri" w:cs="Calibri"/>
-          <w:b w:val="0"/>
-          <w:bCs w:val="0"/>
-          <w:i w:val="0"/>
-          <w:iCs w:val="0"/>
-          <w:caps w:val="0"/>
-          <w:smallCaps w:val="0"/>
-          <w:noProof w:val="0"/>
-          <w:color w:val="auto"/>
-          <w:sz w:val="24"/>
-          <w:szCs w:val="24"/>
-          <w:lang w:val="en-US"/>
-        </w:rPr>
-        <w:t xml:space="preserve"> focus throughout the meeting.</w:t>
-      </w:r>
-    </w:p>
-    <w:p>
-      <w:pPr>
-        <w:pStyle w:val="Normal"/>
+        </w:rPr>
+        <w:t xml:space="preserve"> Periodically summarize key points and takeaways from the discussion to ensure everyone is on the same page. This helps consolidate information and maintain focus throughout the meeting.</w:t>
+      </w:r>
+    </w:p>
+    <w:p>
+      <w:pPr>
         <w:numPr>
           <w:ilvl w:val="0"/>
-          <w:numId w:val="5"/>
+          <w:numId w:val="6"/>
         </w:numPr>
         <w:spacing w:after="74"/>
         <w:ind w:left="0" w:right="873" w:hanging="360"/>
         <w:rPr>
-          <w:rFonts w:ascii="Calibri" w:hAnsi="Calibri" w:eastAsia="Calibri" w:cs="Calibri"/>
-          <w:b w:val="0"/>
-          <w:bCs w:val="0"/>
-          <w:i w:val="0"/>
-          <w:iCs w:val="0"/>
-          <w:caps w:val="0"/>
-          <w:smallCaps w:val="0"/>
-          <w:noProof w:val="0"/>
           <w:color w:val="auto"/>
-          <w:sz w:val="24"/>
           <w:szCs w:val="24"/>
-          <w:lang w:val="en-US"/>
-        </w:rPr>
-      </w:pPr>
-      <w:r>
-        <w:rPr>
-          <w:rFonts w:ascii="Calibri" w:hAnsi="Calibri" w:eastAsia="Calibri" w:cs="Calibri"/>
-          <w:b w:val="1"/>
-          <w:bCs w:val="1"/>
-          <w:i w:val="0"/>
-          <w:iCs w:val="0"/>
-          <w:caps w:val="0"/>
-          <w:smallCaps w:val="0"/>
-          <w:noProof w:val="0"/>
+        </w:rPr>
+      </w:pPr>
+      <w:r>
+        <w:rPr>
+          <w:b/>
+          <w:bCs/>
           <w:color w:val="auto"/>
-          <w:sz w:val="24"/>
           <w:szCs w:val="24"/>
-          <w:lang w:val="en-US"/>
         </w:rPr>
         <w:t>Follow up and follow through:</w:t>
       </w:r>
       <w:r>
         <w:rPr>
-          <w:rFonts w:ascii="Calibri" w:hAnsi="Calibri" w:eastAsia="Calibri" w:cs="Calibri"/>
-          <w:b w:val="0"/>
-          <w:bCs w:val="0"/>
-          <w:i w:val="0"/>
-          <w:iCs w:val="0"/>
-          <w:caps w:val="0"/>
-          <w:smallCaps w:val="0"/>
-          <w:noProof w:val="0"/>
           <w:color w:val="auto"/>
-          <w:sz w:val="24"/>
           <w:szCs w:val="24"/>
-          <w:lang w:val="en-US"/>
-        </w:rPr>
-        <w:t xml:space="preserve"> After the meeting, ensure that any action items or decisions are documented and communicated to relevant parties. Take responsibility for assigned tasks and </w:t>
-      </w:r>
-      <w:r>
-        <w:rPr>
-          <w:rFonts w:ascii="Calibri" w:hAnsi="Calibri" w:eastAsia="Calibri" w:cs="Calibri"/>
-          <w:b w:val="0"/>
-          <w:bCs w:val="0"/>
-          <w:i w:val="0"/>
-          <w:iCs w:val="0"/>
-          <w:caps w:val="0"/>
-          <w:smallCaps w:val="0"/>
-          <w:noProof w:val="0"/>
-          <w:color w:val="auto"/>
-          <w:sz w:val="24"/>
-          <w:szCs w:val="24"/>
-          <w:lang w:val="en-US"/>
-        </w:rPr>
-        <w:t>provide</w:t>
-      </w:r>
-      <w:r>
-        <w:rPr>
-          <w:rFonts w:ascii="Calibri" w:hAnsi="Calibri" w:eastAsia="Calibri" w:cs="Calibri"/>
-          <w:b w:val="0"/>
-          <w:bCs w:val="0"/>
-          <w:i w:val="0"/>
-          <w:iCs w:val="0"/>
-          <w:caps w:val="0"/>
-          <w:smallCaps w:val="0"/>
-          <w:noProof w:val="0"/>
-          <w:color w:val="auto"/>
-          <w:sz w:val="24"/>
-          <w:szCs w:val="24"/>
-          <w:lang w:val="en-US"/>
-        </w:rPr>
-        <w:t xml:space="preserve"> </w:t>
-      </w:r>
-      <w:r>
-        <w:rPr>
-          <w:rFonts w:ascii="Calibri" w:hAnsi="Calibri" w:eastAsia="Calibri" w:cs="Calibri"/>
-          <w:b w:val="0"/>
-          <w:bCs w:val="0"/>
-          <w:i w:val="0"/>
-          <w:iCs w:val="0"/>
-          <w:caps w:val="0"/>
-          <w:smallCaps w:val="0"/>
-          <w:noProof w:val="0"/>
-          <w:color w:val="auto"/>
-          <w:sz w:val="24"/>
-          <w:szCs w:val="24"/>
-          <w:lang w:val="en-US"/>
-        </w:rPr>
-        <w:t>updates</w:t>
-      </w:r>
-      <w:r>
-        <w:rPr>
-          <w:rFonts w:ascii="Calibri" w:hAnsi="Calibri" w:eastAsia="Calibri" w:cs="Calibri"/>
-          <w:b w:val="0"/>
-          <w:bCs w:val="0"/>
-          <w:i w:val="0"/>
-          <w:iCs w:val="0"/>
-          <w:caps w:val="0"/>
-          <w:smallCaps w:val="0"/>
-          <w:noProof w:val="0"/>
-          <w:color w:val="auto"/>
-          <w:sz w:val="24"/>
-          <w:szCs w:val="24"/>
-          <w:lang w:val="en-US"/>
-        </w:rPr>
-        <w:t xml:space="preserve"> as necessary.</w:t>
-      </w:r>
-    </w:p>
-    <w:p>
-      <w:pPr>
-        <w:pStyle w:val="Normal"/>
+        </w:rPr>
+        <w:t xml:space="preserve"> After the meeting, ensure that any action items or decisions are documented and communicated to relevant parties. Take responsibility for assigned tasks and provide updates as necessary.</w:t>
+      </w:r>
+    </w:p>
+    <w:p>
+      <w:pPr>
         <w:numPr>
           <w:ilvl w:val="0"/>
-          <w:numId w:val="5"/>
+          <w:numId w:val="6"/>
         </w:numPr>
         <w:spacing w:after="79"/>
         <w:ind w:left="0" w:right="873" w:hanging="360"/>
         <w:rPr>
-          <w:rFonts w:ascii="Calibri" w:hAnsi="Calibri" w:eastAsia="Calibri" w:cs="Calibri"/>
-          <w:b w:val="0"/>
-          <w:bCs w:val="0"/>
-          <w:i w:val="0"/>
-          <w:iCs w:val="0"/>
-          <w:caps w:val="0"/>
-          <w:smallCaps w:val="0"/>
-          <w:noProof w:val="0"/>
           <w:color w:val="auto"/>
-          <w:sz w:val="24"/>
           <w:szCs w:val="24"/>
-          <w:lang w:val="en-US"/>
-        </w:rPr>
-      </w:pPr>
-      <w:r>
-        <w:rPr>
-          <w:rFonts w:ascii="Calibri" w:hAnsi="Calibri" w:eastAsia="Calibri" w:cs="Calibri"/>
-          <w:b w:val="1"/>
-          <w:bCs w:val="1"/>
-          <w:i w:val="0"/>
-          <w:iCs w:val="0"/>
-          <w:caps w:val="0"/>
-          <w:smallCaps w:val="0"/>
-          <w:noProof w:val="0"/>
+        </w:rPr>
+      </w:pPr>
+      <w:r>
+        <w:rPr>
+          <w:b/>
+          <w:bCs/>
           <w:color w:val="auto"/>
-          <w:sz w:val="24"/>
           <w:szCs w:val="24"/>
-          <w:lang w:val="en-US"/>
         </w:rPr>
         <w:t>Clear Communication Channels:</w:t>
       </w:r>
       <w:r>
         <w:rPr>
-          <w:rFonts w:ascii="Calibri" w:hAnsi="Calibri" w:eastAsia="Calibri" w:cs="Calibri"/>
-          <w:b w:val="0"/>
-          <w:bCs w:val="0"/>
-          <w:i w:val="0"/>
-          <w:iCs w:val="0"/>
-          <w:caps w:val="0"/>
-          <w:smallCaps w:val="0"/>
-          <w:noProof w:val="0"/>
           <w:color w:val="auto"/>
-          <w:sz w:val="24"/>
           <w:szCs w:val="24"/>
-          <w:lang w:val="en-US"/>
-        </w:rPr>
-        <w:t xml:space="preserve"> </w:t>
-      </w:r>
-      <w:r>
-        <w:rPr>
-          <w:rFonts w:ascii="Calibri" w:hAnsi="Calibri" w:eastAsia="Calibri" w:cs="Calibri"/>
-          <w:b w:val="0"/>
-          <w:bCs w:val="0"/>
-          <w:i w:val="0"/>
-          <w:iCs w:val="0"/>
-          <w:caps w:val="0"/>
-          <w:smallCaps w:val="0"/>
-          <w:noProof w:val="0"/>
-          <w:color w:val="auto"/>
-          <w:sz w:val="24"/>
-          <w:szCs w:val="24"/>
-          <w:lang w:val="en-US"/>
-        </w:rPr>
-        <w:t>Establish</w:t>
-      </w:r>
-      <w:r>
-        <w:rPr>
-          <w:rFonts w:ascii="Calibri" w:hAnsi="Calibri" w:eastAsia="Calibri" w:cs="Calibri"/>
-          <w:b w:val="0"/>
-          <w:bCs w:val="0"/>
-          <w:i w:val="0"/>
-          <w:iCs w:val="0"/>
-          <w:caps w:val="0"/>
-          <w:smallCaps w:val="0"/>
-          <w:noProof w:val="0"/>
-          <w:color w:val="auto"/>
-          <w:sz w:val="24"/>
-          <w:szCs w:val="24"/>
-          <w:lang w:val="en-US"/>
-        </w:rPr>
-        <w:t xml:space="preserve"> clear channels of communication for the project team, such as email, instant messaging platforms, project management tools, or collaboration software. Ensure that everyone knows which channels to use for </w:t>
-      </w:r>
-      <w:r>
-        <w:rPr>
-          <w:rFonts w:ascii="Calibri" w:hAnsi="Calibri" w:eastAsia="Calibri" w:cs="Calibri"/>
-          <w:b w:val="0"/>
-          <w:bCs w:val="0"/>
-          <w:i w:val="0"/>
-          <w:iCs w:val="0"/>
-          <w:caps w:val="0"/>
-          <w:smallCaps w:val="0"/>
-          <w:noProof w:val="0"/>
-          <w:color w:val="auto"/>
-          <w:sz w:val="24"/>
-          <w:szCs w:val="24"/>
-          <w:lang w:val="en-US"/>
-        </w:rPr>
-        <w:t>different types</w:t>
-      </w:r>
-      <w:r>
-        <w:rPr>
-          <w:rFonts w:ascii="Calibri" w:hAnsi="Calibri" w:eastAsia="Calibri" w:cs="Calibri"/>
-          <w:b w:val="0"/>
-          <w:bCs w:val="0"/>
-          <w:i w:val="0"/>
-          <w:iCs w:val="0"/>
-          <w:caps w:val="0"/>
-          <w:smallCaps w:val="0"/>
-          <w:noProof w:val="0"/>
-          <w:color w:val="auto"/>
-          <w:sz w:val="24"/>
-          <w:szCs w:val="24"/>
-          <w:lang w:val="en-US"/>
-        </w:rPr>
-        <w:t xml:space="preserve"> of communication.</w:t>
-      </w:r>
-    </w:p>
-    <w:p>
-      <w:pPr>
-        <w:pStyle w:val="Normal"/>
+        </w:rPr>
+        <w:t xml:space="preserve"> Establish clear channels of communication for the project team, such as email, instant messaging platforms, project management tools, or collaboration software. Ensure that everyone knows which channels to use for different types of communication.</w:t>
+      </w:r>
+    </w:p>
+    <w:p>
+      <w:pPr>
         <w:numPr>
           <w:ilvl w:val="0"/>
-          <w:numId w:val="5"/>
+          <w:numId w:val="6"/>
         </w:numPr>
         <w:spacing w:after="79"/>
         <w:ind w:left="0" w:right="873" w:hanging="360"/>
         <w:rPr>
-          <w:rFonts w:ascii="Calibri" w:hAnsi="Calibri" w:eastAsia="Calibri" w:cs="Calibri"/>
-          <w:b w:val="0"/>
-          <w:bCs w:val="0"/>
-          <w:i w:val="0"/>
-          <w:iCs w:val="0"/>
-          <w:caps w:val="0"/>
-          <w:smallCaps w:val="0"/>
-          <w:noProof w:val="0"/>
           <w:color w:val="auto"/>
-          <w:sz w:val="24"/>
           <w:szCs w:val="24"/>
-          <w:lang w:val="en-US"/>
-        </w:rPr>
-      </w:pPr>
-      <w:r>
-        <w:rPr>
-          <w:rFonts w:ascii="Calibri" w:hAnsi="Calibri" w:eastAsia="Calibri" w:cs="Calibri"/>
-          <w:b w:val="1"/>
-          <w:bCs w:val="1"/>
-          <w:i w:val="0"/>
-          <w:iCs w:val="0"/>
-          <w:caps w:val="0"/>
-          <w:smallCaps w:val="0"/>
-          <w:noProof w:val="0"/>
+        </w:rPr>
+      </w:pPr>
+      <w:r>
+        <w:rPr>
+          <w:b/>
+          <w:bCs/>
           <w:color w:val="auto"/>
-          <w:sz w:val="24"/>
           <w:szCs w:val="24"/>
-          <w:lang w:val="en-US"/>
         </w:rPr>
         <w:t>Documentation:</w:t>
       </w:r>
       <w:r>
         <w:rPr>
-          <w:rFonts w:ascii="Calibri" w:hAnsi="Calibri" w:eastAsia="Calibri" w:cs="Calibri"/>
-          <w:b w:val="0"/>
-          <w:bCs w:val="0"/>
-          <w:i w:val="0"/>
-          <w:iCs w:val="0"/>
-          <w:caps w:val="0"/>
-          <w:smallCaps w:val="0"/>
-          <w:noProof w:val="0"/>
           <w:color w:val="auto"/>
-          <w:sz w:val="24"/>
           <w:szCs w:val="24"/>
-          <w:lang w:val="en-US"/>
-        </w:rPr>
-        <w:t xml:space="preserve"> Emphasize the importance of documenting project-related information. This includes </w:t>
-      </w:r>
-      <w:r>
-        <w:rPr>
-          <w:rFonts w:ascii="Calibri" w:hAnsi="Calibri" w:eastAsia="Calibri" w:cs="Calibri"/>
-          <w:b w:val="0"/>
-          <w:bCs w:val="0"/>
-          <w:i w:val="0"/>
-          <w:iCs w:val="0"/>
-          <w:caps w:val="0"/>
-          <w:smallCaps w:val="0"/>
-          <w:noProof w:val="0"/>
+        </w:rPr>
+        <w:t xml:space="preserve"> Emphasize the importance of documenting project-related information. This includes maintaining a project repository for code and design assets, </w:t>
+      </w:r>
+      <w:r>
+        <w:rPr>
           <w:color w:val="auto"/>
-          <w:sz w:val="24"/>
           <w:szCs w:val="24"/>
-          <w:lang w:val="en-US"/>
-        </w:rPr>
-        <w:t>maintaining</w:t>
-      </w:r>
-      <w:r>
-        <w:rPr>
-          <w:rFonts w:ascii="Calibri" w:hAnsi="Calibri" w:eastAsia="Calibri" w:cs="Calibri"/>
-          <w:b w:val="0"/>
-          <w:bCs w:val="0"/>
-          <w:i w:val="0"/>
-          <w:iCs w:val="0"/>
-          <w:caps w:val="0"/>
-          <w:smallCaps w:val="0"/>
-          <w:noProof w:val="0"/>
-          <w:color w:val="auto"/>
-          <w:sz w:val="24"/>
-          <w:szCs w:val="24"/>
-          <w:lang w:val="en-US"/>
-        </w:rPr>
-        <w:t xml:space="preserve"> a project repository for code and design assets, documenting requirements, technical specifications, meeting minutes, and any decisions made during the project.</w:t>
-      </w:r>
-    </w:p>
-    <w:p>
-      <w:pPr>
-        <w:pStyle w:val="Normal"/>
+        </w:rPr>
+        <w:lastRenderedPageBreak/>
+        <w:t>documenting requirements, technical specifications, meeting minutes, and any decisions made during the project.</w:t>
+      </w:r>
+    </w:p>
+    <w:p>
+      <w:pPr>
         <w:numPr>
           <w:ilvl w:val="0"/>
-          <w:numId w:val="5"/>
+          <w:numId w:val="6"/>
         </w:numPr>
         <w:spacing w:after="79"/>
         <w:ind w:left="0" w:right="873" w:hanging="360"/>
         <w:rPr>
-          <w:rFonts w:ascii="Calibri" w:hAnsi="Calibri" w:eastAsia="Calibri" w:cs="Calibri"/>
-          <w:b w:val="0"/>
-          <w:bCs w:val="0"/>
-          <w:i w:val="0"/>
-          <w:iCs w:val="0"/>
-          <w:caps w:val="0"/>
-          <w:smallCaps w:val="0"/>
-          <w:noProof w:val="0"/>
           <w:color w:val="auto"/>
-          <w:sz w:val="24"/>
           <w:szCs w:val="24"/>
-          <w:lang w:val="en-US"/>
-        </w:rPr>
-      </w:pPr>
-      <w:r>
-        <w:rPr>
-          <w:rFonts w:ascii="Calibri" w:hAnsi="Calibri" w:eastAsia="Calibri" w:cs="Calibri"/>
-          <w:b w:val="1"/>
-          <w:bCs w:val="1"/>
-          <w:i w:val="0"/>
-          <w:iCs w:val="0"/>
-          <w:caps w:val="0"/>
-          <w:smallCaps w:val="0"/>
-          <w:noProof w:val="0"/>
+        </w:rPr>
+      </w:pPr>
+      <w:r>
+        <w:rPr>
+          <w:b/>
+          <w:bCs/>
           <w:color w:val="auto"/>
-          <w:sz w:val="24"/>
           <w:szCs w:val="24"/>
-          <w:lang w:val="en-US"/>
         </w:rPr>
         <w:t>Status Updates:</w:t>
       </w:r>
       <w:r>
         <w:rPr>
-          <w:rFonts w:ascii="Calibri" w:hAnsi="Calibri" w:eastAsia="Calibri" w:cs="Calibri"/>
-          <w:b w:val="0"/>
-          <w:bCs w:val="0"/>
-          <w:i w:val="0"/>
-          <w:iCs w:val="0"/>
-          <w:caps w:val="0"/>
-          <w:smallCaps w:val="0"/>
-          <w:noProof w:val="0"/>
           <w:color w:val="auto"/>
-          <w:sz w:val="24"/>
           <w:szCs w:val="24"/>
-          <w:lang w:val="en-US"/>
-        </w:rPr>
-        <w:t xml:space="preserve"> Regularly </w:t>
-      </w:r>
-      <w:r>
-        <w:rPr>
-          <w:rFonts w:ascii="Calibri" w:hAnsi="Calibri" w:eastAsia="Calibri" w:cs="Calibri"/>
-          <w:b w:val="0"/>
-          <w:bCs w:val="0"/>
-          <w:i w:val="0"/>
-          <w:iCs w:val="0"/>
-          <w:caps w:val="0"/>
-          <w:smallCaps w:val="0"/>
-          <w:noProof w:val="0"/>
-          <w:color w:val="auto"/>
-          <w:sz w:val="24"/>
-          <w:szCs w:val="24"/>
-          <w:lang w:val="en-US"/>
-        </w:rPr>
-        <w:t>provide</w:t>
-      </w:r>
-      <w:r>
-        <w:rPr>
-          <w:rFonts w:ascii="Calibri" w:hAnsi="Calibri" w:eastAsia="Calibri" w:cs="Calibri"/>
-          <w:b w:val="0"/>
-          <w:bCs w:val="0"/>
-          <w:i w:val="0"/>
-          <w:iCs w:val="0"/>
-          <w:caps w:val="0"/>
-          <w:smallCaps w:val="0"/>
-          <w:noProof w:val="0"/>
-          <w:color w:val="auto"/>
-          <w:sz w:val="24"/>
-          <w:szCs w:val="24"/>
-          <w:lang w:val="en-US"/>
-        </w:rPr>
-        <w:t xml:space="preserve"> status updates on project milestones, progress, and any blockers or challenges. This can be done through project management tools, email, or shared documents. Transparent and </w:t>
-      </w:r>
-      <w:r>
-        <w:rPr>
-          <w:rFonts w:ascii="Calibri" w:hAnsi="Calibri" w:eastAsia="Calibri" w:cs="Calibri"/>
-          <w:b w:val="0"/>
-          <w:bCs w:val="0"/>
-          <w:i w:val="0"/>
-          <w:iCs w:val="0"/>
-          <w:caps w:val="0"/>
-          <w:smallCaps w:val="0"/>
-          <w:noProof w:val="0"/>
-          <w:color w:val="auto"/>
-          <w:sz w:val="24"/>
-          <w:szCs w:val="24"/>
-          <w:lang w:val="en-US"/>
-        </w:rPr>
-        <w:t>timely</w:t>
-      </w:r>
-      <w:r>
-        <w:rPr>
-          <w:rFonts w:ascii="Calibri" w:hAnsi="Calibri" w:eastAsia="Calibri" w:cs="Calibri"/>
-          <w:b w:val="0"/>
-          <w:bCs w:val="0"/>
-          <w:i w:val="0"/>
-          <w:iCs w:val="0"/>
-          <w:caps w:val="0"/>
-          <w:smallCaps w:val="0"/>
-          <w:noProof w:val="0"/>
-          <w:color w:val="auto"/>
-          <w:sz w:val="24"/>
-          <w:szCs w:val="24"/>
-          <w:lang w:val="en-US"/>
-        </w:rPr>
-        <w:t xml:space="preserve"> communication helps the team stay informed and take necessary actions.</w:t>
-      </w:r>
-    </w:p>
-    <w:p>
-      <w:pPr>
-        <w:pStyle w:val="Normal"/>
+        </w:rPr>
+        <w:t xml:space="preserve"> Regularly provide status updates on project milestones, progress, and any blockers or challenges. This can be done through project management tools, email, or shared documents. Transparent and timely communication helps the team stay informed and take necessary actions.</w:t>
+      </w:r>
+    </w:p>
+    <w:p>
+      <w:pPr>
         <w:spacing w:after="79"/>
         <w:ind w:left="2867" w:right="873"/>
         <w:rPr>
-          <w:rFonts w:ascii="Calibri" w:hAnsi="Calibri" w:eastAsia="Calibri" w:cs="Calibri"/>
-          <w:color w:val="000000" w:themeColor="text1" w:themeTint="FF" w:themeShade="FF"/>
-          <w:sz w:val="24"/>
+          <w:color w:val="000000" w:themeColor="text1"/>
           <w:szCs w:val="24"/>
         </w:rPr>
       </w:pPr>
@@ -7322,7 +6123,7 @@
       </w:r>
       <w:r>
         <w:rPr>
-          <w:rFonts w:ascii="Segoe UI" w:hAnsi="Segoe UI" w:eastAsia="Segoe UI" w:cs="Segoe UI"/>
+          <w:rFonts w:ascii="Segoe UI" w:eastAsia="Segoe UI" w:hAnsi="Segoe UI" w:cs="Segoe UI"/>
           <w:sz w:val="18"/>
         </w:rPr>
         <w:t xml:space="preserve"> </w:t>
@@ -7345,7 +6146,7 @@
       </w:r>
       <w:r>
         <w:rPr>
-          <w:rFonts w:ascii="Arial" w:hAnsi="Arial" w:eastAsia="Arial" w:cs="Arial"/>
+          <w:rFonts w:ascii="Arial" w:eastAsia="Arial" w:hAnsi="Arial" w:cs="Arial"/>
           <w:color w:val="1F3864"/>
         </w:rPr>
         <w:t xml:space="preserve"> </w:t>
@@ -7374,7 +6175,7 @@
       </w:r>
       <w:r>
         <w:rPr>
-          <w:rFonts w:ascii="Segoe UI" w:hAnsi="Segoe UI" w:eastAsia="Segoe UI" w:cs="Segoe UI"/>
+          <w:rFonts w:ascii="Segoe UI" w:eastAsia="Segoe UI" w:hAnsi="Segoe UI" w:cs="Segoe UI"/>
           <w:sz w:val="18"/>
         </w:rPr>
         <w:t xml:space="preserve"> </w:t>
@@ -7388,15 +6189,14 @@
         <w:ind w:left="0" w:right="873"/>
       </w:pPr>
       <w:r>
-        <w:rPr/>
         <w:t xml:space="preserve">The ideal and best communication escalation process for the </w:t>
       </w:r>
-      <w:r>
-        <w:rPr/>
+      <w:proofErr w:type="spellStart"/>
+      <w:r>
         <w:t>SurveiRams</w:t>
       </w:r>
-      <w:r>
-        <w:rPr/>
+      <w:proofErr w:type="spellEnd"/>
+      <w:r>
         <w:t xml:space="preserve"> project would involve the following steps:   </w:t>
       </w:r>
     </w:p>
@@ -7407,7 +6207,6 @@
         <w:jc w:val="left"/>
       </w:pPr>
       <w:r>
-        <w:rPr/>
         <w:t xml:space="preserve">  </w:t>
       </w:r>
     </w:p>
@@ -7416,53 +6215,28 @@
         <w:pStyle w:val="ListParagraph"/>
         <w:numPr>
           <w:ilvl w:val="0"/>
-          <w:numId w:val="10"/>
+          <w:numId w:val="1"/>
         </w:numPr>
         <w:spacing w:after="50" w:line="256" w:lineRule="auto"/>
         <w:jc w:val="left"/>
         <w:rPr>
-          <w:b w:val="0"/>
-          <w:bCs w:val="0"/>
-          <w:i w:val="0"/>
-          <w:iCs w:val="0"/>
-          <w:caps w:val="0"/>
-          <w:smallCaps w:val="0"/>
-          <w:noProof w:val="0"/>
           <w:color w:val="auto"/>
-          <w:sz w:val="24"/>
           <w:szCs w:val="24"/>
-          <w:lang w:val="en-US"/>
-        </w:rPr>
-      </w:pPr>
-      <w:r>
-        <w:rPr>
-          <w:b w:val="1"/>
-          <w:bCs w:val="1"/>
-          <w:i w:val="0"/>
-          <w:iCs w:val="0"/>
-          <w:caps w:val="0"/>
-          <w:smallCaps w:val="0"/>
-          <w:noProof w:val="0"/>
+        </w:rPr>
+      </w:pPr>
+      <w:r>
+        <w:rPr>
+          <w:b/>
+          <w:bCs/>
           <w:color w:val="auto"/>
-          <w:sz w:val="24"/>
           <w:szCs w:val="24"/>
-          <w:lang w:val="en-US"/>
         </w:rPr>
         <w:t xml:space="preserve">Direct Communication: </w:t>
       </w:r>
       <w:r>
         <w:rPr>
-          <w:b w:val="0"/>
-          <w:bCs w:val="0"/>
-          <w:i w:val="0"/>
-          <w:iCs w:val="0"/>
-          <w:caps w:val="0"/>
-          <w:smallCaps w:val="0"/>
-          <w:noProof w:val="0"/>
           <w:color w:val="auto"/>
-          <w:sz w:val="24"/>
           <w:szCs w:val="24"/>
-          <w:lang w:val="en-US"/>
         </w:rPr>
         <w:t>Encourage team members to communicate directly with each other for routine project-related matters. This includes discussions about tasks, progress updates, and minor issues. Team members should be able to resolve these matters through open and direct communication.</w:t>
       </w:r>
@@ -7472,53 +6246,28 @@
         <w:pStyle w:val="ListParagraph"/>
         <w:numPr>
           <w:ilvl w:val="0"/>
-          <w:numId w:val="10"/>
+          <w:numId w:val="1"/>
         </w:numPr>
         <w:spacing w:after="50" w:line="256" w:lineRule="auto"/>
         <w:jc w:val="left"/>
         <w:rPr>
-          <w:b w:val="0"/>
-          <w:bCs w:val="0"/>
-          <w:i w:val="0"/>
-          <w:iCs w:val="0"/>
-          <w:caps w:val="0"/>
-          <w:smallCaps w:val="0"/>
-          <w:noProof w:val="0"/>
           <w:color w:val="auto"/>
-          <w:sz w:val="24"/>
           <w:szCs w:val="24"/>
-          <w:lang w:val="en-US"/>
-        </w:rPr>
-      </w:pPr>
-      <w:r>
-        <w:rPr>
-          <w:b w:val="1"/>
-          <w:bCs w:val="1"/>
-          <w:i w:val="0"/>
-          <w:iCs w:val="0"/>
-          <w:caps w:val="0"/>
-          <w:smallCaps w:val="0"/>
-          <w:noProof w:val="0"/>
+        </w:rPr>
+      </w:pPr>
+      <w:r>
+        <w:rPr>
+          <w:b/>
+          <w:bCs/>
           <w:color w:val="auto"/>
-          <w:sz w:val="24"/>
           <w:szCs w:val="24"/>
-          <w:lang w:val="en-US"/>
         </w:rPr>
         <w:t xml:space="preserve">Team Lead/Manager Involvement: </w:t>
       </w:r>
       <w:r>
         <w:rPr>
-          <w:b w:val="0"/>
-          <w:bCs w:val="0"/>
-          <w:i w:val="0"/>
-          <w:iCs w:val="0"/>
-          <w:caps w:val="0"/>
-          <w:smallCaps w:val="0"/>
-          <w:noProof w:val="0"/>
           <w:color w:val="auto"/>
-          <w:sz w:val="24"/>
           <w:szCs w:val="24"/>
-          <w:lang w:val="en-US"/>
         </w:rPr>
         <w:t>If a communication issue persists or if team members are unable to resolve it directly, the next step is to involve the respective team lead or manager. The team lead or manager can mediate the discussion, clarify misunderstandings, and help find a resolution.</w:t>
       </w:r>
@@ -7528,87 +6277,30 @@
         <w:pStyle w:val="ListParagraph"/>
         <w:numPr>
           <w:ilvl w:val="0"/>
-          <w:numId w:val="10"/>
+          <w:numId w:val="1"/>
         </w:numPr>
         <w:spacing w:after="50" w:line="256" w:lineRule="auto"/>
         <w:jc w:val="left"/>
         <w:rPr>
-          <w:b w:val="0"/>
-          <w:bCs w:val="0"/>
-          <w:i w:val="0"/>
-          <w:iCs w:val="0"/>
-          <w:caps w:val="0"/>
-          <w:smallCaps w:val="0"/>
-          <w:noProof w:val="0"/>
           <w:color w:val="auto"/>
-          <w:sz w:val="24"/>
           <w:szCs w:val="24"/>
-          <w:lang w:val="en-US"/>
-        </w:rPr>
-      </w:pPr>
-      <w:r>
-        <w:rPr>
-          <w:b w:val="1"/>
-          <w:bCs w:val="1"/>
-          <w:i w:val="0"/>
-          <w:iCs w:val="0"/>
-          <w:caps w:val="0"/>
-          <w:smallCaps w:val="0"/>
-          <w:noProof w:val="0"/>
+        </w:rPr>
+      </w:pPr>
+      <w:r>
+        <w:rPr>
+          <w:b/>
+          <w:bCs/>
           <w:color w:val="auto"/>
-          <w:sz w:val="24"/>
           <w:szCs w:val="24"/>
-          <w:lang w:val="en-US"/>
         </w:rPr>
         <w:t>Project Stakeholder Involvement:</w:t>
       </w:r>
       <w:r>
         <w:rPr>
-          <w:b w:val="0"/>
-          <w:bCs w:val="0"/>
-          <w:i w:val="0"/>
-          <w:iCs w:val="0"/>
-          <w:caps w:val="0"/>
-          <w:smallCaps w:val="0"/>
-          <w:noProof w:val="0"/>
           <w:color w:val="auto"/>
-          <w:sz w:val="24"/>
           <w:szCs w:val="24"/>
-          <w:lang w:val="en-US"/>
-        </w:rPr>
-        <w:t xml:space="preserve"> In cases where the issue involves project stakeholders, such as clients or end-users, and it cannot be resolved at the team level, escalate the matter to the project stakeholder(s). This may include scheduling a meeting or </w:t>
-      </w:r>
-      <w:r>
-        <w:rPr>
-          <w:b w:val="0"/>
-          <w:bCs w:val="0"/>
-          <w:i w:val="0"/>
-          <w:iCs w:val="0"/>
-          <w:caps w:val="0"/>
-          <w:smallCaps w:val="0"/>
-          <w:noProof w:val="0"/>
-          <w:color w:val="auto"/>
-          <w:sz w:val="24"/>
-          <w:szCs w:val="24"/>
-          <w:lang w:val="en-US"/>
-        </w:rPr>
-        <w:t>providing</w:t>
-      </w:r>
-      <w:r>
-        <w:rPr>
-          <w:b w:val="0"/>
-          <w:bCs w:val="0"/>
-          <w:i w:val="0"/>
-          <w:iCs w:val="0"/>
-          <w:caps w:val="0"/>
-          <w:smallCaps w:val="0"/>
-          <w:noProof w:val="0"/>
-          <w:color w:val="auto"/>
-          <w:sz w:val="24"/>
-          <w:szCs w:val="24"/>
-          <w:lang w:val="en-US"/>
-        </w:rPr>
-        <w:t xml:space="preserve"> a detailed written report outlining the issue and the attempts made to resolve it.</w:t>
+        </w:rPr>
+        <w:t xml:space="preserve"> In cases where the issue involves project stakeholders, such as clients or end-users, and it cannot be resolved at the team level, escalate the matter to the project stakeholder(s). This may include scheduling a meeting or providing a detailed written report outlining the issue and the attempts made to resolve it.</w:t>
       </w:r>
     </w:p>
     <w:p>
@@ -7616,119 +6308,30 @@
         <w:pStyle w:val="ListParagraph"/>
         <w:numPr>
           <w:ilvl w:val="0"/>
-          <w:numId w:val="10"/>
+          <w:numId w:val="1"/>
         </w:numPr>
         <w:spacing w:after="50" w:line="256" w:lineRule="auto"/>
         <w:jc w:val="left"/>
         <w:rPr>
-          <w:b w:val="0"/>
-          <w:bCs w:val="0"/>
-          <w:i w:val="0"/>
-          <w:iCs w:val="0"/>
-          <w:caps w:val="0"/>
-          <w:smallCaps w:val="0"/>
-          <w:noProof w:val="0"/>
           <w:color w:val="auto"/>
-          <w:sz w:val="24"/>
           <w:szCs w:val="24"/>
-          <w:lang w:val="en-US"/>
-        </w:rPr>
-      </w:pPr>
-      <w:r>
-        <w:rPr>
-          <w:b w:val="1"/>
-          <w:bCs w:val="1"/>
-          <w:i w:val="0"/>
-          <w:iCs w:val="0"/>
-          <w:caps w:val="0"/>
-          <w:smallCaps w:val="0"/>
-          <w:noProof w:val="0"/>
+        </w:rPr>
+      </w:pPr>
+      <w:r>
+        <w:rPr>
+          <w:b/>
+          <w:bCs/>
           <w:color w:val="auto"/>
-          <w:sz w:val="24"/>
           <w:szCs w:val="24"/>
-          <w:lang w:val="en-US"/>
         </w:rPr>
         <w:t xml:space="preserve">Project Manager/Project Sponsor Involvement: </w:t>
       </w:r>
       <w:r>
         <w:rPr>
-          <w:b w:val="0"/>
-          <w:bCs w:val="0"/>
-          <w:i w:val="0"/>
-          <w:iCs w:val="0"/>
-          <w:caps w:val="0"/>
-          <w:smallCaps w:val="0"/>
-          <w:noProof w:val="0"/>
           <w:color w:val="auto"/>
-          <w:sz w:val="24"/>
           <w:szCs w:val="24"/>
-          <w:lang w:val="en-US"/>
-        </w:rPr>
-        <w:t xml:space="preserve">If the issue </w:t>
-      </w:r>
-      <w:r>
-        <w:rPr>
-          <w:b w:val="0"/>
-          <w:bCs w:val="0"/>
-          <w:i w:val="0"/>
-          <w:iCs w:val="0"/>
-          <w:caps w:val="0"/>
-          <w:smallCaps w:val="0"/>
-          <w:noProof w:val="0"/>
-          <w:color w:val="auto"/>
-          <w:sz w:val="24"/>
-          <w:szCs w:val="24"/>
-          <w:lang w:val="en-US"/>
-        </w:rPr>
-        <w:t>remains</w:t>
-      </w:r>
-      <w:r>
-        <w:rPr>
-          <w:b w:val="0"/>
-          <w:bCs w:val="0"/>
-          <w:i w:val="0"/>
-          <w:iCs w:val="0"/>
-          <w:caps w:val="0"/>
-          <w:smallCaps w:val="0"/>
-          <w:noProof w:val="0"/>
-          <w:color w:val="auto"/>
-          <w:sz w:val="24"/>
-          <w:szCs w:val="24"/>
-          <w:lang w:val="en-US"/>
-        </w:rPr>
-        <w:t xml:space="preserve"> unresolved or requires higher-level intervention, it should be escalated to the project manager or project sponsor. The project manager or sponsor will assess the situation, </w:t>
-      </w:r>
-      <w:r>
-        <w:rPr>
-          <w:b w:val="0"/>
-          <w:bCs w:val="0"/>
-          <w:i w:val="0"/>
-          <w:iCs w:val="0"/>
-          <w:caps w:val="0"/>
-          <w:smallCaps w:val="0"/>
-          <w:noProof w:val="0"/>
-          <w:color w:val="auto"/>
-          <w:sz w:val="24"/>
-          <w:szCs w:val="24"/>
-          <w:lang w:val="en-US"/>
-        </w:rPr>
-        <w:t>provide</w:t>
-      </w:r>
-      <w:r>
-        <w:rPr>
-          <w:b w:val="0"/>
-          <w:bCs w:val="0"/>
-          <w:i w:val="0"/>
-          <w:iCs w:val="0"/>
-          <w:caps w:val="0"/>
-          <w:smallCaps w:val="0"/>
-          <w:noProof w:val="0"/>
-          <w:color w:val="auto"/>
-          <w:sz w:val="24"/>
-          <w:szCs w:val="24"/>
-          <w:lang w:val="en-US"/>
-        </w:rPr>
-        <w:t xml:space="preserve"> guidance, and take necessary actions to address the issue.</w:t>
+        </w:rPr>
+        <w:t>If the issue remains unresolved or requires higher-level intervention, it should be escalated to the project manager or project sponsor. The project manager or sponsor will assess the situation, provide guidance, and take necessary actions to address the issue.</w:t>
       </w:r>
     </w:p>
     <w:p>
@@ -7736,87 +6339,30 @@
         <w:pStyle w:val="ListParagraph"/>
         <w:numPr>
           <w:ilvl w:val="0"/>
-          <w:numId w:val="10"/>
+          <w:numId w:val="1"/>
         </w:numPr>
         <w:spacing w:after="50" w:line="256" w:lineRule="auto"/>
         <w:jc w:val="left"/>
         <w:rPr>
-          <w:b w:val="0"/>
-          <w:bCs w:val="0"/>
-          <w:i w:val="0"/>
-          <w:iCs w:val="0"/>
-          <w:caps w:val="0"/>
-          <w:smallCaps w:val="0"/>
-          <w:noProof w:val="0"/>
           <w:color w:val="auto"/>
-          <w:sz w:val="24"/>
           <w:szCs w:val="24"/>
-          <w:lang w:val="en-US"/>
-        </w:rPr>
-      </w:pPr>
-      <w:r>
-        <w:rPr>
-          <w:b w:val="1"/>
-          <w:bCs w:val="1"/>
-          <w:i w:val="0"/>
-          <w:iCs w:val="0"/>
-          <w:caps w:val="0"/>
-          <w:smallCaps w:val="0"/>
-          <w:noProof w:val="0"/>
+        </w:rPr>
+      </w:pPr>
+      <w:r>
+        <w:rPr>
+          <w:b/>
+          <w:bCs/>
           <w:color w:val="auto"/>
-          <w:sz w:val="24"/>
           <w:szCs w:val="24"/>
-          <w:lang w:val="en-US"/>
         </w:rPr>
         <w:t>Executive or Senior Management Involvement:</w:t>
       </w:r>
       <w:r>
         <w:rPr>
-          <w:b w:val="0"/>
-          <w:bCs w:val="0"/>
-          <w:i w:val="0"/>
-          <w:iCs w:val="0"/>
-          <w:caps w:val="0"/>
-          <w:smallCaps w:val="0"/>
-          <w:noProof w:val="0"/>
           <w:color w:val="auto"/>
-          <w:sz w:val="24"/>
           <w:szCs w:val="24"/>
-          <w:lang w:val="en-US"/>
-        </w:rPr>
-        <w:t xml:space="preserve"> In rare cases where the issue is critical, has significant impact, or cannot be resolved through </w:t>
-      </w:r>
-      <w:r>
-        <w:rPr>
-          <w:b w:val="0"/>
-          <w:bCs w:val="0"/>
-          <w:i w:val="0"/>
-          <w:iCs w:val="0"/>
-          <w:caps w:val="0"/>
-          <w:smallCaps w:val="0"/>
-          <w:noProof w:val="0"/>
-          <w:color w:val="auto"/>
-          <w:sz w:val="24"/>
-          <w:szCs w:val="24"/>
-          <w:lang w:val="en-US"/>
-        </w:rPr>
-        <w:t>previous</w:t>
-      </w:r>
-      <w:r>
-        <w:rPr>
-          <w:b w:val="0"/>
-          <w:bCs w:val="0"/>
-          <w:i w:val="0"/>
-          <w:iCs w:val="0"/>
-          <w:caps w:val="0"/>
-          <w:smallCaps w:val="0"/>
-          <w:noProof w:val="0"/>
-          <w:color w:val="auto"/>
-          <w:sz w:val="24"/>
-          <w:szCs w:val="24"/>
-          <w:lang w:val="en-US"/>
-        </w:rPr>
-        <w:t xml:space="preserve"> escalation levels, it may be necessary to involve executive or senior management. This escalation level should be used sparingly and only when other attempts to resolve the issue have been exhausted.</w:t>
+        </w:rPr>
+        <w:t xml:space="preserve"> In rare cases where the issue is critical, has significant impact, or cannot be resolved through previous escalation levels, it may be necessary to involve executive or senior management. This escalation level should be used sparingly and only when other attempts to resolve the issue have been exhausted.</w:t>
       </w:r>
     </w:p>
     <w:p>
@@ -7824,99 +6370,39 @@
         <w:pStyle w:val="ListParagraph"/>
         <w:numPr>
           <w:ilvl w:val="0"/>
-          <w:numId w:val="10"/>
+          <w:numId w:val="1"/>
         </w:numPr>
         <w:spacing w:after="50" w:line="256" w:lineRule="auto"/>
         <w:jc w:val="left"/>
         <w:rPr>
-          <w:b w:val="0"/>
-          <w:bCs w:val="0"/>
-          <w:i w:val="0"/>
-          <w:iCs w:val="0"/>
-          <w:caps w:val="0"/>
-          <w:smallCaps w:val="0"/>
-          <w:noProof w:val="0"/>
           <w:color w:val="auto"/>
-          <w:sz w:val="24"/>
           <w:szCs w:val="24"/>
-          <w:lang w:val="en-US"/>
-        </w:rPr>
-      </w:pPr>
-      <w:r>
-        <w:rPr>
-          <w:b w:val="1"/>
-          <w:bCs w:val="1"/>
-          <w:i w:val="0"/>
-          <w:iCs w:val="0"/>
-          <w:caps w:val="0"/>
-          <w:smallCaps w:val="0"/>
-          <w:noProof w:val="0"/>
+        </w:rPr>
+      </w:pPr>
+      <w:r>
+        <w:rPr>
+          <w:b/>
+          <w:bCs/>
           <w:color w:val="auto"/>
-          <w:sz w:val="24"/>
           <w:szCs w:val="24"/>
-          <w:lang w:val="en-US"/>
         </w:rPr>
         <w:t>Post-Incident Review:</w:t>
       </w:r>
       <w:r>
         <w:rPr>
-          <w:b w:val="0"/>
-          <w:bCs w:val="0"/>
-          <w:i w:val="0"/>
-          <w:iCs w:val="0"/>
-          <w:caps w:val="0"/>
-          <w:smallCaps w:val="0"/>
-          <w:noProof w:val="0"/>
           <w:color w:val="auto"/>
-          <w:sz w:val="24"/>
           <w:szCs w:val="24"/>
-          <w:lang w:val="en-US"/>
-        </w:rPr>
-        <w:t xml:space="preserve"> After a communication issue has been resolved, conduct a post-incident review to analyze the root cause, </w:t>
-      </w:r>
-      <w:r>
-        <w:rPr>
-          <w:b w:val="0"/>
-          <w:bCs w:val="0"/>
-          <w:i w:val="0"/>
-          <w:iCs w:val="0"/>
-          <w:caps w:val="0"/>
-          <w:smallCaps w:val="0"/>
-          <w:noProof w:val="0"/>
-          <w:color w:val="auto"/>
-          <w:sz w:val="24"/>
-          <w:szCs w:val="24"/>
-          <w:lang w:val="en-US"/>
-        </w:rPr>
-        <w:t>identify</w:t>
-      </w:r>
-      <w:r>
-        <w:rPr>
-          <w:b w:val="0"/>
-          <w:bCs w:val="0"/>
-          <w:i w:val="0"/>
-          <w:iCs w:val="0"/>
-          <w:caps w:val="0"/>
-          <w:smallCaps w:val="0"/>
-          <w:noProof w:val="0"/>
-          <w:color w:val="auto"/>
-          <w:sz w:val="24"/>
-          <w:szCs w:val="24"/>
-          <w:lang w:val="en-US"/>
-        </w:rPr>
-        <w:t xml:space="preserve"> areas for improvement, and implement any necessary corrective or preventive actions. This review helps prevent similar communication issues in the future.</w:t>
-      </w:r>
-    </w:p>
-    <w:p>
-      <w:pPr>
-        <w:pStyle w:val="Normal"/>
+        </w:rPr>
+        <w:t xml:space="preserve"> After a communication issue has been resolved, conduct a post-incident review to analyze the root cause, identify areas for improvement, and implement any necessary corrective or preventive actions. This review helps prevent similar communication issues in the future.</w:t>
+      </w:r>
+    </w:p>
+    <w:p>
+      <w:pPr>
         <w:spacing w:after="50" w:line="256" w:lineRule="auto"/>
         <w:ind w:left="2867"/>
         <w:jc w:val="left"/>
         <w:rPr>
-          <w:rFonts w:ascii="Calibri" w:hAnsi="Calibri" w:eastAsia="Calibri" w:cs="Calibri"/>
-          <w:color w:val="000000" w:themeColor="text1" w:themeTint="FF" w:themeShade="FF"/>
-          <w:sz w:val="24"/>
+          <w:color w:val="000000" w:themeColor="text1"/>
           <w:szCs w:val="24"/>
         </w:rPr>
       </w:pPr>
@@ -7945,6 +6431,7 @@
         <w:ind w:left="0" w:right="873"/>
       </w:pPr>
       <w:r>
+        <w:lastRenderedPageBreak/>
         <w:t xml:space="preserve">It's important to note that the escalation process should be flexible and adaptable to the specific needs of the project. The project team should review the escalation process regularly to ensure that it remains effective and efficient in addressing communication related issues. </w:t>
       </w:r>
       <w:r>
@@ -7968,7 +6455,7 @@
       </w:r>
       <w:r>
         <w:rPr>
-          <w:rFonts w:ascii="Segoe UI" w:hAnsi="Segoe UI" w:eastAsia="Segoe UI" w:cs="Segoe UI"/>
+          <w:rFonts w:ascii="Segoe UI" w:eastAsia="Segoe UI" w:hAnsi="Segoe UI" w:cs="Segoe UI"/>
           <w:sz w:val="18"/>
         </w:rPr>
         <w:t xml:space="preserve"> </w:t>
@@ -7991,7 +6478,7 @@
       </w:r>
       <w:r>
         <w:rPr>
-          <w:rFonts w:ascii="Arial" w:hAnsi="Arial" w:eastAsia="Arial" w:cs="Arial"/>
+          <w:rFonts w:ascii="Arial" w:eastAsia="Arial" w:hAnsi="Arial" w:cs="Arial"/>
           <w:color w:val="1F3864"/>
         </w:rPr>
         <w:t xml:space="preserve"> </w:t>
@@ -8017,7 +6504,7 @@
       </w:r>
       <w:r>
         <w:rPr>
-          <w:rFonts w:ascii="Segoe UI" w:hAnsi="Segoe UI" w:eastAsia="Segoe UI" w:cs="Segoe UI"/>
+          <w:rFonts w:ascii="Segoe UI" w:eastAsia="Segoe UI" w:hAnsi="Segoe UI" w:cs="Segoe UI"/>
           <w:sz w:val="18"/>
         </w:rPr>
         <w:t xml:space="preserve"> </w:t>
@@ -8049,13 +6536,12 @@
             <w:tcW w:w="8617" w:type="dxa"/>
             <w:gridSpan w:val="2"/>
             <w:tcBorders>
-              <w:top w:val="single" w:color="000000" w:themeColor="text1" w:sz="6" w:space="0"/>
-              <w:left w:val="single" w:color="000000" w:themeColor="text1" w:sz="6" w:space="0"/>
-              <w:bottom w:val="single" w:color="000000" w:themeColor="text1" w:sz="6" w:space="0"/>
-              <w:right w:val="single" w:color="000000" w:themeColor="text1" w:sz="6" w:space="0"/>
+              <w:top w:val="single" w:sz="6" w:space="0" w:color="000000" w:themeColor="text1"/>
+              <w:left w:val="single" w:sz="6" w:space="0" w:color="000000" w:themeColor="text1"/>
+              <w:bottom w:val="single" w:sz="6" w:space="0" w:color="000000" w:themeColor="text1"/>
+              <w:right w:val="single" w:sz="6" w:space="0" w:color="000000" w:themeColor="text1"/>
             </w:tcBorders>
             <w:shd w:val="clear" w:color="auto" w:fill="2F5496" w:themeFill="accent1" w:themeFillShade="BF"/>
-            <w:tcMar/>
             <w:vAlign w:val="center"/>
             <w:hideMark/>
           </w:tcPr>
@@ -8094,12 +6580,6 @@
                 <w:color w:val="FFFFFF"/>
               </w:rPr>
               <w:tab/>
-            </w:r>
-            <w:r>
-              <w:rPr>
-                <w:b/>
-                <w:color w:val="FFFFFF"/>
-              </w:rPr>
               <w:t xml:space="preserve">Definition  </w:t>
             </w:r>
             <w:r>
@@ -8116,12 +6596,11 @@
           <w:tcPr>
             <w:tcW w:w="2429" w:type="dxa"/>
             <w:tcBorders>
-              <w:top w:val="single" w:color="000000" w:themeColor="text1" w:sz="6" w:space="0"/>
-              <w:left w:val="single" w:color="666666" w:sz="6" w:space="0"/>
-              <w:bottom w:val="single" w:color="666666" w:sz="6" w:space="0"/>
-              <w:right w:val="single" w:color="666666" w:sz="6" w:space="0"/>
-            </w:tcBorders>
-            <w:tcMar/>
+              <w:top w:val="single" w:sz="6" w:space="0" w:color="000000" w:themeColor="text1"/>
+              <w:left w:val="single" w:sz="6" w:space="0" w:color="666666"/>
+              <w:bottom w:val="single" w:sz="6" w:space="0" w:color="666666"/>
+              <w:right w:val="single" w:sz="6" w:space="0" w:color="666666"/>
+            </w:tcBorders>
             <w:hideMark/>
           </w:tcPr>
           <w:p>
@@ -8132,13 +6611,12 @@
             </w:pPr>
             <w:r>
               <w:rPr>
-                <w:b w:val="1"/>
-                <w:bCs w:val="1"/>
+                <w:b/>
+                <w:bCs/>
               </w:rPr>
               <w:t>Team Meetings</w:t>
             </w:r>
             <w:r>
-              <w:rPr/>
               <w:t xml:space="preserve"> </w:t>
             </w:r>
           </w:p>
@@ -8147,25 +6625,21 @@
           <w:tcPr>
             <w:tcW w:w="6188" w:type="dxa"/>
             <w:tcBorders>
-              <w:top w:val="single" w:color="000000" w:themeColor="text1" w:sz="6" w:space="0"/>
-              <w:left w:val="single" w:color="666666" w:sz="6" w:space="0"/>
-              <w:bottom w:val="single" w:color="666666" w:sz="6" w:space="0"/>
-              <w:right w:val="single" w:color="666666" w:sz="6" w:space="0"/>
-            </w:tcBorders>
-            <w:tcMar/>
+              <w:top w:val="single" w:sz="6" w:space="0" w:color="000000" w:themeColor="text1"/>
+              <w:left w:val="single" w:sz="6" w:space="0" w:color="666666"/>
+              <w:bottom w:val="single" w:sz="6" w:space="0" w:color="666666"/>
+              <w:right w:val="single" w:sz="6" w:space="0" w:color="666666"/>
+            </w:tcBorders>
             <w:vAlign w:val="center"/>
             <w:hideMark/>
           </w:tcPr>
           <w:p>
             <w:pPr>
-              <w:pStyle w:val="Normal"/>
-              <w:bidi w:val="0"/>
-              <w:spacing w:before="0" w:beforeAutospacing="off" w:after="5" w:afterAutospacing="off" w:line="237" w:lineRule="auto"/>
-              <w:ind w:left="0" w:right="0"/>
+              <w:spacing w:after="5" w:line="237" w:lineRule="auto"/>
+              <w:ind w:left="0"/>
               <w:jc w:val="left"/>
             </w:pPr>
             <w:r>
-              <w:rPr/>
               <w:t>Scheduled Gatherings of the project team</w:t>
             </w:r>
           </w:p>
@@ -8179,31 +6653,28 @@
           <w:tcPr>
             <w:tcW w:w="2429" w:type="dxa"/>
             <w:tcBorders>
-              <w:top w:val="single" w:color="666666" w:sz="6" w:space="0"/>
-              <w:left w:val="single" w:color="666666" w:sz="6" w:space="0"/>
-              <w:bottom w:val="single" w:color="666666" w:sz="6" w:space="0"/>
-              <w:right w:val="single" w:color="666666" w:sz="6" w:space="0"/>
-            </w:tcBorders>
-            <w:tcMar/>
+              <w:top w:val="single" w:sz="6" w:space="0" w:color="666666"/>
+              <w:left w:val="single" w:sz="6" w:space="0" w:color="666666"/>
+              <w:bottom w:val="single" w:sz="6" w:space="0" w:color="666666"/>
+              <w:right w:val="single" w:sz="6" w:space="0" w:color="666666"/>
+            </w:tcBorders>
             <w:hideMark/>
           </w:tcPr>
           <w:p>
             <w:pPr>
-              <w:pStyle w:val="Normal"/>
-              <w:bidi w:val="0"/>
-              <w:spacing w:before="0" w:beforeAutospacing="off" w:after="0" w:afterAutospacing="off" w:line="256" w:lineRule="auto"/>
-              <w:ind w:left="0" w:right="0"/>
-              <w:jc w:val="center"/>
-              <w:rPr>
-                <w:b w:val="1"/>
-                <w:bCs w:val="1"/>
+              <w:spacing w:after="0" w:line="256" w:lineRule="auto"/>
+              <w:ind w:left="0"/>
+              <w:jc w:val="center"/>
+              <w:rPr>
+                <w:b/>
+                <w:bCs/>
                 <w:color w:val="auto"/>
               </w:rPr>
             </w:pPr>
             <w:r>
               <w:rPr>
-                <w:b w:val="1"/>
-                <w:bCs w:val="1"/>
+                <w:b/>
+                <w:bCs/>
                 <w:color w:val="auto"/>
               </w:rPr>
               <w:t>Active Listening</w:t>
@@ -8214,27 +6685,21 @@
           <w:tcPr>
             <w:tcW w:w="6188" w:type="dxa"/>
             <w:tcBorders>
-              <w:top w:val="single" w:color="666666" w:sz="6" w:space="0"/>
-              <w:left w:val="single" w:color="666666" w:sz="6" w:space="0"/>
-              <w:bottom w:val="single" w:color="666666" w:sz="6" w:space="0"/>
-              <w:right w:val="single" w:color="666666" w:sz="6" w:space="0"/>
-            </w:tcBorders>
-            <w:tcMar/>
+              <w:top w:val="single" w:sz="6" w:space="0" w:color="666666"/>
+              <w:left w:val="single" w:sz="6" w:space="0" w:color="666666"/>
+              <w:bottom w:val="single" w:sz="6" w:space="0" w:color="666666"/>
+              <w:right w:val="single" w:sz="6" w:space="0" w:color="666666"/>
+            </w:tcBorders>
             <w:hideMark/>
           </w:tcPr>
           <w:p>
             <w:pPr>
-              <w:pStyle w:val="Normal"/>
               <w:spacing w:after="0" w:line="240" w:lineRule="auto"/>
               <w:ind w:left="0" w:firstLine="0"/>
               <w:jc w:val="left"/>
               <w:rPr>
-                <w:rFonts w:ascii="Calibri" w:hAnsi="Calibri" w:eastAsia="Calibri" w:cs="Calibri"/>
-                <w:noProof w:val="0"/>
                 <w:color w:val="auto"/>
-                <w:sz w:val="24"/>
                 <w:szCs w:val="24"/>
-                <w:lang w:val="en-US"/>
               </w:rPr>
             </w:pPr>
             <w:r>
@@ -8245,18 +6710,8 @@
             </w:r>
             <w:r>
               <w:rPr>
-                <w:rFonts w:ascii="Calibri" w:hAnsi="Calibri" w:eastAsia="Calibri" w:cs="Calibri"/>
-                <w:b w:val="0"/>
-                <w:bCs w:val="0"/>
-                <w:i w:val="0"/>
-                <w:iCs w:val="0"/>
-                <w:caps w:val="0"/>
-                <w:smallCaps w:val="0"/>
-                <w:noProof w:val="0"/>
                 <w:color w:val="auto"/>
-                <w:sz w:val="24"/>
                 <w:szCs w:val="24"/>
-                <w:lang w:val="en-US"/>
               </w:rPr>
               <w:t>Engaging in attentive listening to understand others' perspectives without interruption.</w:t>
             </w:r>
@@ -8287,12 +6742,11 @@
           <w:tcPr>
             <w:tcW w:w="2429" w:type="dxa"/>
             <w:tcBorders>
-              <w:top w:val="single" w:color="666666" w:sz="6" w:space="0"/>
-              <w:left w:val="single" w:color="666666" w:sz="6" w:space="0"/>
-              <w:bottom w:val="single" w:color="666666" w:sz="6" w:space="0"/>
-              <w:right w:val="single" w:color="666666" w:sz="6" w:space="0"/>
-            </w:tcBorders>
-            <w:tcMar/>
+              <w:top w:val="single" w:sz="6" w:space="0" w:color="666666"/>
+              <w:left w:val="single" w:sz="6" w:space="0" w:color="666666"/>
+              <w:bottom w:val="single" w:sz="6" w:space="0" w:color="666666"/>
+              <w:right w:val="single" w:sz="6" w:space="0" w:color="666666"/>
+            </w:tcBorders>
             <w:hideMark/>
           </w:tcPr>
           <w:p>
@@ -8303,27 +6757,26 @@
             </w:pPr>
             <w:r>
               <w:rPr>
-                <w:b w:val="1"/>
-                <w:bCs w:val="1"/>
+                <w:b/>
+                <w:bCs/>
               </w:rPr>
               <w:t>C</w:t>
             </w:r>
             <w:r>
               <w:rPr>
-                <w:b w:val="1"/>
-                <w:bCs w:val="1"/>
+                <w:b/>
+                <w:bCs/>
               </w:rPr>
               <w:t>onstructive Feedback</w:t>
             </w:r>
             <w:r>
               <w:rPr>
-                <w:b w:val="1"/>
-                <w:bCs w:val="1"/>
+                <w:b/>
+                <w:bCs/>
               </w:rPr>
               <w:t xml:space="preserve"> </w:t>
             </w:r>
             <w:r>
-              <w:rPr/>
               <w:t xml:space="preserve"> </w:t>
             </w:r>
           </w:p>
@@ -8332,30 +6785,22 @@
           <w:tcPr>
             <w:tcW w:w="6188" w:type="dxa"/>
             <w:tcBorders>
-              <w:top w:val="single" w:color="666666" w:sz="6" w:space="0"/>
-              <w:left w:val="single" w:color="666666" w:sz="6" w:space="0"/>
-              <w:bottom w:val="single" w:color="666666" w:sz="6" w:space="0"/>
-              <w:right w:val="single" w:color="666666" w:sz="6" w:space="0"/>
-            </w:tcBorders>
-            <w:tcMar/>
+              <w:top w:val="single" w:sz="6" w:space="0" w:color="666666"/>
+              <w:left w:val="single" w:sz="6" w:space="0" w:color="666666"/>
+              <w:bottom w:val="single" w:sz="6" w:space="0" w:color="666666"/>
+              <w:right w:val="single" w:sz="6" w:space="0" w:color="666666"/>
+            </w:tcBorders>
             <w:vAlign w:val="center"/>
             <w:hideMark/>
           </w:tcPr>
           <w:p>
             <w:pPr>
-              <w:pStyle w:val="Normal"/>
-              <w:bidi w:val="0"/>
-              <w:spacing w:before="0" w:beforeAutospacing="off" w:after="0" w:afterAutospacing="off" w:line="240" w:lineRule="auto"/>
-              <w:ind w:left="0" w:right="0"/>
+              <w:spacing w:after="0" w:line="240" w:lineRule="auto"/>
+              <w:ind w:left="0"/>
               <w:jc w:val="left"/>
             </w:pPr>
             <w:r>
-              <w:rPr/>
-              <w:t>Providing</w:t>
-            </w:r>
-            <w:r>
-              <w:rPr/>
-              <w:t xml:space="preserve"> Feedback in a tactful and helpful manner to promote improvement.</w:t>
+              <w:t>Providing Feedback in a tactful and helpful manner to promote improvement.</w:t>
             </w:r>
           </w:p>
         </w:tc>
@@ -8368,26 +6813,23 @@
           <w:tcPr>
             <w:tcW w:w="2429" w:type="dxa"/>
             <w:tcBorders>
-              <w:top w:val="single" w:color="666666" w:sz="6" w:space="0"/>
-              <w:left w:val="single" w:color="666666" w:sz="6" w:space="0"/>
-              <w:bottom w:val="single" w:color="666666" w:sz="6" w:space="0"/>
-              <w:right w:val="single" w:color="666666" w:sz="6" w:space="0"/>
-            </w:tcBorders>
-            <w:tcMar/>
+              <w:top w:val="single" w:sz="6" w:space="0" w:color="666666"/>
+              <w:left w:val="single" w:sz="6" w:space="0" w:color="666666"/>
+              <w:bottom w:val="single" w:sz="6" w:space="0" w:color="666666"/>
+              <w:right w:val="single" w:sz="6" w:space="0" w:color="666666"/>
+            </w:tcBorders>
             <w:hideMark/>
           </w:tcPr>
           <w:p>
             <w:pPr>
-              <w:pStyle w:val="Normal"/>
-              <w:bidi w:val="0"/>
-              <w:spacing w:before="0" w:beforeAutospacing="off" w:after="0" w:afterAutospacing="off" w:line="256" w:lineRule="auto"/>
-              <w:ind w:left="0" w:right="0"/>
-              <w:jc w:val="center"/>
-            </w:pPr>
-            <w:r>
-              <w:rPr>
-                <w:b w:val="1"/>
-                <w:bCs w:val="1"/>
+              <w:spacing w:after="0" w:line="256" w:lineRule="auto"/>
+              <w:ind w:left="0"/>
+              <w:jc w:val="center"/>
+            </w:pPr>
+            <w:r>
+              <w:rPr>
+                <w:b/>
+                <w:bCs/>
               </w:rPr>
               <w:t>Non-verbal cues</w:t>
             </w:r>
@@ -8397,24 +6839,20 @@
           <w:tcPr>
             <w:tcW w:w="6188" w:type="dxa"/>
             <w:tcBorders>
-              <w:top w:val="single" w:color="666666" w:sz="6" w:space="0"/>
-              <w:left w:val="single" w:color="666666" w:sz="6" w:space="0"/>
-              <w:bottom w:val="single" w:color="666666" w:sz="6" w:space="0"/>
-              <w:right w:val="single" w:color="666666" w:sz="6" w:space="0"/>
-            </w:tcBorders>
-            <w:tcMar/>
+              <w:top w:val="single" w:sz="6" w:space="0" w:color="666666"/>
+              <w:left w:val="single" w:sz="6" w:space="0" w:color="666666"/>
+              <w:bottom w:val="single" w:sz="6" w:space="0" w:color="666666"/>
+              <w:right w:val="single" w:sz="6" w:space="0" w:color="666666"/>
+            </w:tcBorders>
             <w:hideMark/>
           </w:tcPr>
           <w:p>
             <w:pPr>
-              <w:pStyle w:val="Normal"/>
-              <w:bidi w:val="0"/>
-              <w:spacing w:before="0" w:beforeAutospacing="off" w:after="0" w:afterAutospacing="off" w:line="244" w:lineRule="auto"/>
-              <w:ind w:left="0" w:right="0"/>
+              <w:spacing w:after="0" w:line="244" w:lineRule="auto"/>
+              <w:ind w:left="0"/>
               <w:jc w:val="left"/>
             </w:pPr>
             <w:r>
-              <w:rPr/>
               <w:t>Observing and Interpreting body language and facial expressions to understand reactions and sentiments.</w:t>
             </w:r>
           </w:p>
@@ -8428,12 +6866,11 @@
           <w:tcPr>
             <w:tcW w:w="2429" w:type="dxa"/>
             <w:tcBorders>
-              <w:top w:val="single" w:color="666666" w:sz="6" w:space="0"/>
-              <w:left w:val="single" w:color="666666" w:sz="6" w:space="0"/>
-              <w:bottom w:val="single" w:color="666666" w:sz="6" w:space="0"/>
-              <w:right w:val="single" w:color="666666" w:sz="6" w:space="0"/>
-            </w:tcBorders>
-            <w:tcMar/>
+              <w:top w:val="single" w:sz="6" w:space="0" w:color="666666"/>
+              <w:left w:val="single" w:sz="6" w:space="0" w:color="666666"/>
+              <w:bottom w:val="single" w:sz="6" w:space="0" w:color="666666"/>
+              <w:right w:val="single" w:sz="6" w:space="0" w:color="666666"/>
+            </w:tcBorders>
             <w:vAlign w:val="center"/>
             <w:hideMark/>
           </w:tcPr>
@@ -8443,14 +6880,14 @@
               <w:ind w:left="0" w:firstLine="0"/>
               <w:jc w:val="center"/>
               <w:rPr>
-                <w:b w:val="1"/>
-                <w:bCs w:val="1"/>
-              </w:rPr>
-            </w:pPr>
-            <w:r>
-              <w:rPr>
-                <w:b w:val="1"/>
-                <w:bCs w:val="1"/>
+                <w:b/>
+                <w:bCs/>
+              </w:rPr>
+            </w:pPr>
+            <w:r>
+              <w:rPr>
+                <w:b/>
+                <w:bCs/>
               </w:rPr>
               <w:t>Follow-up and Follow-through</w:t>
             </w:r>
@@ -8460,25 +6897,21 @@
           <w:tcPr>
             <w:tcW w:w="6188" w:type="dxa"/>
             <w:tcBorders>
-              <w:top w:val="single" w:color="666666" w:sz="6" w:space="0"/>
-              <w:left w:val="single" w:color="666666" w:sz="6" w:space="0"/>
-              <w:bottom w:val="single" w:color="666666" w:sz="6" w:space="0"/>
-              <w:right w:val="single" w:color="666666" w:sz="6" w:space="0"/>
-            </w:tcBorders>
-            <w:tcMar/>
+              <w:top w:val="single" w:sz="6" w:space="0" w:color="666666"/>
+              <w:left w:val="single" w:sz="6" w:space="0" w:color="666666"/>
+              <w:bottom w:val="single" w:sz="6" w:space="0" w:color="666666"/>
+              <w:right w:val="single" w:sz="6" w:space="0" w:color="666666"/>
+            </w:tcBorders>
             <w:vAlign w:val="center"/>
             <w:hideMark/>
           </w:tcPr>
           <w:p>
             <w:pPr>
-              <w:pStyle w:val="Normal"/>
-              <w:bidi w:val="0"/>
-              <w:spacing w:before="0" w:beforeAutospacing="off" w:after="0" w:afterAutospacing="off" w:line="256" w:lineRule="auto"/>
-              <w:ind w:left="0" w:right="0"/>
+              <w:spacing w:after="0" w:line="256" w:lineRule="auto"/>
+              <w:ind w:left="0"/>
               <w:jc w:val="left"/>
             </w:pPr>
             <w:r>
-              <w:rPr/>
               <w:t>Documenting action items, decisions and ensuring their completion.</w:t>
             </w:r>
           </w:p>
@@ -8492,27 +6925,24 @@
           <w:tcPr>
             <w:tcW w:w="2429" w:type="dxa"/>
             <w:tcBorders>
-              <w:top w:val="single" w:color="666666" w:sz="6" w:space="0"/>
-              <w:left w:val="single" w:color="666666" w:sz="6" w:space="0"/>
-              <w:bottom w:val="single" w:color="666666" w:sz="6" w:space="0"/>
-              <w:right w:val="single" w:color="666666" w:sz="6" w:space="0"/>
-            </w:tcBorders>
-            <w:tcMar/>
+              <w:top w:val="single" w:sz="6" w:space="0" w:color="666666"/>
+              <w:left w:val="single" w:sz="6" w:space="0" w:color="666666"/>
+              <w:bottom w:val="single" w:sz="6" w:space="0" w:color="666666"/>
+              <w:right w:val="single" w:sz="6" w:space="0" w:color="666666"/>
+            </w:tcBorders>
             <w:vAlign w:val="center"/>
             <w:hideMark/>
           </w:tcPr>
           <w:p>
             <w:pPr>
-              <w:pStyle w:val="Normal"/>
-              <w:bidi w:val="0"/>
-              <w:spacing w:before="0" w:beforeAutospacing="off" w:after="0" w:afterAutospacing="off" w:line="256" w:lineRule="auto"/>
-              <w:ind w:left="0" w:right="0"/>
-              <w:jc w:val="center"/>
-            </w:pPr>
-            <w:r>
-              <w:rPr>
-                <w:b w:val="1"/>
-                <w:bCs w:val="1"/>
+              <w:spacing w:after="0" w:line="256" w:lineRule="auto"/>
+              <w:ind w:left="0"/>
+              <w:jc w:val="center"/>
+            </w:pPr>
+            <w:r>
+              <w:rPr>
+                <w:b/>
+                <w:bCs/>
               </w:rPr>
               <w:t>Post-Incident Review</w:t>
             </w:r>
@@ -8522,97 +6952,32 @@
           <w:tcPr>
             <w:tcW w:w="6188" w:type="dxa"/>
             <w:tcBorders>
-              <w:top w:val="single" w:color="666666" w:sz="6" w:space="0"/>
-              <w:left w:val="single" w:color="666666" w:sz="6" w:space="0"/>
-              <w:bottom w:val="single" w:color="666666" w:sz="6" w:space="0"/>
-              <w:right w:val="single" w:color="666666" w:sz="6" w:space="0"/>
-            </w:tcBorders>
-            <w:tcMar/>
+              <w:top w:val="single" w:sz="6" w:space="0" w:color="666666"/>
+              <w:left w:val="single" w:sz="6" w:space="0" w:color="666666"/>
+              <w:bottom w:val="single" w:sz="6" w:space="0" w:color="666666"/>
+              <w:right w:val="single" w:sz="6" w:space="0" w:color="666666"/>
+            </w:tcBorders>
             <w:vAlign w:val="center"/>
             <w:hideMark/>
           </w:tcPr>
           <w:p>
             <w:pPr>
-              <w:pStyle w:val="Normal"/>
               <w:spacing w:after="0" w:line="256" w:lineRule="auto"/>
               <w:ind w:left="0" w:firstLine="0"/>
               <w:jc w:val="left"/>
             </w:pPr>
             <w:r>
-              <w:rPr/>
               <w:t xml:space="preserve"> </w:t>
             </w:r>
             <w:r>
-              <w:rPr/>
               <w:t>A</w:t>
             </w:r>
             <w:r>
               <w:rPr>
-                <w:rFonts w:ascii="Calibri" w:hAnsi="Calibri" w:eastAsia="Calibri" w:cs="Calibri"/>
-                <w:b w:val="0"/>
-                <w:bCs w:val="0"/>
-                <w:i w:val="0"/>
-                <w:iCs w:val="0"/>
-                <w:caps w:val="0"/>
-                <w:smallCaps w:val="0"/>
-                <w:noProof w:val="0"/>
                 <w:color w:val="auto"/>
-                <w:sz w:val="24"/>
                 <w:szCs w:val="24"/>
-                <w:lang w:val="en-US"/>
-              </w:rPr>
-              <w:t xml:space="preserve"> review after resolving a communication issue to analyze the root cause, </w:t>
-            </w:r>
-            <w:r>
-              <w:rPr>
-                <w:rFonts w:ascii="Calibri" w:hAnsi="Calibri" w:eastAsia="Calibri" w:cs="Calibri"/>
-                <w:b w:val="0"/>
-                <w:bCs w:val="0"/>
-                <w:i w:val="0"/>
-                <w:iCs w:val="0"/>
-                <w:caps w:val="0"/>
-                <w:smallCaps w:val="0"/>
-                <w:noProof w:val="0"/>
-                <w:color w:val="auto"/>
-                <w:sz w:val="24"/>
-                <w:szCs w:val="24"/>
-                <w:lang w:val="en-US"/>
-              </w:rPr>
-              <w:t>identify</w:t>
-            </w:r>
-            <w:r>
-              <w:rPr>
-                <w:rFonts w:ascii="Calibri" w:hAnsi="Calibri" w:eastAsia="Calibri" w:cs="Calibri"/>
-                <w:b w:val="0"/>
-                <w:bCs w:val="0"/>
-                <w:i w:val="0"/>
-                <w:iCs w:val="0"/>
-                <w:caps w:val="0"/>
-                <w:smallCaps w:val="0"/>
-                <w:noProof w:val="0"/>
-                <w:color w:val="auto"/>
-                <w:sz w:val="24"/>
-                <w:szCs w:val="24"/>
-                <w:lang w:val="en-US"/>
-              </w:rPr>
-              <w:t xml:space="preserve"> areas for improvement, and implement necessary corrective or preventive actions</w:t>
-            </w:r>
-            <w:r>
-              <w:rPr>
-                <w:rFonts w:ascii="Calibri" w:hAnsi="Calibri" w:eastAsia="Calibri" w:cs="Calibri"/>
-                <w:b w:val="0"/>
-                <w:bCs w:val="0"/>
-                <w:i w:val="0"/>
-                <w:iCs w:val="0"/>
-                <w:caps w:val="0"/>
-                <w:smallCaps w:val="0"/>
-                <w:noProof w:val="0"/>
-                <w:color w:val="auto"/>
-                <w:sz w:val="24"/>
-                <w:szCs w:val="24"/>
-                <w:lang w:val="en-US"/>
-              </w:rPr>
-              <w:t>.</w:t>
+              </w:rPr>
+              <w:t xml:space="preserve"> review after resolving a communication issue to analyze the root cause, identify areas for improvement, and implement necessary corrective or preventive actions.</w:t>
             </w:r>
             <w:r>
               <w:rPr>
@@ -8641,26 +7006,23 @@
           <w:tcPr>
             <w:tcW w:w="2429" w:type="dxa"/>
             <w:tcBorders>
-              <w:top w:val="single" w:color="666666" w:sz="6" w:space="0"/>
-              <w:left w:val="single" w:color="666666" w:sz="6" w:space="0"/>
-              <w:bottom w:val="single" w:color="666666" w:sz="6" w:space="0"/>
-              <w:right w:val="single" w:color="666666" w:sz="6" w:space="0"/>
-            </w:tcBorders>
-            <w:tcMar/>
+              <w:top w:val="single" w:sz="6" w:space="0" w:color="666666"/>
+              <w:left w:val="single" w:sz="6" w:space="0" w:color="666666"/>
+              <w:bottom w:val="single" w:sz="6" w:space="0" w:color="666666"/>
+              <w:right w:val="single" w:sz="6" w:space="0" w:color="666666"/>
+            </w:tcBorders>
             <w:hideMark/>
           </w:tcPr>
           <w:p>
             <w:pPr>
-              <w:pStyle w:val="Normal"/>
-              <w:bidi w:val="0"/>
-              <w:spacing w:before="0" w:beforeAutospacing="off" w:after="0" w:afterAutospacing="off" w:line="256" w:lineRule="auto"/>
+              <w:spacing w:after="0" w:line="256" w:lineRule="auto"/>
               <w:ind w:left="0" w:right="7"/>
               <w:jc w:val="center"/>
             </w:pPr>
             <w:r>
               <w:rPr>
-                <w:b w:val="1"/>
-                <w:bCs w:val="1"/>
+                <w:b/>
+                <w:bCs/>
               </w:rPr>
               <w:t>Project Manager</w:t>
             </w:r>
@@ -8670,42 +7032,26 @@
           <w:tcPr>
             <w:tcW w:w="6188" w:type="dxa"/>
             <w:tcBorders>
-              <w:top w:val="single" w:color="666666" w:sz="6" w:space="0"/>
-              <w:left w:val="single" w:color="666666" w:sz="6" w:space="0"/>
-              <w:bottom w:val="single" w:color="666666" w:sz="6" w:space="0"/>
-              <w:right w:val="single" w:color="666666" w:sz="6" w:space="0"/>
-            </w:tcBorders>
-            <w:tcMar/>
+              <w:top w:val="single" w:sz="6" w:space="0" w:color="666666"/>
+              <w:left w:val="single" w:sz="6" w:space="0" w:color="666666"/>
+              <w:bottom w:val="single" w:sz="6" w:space="0" w:color="666666"/>
+              <w:right w:val="single" w:sz="6" w:space="0" w:color="666666"/>
+            </w:tcBorders>
             <w:hideMark/>
           </w:tcPr>
           <w:p>
             <w:pPr>
-              <w:pStyle w:val="Normal"/>
               <w:spacing w:after="0" w:line="240" w:lineRule="auto"/>
               <w:ind w:left="0" w:firstLine="0"/>
               <w:jc w:val="left"/>
               <w:rPr>
-                <w:rFonts w:ascii="Calibri" w:hAnsi="Calibri" w:eastAsia="Calibri" w:cs="Calibri"/>
-                <w:noProof w:val="0"/>
-                <w:sz w:val="24"/>
                 <w:szCs w:val="24"/>
-                <w:lang w:val="en-US"/>
-              </w:rPr>
-            </w:pPr>
-            <w:r>
-              <w:rPr>
-                <w:rFonts w:ascii="Calibri" w:hAnsi="Calibri" w:eastAsia="Calibri" w:cs="Calibri"/>
-                <w:b w:val="0"/>
-                <w:bCs w:val="0"/>
-                <w:i w:val="0"/>
-                <w:iCs w:val="0"/>
-                <w:caps w:val="0"/>
-                <w:smallCaps w:val="0"/>
-                <w:noProof w:val="0"/>
+              </w:rPr>
+            </w:pPr>
+            <w:r>
+              <w:rPr>
                 <w:color w:val="auto"/>
-                <w:sz w:val="24"/>
                 <w:szCs w:val="24"/>
-                <w:lang w:val="en-US"/>
               </w:rPr>
               <w:t>The individual responsible for planning, executing, and overseeing a project from initiation to completion, including managing resources, risks, and stakeholders.</w:t>
             </w:r>
@@ -8730,26 +7076,23 @@
           <w:tcPr>
             <w:tcW w:w="2429" w:type="dxa"/>
             <w:tcBorders>
-              <w:top w:val="single" w:color="666666" w:sz="6" w:space="0"/>
-              <w:left w:val="single" w:color="666666" w:sz="6" w:space="0"/>
-              <w:bottom w:val="single" w:color="666666" w:sz="6" w:space="0"/>
-              <w:right w:val="single" w:color="666666" w:sz="6" w:space="0"/>
-            </w:tcBorders>
-            <w:tcMar/>
+              <w:top w:val="single" w:sz="6" w:space="0" w:color="666666"/>
+              <w:left w:val="single" w:sz="6" w:space="0" w:color="666666"/>
+              <w:bottom w:val="single" w:sz="6" w:space="0" w:color="666666"/>
+              <w:right w:val="single" w:sz="6" w:space="0" w:color="666666"/>
+            </w:tcBorders>
             <w:hideMark/>
           </w:tcPr>
           <w:p>
             <w:pPr>
-              <w:pStyle w:val="Normal"/>
-              <w:bidi w:val="0"/>
-              <w:spacing w:before="0" w:beforeAutospacing="off" w:after="0" w:afterAutospacing="off" w:line="256" w:lineRule="auto"/>
-              <w:ind w:left="0" w:right="0"/>
-              <w:jc w:val="center"/>
-            </w:pPr>
-            <w:r>
-              <w:rPr>
-                <w:b w:val="1"/>
-                <w:bCs w:val="1"/>
+              <w:spacing w:after="0" w:line="256" w:lineRule="auto"/>
+              <w:ind w:left="0"/>
+              <w:jc w:val="center"/>
+            </w:pPr>
+            <w:r>
+              <w:rPr>
+                <w:b/>
+                <w:bCs/>
               </w:rPr>
               <w:t>Project Management</w:t>
             </w:r>
@@ -8759,82 +7102,31 @@
           <w:tcPr>
             <w:tcW w:w="6188" w:type="dxa"/>
             <w:tcBorders>
-              <w:top w:val="single" w:color="666666" w:sz="6" w:space="0"/>
-              <w:left w:val="single" w:color="666666" w:sz="6" w:space="0"/>
-              <w:bottom w:val="single" w:color="666666" w:sz="6" w:space="0"/>
-              <w:right w:val="single" w:color="666666" w:sz="6" w:space="0"/>
-            </w:tcBorders>
-            <w:tcMar/>
+              <w:top w:val="single" w:sz="6" w:space="0" w:color="666666"/>
+              <w:left w:val="single" w:sz="6" w:space="0" w:color="666666"/>
+              <w:bottom w:val="single" w:sz="6" w:space="0" w:color="666666"/>
+              <w:right w:val="single" w:sz="6" w:space="0" w:color="666666"/>
+            </w:tcBorders>
             <w:hideMark/>
           </w:tcPr>
           <w:p>
             <w:pPr>
-              <w:pStyle w:val="Normal"/>
               <w:spacing w:after="6" w:line="237" w:lineRule="auto"/>
               <w:ind w:left="0" w:hanging="20"/>
               <w:jc w:val="left"/>
               <w:rPr>
-                <w:rFonts w:ascii="Calibri" w:hAnsi="Calibri" w:eastAsia="Calibri" w:cs="Calibri"/>
-                <w:noProof w:val="0"/>
-                <w:sz w:val="24"/>
                 <w:szCs w:val="24"/>
-                <w:lang w:val="en-US"/>
-              </w:rPr>
-            </w:pPr>
-            <w:r>
-              <w:rPr/>
+              </w:rPr>
+            </w:pPr>
+            <w:r>
               <w:t xml:space="preserve"> </w:t>
             </w:r>
             <w:r>
               <w:rPr>
-                <w:rFonts w:ascii="Calibri" w:hAnsi="Calibri" w:eastAsia="Calibri" w:cs="Calibri"/>
-                <w:b w:val="0"/>
-                <w:bCs w:val="0"/>
-                <w:i w:val="0"/>
-                <w:iCs w:val="0"/>
-                <w:caps w:val="0"/>
-                <w:smallCaps w:val="0"/>
-                <w:noProof w:val="0"/>
                 <w:color w:val="auto"/>
-                <w:sz w:val="24"/>
                 <w:szCs w:val="24"/>
-                <w:lang w:val="en-US"/>
-              </w:rPr>
-              <w:t xml:space="preserve">The application of knowledge, skills, tools, and techniques to achieve project </w:t>
-            </w:r>
-            <w:r>
-              <w:rPr>
-                <w:rFonts w:ascii="Calibri" w:hAnsi="Calibri" w:eastAsia="Calibri" w:cs="Calibri"/>
-                <w:b w:val="0"/>
-                <w:bCs w:val="0"/>
-                <w:i w:val="0"/>
-                <w:iCs w:val="0"/>
-                <w:caps w:val="0"/>
-                <w:smallCaps w:val="0"/>
-                <w:noProof w:val="0"/>
-                <w:color w:val="auto"/>
-                <w:sz w:val="24"/>
-                <w:szCs w:val="24"/>
-                <w:lang w:val="en-US"/>
-              </w:rPr>
-              <w:t>objectives</w:t>
-            </w:r>
-            <w:r>
-              <w:rPr>
-                <w:rFonts w:ascii="Calibri" w:hAnsi="Calibri" w:eastAsia="Calibri" w:cs="Calibri"/>
-                <w:b w:val="0"/>
-                <w:bCs w:val="0"/>
-                <w:i w:val="0"/>
-                <w:iCs w:val="0"/>
-                <w:caps w:val="0"/>
-                <w:smallCaps w:val="0"/>
-                <w:noProof w:val="0"/>
-                <w:color w:val="auto"/>
-                <w:sz w:val="24"/>
-                <w:szCs w:val="24"/>
-                <w:lang w:val="en-US"/>
-              </w:rPr>
-              <w:t xml:space="preserve"> within defined constraints, such as scope, time, cost, and quality.</w:t>
+              </w:rPr>
+              <w:t>The application of knowledge, skills, tools, and techniques to achieve project objectives within defined constraints, such as scope, time, cost, and quality.</w:t>
             </w:r>
           </w:p>
         </w:tc>
@@ -8847,12 +7139,11 @@
           <w:tcPr>
             <w:tcW w:w="2429" w:type="dxa"/>
             <w:tcBorders>
-              <w:top w:val="single" w:color="666666" w:sz="6" w:space="0"/>
-              <w:left w:val="single" w:color="666666" w:sz="6" w:space="0"/>
-              <w:bottom w:val="single" w:color="666666" w:sz="6" w:space="0"/>
-              <w:right w:val="single" w:color="666666" w:sz="6" w:space="0"/>
-            </w:tcBorders>
-            <w:tcMar/>
+              <w:top w:val="single" w:sz="6" w:space="0" w:color="666666"/>
+              <w:left w:val="single" w:sz="6" w:space="0" w:color="666666"/>
+              <w:bottom w:val="single" w:sz="6" w:space="0" w:color="666666"/>
+              <w:right w:val="single" w:sz="6" w:space="0" w:color="666666"/>
+            </w:tcBorders>
             <w:hideMark/>
           </w:tcPr>
           <w:p>
@@ -8865,6 +7156,7 @@
               <w:rPr>
                 <w:b/>
               </w:rPr>
+              <w:lastRenderedPageBreak/>
               <w:t xml:space="preserve">Communication Standards </w:t>
             </w:r>
             <w:r>
@@ -8876,12 +7168,11 @@
           <w:tcPr>
             <w:tcW w:w="6188" w:type="dxa"/>
             <w:tcBorders>
-              <w:top w:val="single" w:color="666666" w:sz="6" w:space="0"/>
-              <w:left w:val="single" w:color="666666" w:sz="6" w:space="0"/>
-              <w:bottom w:val="single" w:color="666666" w:sz="6" w:space="0"/>
-              <w:right w:val="single" w:color="666666" w:sz="6" w:space="0"/>
-            </w:tcBorders>
-            <w:tcMar/>
+              <w:top w:val="single" w:sz="6" w:space="0" w:color="666666"/>
+              <w:left w:val="single" w:sz="6" w:space="0" w:color="666666"/>
+              <w:bottom w:val="single" w:sz="6" w:space="0" w:color="666666"/>
+              <w:right w:val="single" w:sz="6" w:space="0" w:color="666666"/>
+            </w:tcBorders>
             <w:hideMark/>
           </w:tcPr>
           <w:p>
@@ -8914,12 +7205,11 @@
           <w:tcPr>
             <w:tcW w:w="2429" w:type="dxa"/>
             <w:tcBorders>
-              <w:top w:val="single" w:color="666666" w:sz="6" w:space="0"/>
-              <w:left w:val="single" w:color="666666" w:sz="6" w:space="0"/>
-              <w:bottom w:val="single" w:color="666666" w:sz="6" w:space="0"/>
-              <w:right w:val="single" w:color="666666" w:sz="6" w:space="0"/>
-            </w:tcBorders>
-            <w:tcMar/>
+              <w:top w:val="single" w:sz="6" w:space="0" w:color="666666"/>
+              <w:left w:val="single" w:sz="6" w:space="0" w:color="666666"/>
+              <w:bottom w:val="single" w:sz="6" w:space="0" w:color="666666"/>
+              <w:right w:val="single" w:sz="6" w:space="0" w:color="666666"/>
+            </w:tcBorders>
             <w:vAlign w:val="center"/>
             <w:hideMark/>
           </w:tcPr>
@@ -8931,13 +7221,12 @@
             </w:pPr>
             <w:r>
               <w:rPr>
-                <w:b w:val="1"/>
-                <w:bCs w:val="1"/>
+                <w:b/>
+                <w:bCs/>
               </w:rPr>
               <w:t>Project-related matters</w:t>
             </w:r>
             <w:r>
-              <w:rPr/>
               <w:t xml:space="preserve"> </w:t>
             </w:r>
           </w:p>
@@ -8946,12 +7235,11 @@
           <w:tcPr>
             <w:tcW w:w="6188" w:type="dxa"/>
             <w:tcBorders>
-              <w:top w:val="single" w:color="666666" w:sz="6" w:space="0"/>
-              <w:left w:val="single" w:color="666666" w:sz="6" w:space="0"/>
-              <w:bottom w:val="single" w:color="666666" w:sz="6" w:space="0"/>
-              <w:right w:val="single" w:color="666666" w:sz="6" w:space="0"/>
-            </w:tcBorders>
-            <w:tcMar/>
+              <w:top w:val="single" w:sz="6" w:space="0" w:color="666666"/>
+              <w:left w:val="single" w:sz="6" w:space="0" w:color="666666"/>
+              <w:bottom w:val="single" w:sz="6" w:space="0" w:color="666666"/>
+              <w:right w:val="single" w:sz="6" w:space="0" w:color="666666"/>
+            </w:tcBorders>
             <w:vAlign w:val="center"/>
             <w:hideMark/>
           </w:tcPr>
@@ -8962,7 +7250,6 @@
               <w:jc w:val="left"/>
             </w:pPr>
             <w:r>
-              <w:rPr/>
               <w:t>Tasks, issues, updates, materials that are related to the project</w:t>
             </w:r>
           </w:p>
@@ -8976,12 +7263,11 @@
           <w:tcPr>
             <w:tcW w:w="2429" w:type="dxa"/>
             <w:tcBorders>
-              <w:top w:val="single" w:color="666666" w:sz="6" w:space="0"/>
-              <w:left w:val="single" w:color="666666" w:sz="6" w:space="0"/>
-              <w:bottom w:val="single" w:color="666666" w:sz="6" w:space="0"/>
-              <w:right w:val="single" w:color="666666" w:sz="6" w:space="0"/>
-            </w:tcBorders>
-            <w:tcMar/>
+              <w:top w:val="single" w:sz="6" w:space="0" w:color="666666"/>
+              <w:left w:val="single" w:sz="6" w:space="0" w:color="666666"/>
+              <w:bottom w:val="single" w:sz="6" w:space="0" w:color="666666"/>
+              <w:right w:val="single" w:sz="6" w:space="0" w:color="666666"/>
+            </w:tcBorders>
             <w:hideMark/>
           </w:tcPr>
           <w:p>
@@ -8992,27 +7278,26 @@
             </w:pPr>
             <w:r>
               <w:rPr>
-                <w:b w:val="1"/>
-                <w:bCs w:val="1"/>
+                <w:b/>
+                <w:bCs/>
               </w:rPr>
               <w:t xml:space="preserve">Communication </w:t>
             </w:r>
             <w:r>
               <w:rPr>
-                <w:b w:val="1"/>
-                <w:bCs w:val="1"/>
+                <w:b/>
+                <w:bCs/>
               </w:rPr>
               <w:t>Channels</w:t>
             </w:r>
             <w:r>
               <w:rPr>
-                <w:b w:val="1"/>
-                <w:bCs w:val="1"/>
+                <w:b/>
+                <w:bCs/>
               </w:rPr>
               <w:t xml:space="preserve"> </w:t>
             </w:r>
             <w:r>
-              <w:rPr/>
               <w:t xml:space="preserve"> </w:t>
             </w:r>
           </w:p>
@@ -9021,25 +7306,20 @@
           <w:tcPr>
             <w:tcW w:w="6188" w:type="dxa"/>
             <w:tcBorders>
-              <w:top w:val="single" w:color="666666" w:sz="6" w:space="0"/>
-              <w:left w:val="single" w:color="666666" w:sz="6" w:space="0"/>
-              <w:bottom w:val="single" w:color="666666" w:sz="6" w:space="0"/>
-              <w:right w:val="single" w:color="666666" w:sz="6" w:space="0"/>
-            </w:tcBorders>
-            <w:tcMar/>
+              <w:top w:val="single" w:sz="6" w:space="0" w:color="666666"/>
+              <w:left w:val="single" w:sz="6" w:space="0" w:color="666666"/>
+              <w:bottom w:val="single" w:sz="6" w:space="0" w:color="666666"/>
+              <w:right w:val="single" w:sz="6" w:space="0" w:color="666666"/>
+            </w:tcBorders>
             <w:vAlign w:val="center"/>
             <w:hideMark/>
           </w:tcPr>
           <w:p>
             <w:pPr>
-              <w:pStyle w:val="Normal"/>
-              <w:bidi w:val="0"/>
-              <w:spacing w:before="0" w:beforeAutospacing="off" w:after="0" w:afterAutospacing="off" w:line="240" w:lineRule="auto"/>
-              <w:ind w:left="0" w:right="0"/>
-              <w:jc w:val="both"/>
-            </w:pPr>
-            <w:r>
-              <w:rPr/>
+              <w:spacing w:after="0" w:line="240" w:lineRule="auto"/>
+              <w:ind w:left="0"/>
+            </w:pPr>
+            <w:r>
               <w:t>Is where the team can communicate whether personally or through software applications like MS teams, Zoom, etc.,</w:t>
             </w:r>
           </w:p>
@@ -9053,26 +7333,23 @@
           <w:tcPr>
             <w:tcW w:w="2429" w:type="dxa"/>
             <w:tcBorders>
-              <w:top w:val="single" w:color="666666" w:sz="6" w:space="0"/>
-              <w:left w:val="single" w:color="666666" w:sz="6" w:space="0"/>
-              <w:bottom w:val="single" w:color="666666" w:sz="6" w:space="0"/>
-              <w:right w:val="single" w:color="666666" w:sz="6" w:space="0"/>
-            </w:tcBorders>
-            <w:tcMar/>
+              <w:top w:val="single" w:sz="6" w:space="0" w:color="666666"/>
+              <w:left w:val="single" w:sz="6" w:space="0" w:color="666666"/>
+              <w:bottom w:val="single" w:sz="6" w:space="0" w:color="666666"/>
+              <w:right w:val="single" w:sz="6" w:space="0" w:color="666666"/>
+            </w:tcBorders>
             <w:hideMark/>
           </w:tcPr>
           <w:p>
             <w:pPr>
-              <w:pStyle w:val="Normal"/>
-              <w:bidi w:val="0"/>
-              <w:spacing w:before="0" w:beforeAutospacing="off" w:after="0" w:afterAutospacing="off" w:line="256" w:lineRule="auto"/>
-              <w:ind w:left="0" w:right="0"/>
-              <w:jc w:val="center"/>
-            </w:pPr>
-            <w:r>
-              <w:rPr>
-                <w:b w:val="1"/>
-                <w:bCs w:val="1"/>
+              <w:spacing w:after="0" w:line="256" w:lineRule="auto"/>
+              <w:ind w:left="0"/>
+              <w:jc w:val="center"/>
+            </w:pPr>
+            <w:r>
+              <w:rPr>
+                <w:b/>
+                <w:bCs/>
               </w:rPr>
               <w:t>Documentation</w:t>
             </w:r>
@@ -9082,24 +7359,20 @@
           <w:tcPr>
             <w:tcW w:w="6188" w:type="dxa"/>
             <w:tcBorders>
-              <w:top w:val="single" w:color="666666" w:sz="6" w:space="0"/>
-              <w:left w:val="single" w:color="666666" w:sz="6" w:space="0"/>
-              <w:bottom w:val="single" w:color="666666" w:sz="6" w:space="0"/>
-              <w:right w:val="single" w:color="666666" w:sz="6" w:space="0"/>
-            </w:tcBorders>
-            <w:tcMar/>
+              <w:top w:val="single" w:sz="6" w:space="0" w:color="666666"/>
+              <w:left w:val="single" w:sz="6" w:space="0" w:color="666666"/>
+              <w:bottom w:val="single" w:sz="6" w:space="0" w:color="666666"/>
+              <w:right w:val="single" w:sz="6" w:space="0" w:color="666666"/>
+            </w:tcBorders>
             <w:hideMark/>
           </w:tcPr>
           <w:p>
             <w:pPr>
-              <w:pStyle w:val="Normal"/>
-              <w:bidi w:val="0"/>
-              <w:spacing w:before="0" w:beforeAutospacing="off" w:after="0" w:afterAutospacing="off" w:line="256" w:lineRule="auto"/>
-              <w:ind w:left="0" w:right="0"/>
+              <w:spacing w:after="0" w:line="256" w:lineRule="auto"/>
+              <w:ind w:left="0"/>
               <w:jc w:val="left"/>
             </w:pPr>
             <w:r>
-              <w:rPr/>
               <w:t>All documents related to the project</w:t>
             </w:r>
           </w:p>
@@ -9130,7 +7403,7 @@
       </w:pPr>
     </w:p>
     <w:sectPr>
-      <w:pgSz w:w="12240" w:h="15840" w:orient="portrait"/>
+      <w:pgSz w:w="12240" w:h="15840"/>
       <w:pgMar w:top="1440" w:right="1440" w:bottom="1440" w:left="1440" w:header="720" w:footer="720" w:gutter="0"/>
       <w:cols w:space="720"/>
       <w:docGrid w:linePitch="360"/>
@@ -9141,91 +7414,6 @@
 
 <file path=word/numbering.xml><?xml version="1.0" encoding="utf-8"?>
 <w:numbering xmlns:wpc="http://schemas.microsoft.com/office/word/2010/wordprocessingCanvas" xmlns:cx="http://schemas.microsoft.com/office/drawing/2014/chartex" xmlns:cx1="http://schemas.microsoft.com/office/drawing/2015/9/8/chartex" xmlns:cx2="http://schemas.microsoft.com/office/drawing/2015/10/21/chartex" xmlns:cx3="http://schemas.microsoft.com/office/drawing/2016/5/9/chartex" xmlns:cx4="http://schemas.microsoft.com/office/drawing/2016/5/10/chartex" xmlns:cx5="http://schemas.microsoft.com/office/drawing/2016/5/11/chartex" xmlns:cx6="http://schemas.microsoft.com/office/drawing/2016/5/12/chartex" xmlns:cx7="http://schemas.microsoft.com/office/drawing/2016/5/13/chartex" xmlns:cx8="http://schemas.microsoft.com/office/drawing/2016/5/14/chartex" xmlns:mc="http://schemas.openxmlformats.org/markup-compatibility/2006" xmlns:aink="http://schemas.microsoft.com/office/drawing/2016/ink" xmlns:am3d="http://schemas.microsoft.com/office/drawing/2017/model3d" xmlns:o="urn:schemas-microsoft-com:office:office" xmlns:oel="http://schemas.microsoft.com/office/2019/extlst" xmlns:r="http://schemas.openxmlformats.org/officeDocument/2006/relationships" xmlns:m="http://schemas.openxmlformats.org/officeDocument/2006/math" xmlns:v="urn:schemas-microsoft-com:vml" xmlns:wp14="http://schemas.microsoft.com/office/word/2010/wordprocessingDrawing" xmlns:wp="http://schemas.openxmlformats.org/drawingml/2006/wordprocessingDrawing" xmlns:w10="urn:schemas-microsoft-com:office:word" xmlns:w="http://schemas.openxmlformats.org/wordprocessingml/2006/main" xmlns:w14="http://schemas.microsoft.com/office/word/2010/wordml" xmlns:w15="http://schemas.microsoft.com/office/word/2012/wordml" xmlns:w16cex="http://schemas.microsoft.com/office/word/2018/wordml/cex" xmlns:w16cid="http://schemas.microsoft.com/office/word/2016/wordml/cid" xmlns:w16="http://schemas.microsoft.com/office/word/2018/wordml" xmlns:w16du="http://schemas.microsoft.com/office/word/2023/wordml/word16du" xmlns:w16sdtdh="http://schemas.microsoft.com/office/word/2020/wordml/sdtdatahash" xmlns:w16se="http://schemas.microsoft.com/office/word/2015/wordml/symex" xmlns:wpg="http://schemas.microsoft.com/office/word/2010/wordprocessingGroup" xmlns:wpi="http://schemas.microsoft.com/office/word/2010/wordprocessingInk" xmlns:wne="http://schemas.microsoft.com/office/word/2006/wordml" xmlns:wps="http://schemas.microsoft.com/office/word/2010/wordprocessingShape" mc:Ignorable="w14 w15 w16se w16cid w16 w16cex w16sdtdh wp14">
-  <w:abstractNum xmlns:w="http://schemas.openxmlformats.org/wordprocessingml/2006/main" w:abstractNumId="9">
-    <w:nsid w:val="12defa8a"/>
-    <w:multiLevelType xmlns:w="http://schemas.openxmlformats.org/wordprocessingml/2006/main" w:val="hybridMultilevel"/>
-    <w:lvl xmlns:w="http://schemas.openxmlformats.org/wordprocessingml/2006/main" w:ilvl="0">
-      <w:start w:val="1"/>
-      <w:numFmt w:val="decimal"/>
-      <w:lvlText w:val="%1."/>
-      <w:lvlJc w:val="left"/>
-      <w:pPr>
-        <w:ind w:left="720" w:hanging="360"/>
-      </w:pPr>
-    </w:lvl>
-    <w:lvl xmlns:w="http://schemas.openxmlformats.org/wordprocessingml/2006/main" w:ilvl="1">
-      <w:start w:val="1"/>
-      <w:numFmt w:val="lowerLetter"/>
-      <w:lvlText w:val="%2."/>
-      <w:lvlJc w:val="left"/>
-      <w:pPr>
-        <w:ind w:left="1440" w:hanging="360"/>
-      </w:pPr>
-    </w:lvl>
-    <w:lvl xmlns:w="http://schemas.openxmlformats.org/wordprocessingml/2006/main" w:ilvl="2">
-      <w:start w:val="1"/>
-      <w:numFmt w:val="lowerRoman"/>
-      <w:lvlText w:val="%3."/>
-      <w:lvlJc w:val="right"/>
-      <w:pPr>
-        <w:ind w:left="2160" w:hanging="180"/>
-      </w:pPr>
-    </w:lvl>
-    <w:lvl xmlns:w="http://schemas.openxmlformats.org/wordprocessingml/2006/main" w:ilvl="3">
-      <w:start w:val="1"/>
-      <w:numFmt w:val="decimal"/>
-      <w:lvlText w:val="%4."/>
-      <w:lvlJc w:val="left"/>
-      <w:pPr>
-        <w:ind w:left="2880" w:hanging="360"/>
-      </w:pPr>
-    </w:lvl>
-    <w:lvl xmlns:w="http://schemas.openxmlformats.org/wordprocessingml/2006/main" w:ilvl="4">
-      <w:start w:val="1"/>
-      <w:numFmt w:val="lowerLetter"/>
-      <w:lvlText w:val="%5."/>
-      <w:lvlJc w:val="left"/>
-      <w:pPr>
-        <w:ind w:left="3600" w:hanging="360"/>
-      </w:pPr>
-    </w:lvl>
-    <w:lvl xmlns:w="http://schemas.openxmlformats.org/wordprocessingml/2006/main" w:ilvl="5">
-      <w:start w:val="1"/>
-      <w:numFmt w:val="lowerRoman"/>
-      <w:lvlText w:val="%6."/>
-      <w:lvlJc w:val="right"/>
-      <w:pPr>
-        <w:ind w:left="4320" w:hanging="180"/>
-      </w:pPr>
-    </w:lvl>
-    <w:lvl xmlns:w="http://schemas.openxmlformats.org/wordprocessingml/2006/main" w:ilvl="6">
-      <w:start w:val="1"/>
-      <w:numFmt w:val="decimal"/>
-      <w:lvlText w:val="%7."/>
-      <w:lvlJc w:val="left"/>
-      <w:pPr>
-        <w:ind w:left="5040" w:hanging="360"/>
-      </w:pPr>
-    </w:lvl>
-    <w:lvl xmlns:w="http://schemas.openxmlformats.org/wordprocessingml/2006/main" w:ilvl="7">
-      <w:start w:val="1"/>
-      <w:numFmt w:val="lowerLetter"/>
-      <w:lvlText w:val="%8."/>
-      <w:lvlJc w:val="left"/>
-      <w:pPr>
-        <w:ind w:left="5760" w:hanging="360"/>
-      </w:pPr>
-    </w:lvl>
-    <w:lvl xmlns:w="http://schemas.openxmlformats.org/wordprocessingml/2006/main" w:ilvl="8">
-      <w:start w:val="1"/>
-      <w:numFmt w:val="lowerRoman"/>
-      <w:lvlText w:val="%9."/>
-      <w:lvlJc w:val="right"/>
-      <w:pPr>
-        <w:ind w:left="6480" w:hanging="180"/>
-      </w:pPr>
-    </w:lvl>
-  </w:abstractNum>
   <w:abstractNum w:abstractNumId="0" w15:restartNumberingAfterBreak="0">
     <w:nsid w:val="122305E2"/>
     <w:multiLevelType w:val="hybridMultilevel"/>
@@ -9239,7 +7427,7 @@
         <w:ind w:left="2531" w:firstLine="0"/>
       </w:pPr>
       <w:rPr>
-        <w:rFonts w:ascii="Calibri" w:hAnsi="Calibri" w:eastAsia="Calibri" w:cs="Calibri"/>
+        <w:rFonts w:ascii="Calibri" w:eastAsia="Calibri" w:hAnsi="Calibri" w:cs="Calibri"/>
         <w:b w:val="0"/>
         <w:i w:val="0"/>
         <w:strike w:val="0"/>
@@ -9249,7 +7437,7 @@
         <w:szCs w:val="24"/>
         <w:u w:val="none" w:color="000000"/>
         <w:effect w:val="none"/>
-        <w:bdr w:val="none" w:color="auto" w:sz="0" w:space="0" w:frame="1"/>
+        <w:bdr w:val="none" w:sz="0" w:space="0" w:color="auto" w:frame="1"/>
         <w:vertAlign w:val="baseline"/>
       </w:rPr>
     </w:lvl>
@@ -9262,7 +7450,7 @@
         <w:ind w:left="2161" w:firstLine="0"/>
       </w:pPr>
       <w:rPr>
-        <w:rFonts w:ascii="Calibri" w:hAnsi="Calibri" w:eastAsia="Calibri" w:cs="Calibri"/>
+        <w:rFonts w:ascii="Calibri" w:eastAsia="Calibri" w:hAnsi="Calibri" w:cs="Calibri"/>
         <w:b w:val="0"/>
         <w:i w:val="0"/>
         <w:strike w:val="0"/>
@@ -9272,7 +7460,7 @@
         <w:szCs w:val="24"/>
         <w:u w:val="none" w:color="000000"/>
         <w:effect w:val="none"/>
-        <w:bdr w:val="none" w:color="auto" w:sz="0" w:space="0" w:frame="1"/>
+        <w:bdr w:val="none" w:sz="0" w:space="0" w:color="auto" w:frame="1"/>
         <w:vertAlign w:val="baseline"/>
       </w:rPr>
     </w:lvl>
@@ -9285,7 +7473,7 @@
         <w:ind w:left="2881" w:firstLine="0"/>
       </w:pPr>
       <w:rPr>
-        <w:rFonts w:ascii="Calibri" w:hAnsi="Calibri" w:eastAsia="Calibri" w:cs="Calibri"/>
+        <w:rFonts w:ascii="Calibri" w:eastAsia="Calibri" w:hAnsi="Calibri" w:cs="Calibri"/>
         <w:b w:val="0"/>
         <w:i w:val="0"/>
         <w:strike w:val="0"/>
@@ -9295,7 +7483,7 @@
         <w:szCs w:val="24"/>
         <w:u w:val="none" w:color="000000"/>
         <w:effect w:val="none"/>
-        <w:bdr w:val="none" w:color="auto" w:sz="0" w:space="0" w:frame="1"/>
+        <w:bdr w:val="none" w:sz="0" w:space="0" w:color="auto" w:frame="1"/>
         <w:vertAlign w:val="baseline"/>
       </w:rPr>
     </w:lvl>
@@ -9308,7 +7496,7 @@
         <w:ind w:left="3601" w:firstLine="0"/>
       </w:pPr>
       <w:rPr>
-        <w:rFonts w:ascii="Calibri" w:hAnsi="Calibri" w:eastAsia="Calibri" w:cs="Calibri"/>
+        <w:rFonts w:ascii="Calibri" w:eastAsia="Calibri" w:hAnsi="Calibri" w:cs="Calibri"/>
         <w:b w:val="0"/>
         <w:i w:val="0"/>
         <w:strike w:val="0"/>
@@ -9318,7 +7506,7 @@
         <w:szCs w:val="24"/>
         <w:u w:val="none" w:color="000000"/>
         <w:effect w:val="none"/>
-        <w:bdr w:val="none" w:color="auto" w:sz="0" w:space="0" w:frame="1"/>
+        <w:bdr w:val="none" w:sz="0" w:space="0" w:color="auto" w:frame="1"/>
         <w:vertAlign w:val="baseline"/>
       </w:rPr>
     </w:lvl>
@@ -9331,7 +7519,7 @@
         <w:ind w:left="4321" w:firstLine="0"/>
       </w:pPr>
       <w:rPr>
-        <w:rFonts w:ascii="Calibri" w:hAnsi="Calibri" w:eastAsia="Calibri" w:cs="Calibri"/>
+        <w:rFonts w:ascii="Calibri" w:eastAsia="Calibri" w:hAnsi="Calibri" w:cs="Calibri"/>
         <w:b w:val="0"/>
         <w:i w:val="0"/>
         <w:strike w:val="0"/>
@@ -9341,7 +7529,7 @@
         <w:szCs w:val="24"/>
         <w:u w:val="none" w:color="000000"/>
         <w:effect w:val="none"/>
-        <w:bdr w:val="none" w:color="auto" w:sz="0" w:space="0" w:frame="1"/>
+        <w:bdr w:val="none" w:sz="0" w:space="0" w:color="auto" w:frame="1"/>
         <w:vertAlign w:val="baseline"/>
       </w:rPr>
     </w:lvl>
@@ -9354,7 +7542,7 @@
         <w:ind w:left="5041" w:firstLine="0"/>
       </w:pPr>
       <w:rPr>
-        <w:rFonts w:ascii="Calibri" w:hAnsi="Calibri" w:eastAsia="Calibri" w:cs="Calibri"/>
+        <w:rFonts w:ascii="Calibri" w:eastAsia="Calibri" w:hAnsi="Calibri" w:cs="Calibri"/>
         <w:b w:val="0"/>
         <w:i w:val="0"/>
         <w:strike w:val="0"/>
@@ -9364,7 +7552,7 @@
         <w:szCs w:val="24"/>
         <w:u w:val="none" w:color="000000"/>
         <w:effect w:val="none"/>
-        <w:bdr w:val="none" w:color="auto" w:sz="0" w:space="0" w:frame="1"/>
+        <w:bdr w:val="none" w:sz="0" w:space="0" w:color="auto" w:frame="1"/>
         <w:vertAlign w:val="baseline"/>
       </w:rPr>
     </w:lvl>
@@ -9377,7 +7565,7 @@
         <w:ind w:left="5761" w:firstLine="0"/>
       </w:pPr>
       <w:rPr>
-        <w:rFonts w:ascii="Calibri" w:hAnsi="Calibri" w:eastAsia="Calibri" w:cs="Calibri"/>
+        <w:rFonts w:ascii="Calibri" w:eastAsia="Calibri" w:hAnsi="Calibri" w:cs="Calibri"/>
         <w:b w:val="0"/>
         <w:i w:val="0"/>
         <w:strike w:val="0"/>
@@ -9387,7 +7575,7 @@
         <w:szCs w:val="24"/>
         <w:u w:val="none" w:color="000000"/>
         <w:effect w:val="none"/>
-        <w:bdr w:val="none" w:color="auto" w:sz="0" w:space="0" w:frame="1"/>
+        <w:bdr w:val="none" w:sz="0" w:space="0" w:color="auto" w:frame="1"/>
         <w:vertAlign w:val="baseline"/>
       </w:rPr>
     </w:lvl>
@@ -9400,7 +7588,7 @@
         <w:ind w:left="6481" w:firstLine="0"/>
       </w:pPr>
       <w:rPr>
-        <w:rFonts w:ascii="Calibri" w:hAnsi="Calibri" w:eastAsia="Calibri" w:cs="Calibri"/>
+        <w:rFonts w:ascii="Calibri" w:eastAsia="Calibri" w:hAnsi="Calibri" w:cs="Calibri"/>
         <w:b w:val="0"/>
         <w:i w:val="0"/>
         <w:strike w:val="0"/>
@@ -9410,7 +7598,7 @@
         <w:szCs w:val="24"/>
         <w:u w:val="none" w:color="000000"/>
         <w:effect w:val="none"/>
-        <w:bdr w:val="none" w:color="auto" w:sz="0" w:space="0" w:frame="1"/>
+        <w:bdr w:val="none" w:sz="0" w:space="0" w:color="auto" w:frame="1"/>
         <w:vertAlign w:val="baseline"/>
       </w:rPr>
     </w:lvl>
@@ -9423,7 +7611,7 @@
         <w:ind w:left="7201" w:firstLine="0"/>
       </w:pPr>
       <w:rPr>
-        <w:rFonts w:ascii="Calibri" w:hAnsi="Calibri" w:eastAsia="Calibri" w:cs="Calibri"/>
+        <w:rFonts w:ascii="Calibri" w:eastAsia="Calibri" w:hAnsi="Calibri" w:cs="Calibri"/>
         <w:b w:val="0"/>
         <w:i w:val="0"/>
         <w:strike w:val="0"/>
@@ -9433,12 +7621,98 @@
         <w:szCs w:val="24"/>
         <w:u w:val="none" w:color="000000"/>
         <w:effect w:val="none"/>
-        <w:bdr w:val="none" w:color="auto" w:sz="0" w:space="0" w:frame="1"/>
+        <w:bdr w:val="none" w:sz="0" w:space="0" w:color="auto" w:frame="1"/>
         <w:vertAlign w:val="baseline"/>
       </w:rPr>
     </w:lvl>
   </w:abstractNum>
   <w:abstractNum w:abstractNumId="1" w15:restartNumberingAfterBreak="0">
+    <w:nsid w:val="12DEFA8A"/>
+    <w:multiLevelType w:val="hybridMultilevel"/>
+    <w:tmpl w:val="3FA03D88"/>
+    <w:lvl w:ilvl="0" w:tplc="E974AAB8">
+      <w:start w:val="1"/>
+      <w:numFmt w:val="decimal"/>
+      <w:lvlText w:val="%1."/>
+      <w:lvlJc w:val="left"/>
+      <w:pPr>
+        <w:ind w:left="720" w:hanging="360"/>
+      </w:pPr>
+    </w:lvl>
+    <w:lvl w:ilvl="1" w:tplc="CAE43A02">
+      <w:start w:val="1"/>
+      <w:numFmt w:val="lowerLetter"/>
+      <w:lvlText w:val="%2."/>
+      <w:lvlJc w:val="left"/>
+      <w:pPr>
+        <w:ind w:left="1440" w:hanging="360"/>
+      </w:pPr>
+    </w:lvl>
+    <w:lvl w:ilvl="2" w:tplc="DAD2438E">
+      <w:start w:val="1"/>
+      <w:numFmt w:val="lowerRoman"/>
+      <w:lvlText w:val="%3."/>
+      <w:lvlJc w:val="right"/>
+      <w:pPr>
+        <w:ind w:left="2160" w:hanging="180"/>
+      </w:pPr>
+    </w:lvl>
+    <w:lvl w:ilvl="3" w:tplc="2FFA1652">
+      <w:start w:val="1"/>
+      <w:numFmt w:val="decimal"/>
+      <w:lvlText w:val="%4."/>
+      <w:lvlJc w:val="left"/>
+      <w:pPr>
+        <w:ind w:left="2880" w:hanging="360"/>
+      </w:pPr>
+    </w:lvl>
+    <w:lvl w:ilvl="4" w:tplc="C400D3D8">
+      <w:start w:val="1"/>
+      <w:numFmt w:val="lowerLetter"/>
+      <w:lvlText w:val="%5."/>
+      <w:lvlJc w:val="left"/>
+      <w:pPr>
+        <w:ind w:left="3600" w:hanging="360"/>
+      </w:pPr>
+    </w:lvl>
+    <w:lvl w:ilvl="5" w:tplc="A72230CE">
+      <w:start w:val="1"/>
+      <w:numFmt w:val="lowerRoman"/>
+      <w:lvlText w:val="%6."/>
+      <w:lvlJc w:val="right"/>
+      <w:pPr>
+        <w:ind w:left="4320" w:hanging="180"/>
+      </w:pPr>
+    </w:lvl>
+    <w:lvl w:ilvl="6" w:tplc="C73A843C">
+      <w:start w:val="1"/>
+      <w:numFmt w:val="decimal"/>
+      <w:lvlText w:val="%7."/>
+      <w:lvlJc w:val="left"/>
+      <w:pPr>
+        <w:ind w:left="5040" w:hanging="360"/>
+      </w:pPr>
+    </w:lvl>
+    <w:lvl w:ilvl="7" w:tplc="96DE2998">
+      <w:start w:val="1"/>
+      <w:numFmt w:val="lowerLetter"/>
+      <w:lvlText w:val="%8."/>
+      <w:lvlJc w:val="left"/>
+      <w:pPr>
+        <w:ind w:left="5760" w:hanging="360"/>
+      </w:pPr>
+    </w:lvl>
+    <w:lvl w:ilvl="8" w:tplc="2D3CE392">
+      <w:start w:val="1"/>
+      <w:numFmt w:val="lowerRoman"/>
+      <w:lvlText w:val="%9."/>
+      <w:lvlJc w:val="right"/>
+      <w:pPr>
+        <w:ind w:left="6480" w:hanging="180"/>
+      </w:pPr>
+    </w:lvl>
+  </w:abstractNum>
+  <w:abstractNum w:abstractNumId="2" w15:restartNumberingAfterBreak="0">
     <w:nsid w:val="1B6356D1"/>
     <w:multiLevelType w:val="hybridMultilevel"/>
     <w:tmpl w:val="A11E920E"/>
@@ -9451,7 +7725,7 @@
         <w:ind w:left="2881" w:firstLine="0"/>
       </w:pPr>
       <w:rPr>
-        <w:rFonts w:ascii="Calibri" w:hAnsi="Calibri" w:eastAsia="Calibri" w:cs="Calibri"/>
+        <w:rFonts w:ascii="Calibri" w:eastAsia="Calibri" w:hAnsi="Calibri" w:cs="Calibri"/>
         <w:b w:val="0"/>
         <w:i w:val="0"/>
         <w:strike w:val="0"/>
@@ -9461,7 +7735,7 @@
         <w:szCs w:val="24"/>
         <w:u w:val="none" w:color="000000"/>
         <w:effect w:val="none"/>
-        <w:bdr w:val="none" w:color="auto" w:sz="0" w:space="0" w:frame="1"/>
+        <w:bdr w:val="none" w:sz="0" w:space="0" w:color="auto" w:frame="1"/>
         <w:vertAlign w:val="baseline"/>
       </w:rPr>
     </w:lvl>
@@ -9474,7 +7748,7 @@
         <w:ind w:left="2161" w:firstLine="0"/>
       </w:pPr>
       <w:rPr>
-        <w:rFonts w:ascii="Calibri" w:hAnsi="Calibri" w:eastAsia="Calibri" w:cs="Calibri"/>
+        <w:rFonts w:ascii="Calibri" w:eastAsia="Calibri" w:hAnsi="Calibri" w:cs="Calibri"/>
         <w:b w:val="0"/>
         <w:i w:val="0"/>
         <w:strike w:val="0"/>
@@ -9484,7 +7758,7 @@
         <w:szCs w:val="24"/>
         <w:u w:val="none" w:color="000000"/>
         <w:effect w:val="none"/>
-        <w:bdr w:val="none" w:color="auto" w:sz="0" w:space="0" w:frame="1"/>
+        <w:bdr w:val="none" w:sz="0" w:space="0" w:color="auto" w:frame="1"/>
         <w:vertAlign w:val="baseline"/>
       </w:rPr>
     </w:lvl>
@@ -9497,7 +7771,7 @@
         <w:ind w:left="2881" w:firstLine="0"/>
       </w:pPr>
       <w:rPr>
-        <w:rFonts w:ascii="Calibri" w:hAnsi="Calibri" w:eastAsia="Calibri" w:cs="Calibri"/>
+        <w:rFonts w:ascii="Calibri" w:eastAsia="Calibri" w:hAnsi="Calibri" w:cs="Calibri"/>
         <w:b w:val="0"/>
         <w:i w:val="0"/>
         <w:strike w:val="0"/>
@@ -9507,7 +7781,7 @@
         <w:szCs w:val="24"/>
         <w:u w:val="none" w:color="000000"/>
         <w:effect w:val="none"/>
-        <w:bdr w:val="none" w:color="auto" w:sz="0" w:space="0" w:frame="1"/>
+        <w:bdr w:val="none" w:sz="0" w:space="0" w:color="auto" w:frame="1"/>
         <w:vertAlign w:val="baseline"/>
       </w:rPr>
     </w:lvl>
@@ -9520,7 +7794,7 @@
         <w:ind w:left="3601" w:firstLine="0"/>
       </w:pPr>
       <w:rPr>
-        <w:rFonts w:ascii="Calibri" w:hAnsi="Calibri" w:eastAsia="Calibri" w:cs="Calibri"/>
+        <w:rFonts w:ascii="Calibri" w:eastAsia="Calibri" w:hAnsi="Calibri" w:cs="Calibri"/>
         <w:b w:val="0"/>
         <w:i w:val="0"/>
         <w:strike w:val="0"/>
@@ -9530,7 +7804,7 @@
         <w:szCs w:val="24"/>
         <w:u w:val="none" w:color="000000"/>
         <w:effect w:val="none"/>
-        <w:bdr w:val="none" w:color="auto" w:sz="0" w:space="0" w:frame="1"/>
+        <w:bdr w:val="none" w:sz="0" w:space="0" w:color="auto" w:frame="1"/>
         <w:vertAlign w:val="baseline"/>
       </w:rPr>
     </w:lvl>
@@ -9543,7 +7817,7 @@
         <w:ind w:left="4321" w:firstLine="0"/>
       </w:pPr>
       <w:rPr>
-        <w:rFonts w:ascii="Calibri" w:hAnsi="Calibri" w:eastAsia="Calibri" w:cs="Calibri"/>
+        <w:rFonts w:ascii="Calibri" w:eastAsia="Calibri" w:hAnsi="Calibri" w:cs="Calibri"/>
         <w:b w:val="0"/>
         <w:i w:val="0"/>
         <w:strike w:val="0"/>
@@ -9553,7 +7827,7 @@
         <w:szCs w:val="24"/>
         <w:u w:val="none" w:color="000000"/>
         <w:effect w:val="none"/>
-        <w:bdr w:val="none" w:color="auto" w:sz="0" w:space="0" w:frame="1"/>
+        <w:bdr w:val="none" w:sz="0" w:space="0" w:color="auto" w:frame="1"/>
         <w:vertAlign w:val="baseline"/>
       </w:rPr>
     </w:lvl>
@@ -9566,7 +7840,7 @@
         <w:ind w:left="5041" w:firstLine="0"/>
       </w:pPr>
       <w:rPr>
-        <w:rFonts w:ascii="Calibri" w:hAnsi="Calibri" w:eastAsia="Calibri" w:cs="Calibri"/>
+        <w:rFonts w:ascii="Calibri" w:eastAsia="Calibri" w:hAnsi="Calibri" w:cs="Calibri"/>
         <w:b w:val="0"/>
         <w:i w:val="0"/>
         <w:strike w:val="0"/>
@@ -9576,7 +7850,7 @@
         <w:szCs w:val="24"/>
         <w:u w:val="none" w:color="000000"/>
         <w:effect w:val="none"/>
-        <w:bdr w:val="none" w:color="auto" w:sz="0" w:space="0" w:frame="1"/>
+        <w:bdr w:val="none" w:sz="0" w:space="0" w:color="auto" w:frame="1"/>
         <w:vertAlign w:val="baseline"/>
       </w:rPr>
     </w:lvl>
@@ -9589,7 +7863,7 @@
         <w:ind w:left="5761" w:firstLine="0"/>
       </w:pPr>
       <w:rPr>
-        <w:rFonts w:ascii="Calibri" w:hAnsi="Calibri" w:eastAsia="Calibri" w:cs="Calibri"/>
+        <w:rFonts w:ascii="Calibri" w:eastAsia="Calibri" w:hAnsi="Calibri" w:cs="Calibri"/>
         <w:b w:val="0"/>
         <w:i w:val="0"/>
         <w:strike w:val="0"/>
@@ -9599,7 +7873,7 @@
         <w:szCs w:val="24"/>
         <w:u w:val="none" w:color="000000"/>
         <w:effect w:val="none"/>
-        <w:bdr w:val="none" w:color="auto" w:sz="0" w:space="0" w:frame="1"/>
+        <w:bdr w:val="none" w:sz="0" w:space="0" w:color="auto" w:frame="1"/>
         <w:vertAlign w:val="baseline"/>
       </w:rPr>
     </w:lvl>
@@ -9612,7 +7886,7 @@
         <w:ind w:left="6481" w:firstLine="0"/>
       </w:pPr>
       <w:rPr>
-        <w:rFonts w:ascii="Calibri" w:hAnsi="Calibri" w:eastAsia="Calibri" w:cs="Calibri"/>
+        <w:rFonts w:ascii="Calibri" w:eastAsia="Calibri" w:hAnsi="Calibri" w:cs="Calibri"/>
         <w:b w:val="0"/>
         <w:i w:val="0"/>
         <w:strike w:val="0"/>
@@ -9622,7 +7896,7 @@
         <w:szCs w:val="24"/>
         <w:u w:val="none" w:color="000000"/>
         <w:effect w:val="none"/>
-        <w:bdr w:val="none" w:color="auto" w:sz="0" w:space="0" w:frame="1"/>
+        <w:bdr w:val="none" w:sz="0" w:space="0" w:color="auto" w:frame="1"/>
         <w:vertAlign w:val="baseline"/>
       </w:rPr>
     </w:lvl>
@@ -9635,7 +7909,7 @@
         <w:ind w:left="7201" w:firstLine="0"/>
       </w:pPr>
       <w:rPr>
-        <w:rFonts w:ascii="Calibri" w:hAnsi="Calibri" w:eastAsia="Calibri" w:cs="Calibri"/>
+        <w:rFonts w:ascii="Calibri" w:eastAsia="Calibri" w:hAnsi="Calibri" w:cs="Calibri"/>
         <w:b w:val="0"/>
         <w:i w:val="0"/>
         <w:strike w:val="0"/>
@@ -9645,12 +7919,12 @@
         <w:szCs w:val="24"/>
         <w:u w:val="none" w:color="000000"/>
         <w:effect w:val="none"/>
-        <w:bdr w:val="none" w:color="auto" w:sz="0" w:space="0" w:frame="1"/>
+        <w:bdr w:val="none" w:sz="0" w:space="0" w:color="auto" w:frame="1"/>
         <w:vertAlign w:val="baseline"/>
       </w:rPr>
     </w:lvl>
   </w:abstractNum>
-  <w:abstractNum w:abstractNumId="2" w15:restartNumberingAfterBreak="0">
+  <w:abstractNum w:abstractNumId="3" w15:restartNumberingAfterBreak="0">
     <w:nsid w:val="22393032"/>
     <w:multiLevelType w:val="hybridMultilevel"/>
     <w:tmpl w:val="42226ACE"/>
@@ -9663,7 +7937,7 @@
         <w:ind w:left="2506" w:firstLine="0"/>
       </w:pPr>
       <w:rPr>
-        <w:rFonts w:ascii="Calibri" w:hAnsi="Calibri" w:eastAsia="Calibri" w:cs="Calibri"/>
+        <w:rFonts w:ascii="Calibri" w:eastAsia="Calibri" w:hAnsi="Calibri" w:cs="Calibri"/>
         <w:b w:val="0"/>
         <w:i w:val="0"/>
         <w:strike w:val="0"/>
@@ -9673,7 +7947,7 @@
         <w:szCs w:val="24"/>
         <w:u w:val="none" w:color="000000"/>
         <w:effect w:val="none"/>
-        <w:bdr w:val="none" w:color="auto" w:sz="0" w:space="0" w:frame="1"/>
+        <w:bdr w:val="none" w:sz="0" w:space="0" w:color="auto" w:frame="1"/>
         <w:vertAlign w:val="baseline"/>
       </w:rPr>
     </w:lvl>
@@ -9686,7 +7960,7 @@
         <w:ind w:left="1785" w:firstLine="0"/>
       </w:pPr>
       <w:rPr>
-        <w:rFonts w:ascii="Calibri" w:hAnsi="Calibri" w:eastAsia="Calibri" w:cs="Calibri"/>
+        <w:rFonts w:ascii="Calibri" w:eastAsia="Calibri" w:hAnsi="Calibri" w:cs="Calibri"/>
         <w:b w:val="0"/>
         <w:i w:val="0"/>
         <w:strike w:val="0"/>
@@ -9696,7 +7970,7 @@
         <w:szCs w:val="24"/>
         <w:u w:val="none" w:color="000000"/>
         <w:effect w:val="none"/>
-        <w:bdr w:val="none" w:color="auto" w:sz="0" w:space="0" w:frame="1"/>
+        <w:bdr w:val="none" w:sz="0" w:space="0" w:color="auto" w:frame="1"/>
         <w:vertAlign w:val="baseline"/>
       </w:rPr>
     </w:lvl>
@@ -9709,7 +7983,7 @@
         <w:ind w:left="2506" w:firstLine="0"/>
       </w:pPr>
       <w:rPr>
-        <w:rFonts w:ascii="Calibri" w:hAnsi="Calibri" w:eastAsia="Calibri" w:cs="Calibri"/>
+        <w:rFonts w:ascii="Calibri" w:eastAsia="Calibri" w:hAnsi="Calibri" w:cs="Calibri"/>
         <w:b w:val="0"/>
         <w:i w:val="0"/>
         <w:strike w:val="0"/>
@@ -9719,7 +7993,7 @@
         <w:szCs w:val="24"/>
         <w:u w:val="none" w:color="000000"/>
         <w:effect w:val="none"/>
-        <w:bdr w:val="none" w:color="auto" w:sz="0" w:space="0" w:frame="1"/>
+        <w:bdr w:val="none" w:sz="0" w:space="0" w:color="auto" w:frame="1"/>
         <w:vertAlign w:val="baseline"/>
       </w:rPr>
     </w:lvl>
@@ -9732,7 +8006,7 @@
         <w:ind w:left="3226" w:firstLine="0"/>
       </w:pPr>
       <w:rPr>
-        <w:rFonts w:ascii="Calibri" w:hAnsi="Calibri" w:eastAsia="Calibri" w:cs="Calibri"/>
+        <w:rFonts w:ascii="Calibri" w:eastAsia="Calibri" w:hAnsi="Calibri" w:cs="Calibri"/>
         <w:b w:val="0"/>
         <w:i w:val="0"/>
         <w:strike w:val="0"/>
@@ -9742,7 +8016,7 @@
         <w:szCs w:val="24"/>
         <w:u w:val="none" w:color="000000"/>
         <w:effect w:val="none"/>
-        <w:bdr w:val="none" w:color="auto" w:sz="0" w:space="0" w:frame="1"/>
+        <w:bdr w:val="none" w:sz="0" w:space="0" w:color="auto" w:frame="1"/>
         <w:vertAlign w:val="baseline"/>
       </w:rPr>
     </w:lvl>
@@ -9755,7 +8029,7 @@
         <w:ind w:left="3946" w:firstLine="0"/>
       </w:pPr>
       <w:rPr>
-        <w:rFonts w:ascii="Calibri" w:hAnsi="Calibri" w:eastAsia="Calibri" w:cs="Calibri"/>
+        <w:rFonts w:ascii="Calibri" w:eastAsia="Calibri" w:hAnsi="Calibri" w:cs="Calibri"/>
         <w:b w:val="0"/>
         <w:i w:val="0"/>
         <w:strike w:val="0"/>
@@ -9765,7 +8039,7 @@
         <w:szCs w:val="24"/>
         <w:u w:val="none" w:color="000000"/>
         <w:effect w:val="none"/>
-        <w:bdr w:val="none" w:color="auto" w:sz="0" w:space="0" w:frame="1"/>
+        <w:bdr w:val="none" w:sz="0" w:space="0" w:color="auto" w:frame="1"/>
         <w:vertAlign w:val="baseline"/>
       </w:rPr>
     </w:lvl>
@@ -9778,7 +8052,7 @@
         <w:ind w:left="4666" w:firstLine="0"/>
       </w:pPr>
       <w:rPr>
-        <w:rFonts w:ascii="Calibri" w:hAnsi="Calibri" w:eastAsia="Calibri" w:cs="Calibri"/>
+        <w:rFonts w:ascii="Calibri" w:eastAsia="Calibri" w:hAnsi="Calibri" w:cs="Calibri"/>
         <w:b w:val="0"/>
         <w:i w:val="0"/>
         <w:strike w:val="0"/>
@@ -9788,7 +8062,7 @@
         <w:szCs w:val="24"/>
         <w:u w:val="none" w:color="000000"/>
         <w:effect w:val="none"/>
-        <w:bdr w:val="none" w:color="auto" w:sz="0" w:space="0" w:frame="1"/>
+        <w:bdr w:val="none" w:sz="0" w:space="0" w:color="auto" w:frame="1"/>
         <w:vertAlign w:val="baseline"/>
       </w:rPr>
     </w:lvl>
@@ -9801,7 +8075,7 @@
         <w:ind w:left="5386" w:firstLine="0"/>
       </w:pPr>
       <w:rPr>
-        <w:rFonts w:ascii="Calibri" w:hAnsi="Calibri" w:eastAsia="Calibri" w:cs="Calibri"/>
+        <w:rFonts w:ascii="Calibri" w:eastAsia="Calibri" w:hAnsi="Calibri" w:cs="Calibri"/>
         <w:b w:val="0"/>
         <w:i w:val="0"/>
         <w:strike w:val="0"/>
@@ -9811,7 +8085,7 @@
         <w:szCs w:val="24"/>
         <w:u w:val="none" w:color="000000"/>
         <w:effect w:val="none"/>
-        <w:bdr w:val="none" w:color="auto" w:sz="0" w:space="0" w:frame="1"/>
+        <w:bdr w:val="none" w:sz="0" w:space="0" w:color="auto" w:frame="1"/>
         <w:vertAlign w:val="baseline"/>
       </w:rPr>
     </w:lvl>
@@ -9824,7 +8098,7 @@
         <w:ind w:left="6106" w:firstLine="0"/>
       </w:pPr>
       <w:rPr>
-        <w:rFonts w:ascii="Calibri" w:hAnsi="Calibri" w:eastAsia="Calibri" w:cs="Calibri"/>
+        <w:rFonts w:ascii="Calibri" w:eastAsia="Calibri" w:hAnsi="Calibri" w:cs="Calibri"/>
         <w:b w:val="0"/>
         <w:i w:val="0"/>
         <w:strike w:val="0"/>
@@ -9834,7 +8108,7 @@
         <w:szCs w:val="24"/>
         <w:u w:val="none" w:color="000000"/>
         <w:effect w:val="none"/>
-        <w:bdr w:val="none" w:color="auto" w:sz="0" w:space="0" w:frame="1"/>
+        <w:bdr w:val="none" w:sz="0" w:space="0" w:color="auto" w:frame="1"/>
         <w:vertAlign w:val="baseline"/>
       </w:rPr>
     </w:lvl>
@@ -9847,7 +8121,7 @@
         <w:ind w:left="6826" w:firstLine="0"/>
       </w:pPr>
       <w:rPr>
-        <w:rFonts w:ascii="Calibri" w:hAnsi="Calibri" w:eastAsia="Calibri" w:cs="Calibri"/>
+        <w:rFonts w:ascii="Calibri" w:eastAsia="Calibri" w:hAnsi="Calibri" w:cs="Calibri"/>
         <w:b w:val="0"/>
         <w:i w:val="0"/>
         <w:strike w:val="0"/>
@@ -9857,12 +8131,12 @@
         <w:szCs w:val="24"/>
         <w:u w:val="none" w:color="000000"/>
         <w:effect w:val="none"/>
-        <w:bdr w:val="none" w:color="auto" w:sz="0" w:space="0" w:frame="1"/>
+        <w:bdr w:val="none" w:sz="0" w:space="0" w:color="auto" w:frame="1"/>
         <w:vertAlign w:val="baseline"/>
       </w:rPr>
     </w:lvl>
   </w:abstractNum>
-  <w:abstractNum w:abstractNumId="3" w15:restartNumberingAfterBreak="0">
+  <w:abstractNum w:abstractNumId="4" w15:restartNumberingAfterBreak="0">
     <w:nsid w:val="2A3C71C7"/>
     <w:multiLevelType w:val="hybridMultilevel"/>
     <w:tmpl w:val="3C001870"/>
@@ -9875,7 +8149,7 @@
         <w:ind w:left="2881" w:firstLine="0"/>
       </w:pPr>
       <w:rPr>
-        <w:rFonts w:ascii="Calibri" w:hAnsi="Calibri" w:eastAsia="Calibri" w:cs="Calibri"/>
+        <w:rFonts w:ascii="Calibri" w:eastAsia="Calibri" w:hAnsi="Calibri" w:cs="Calibri"/>
         <w:b w:val="0"/>
         <w:i w:val="0"/>
         <w:strike w:val="0"/>
@@ -9885,7 +8159,7 @@
         <w:szCs w:val="24"/>
         <w:u w:val="none" w:color="000000"/>
         <w:effect w:val="none"/>
-        <w:bdr w:val="none" w:color="auto" w:sz="0" w:space="0" w:frame="1"/>
+        <w:bdr w:val="none" w:sz="0" w:space="0" w:color="auto" w:frame="1"/>
         <w:vertAlign w:val="baseline"/>
       </w:rPr>
     </w:lvl>
@@ -9898,7 +8172,7 @@
         <w:ind w:left="1830" w:firstLine="0"/>
       </w:pPr>
       <w:rPr>
-        <w:rFonts w:ascii="Calibri" w:hAnsi="Calibri" w:eastAsia="Calibri" w:cs="Calibri"/>
+        <w:rFonts w:ascii="Calibri" w:eastAsia="Calibri" w:hAnsi="Calibri" w:cs="Calibri"/>
         <w:b w:val="0"/>
         <w:i w:val="0"/>
         <w:strike w:val="0"/>
@@ -9908,7 +8182,7 @@
         <w:szCs w:val="24"/>
         <w:u w:val="none" w:color="000000"/>
         <w:effect w:val="none"/>
-        <w:bdr w:val="none" w:color="auto" w:sz="0" w:space="0" w:frame="1"/>
+        <w:bdr w:val="none" w:sz="0" w:space="0" w:color="auto" w:frame="1"/>
         <w:vertAlign w:val="baseline"/>
       </w:rPr>
     </w:lvl>
@@ -9921,7 +8195,7 @@
         <w:ind w:left="2550" w:firstLine="0"/>
       </w:pPr>
       <w:rPr>
-        <w:rFonts w:ascii="Calibri" w:hAnsi="Calibri" w:eastAsia="Calibri" w:cs="Calibri"/>
+        <w:rFonts w:ascii="Calibri" w:eastAsia="Calibri" w:hAnsi="Calibri" w:cs="Calibri"/>
         <w:b w:val="0"/>
         <w:i w:val="0"/>
         <w:strike w:val="0"/>
@@ -9931,7 +8205,7 @@
         <w:szCs w:val="24"/>
         <w:u w:val="none" w:color="000000"/>
         <w:effect w:val="none"/>
-        <w:bdr w:val="none" w:color="auto" w:sz="0" w:space="0" w:frame="1"/>
+        <w:bdr w:val="none" w:sz="0" w:space="0" w:color="auto" w:frame="1"/>
         <w:vertAlign w:val="baseline"/>
       </w:rPr>
     </w:lvl>
@@ -9944,7 +8218,7 @@
         <w:ind w:left="3270" w:firstLine="0"/>
       </w:pPr>
       <w:rPr>
-        <w:rFonts w:ascii="Calibri" w:hAnsi="Calibri" w:eastAsia="Calibri" w:cs="Calibri"/>
+        <w:rFonts w:ascii="Calibri" w:eastAsia="Calibri" w:hAnsi="Calibri" w:cs="Calibri"/>
         <w:b w:val="0"/>
         <w:i w:val="0"/>
         <w:strike w:val="0"/>
@@ -9954,7 +8228,7 @@
         <w:szCs w:val="24"/>
         <w:u w:val="none" w:color="000000"/>
         <w:effect w:val="none"/>
-        <w:bdr w:val="none" w:color="auto" w:sz="0" w:space="0" w:frame="1"/>
+        <w:bdr w:val="none" w:sz="0" w:space="0" w:color="auto" w:frame="1"/>
         <w:vertAlign w:val="baseline"/>
       </w:rPr>
     </w:lvl>
@@ -9967,7 +8241,7 @@
         <w:ind w:left="3990" w:firstLine="0"/>
       </w:pPr>
       <w:rPr>
-        <w:rFonts w:ascii="Calibri" w:hAnsi="Calibri" w:eastAsia="Calibri" w:cs="Calibri"/>
+        <w:rFonts w:ascii="Calibri" w:eastAsia="Calibri" w:hAnsi="Calibri" w:cs="Calibri"/>
         <w:b w:val="0"/>
         <w:i w:val="0"/>
         <w:strike w:val="0"/>
@@ -9977,7 +8251,7 @@
         <w:szCs w:val="24"/>
         <w:u w:val="none" w:color="000000"/>
         <w:effect w:val="none"/>
-        <w:bdr w:val="none" w:color="auto" w:sz="0" w:space="0" w:frame="1"/>
+        <w:bdr w:val="none" w:sz="0" w:space="0" w:color="auto" w:frame="1"/>
         <w:vertAlign w:val="baseline"/>
       </w:rPr>
     </w:lvl>
@@ -9990,7 +8264,7 @@
         <w:ind w:left="4710" w:firstLine="0"/>
       </w:pPr>
       <w:rPr>
-        <w:rFonts w:ascii="Calibri" w:hAnsi="Calibri" w:eastAsia="Calibri" w:cs="Calibri"/>
+        <w:rFonts w:ascii="Calibri" w:eastAsia="Calibri" w:hAnsi="Calibri" w:cs="Calibri"/>
         <w:b w:val="0"/>
         <w:i w:val="0"/>
         <w:strike w:val="0"/>
@@ -10000,7 +8274,7 @@
         <w:szCs w:val="24"/>
         <w:u w:val="none" w:color="000000"/>
         <w:effect w:val="none"/>
-        <w:bdr w:val="none" w:color="auto" w:sz="0" w:space="0" w:frame="1"/>
+        <w:bdr w:val="none" w:sz="0" w:space="0" w:color="auto" w:frame="1"/>
         <w:vertAlign w:val="baseline"/>
       </w:rPr>
     </w:lvl>
@@ -10013,7 +8287,7 @@
         <w:ind w:left="5430" w:firstLine="0"/>
       </w:pPr>
       <w:rPr>
-        <w:rFonts w:ascii="Calibri" w:hAnsi="Calibri" w:eastAsia="Calibri" w:cs="Calibri"/>
+        <w:rFonts w:ascii="Calibri" w:eastAsia="Calibri" w:hAnsi="Calibri" w:cs="Calibri"/>
         <w:b w:val="0"/>
         <w:i w:val="0"/>
         <w:strike w:val="0"/>
@@ -10023,7 +8297,7 @@
         <w:szCs w:val="24"/>
         <w:u w:val="none" w:color="000000"/>
         <w:effect w:val="none"/>
-        <w:bdr w:val="none" w:color="auto" w:sz="0" w:space="0" w:frame="1"/>
+        <w:bdr w:val="none" w:sz="0" w:space="0" w:color="auto" w:frame="1"/>
         <w:vertAlign w:val="baseline"/>
       </w:rPr>
     </w:lvl>
@@ -10036,7 +8310,7 @@
         <w:ind w:left="6150" w:firstLine="0"/>
       </w:pPr>
       <w:rPr>
-        <w:rFonts w:ascii="Calibri" w:hAnsi="Calibri" w:eastAsia="Calibri" w:cs="Calibri"/>
+        <w:rFonts w:ascii="Calibri" w:eastAsia="Calibri" w:hAnsi="Calibri" w:cs="Calibri"/>
         <w:b w:val="0"/>
         <w:i w:val="0"/>
         <w:strike w:val="0"/>
@@ -10046,7 +8320,7 @@
         <w:szCs w:val="24"/>
         <w:u w:val="none" w:color="000000"/>
         <w:effect w:val="none"/>
-        <w:bdr w:val="none" w:color="auto" w:sz="0" w:space="0" w:frame="1"/>
+        <w:bdr w:val="none" w:sz="0" w:space="0" w:color="auto" w:frame="1"/>
         <w:vertAlign w:val="baseline"/>
       </w:rPr>
     </w:lvl>
@@ -10059,7 +8333,7 @@
         <w:ind w:left="6870" w:firstLine="0"/>
       </w:pPr>
       <w:rPr>
-        <w:rFonts w:ascii="Calibri" w:hAnsi="Calibri" w:eastAsia="Calibri" w:cs="Calibri"/>
+        <w:rFonts w:ascii="Calibri" w:eastAsia="Calibri" w:hAnsi="Calibri" w:cs="Calibri"/>
         <w:b w:val="0"/>
         <w:i w:val="0"/>
         <w:strike w:val="0"/>
@@ -10069,12 +8343,12 @@
         <w:szCs w:val="24"/>
         <w:u w:val="none" w:color="000000"/>
         <w:effect w:val="none"/>
-        <w:bdr w:val="none" w:color="auto" w:sz="0" w:space="0" w:frame="1"/>
+        <w:bdr w:val="none" w:sz="0" w:space="0" w:color="auto" w:frame="1"/>
         <w:vertAlign w:val="baseline"/>
       </w:rPr>
     </w:lvl>
   </w:abstractNum>
-  <w:abstractNum w:abstractNumId="4" w15:restartNumberingAfterBreak="0">
+  <w:abstractNum w:abstractNumId="5" w15:restartNumberingAfterBreak="0">
     <w:nsid w:val="3850A0C9"/>
     <w:multiLevelType w:val="hybridMultilevel"/>
     <w:tmpl w:val="E11A6602"/>
@@ -10087,7 +8361,7 @@
         <w:ind w:left="720" w:hanging="360"/>
       </w:pPr>
       <w:rPr>
-        <w:rFonts w:hint="default" w:ascii="Symbol" w:hAnsi="Symbol"/>
+        <w:rFonts w:ascii="Symbol" w:hAnsi="Symbol" w:hint="default"/>
       </w:rPr>
     </w:lvl>
     <w:lvl w:ilvl="1" w:tplc="C6CC3464">
@@ -10099,7 +8373,7 @@
         <w:ind w:left="1440" w:hanging="360"/>
       </w:pPr>
       <w:rPr>
-        <w:rFonts w:hint="default" w:ascii="Courier New" w:hAnsi="Courier New"/>
+        <w:rFonts w:ascii="Courier New" w:hAnsi="Courier New" w:hint="default"/>
       </w:rPr>
     </w:lvl>
     <w:lvl w:ilvl="2" w:tplc="5184C012">
@@ -10111,7 +8385,7 @@
         <w:ind w:left="2160" w:hanging="360"/>
       </w:pPr>
       <w:rPr>
-        <w:rFonts w:hint="default" w:ascii="Wingdings" w:hAnsi="Wingdings"/>
+        <w:rFonts w:ascii="Wingdings" w:hAnsi="Wingdings" w:hint="default"/>
       </w:rPr>
     </w:lvl>
     <w:lvl w:ilvl="3" w:tplc="1B8AF622">
@@ -10123,7 +8397,7 @@
         <w:ind w:left="2880" w:hanging="360"/>
       </w:pPr>
       <w:rPr>
-        <w:rFonts w:hint="default" w:ascii="Symbol" w:hAnsi="Symbol"/>
+        <w:rFonts w:ascii="Symbol" w:hAnsi="Symbol" w:hint="default"/>
       </w:rPr>
     </w:lvl>
     <w:lvl w:ilvl="4" w:tplc="04466600">
@@ -10135,7 +8409,7 @@
         <w:ind w:left="3600" w:hanging="360"/>
       </w:pPr>
       <w:rPr>
-        <w:rFonts w:hint="default" w:ascii="Courier New" w:hAnsi="Courier New"/>
+        <w:rFonts w:ascii="Courier New" w:hAnsi="Courier New" w:hint="default"/>
       </w:rPr>
     </w:lvl>
     <w:lvl w:ilvl="5" w:tplc="A768B5D0">
@@ -10147,7 +8421,7 @@
         <w:ind w:left="4320" w:hanging="360"/>
       </w:pPr>
       <w:rPr>
-        <w:rFonts w:hint="default" w:ascii="Wingdings" w:hAnsi="Wingdings"/>
+        <w:rFonts w:ascii="Wingdings" w:hAnsi="Wingdings" w:hint="default"/>
       </w:rPr>
     </w:lvl>
     <w:lvl w:ilvl="6" w:tplc="8548BAE6">
@@ -10159,7 +8433,7 @@
         <w:ind w:left="5040" w:hanging="360"/>
       </w:pPr>
       <w:rPr>
-        <w:rFonts w:hint="default" w:ascii="Symbol" w:hAnsi="Symbol"/>
+        <w:rFonts w:ascii="Symbol" w:hAnsi="Symbol" w:hint="default"/>
       </w:rPr>
     </w:lvl>
     <w:lvl w:ilvl="7" w:tplc="8C2E2570">
@@ -10171,7 +8445,7 @@
         <w:ind w:left="5760" w:hanging="360"/>
       </w:pPr>
       <w:rPr>
-        <w:rFonts w:hint="default" w:ascii="Courier New" w:hAnsi="Courier New"/>
+        <w:rFonts w:ascii="Courier New" w:hAnsi="Courier New" w:hint="default"/>
       </w:rPr>
     </w:lvl>
     <w:lvl w:ilvl="8" w:tplc="7E5ABF62">
@@ -10183,11 +8457,11 @@
         <w:ind w:left="6480" w:hanging="360"/>
       </w:pPr>
       <w:rPr>
-        <w:rFonts w:hint="default" w:ascii="Wingdings" w:hAnsi="Wingdings"/>
+        <w:rFonts w:ascii="Wingdings" w:hAnsi="Wingdings" w:hint="default"/>
       </w:rPr>
     </w:lvl>
   </w:abstractNum>
-  <w:abstractNum w:abstractNumId="5" w15:restartNumberingAfterBreak="0">
+  <w:abstractNum w:abstractNumId="6" w15:restartNumberingAfterBreak="0">
     <w:nsid w:val="3B002713"/>
     <w:multiLevelType w:val="hybridMultilevel"/>
     <w:tmpl w:val="91E44D7A"/>
@@ -10200,7 +8474,7 @@
         <w:ind w:left="720" w:hanging="360"/>
       </w:pPr>
       <w:rPr>
-        <w:rFonts w:hint="default" w:ascii="Symbol" w:hAnsi="Symbol"/>
+        <w:rFonts w:ascii="Symbol" w:hAnsi="Symbol" w:hint="default"/>
       </w:rPr>
     </w:lvl>
     <w:lvl w:ilvl="1" w:tplc="04090003" w:tentative="1">
@@ -10212,7 +8486,7 @@
         <w:ind w:left="1440" w:hanging="360"/>
       </w:pPr>
       <w:rPr>
-        <w:rFonts w:hint="default" w:ascii="Courier New" w:hAnsi="Courier New" w:cs="Courier New"/>
+        <w:rFonts w:ascii="Courier New" w:hAnsi="Courier New" w:cs="Courier New" w:hint="default"/>
       </w:rPr>
     </w:lvl>
     <w:lvl w:ilvl="2" w:tplc="04090005" w:tentative="1">
@@ -10224,7 +8498,7 @@
         <w:ind w:left="2160" w:hanging="360"/>
       </w:pPr>
       <w:rPr>
-        <w:rFonts w:hint="default" w:ascii="Wingdings" w:hAnsi="Wingdings"/>
+        <w:rFonts w:ascii="Wingdings" w:hAnsi="Wingdings" w:hint="default"/>
       </w:rPr>
     </w:lvl>
     <w:lvl w:ilvl="3" w:tplc="04090001" w:tentative="1">
@@ -10236,7 +8510,7 @@
         <w:ind w:left="2880" w:hanging="360"/>
       </w:pPr>
       <w:rPr>
-        <w:rFonts w:hint="default" w:ascii="Symbol" w:hAnsi="Symbol"/>
+        <w:rFonts w:ascii="Symbol" w:hAnsi="Symbol" w:hint="default"/>
       </w:rPr>
     </w:lvl>
     <w:lvl w:ilvl="4" w:tplc="04090003" w:tentative="1">
@@ -10248,7 +8522,7 @@
         <w:ind w:left="3600" w:hanging="360"/>
       </w:pPr>
       <w:rPr>
-        <w:rFonts w:hint="default" w:ascii="Courier New" w:hAnsi="Courier New" w:cs="Courier New"/>
+        <w:rFonts w:ascii="Courier New" w:hAnsi="Courier New" w:cs="Courier New" w:hint="default"/>
       </w:rPr>
     </w:lvl>
     <w:lvl w:ilvl="5" w:tplc="04090005" w:tentative="1">
@@ -10260,7 +8534,7 @@
         <w:ind w:left="4320" w:hanging="360"/>
       </w:pPr>
       <w:rPr>
-        <w:rFonts w:hint="default" w:ascii="Wingdings" w:hAnsi="Wingdings"/>
+        <w:rFonts w:ascii="Wingdings" w:hAnsi="Wingdings" w:hint="default"/>
       </w:rPr>
     </w:lvl>
     <w:lvl w:ilvl="6" w:tplc="04090001" w:tentative="1">
@@ -10272,7 +8546,7 @@
         <w:ind w:left="5040" w:hanging="360"/>
       </w:pPr>
       <w:rPr>
-        <w:rFonts w:hint="default" w:ascii="Symbol" w:hAnsi="Symbol"/>
+        <w:rFonts w:ascii="Symbol" w:hAnsi="Symbol" w:hint="default"/>
       </w:rPr>
     </w:lvl>
     <w:lvl w:ilvl="7" w:tplc="04090003" w:tentative="1">
@@ -10284,7 +8558,7 @@
         <w:ind w:left="5760" w:hanging="360"/>
       </w:pPr>
       <w:rPr>
-        <w:rFonts w:hint="default" w:ascii="Courier New" w:hAnsi="Courier New" w:cs="Courier New"/>
+        <w:rFonts w:ascii="Courier New" w:hAnsi="Courier New" w:cs="Courier New" w:hint="default"/>
       </w:rPr>
     </w:lvl>
     <w:lvl w:ilvl="8" w:tplc="04090005" w:tentative="1">
@@ -10296,11 +8570,11 @@
         <w:ind w:left="6480" w:hanging="360"/>
       </w:pPr>
       <w:rPr>
-        <w:rFonts w:hint="default" w:ascii="Wingdings" w:hAnsi="Wingdings"/>
+        <w:rFonts w:ascii="Wingdings" w:hAnsi="Wingdings" w:hint="default"/>
       </w:rPr>
     </w:lvl>
   </w:abstractNum>
-  <w:abstractNum w:abstractNumId="6" w15:restartNumberingAfterBreak="0">
+  <w:abstractNum w:abstractNumId="7" w15:restartNumberingAfterBreak="0">
     <w:nsid w:val="3EC14561"/>
     <w:multiLevelType w:val="hybridMultilevel"/>
     <w:tmpl w:val="D3C4C35E"/>
@@ -10313,7 +8587,7 @@
         <w:ind w:left="2881" w:firstLine="0"/>
       </w:pPr>
       <w:rPr>
-        <w:rFonts w:ascii="Arial" w:hAnsi="Arial" w:eastAsia="Arial" w:cs="Arial"/>
+        <w:rFonts w:ascii="Arial" w:eastAsia="Arial" w:hAnsi="Arial" w:cs="Arial"/>
         <w:b w:val="0"/>
         <w:i w:val="0"/>
         <w:strike w:val="0"/>
@@ -10323,7 +8597,7 @@
         <w:szCs w:val="24"/>
         <w:u w:val="none" w:color="000000"/>
         <w:effect w:val="none"/>
-        <w:bdr w:val="none" w:color="auto" w:sz="0" w:space="0" w:frame="1"/>
+        <w:bdr w:val="none" w:sz="0" w:space="0" w:color="auto" w:frame="1"/>
         <w:vertAlign w:val="baseline"/>
       </w:rPr>
     </w:lvl>
@@ -10336,7 +8610,7 @@
         <w:ind w:left="2161" w:firstLine="0"/>
       </w:pPr>
       <w:rPr>
-        <w:rFonts w:ascii="Arial" w:hAnsi="Arial" w:eastAsia="Arial" w:cs="Arial"/>
+        <w:rFonts w:ascii="Arial" w:eastAsia="Arial" w:hAnsi="Arial" w:cs="Arial"/>
         <w:b w:val="0"/>
         <w:i w:val="0"/>
         <w:strike w:val="0"/>
@@ -10346,7 +8620,7 @@
         <w:szCs w:val="24"/>
         <w:u w:val="none" w:color="000000"/>
         <w:effect w:val="none"/>
-        <w:bdr w:val="none" w:color="auto" w:sz="0" w:space="0" w:frame="1"/>
+        <w:bdr w:val="none" w:sz="0" w:space="0" w:color="auto" w:frame="1"/>
         <w:vertAlign w:val="baseline"/>
       </w:rPr>
     </w:lvl>
@@ -10359,7 +8633,7 @@
         <w:ind w:left="2881" w:firstLine="0"/>
       </w:pPr>
       <w:rPr>
-        <w:rFonts w:ascii="Arial" w:hAnsi="Arial" w:eastAsia="Arial" w:cs="Arial"/>
+        <w:rFonts w:ascii="Arial" w:eastAsia="Arial" w:hAnsi="Arial" w:cs="Arial"/>
         <w:b w:val="0"/>
         <w:i w:val="0"/>
         <w:strike w:val="0"/>
@@ -10369,7 +8643,7 @@
         <w:szCs w:val="24"/>
         <w:u w:val="none" w:color="000000"/>
         <w:effect w:val="none"/>
-        <w:bdr w:val="none" w:color="auto" w:sz="0" w:space="0" w:frame="1"/>
+        <w:bdr w:val="none" w:sz="0" w:space="0" w:color="auto" w:frame="1"/>
         <w:vertAlign w:val="baseline"/>
       </w:rPr>
     </w:lvl>
@@ -10382,7 +8656,7 @@
         <w:ind w:left="3601" w:firstLine="0"/>
       </w:pPr>
       <w:rPr>
-        <w:rFonts w:ascii="Arial" w:hAnsi="Arial" w:eastAsia="Arial" w:cs="Arial"/>
+        <w:rFonts w:ascii="Arial" w:eastAsia="Arial" w:hAnsi="Arial" w:cs="Arial"/>
         <w:b w:val="0"/>
         <w:i w:val="0"/>
         <w:strike w:val="0"/>
@@ -10392,7 +8666,7 @@
         <w:szCs w:val="24"/>
         <w:u w:val="none" w:color="000000"/>
         <w:effect w:val="none"/>
-        <w:bdr w:val="none" w:color="auto" w:sz="0" w:space="0" w:frame="1"/>
+        <w:bdr w:val="none" w:sz="0" w:space="0" w:color="auto" w:frame="1"/>
         <w:vertAlign w:val="baseline"/>
       </w:rPr>
     </w:lvl>
@@ -10405,7 +8679,7 @@
         <w:ind w:left="4321" w:firstLine="0"/>
       </w:pPr>
       <w:rPr>
-        <w:rFonts w:ascii="Arial" w:hAnsi="Arial" w:eastAsia="Arial" w:cs="Arial"/>
+        <w:rFonts w:ascii="Arial" w:eastAsia="Arial" w:hAnsi="Arial" w:cs="Arial"/>
         <w:b w:val="0"/>
         <w:i w:val="0"/>
         <w:strike w:val="0"/>
@@ -10415,7 +8689,7 @@
         <w:szCs w:val="24"/>
         <w:u w:val="none" w:color="000000"/>
         <w:effect w:val="none"/>
-        <w:bdr w:val="none" w:color="auto" w:sz="0" w:space="0" w:frame="1"/>
+        <w:bdr w:val="none" w:sz="0" w:space="0" w:color="auto" w:frame="1"/>
         <w:vertAlign w:val="baseline"/>
       </w:rPr>
     </w:lvl>
@@ -10428,7 +8702,7 @@
         <w:ind w:left="5041" w:firstLine="0"/>
       </w:pPr>
       <w:rPr>
-        <w:rFonts w:ascii="Arial" w:hAnsi="Arial" w:eastAsia="Arial" w:cs="Arial"/>
+        <w:rFonts w:ascii="Arial" w:eastAsia="Arial" w:hAnsi="Arial" w:cs="Arial"/>
         <w:b w:val="0"/>
         <w:i w:val="0"/>
         <w:strike w:val="0"/>
@@ -10438,7 +8712,7 @@
         <w:szCs w:val="24"/>
         <w:u w:val="none" w:color="000000"/>
         <w:effect w:val="none"/>
-        <w:bdr w:val="none" w:color="auto" w:sz="0" w:space="0" w:frame="1"/>
+        <w:bdr w:val="none" w:sz="0" w:space="0" w:color="auto" w:frame="1"/>
         <w:vertAlign w:val="baseline"/>
       </w:rPr>
     </w:lvl>
@@ -10451,7 +8725,7 @@
         <w:ind w:left="5761" w:firstLine="0"/>
       </w:pPr>
       <w:rPr>
-        <w:rFonts w:ascii="Arial" w:hAnsi="Arial" w:eastAsia="Arial" w:cs="Arial"/>
+        <w:rFonts w:ascii="Arial" w:eastAsia="Arial" w:hAnsi="Arial" w:cs="Arial"/>
         <w:b w:val="0"/>
         <w:i w:val="0"/>
         <w:strike w:val="0"/>
@@ -10461,7 +8735,7 @@
         <w:szCs w:val="24"/>
         <w:u w:val="none" w:color="000000"/>
         <w:effect w:val="none"/>
-        <w:bdr w:val="none" w:color="auto" w:sz="0" w:space="0" w:frame="1"/>
+        <w:bdr w:val="none" w:sz="0" w:space="0" w:color="auto" w:frame="1"/>
         <w:vertAlign w:val="baseline"/>
       </w:rPr>
     </w:lvl>
@@ -10474,7 +8748,7 @@
         <w:ind w:left="6481" w:firstLine="0"/>
       </w:pPr>
       <w:rPr>
-        <w:rFonts w:ascii="Arial" w:hAnsi="Arial" w:eastAsia="Arial" w:cs="Arial"/>
+        <w:rFonts w:ascii="Arial" w:eastAsia="Arial" w:hAnsi="Arial" w:cs="Arial"/>
         <w:b w:val="0"/>
         <w:i w:val="0"/>
         <w:strike w:val="0"/>
@@ -10484,7 +8758,7 @@
         <w:szCs w:val="24"/>
         <w:u w:val="none" w:color="000000"/>
         <w:effect w:val="none"/>
-        <w:bdr w:val="none" w:color="auto" w:sz="0" w:space="0" w:frame="1"/>
+        <w:bdr w:val="none" w:sz="0" w:space="0" w:color="auto" w:frame="1"/>
         <w:vertAlign w:val="baseline"/>
       </w:rPr>
     </w:lvl>
@@ -10497,7 +8771,7 @@
         <w:ind w:left="7201" w:firstLine="0"/>
       </w:pPr>
       <w:rPr>
-        <w:rFonts w:ascii="Arial" w:hAnsi="Arial" w:eastAsia="Arial" w:cs="Arial"/>
+        <w:rFonts w:ascii="Arial" w:eastAsia="Arial" w:hAnsi="Arial" w:cs="Arial"/>
         <w:b w:val="0"/>
         <w:i w:val="0"/>
         <w:strike w:val="0"/>
@@ -10507,12 +8781,12 @@
         <w:szCs w:val="24"/>
         <w:u w:val="none" w:color="000000"/>
         <w:effect w:val="none"/>
-        <w:bdr w:val="none" w:color="auto" w:sz="0" w:space="0" w:frame="1"/>
+        <w:bdr w:val="none" w:sz="0" w:space="0" w:color="auto" w:frame="1"/>
         <w:vertAlign w:val="baseline"/>
       </w:rPr>
     </w:lvl>
   </w:abstractNum>
-  <w:abstractNum w:abstractNumId="7" w15:restartNumberingAfterBreak="0">
+  <w:abstractNum w:abstractNumId="8" w15:restartNumberingAfterBreak="0">
     <w:nsid w:val="452AB4A1"/>
     <w:multiLevelType w:val="hybridMultilevel"/>
     <w:tmpl w:val="CEE00D3E"/>
@@ -10525,7 +8799,7 @@
         <w:ind w:left="720" w:hanging="360"/>
       </w:pPr>
       <w:rPr>
-        <w:rFonts w:hint="default" w:ascii="Symbol" w:hAnsi="Symbol"/>
+        <w:rFonts w:ascii="Symbol" w:hAnsi="Symbol" w:hint="default"/>
       </w:rPr>
     </w:lvl>
     <w:lvl w:ilvl="1" w:tplc="E24C3594">
@@ -10537,7 +8811,7 @@
         <w:ind w:left="1440" w:hanging="360"/>
       </w:pPr>
       <w:rPr>
-        <w:rFonts w:hint="default" w:ascii="Courier New" w:hAnsi="Courier New"/>
+        <w:rFonts w:ascii="Courier New" w:hAnsi="Courier New" w:hint="default"/>
       </w:rPr>
     </w:lvl>
     <w:lvl w:ilvl="2" w:tplc="D83294DE">
@@ -10549,7 +8823,7 @@
         <w:ind w:left="2160" w:hanging="360"/>
       </w:pPr>
       <w:rPr>
-        <w:rFonts w:hint="default" w:ascii="Wingdings" w:hAnsi="Wingdings"/>
+        <w:rFonts w:ascii="Wingdings" w:hAnsi="Wingdings" w:hint="default"/>
       </w:rPr>
     </w:lvl>
     <w:lvl w:ilvl="3" w:tplc="AF8E7836">
@@ -10561,7 +8835,7 @@
         <w:ind w:left="2880" w:hanging="360"/>
       </w:pPr>
       <w:rPr>
-        <w:rFonts w:hint="default" w:ascii="Symbol" w:hAnsi="Symbol"/>
+        <w:rFonts w:ascii="Symbol" w:hAnsi="Symbol" w:hint="default"/>
       </w:rPr>
     </w:lvl>
     <w:lvl w:ilvl="4" w:tplc="3CFE4138">
@@ -10573,7 +8847,7 @@
         <w:ind w:left="3600" w:hanging="360"/>
       </w:pPr>
       <w:rPr>
-        <w:rFonts w:hint="default" w:ascii="Courier New" w:hAnsi="Courier New"/>
+        <w:rFonts w:ascii="Courier New" w:hAnsi="Courier New" w:hint="default"/>
       </w:rPr>
     </w:lvl>
     <w:lvl w:ilvl="5" w:tplc="6E52D0D4">
@@ -10585,7 +8859,7 @@
         <w:ind w:left="4320" w:hanging="360"/>
       </w:pPr>
       <w:rPr>
-        <w:rFonts w:hint="default" w:ascii="Wingdings" w:hAnsi="Wingdings"/>
+        <w:rFonts w:ascii="Wingdings" w:hAnsi="Wingdings" w:hint="default"/>
       </w:rPr>
     </w:lvl>
     <w:lvl w:ilvl="6" w:tplc="E5547A20">
@@ -10597,7 +8871,7 @@
         <w:ind w:left="5040" w:hanging="360"/>
       </w:pPr>
       <w:rPr>
-        <w:rFonts w:hint="default" w:ascii="Symbol" w:hAnsi="Symbol"/>
+        <w:rFonts w:ascii="Symbol" w:hAnsi="Symbol" w:hint="default"/>
       </w:rPr>
     </w:lvl>
     <w:lvl w:ilvl="7" w:tplc="79A06DF2">
@@ -10609,7 +8883,7 @@
         <w:ind w:left="5760" w:hanging="360"/>
       </w:pPr>
       <w:rPr>
-        <w:rFonts w:hint="default" w:ascii="Courier New" w:hAnsi="Courier New"/>
+        <w:rFonts w:ascii="Courier New" w:hAnsi="Courier New" w:hint="default"/>
       </w:rPr>
     </w:lvl>
     <w:lvl w:ilvl="8" w:tplc="46B29E50">
@@ -10621,11 +8895,11 @@
         <w:ind w:left="6480" w:hanging="360"/>
       </w:pPr>
       <w:rPr>
-        <w:rFonts w:hint="default" w:ascii="Wingdings" w:hAnsi="Wingdings"/>
+        <w:rFonts w:ascii="Wingdings" w:hAnsi="Wingdings" w:hint="default"/>
       </w:rPr>
     </w:lvl>
   </w:abstractNum>
-  <w:abstractNum w:abstractNumId="8" w15:restartNumberingAfterBreak="0">
+  <w:abstractNum w:abstractNumId="9" w15:restartNumberingAfterBreak="0">
     <w:nsid w:val="639F15DA"/>
     <w:multiLevelType w:val="hybridMultilevel"/>
     <w:tmpl w:val="115078A8"/>
@@ -10638,7 +8912,7 @@
         <w:ind w:left="2881" w:firstLine="0"/>
       </w:pPr>
       <w:rPr>
-        <w:rFonts w:ascii="Arial" w:hAnsi="Arial" w:eastAsia="Arial" w:cs="Arial"/>
+        <w:rFonts w:ascii="Arial" w:eastAsia="Arial" w:hAnsi="Arial" w:cs="Arial"/>
         <w:b w:val="0"/>
         <w:i w:val="0"/>
         <w:strike w:val="0"/>
@@ -10648,7 +8922,7 @@
         <w:szCs w:val="24"/>
         <w:u w:val="none" w:color="000000"/>
         <w:effect w:val="none"/>
-        <w:bdr w:val="none" w:color="auto" w:sz="0" w:space="0" w:frame="1"/>
+        <w:bdr w:val="none" w:sz="0" w:space="0" w:color="auto" w:frame="1"/>
         <w:vertAlign w:val="baseline"/>
       </w:rPr>
     </w:lvl>
@@ -10661,7 +8935,7 @@
         <w:ind w:left="2161" w:firstLine="0"/>
       </w:pPr>
       <w:rPr>
-        <w:rFonts w:ascii="Arial" w:hAnsi="Arial" w:eastAsia="Arial" w:cs="Arial"/>
+        <w:rFonts w:ascii="Arial" w:eastAsia="Arial" w:hAnsi="Arial" w:cs="Arial"/>
         <w:b w:val="0"/>
         <w:i w:val="0"/>
         <w:strike w:val="0"/>
@@ -10671,7 +8945,7 @@
         <w:szCs w:val="24"/>
         <w:u w:val="none" w:color="000000"/>
         <w:effect w:val="none"/>
-        <w:bdr w:val="none" w:color="auto" w:sz="0" w:space="0" w:frame="1"/>
+        <w:bdr w:val="none" w:sz="0" w:space="0" w:color="auto" w:frame="1"/>
         <w:vertAlign w:val="baseline"/>
       </w:rPr>
     </w:lvl>
@@ -10684,7 +8958,7 @@
         <w:ind w:left="2881" w:firstLine="0"/>
       </w:pPr>
       <w:rPr>
-        <w:rFonts w:ascii="Arial" w:hAnsi="Arial" w:eastAsia="Arial" w:cs="Arial"/>
+        <w:rFonts w:ascii="Arial" w:eastAsia="Arial" w:hAnsi="Arial" w:cs="Arial"/>
         <w:b w:val="0"/>
         <w:i w:val="0"/>
         <w:strike w:val="0"/>
@@ -10694,7 +8968,7 @@
         <w:szCs w:val="24"/>
         <w:u w:val="none" w:color="000000"/>
         <w:effect w:val="none"/>
-        <w:bdr w:val="none" w:color="auto" w:sz="0" w:space="0" w:frame="1"/>
+        <w:bdr w:val="none" w:sz="0" w:space="0" w:color="auto" w:frame="1"/>
         <w:vertAlign w:val="baseline"/>
       </w:rPr>
     </w:lvl>
@@ -10707,7 +8981,7 @@
         <w:ind w:left="3601" w:firstLine="0"/>
       </w:pPr>
       <w:rPr>
-        <w:rFonts w:ascii="Arial" w:hAnsi="Arial" w:eastAsia="Arial" w:cs="Arial"/>
+        <w:rFonts w:ascii="Arial" w:eastAsia="Arial" w:hAnsi="Arial" w:cs="Arial"/>
         <w:b w:val="0"/>
         <w:i w:val="0"/>
         <w:strike w:val="0"/>
@@ -10717,7 +8991,7 @@
         <w:szCs w:val="24"/>
         <w:u w:val="none" w:color="000000"/>
         <w:effect w:val="none"/>
-        <w:bdr w:val="none" w:color="auto" w:sz="0" w:space="0" w:frame="1"/>
+        <w:bdr w:val="none" w:sz="0" w:space="0" w:color="auto" w:frame="1"/>
         <w:vertAlign w:val="baseline"/>
       </w:rPr>
     </w:lvl>
@@ -10730,7 +9004,7 @@
         <w:ind w:left="4321" w:firstLine="0"/>
       </w:pPr>
       <w:rPr>
-        <w:rFonts w:ascii="Arial" w:hAnsi="Arial" w:eastAsia="Arial" w:cs="Arial"/>
+        <w:rFonts w:ascii="Arial" w:eastAsia="Arial" w:hAnsi="Arial" w:cs="Arial"/>
         <w:b w:val="0"/>
         <w:i w:val="0"/>
         <w:strike w:val="0"/>
@@ -10740,7 +9014,7 @@
         <w:szCs w:val="24"/>
         <w:u w:val="none" w:color="000000"/>
         <w:effect w:val="none"/>
-        <w:bdr w:val="none" w:color="auto" w:sz="0" w:space="0" w:frame="1"/>
+        <w:bdr w:val="none" w:sz="0" w:space="0" w:color="auto" w:frame="1"/>
         <w:vertAlign w:val="baseline"/>
       </w:rPr>
     </w:lvl>
@@ -10753,7 +9027,7 @@
         <w:ind w:left="5041" w:firstLine="0"/>
       </w:pPr>
       <w:rPr>
-        <w:rFonts w:ascii="Arial" w:hAnsi="Arial" w:eastAsia="Arial" w:cs="Arial"/>
+        <w:rFonts w:ascii="Arial" w:eastAsia="Arial" w:hAnsi="Arial" w:cs="Arial"/>
         <w:b w:val="0"/>
         <w:i w:val="0"/>
         <w:strike w:val="0"/>
@@ -10763,7 +9037,7 @@
         <w:szCs w:val="24"/>
         <w:u w:val="none" w:color="000000"/>
         <w:effect w:val="none"/>
-        <w:bdr w:val="none" w:color="auto" w:sz="0" w:space="0" w:frame="1"/>
+        <w:bdr w:val="none" w:sz="0" w:space="0" w:color="auto" w:frame="1"/>
         <w:vertAlign w:val="baseline"/>
       </w:rPr>
     </w:lvl>
@@ -10776,7 +9050,7 @@
         <w:ind w:left="5761" w:firstLine="0"/>
       </w:pPr>
       <w:rPr>
-        <w:rFonts w:ascii="Arial" w:hAnsi="Arial" w:eastAsia="Arial" w:cs="Arial"/>
+        <w:rFonts w:ascii="Arial" w:eastAsia="Arial" w:hAnsi="Arial" w:cs="Arial"/>
         <w:b w:val="0"/>
         <w:i w:val="0"/>
         <w:strike w:val="0"/>
@@ -10786,7 +9060,7 @@
         <w:szCs w:val="24"/>
         <w:u w:val="none" w:color="000000"/>
         <w:effect w:val="none"/>
-        <w:bdr w:val="none" w:color="auto" w:sz="0" w:space="0" w:frame="1"/>
+        <w:bdr w:val="none" w:sz="0" w:space="0" w:color="auto" w:frame="1"/>
         <w:vertAlign w:val="baseline"/>
       </w:rPr>
     </w:lvl>
@@ -10799,7 +9073,7 @@
         <w:ind w:left="6481" w:firstLine="0"/>
       </w:pPr>
       <w:rPr>
-        <w:rFonts w:ascii="Arial" w:hAnsi="Arial" w:eastAsia="Arial" w:cs="Arial"/>
+        <w:rFonts w:ascii="Arial" w:eastAsia="Arial" w:hAnsi="Arial" w:cs="Arial"/>
         <w:b w:val="0"/>
         <w:i w:val="0"/>
         <w:strike w:val="0"/>
@@ -10809,7 +9083,7 @@
         <w:szCs w:val="24"/>
         <w:u w:val="none" w:color="000000"/>
         <w:effect w:val="none"/>
-        <w:bdr w:val="none" w:color="auto" w:sz="0" w:space="0" w:frame="1"/>
+        <w:bdr w:val="none" w:sz="0" w:space="0" w:color="auto" w:frame="1"/>
         <w:vertAlign w:val="baseline"/>
       </w:rPr>
     </w:lvl>
@@ -10822,7 +9096,7 @@
         <w:ind w:left="7201" w:firstLine="0"/>
       </w:pPr>
       <w:rPr>
-        <w:rFonts w:ascii="Arial" w:hAnsi="Arial" w:eastAsia="Arial" w:cs="Arial"/>
+        <w:rFonts w:ascii="Arial" w:eastAsia="Arial" w:hAnsi="Arial" w:cs="Arial"/>
         <w:b w:val="0"/>
         <w:i w:val="0"/>
         <w:strike w:val="0"/>
@@ -10832,15 +9106,75 @@
         <w:szCs w:val="24"/>
         <w:u w:val="none" w:color="000000"/>
         <w:effect w:val="none"/>
-        <w:bdr w:val="none" w:color="auto" w:sz="0" w:space="0" w:frame="1"/>
+        <w:bdr w:val="none" w:sz="0" w:space="0" w:color="auto" w:frame="1"/>
         <w:vertAlign w:val="baseline"/>
       </w:rPr>
     </w:lvl>
   </w:abstractNum>
-  <w:num w:numId="10">
-    <w:abstractNumId w:val="9"/>
+  <w:num w:numId="1" w16cid:durableId="1244535122">
+    <w:abstractNumId w:val="1"/>
   </w:num>
-  <w:num w:numId="1" w16cid:durableId="124390398">
+  <w:num w:numId="2" w16cid:durableId="124390398">
+    <w:abstractNumId w:val="4"/>
+    <w:lvlOverride w:ilvl="0">
+      <w:startOverride w:val="1"/>
+    </w:lvlOverride>
+    <w:lvlOverride w:ilvl="1">
+      <w:startOverride w:val="1"/>
+    </w:lvlOverride>
+    <w:lvlOverride w:ilvl="2">
+      <w:startOverride w:val="1"/>
+    </w:lvlOverride>
+    <w:lvlOverride w:ilvl="3">
+      <w:startOverride w:val="1"/>
+    </w:lvlOverride>
+    <w:lvlOverride w:ilvl="4">
+      <w:startOverride w:val="1"/>
+    </w:lvlOverride>
+    <w:lvlOverride w:ilvl="5">
+      <w:startOverride w:val="1"/>
+    </w:lvlOverride>
+    <w:lvlOverride w:ilvl="6">
+      <w:startOverride w:val="1"/>
+    </w:lvlOverride>
+    <w:lvlOverride w:ilvl="7">
+      <w:startOverride w:val="1"/>
+    </w:lvlOverride>
+    <w:lvlOverride w:ilvl="8">
+      <w:startOverride w:val="1"/>
+    </w:lvlOverride>
+  </w:num>
+  <w:num w:numId="3" w16cid:durableId="1990669099">
+    <w:abstractNumId w:val="0"/>
+    <w:lvlOverride w:ilvl="0">
+      <w:startOverride w:val="1"/>
+    </w:lvlOverride>
+    <w:lvlOverride w:ilvl="1">
+      <w:startOverride w:val="1"/>
+    </w:lvlOverride>
+    <w:lvlOverride w:ilvl="2">
+      <w:startOverride w:val="1"/>
+    </w:lvlOverride>
+    <w:lvlOverride w:ilvl="3">
+      <w:startOverride w:val="1"/>
+    </w:lvlOverride>
+    <w:lvlOverride w:ilvl="4">
+      <w:startOverride w:val="1"/>
+    </w:lvlOverride>
+    <w:lvlOverride w:ilvl="5">
+      <w:startOverride w:val="1"/>
+    </w:lvlOverride>
+    <w:lvlOverride w:ilvl="6">
+      <w:startOverride w:val="1"/>
+    </w:lvlOverride>
+    <w:lvlOverride w:ilvl="7">
+      <w:startOverride w:val="1"/>
+    </w:lvlOverride>
+    <w:lvlOverride w:ilvl="8">
+      <w:startOverride w:val="1"/>
+    </w:lvlOverride>
+  </w:num>
+  <w:num w:numId="4" w16cid:durableId="1966278140">
     <w:abstractNumId w:val="3"/>
     <w:lvlOverride w:ilvl="0">
       <w:startOverride w:val="1"/>
@@ -10870,37 +9204,13 @@
       <w:startOverride w:val="1"/>
     </w:lvlOverride>
   </w:num>
-  <w:num w:numId="2" w16cid:durableId="1990669099">
-    <w:abstractNumId w:val="0"/>
-    <w:lvlOverride w:ilvl="0">
-      <w:startOverride w:val="1"/>
-    </w:lvlOverride>
-    <w:lvlOverride w:ilvl="1">
-      <w:startOverride w:val="1"/>
-    </w:lvlOverride>
-    <w:lvlOverride w:ilvl="2">
-      <w:startOverride w:val="1"/>
-    </w:lvlOverride>
-    <w:lvlOverride w:ilvl="3">
-      <w:startOverride w:val="1"/>
-    </w:lvlOverride>
-    <w:lvlOverride w:ilvl="4">
-      <w:startOverride w:val="1"/>
-    </w:lvlOverride>
-    <w:lvlOverride w:ilvl="5">
-      <w:startOverride w:val="1"/>
-    </w:lvlOverride>
-    <w:lvlOverride w:ilvl="6">
-      <w:startOverride w:val="1"/>
-    </w:lvlOverride>
-    <w:lvlOverride w:ilvl="7">
-      <w:startOverride w:val="1"/>
-    </w:lvlOverride>
-    <w:lvlOverride w:ilvl="8">
-      <w:startOverride w:val="1"/>
-    </w:lvlOverride>
+  <w:num w:numId="5" w16cid:durableId="1126436772">
+    <w:abstractNumId w:val="7"/>
   </w:num>
-  <w:num w:numId="3" w16cid:durableId="1966278140">
+  <w:num w:numId="6" w16cid:durableId="2074963066">
+    <w:abstractNumId w:val="9"/>
+  </w:num>
+  <w:num w:numId="7" w16cid:durableId="571238613">
     <w:abstractNumId w:val="2"/>
     <w:lvlOverride w:ilvl="0">
       <w:startOverride w:val="1"/>
@@ -10930,60 +9240,24 @@
       <w:startOverride w:val="1"/>
     </w:lvlOverride>
   </w:num>
-  <w:num w:numId="4" w16cid:durableId="1126436772">
+  <w:num w:numId="8" w16cid:durableId="1611621931">
     <w:abstractNumId w:val="6"/>
   </w:num>
-  <w:num w:numId="5" w16cid:durableId="2074963066">
-    <w:abstractNumId w:val="8"/>
-  </w:num>
-  <w:num w:numId="6" w16cid:durableId="571238613">
-    <w:abstractNumId w:val="1"/>
-    <w:lvlOverride w:ilvl="0">
-      <w:startOverride w:val="1"/>
-    </w:lvlOverride>
-    <w:lvlOverride w:ilvl="1">
-      <w:startOverride w:val="1"/>
-    </w:lvlOverride>
-    <w:lvlOverride w:ilvl="2">
-      <w:startOverride w:val="1"/>
-    </w:lvlOverride>
-    <w:lvlOverride w:ilvl="3">
-      <w:startOverride w:val="1"/>
-    </w:lvlOverride>
-    <w:lvlOverride w:ilvl="4">
-      <w:startOverride w:val="1"/>
-    </w:lvlOverride>
-    <w:lvlOverride w:ilvl="5">
-      <w:startOverride w:val="1"/>
-    </w:lvlOverride>
-    <w:lvlOverride w:ilvl="6">
-      <w:startOverride w:val="1"/>
-    </w:lvlOverride>
-    <w:lvlOverride w:ilvl="7">
-      <w:startOverride w:val="1"/>
-    </w:lvlOverride>
-    <w:lvlOverride w:ilvl="8">
-      <w:startOverride w:val="1"/>
-    </w:lvlOverride>
-  </w:num>
-  <w:num w:numId="7" w16cid:durableId="1611621931">
+  <w:num w:numId="9" w16cid:durableId="1205943292">
     <w:abstractNumId w:val="5"/>
   </w:num>
-  <w:num w:numId="8" w16cid:durableId="1205943292">
-    <w:abstractNumId w:val="4"/>
-  </w:num>
-  <w:num w:numId="9" w16cid:durableId="91364004">
-    <w:abstractNumId w:val="7"/>
+  <w:num w:numId="10" w16cid:durableId="91364004">
+    <w:abstractNumId w:val="8"/>
   </w:num>
 </w:numbering>
 </file>
 
 <file path=word/styles.xml><?xml version="1.0" encoding="utf-8"?>
-<w:styles xmlns:wp14="http://schemas.microsoft.com/office/word/2010/wordprocessingDrawing" xmlns:mc="http://schemas.openxmlformats.org/markup-compatibility/2006" xmlns:r="http://schemas.openxmlformats.org/officeDocument/2006/relationships" xmlns:w="http://schemas.openxmlformats.org/wordprocessingml/2006/main" xmlns:w14="http://schemas.microsoft.com/office/word/2010/wordml" xmlns:w15="http://schemas.microsoft.com/office/word/2012/wordml" xmlns:w16cex="http://schemas.microsoft.com/office/word/2018/wordml/cex" xmlns:w16cid="http://schemas.microsoft.com/office/word/2016/wordml/cid" xmlns:w16="http://schemas.microsoft.com/office/word/2018/wordml" xmlns:w16sdtdh="http://schemas.microsoft.com/office/word/2020/wordml/sdtdatahash" xmlns:w16se="http://schemas.microsoft.com/office/word/2015/wordml/symex" mc:Ignorable="w14 w15 w16se w16cid w16 w16cex w16sdtdh wp14">
+<w:styles xmlns:mc="http://schemas.openxmlformats.org/markup-compatibility/2006" xmlns:r="http://schemas.openxmlformats.org/officeDocument/2006/relationships" xmlns:w="http://schemas.openxmlformats.org/wordprocessingml/2006/main" xmlns:w14="http://schemas.microsoft.com/office/word/2010/wordml" xmlns:w15="http://schemas.microsoft.com/office/word/2012/wordml" xmlns:w16cex="http://schemas.microsoft.com/office/word/2018/wordml/cex" xmlns:w16cid="http://schemas.microsoft.com/office/word/2016/wordml/cid" xmlns:w16="http://schemas.microsoft.com/office/word/2018/wordml" xmlns:w16sdtdh="http://schemas.microsoft.com/office/word/2020/wordml/sdtdatahash" xmlns:w16se="http://schemas.microsoft.com/office/word/2015/wordml/symex" mc:Ignorable="w14 w15 w16se w16cid w16 w16cex w16sdtdh">
   <w:docDefaults>
     <w:rPrDefault>
       <w:rPr>
-        <w:rFonts w:asciiTheme="minorHAnsi" w:hAnsiTheme="minorHAnsi" w:eastAsiaTheme="minorHAnsi" w:cstheme="minorBidi"/>
+        <w:rFonts w:asciiTheme="minorHAnsi" w:eastAsiaTheme="minorHAnsi" w:hAnsiTheme="minorHAnsi" w:cstheme="minorBidi"/>
         <w:kern w:val="2"/>
         <w:sz w:val="22"/>
         <w:szCs w:val="22"/>
@@ -11000,14 +9274,14 @@
   <w:latentStyles w:defLockedState="0" w:defUIPriority="99" w:defSemiHidden="0" w:defUnhideWhenUsed="0" w:defQFormat="0" w:count="376">
     <w:lsdException w:name="Normal" w:uiPriority="0" w:qFormat="1"/>
     <w:lsdException w:name="heading 1" w:uiPriority="9" w:qFormat="1"/>
-    <w:lsdException w:name="heading 2" w:uiPriority="9" w:semiHidden="1" w:unhideWhenUsed="1" w:qFormat="1"/>
-    <w:lsdException w:name="heading 3" w:uiPriority="9" w:semiHidden="1" w:unhideWhenUsed="1" w:qFormat="1"/>
-    <w:lsdException w:name="heading 4" w:uiPriority="9" w:semiHidden="1" w:unhideWhenUsed="1" w:qFormat="1"/>
-    <w:lsdException w:name="heading 5" w:uiPriority="9" w:semiHidden="1" w:unhideWhenUsed="1" w:qFormat="1"/>
-    <w:lsdException w:name="heading 6" w:uiPriority="9" w:semiHidden="1" w:unhideWhenUsed="1" w:qFormat="1"/>
-    <w:lsdException w:name="heading 7" w:uiPriority="9" w:semiHidden="1" w:unhideWhenUsed="1" w:qFormat="1"/>
-    <w:lsdException w:name="heading 8" w:uiPriority="9" w:semiHidden="1" w:unhideWhenUsed="1" w:qFormat="1"/>
-    <w:lsdException w:name="heading 9" w:uiPriority="9" w:semiHidden="1" w:unhideWhenUsed="1" w:qFormat="1"/>
+    <w:lsdException w:name="heading 2" w:semiHidden="1" w:uiPriority="9" w:unhideWhenUsed="1" w:qFormat="1"/>
+    <w:lsdException w:name="heading 3" w:semiHidden="1" w:uiPriority="9" w:unhideWhenUsed="1" w:qFormat="1"/>
+    <w:lsdException w:name="heading 4" w:semiHidden="1" w:uiPriority="9" w:unhideWhenUsed="1" w:qFormat="1"/>
+    <w:lsdException w:name="heading 5" w:semiHidden="1" w:uiPriority="9" w:unhideWhenUsed="1" w:qFormat="1"/>
+    <w:lsdException w:name="heading 6" w:semiHidden="1" w:uiPriority="9" w:unhideWhenUsed="1" w:qFormat="1"/>
+    <w:lsdException w:name="heading 7" w:semiHidden="1" w:uiPriority="9" w:unhideWhenUsed="1" w:qFormat="1"/>
+    <w:lsdException w:name="heading 8" w:semiHidden="1" w:uiPriority="9" w:unhideWhenUsed="1" w:qFormat="1"/>
+    <w:lsdException w:name="heading 9" w:semiHidden="1" w:uiPriority="9" w:unhideWhenUsed="1" w:qFormat="1"/>
     <w:lsdException w:name="index 1" w:semiHidden="1" w:unhideWhenUsed="1"/>
     <w:lsdException w:name="index 2" w:semiHidden="1" w:unhideWhenUsed="1"/>
     <w:lsdException w:name="index 3" w:semiHidden="1" w:unhideWhenUsed="1"/>
@@ -11017,22 +9291,22 @@
     <w:lsdException w:name="index 7" w:semiHidden="1" w:unhideWhenUsed="1"/>
     <w:lsdException w:name="index 8" w:semiHidden="1" w:unhideWhenUsed="1"/>
     <w:lsdException w:name="index 9" w:semiHidden="1" w:unhideWhenUsed="1"/>
-    <w:lsdException w:name="toc 1" w:uiPriority="39" w:semiHidden="1" w:unhideWhenUsed="1"/>
-    <w:lsdException w:name="toc 2" w:uiPriority="39" w:semiHidden="1" w:unhideWhenUsed="1"/>
-    <w:lsdException w:name="toc 3" w:uiPriority="39" w:semiHidden="1" w:unhideWhenUsed="1"/>
-    <w:lsdException w:name="toc 4" w:uiPriority="39" w:semiHidden="1" w:unhideWhenUsed="1"/>
-    <w:lsdException w:name="toc 5" w:uiPriority="39" w:semiHidden="1" w:unhideWhenUsed="1"/>
-    <w:lsdException w:name="toc 6" w:uiPriority="39" w:semiHidden="1" w:unhideWhenUsed="1"/>
-    <w:lsdException w:name="toc 7" w:uiPriority="39" w:semiHidden="1" w:unhideWhenUsed="1"/>
-    <w:lsdException w:name="toc 8" w:uiPriority="39" w:semiHidden="1" w:unhideWhenUsed="1"/>
-    <w:lsdException w:name="toc 9" w:uiPriority="39" w:semiHidden="1" w:unhideWhenUsed="1"/>
+    <w:lsdException w:name="toc 1" w:semiHidden="1" w:uiPriority="39" w:unhideWhenUsed="1"/>
+    <w:lsdException w:name="toc 2" w:semiHidden="1" w:uiPriority="39" w:unhideWhenUsed="1"/>
+    <w:lsdException w:name="toc 3" w:semiHidden="1" w:uiPriority="39" w:unhideWhenUsed="1"/>
+    <w:lsdException w:name="toc 4" w:semiHidden="1" w:uiPriority="39" w:unhideWhenUsed="1"/>
+    <w:lsdException w:name="toc 5" w:semiHidden="1" w:uiPriority="39" w:unhideWhenUsed="1"/>
+    <w:lsdException w:name="toc 6" w:semiHidden="1" w:uiPriority="39" w:unhideWhenUsed="1"/>
+    <w:lsdException w:name="toc 7" w:semiHidden="1" w:uiPriority="39" w:unhideWhenUsed="1"/>
+    <w:lsdException w:name="toc 8" w:semiHidden="1" w:uiPriority="39" w:unhideWhenUsed="1"/>
+    <w:lsdException w:name="toc 9" w:semiHidden="1" w:uiPriority="39" w:unhideWhenUsed="1"/>
     <w:lsdException w:name="Normal Indent" w:semiHidden="1" w:unhideWhenUsed="1"/>
     <w:lsdException w:name="footnote text" w:semiHidden="1" w:unhideWhenUsed="1"/>
     <w:lsdException w:name="annotation text" w:semiHidden="1" w:unhideWhenUsed="1"/>
     <w:lsdException w:name="header" w:semiHidden="1" w:unhideWhenUsed="1"/>
     <w:lsdException w:name="footer" w:semiHidden="1" w:unhideWhenUsed="1"/>
     <w:lsdException w:name="index heading" w:semiHidden="1" w:unhideWhenUsed="1"/>
-    <w:lsdException w:name="caption" w:uiPriority="35" w:semiHidden="1" w:unhideWhenUsed="1" w:qFormat="1"/>
+    <w:lsdException w:name="caption" w:semiHidden="1" w:uiPriority="35" w:unhideWhenUsed="1" w:qFormat="1"/>
     <w:lsdException w:name="table of figures" w:semiHidden="1" w:unhideWhenUsed="1"/>
     <w:lsdException w:name="envelope address" w:semiHidden="1" w:unhideWhenUsed="1"/>
     <w:lsdException w:name="envelope return" w:semiHidden="1" w:unhideWhenUsed="1"/>
@@ -11063,7 +9337,7 @@
     <w:lsdException w:name="Title" w:uiPriority="10" w:qFormat="1"/>
     <w:lsdException w:name="Closing" w:semiHidden="1" w:unhideWhenUsed="1"/>
     <w:lsdException w:name="Signature" w:semiHidden="1" w:unhideWhenUsed="1"/>
-    <w:lsdException w:name="Default Paragraph Font" w:uiPriority="1" w:semiHidden="1" w:unhideWhenUsed="1"/>
+    <w:lsdException w:name="Default Paragraph Font" w:semiHidden="1" w:uiPriority="1" w:unhideWhenUsed="1"/>
     <w:lsdException w:name="Body Text" w:semiHidden="1" w:unhideWhenUsed="1"/>
     <w:lsdException w:name="Body Text Indent" w:semiHidden="1" w:unhideWhenUsed="1"/>
     <w:lsdException w:name="List Continue" w:semiHidden="1" w:unhideWhenUsed="1"/>
@@ -11263,8 +9537,8 @@
     <w:lsdException w:name="Subtle Reference" w:uiPriority="31" w:qFormat="1"/>
     <w:lsdException w:name="Intense Reference" w:uiPriority="32" w:qFormat="1"/>
     <w:lsdException w:name="Book Title" w:uiPriority="33" w:qFormat="1"/>
-    <w:lsdException w:name="Bibliography" w:uiPriority="37" w:semiHidden="1" w:unhideWhenUsed="1"/>
-    <w:lsdException w:name="TOC Heading" w:uiPriority="39" w:semiHidden="1" w:unhideWhenUsed="1" w:qFormat="1"/>
+    <w:lsdException w:name="Bibliography" w:semiHidden="1" w:uiPriority="37" w:unhideWhenUsed="1"/>
+    <w:lsdException w:name="TOC Heading" w:semiHidden="1" w:uiPriority="39" w:unhideWhenUsed="1" w:qFormat="1"/>
     <w:lsdException w:name="Plain Table 1" w:uiPriority="41"/>
     <w:lsdException w:name="Plain Table 2" w:uiPriority="42"/>
     <w:lsdException w:name="Plain Table 3" w:uiPriority="43"/>
@@ -11375,7 +9649,7 @@
     <w:lsdException w:name="Unresolved Mention" w:semiHidden="1" w:unhideWhenUsed="1"/>
     <w:lsdException w:name="Smart Link" w:semiHidden="1" w:unhideWhenUsed="1"/>
   </w:latentStyles>
-  <w:style w:type="paragraph" w:styleId="Normal" w:default="1">
+  <w:style w:type="paragraph" w:default="1" w:styleId="Normal">
     <w:name w:val="Normal"/>
     <w:qFormat/>
     <w:rsid w:val="000867AA"/>
@@ -11385,7 +9659,7 @@
       <w:jc w:val="both"/>
     </w:pPr>
     <w:rPr>
-      <w:rFonts w:ascii="Calibri" w:hAnsi="Calibri" w:eastAsia="Calibri" w:cs="Calibri"/>
+      <w:rFonts w:ascii="Calibri" w:eastAsia="Calibri" w:hAnsi="Calibri" w:cs="Calibri"/>
       <w:color w:val="000000"/>
       <w:sz w:val="24"/>
     </w:rPr>
@@ -11407,18 +9681,18 @@
       <w:outlineLvl w:val="1"/>
     </w:pPr>
     <w:rPr>
-      <w:rFonts w:ascii="Calibri" w:hAnsi="Calibri" w:eastAsia="Calibri" w:cs="Calibri"/>
+      <w:rFonts w:ascii="Calibri" w:eastAsia="Calibri" w:hAnsi="Calibri" w:cs="Calibri"/>
       <w:color w:val="2F5496"/>
       <w:sz w:val="26"/>
     </w:rPr>
   </w:style>
-  <w:style w:type="character" w:styleId="DefaultParagraphFont" w:default="1">
+  <w:style w:type="character" w:default="1" w:styleId="DefaultParagraphFont">
     <w:name w:val="Default Paragraph Font"/>
     <w:uiPriority w:val="1"/>
     <w:semiHidden/>
     <w:unhideWhenUsed/>
   </w:style>
-  <w:style w:type="table" w:styleId="TableNormal" w:default="1">
+  <w:style w:type="table" w:default="1" w:styleId="TableNormal">
     <w:name w:val="Normal Table"/>
     <w:uiPriority w:val="99"/>
     <w:semiHidden/>
@@ -11433,13 +9707,13 @@
       </w:tblCellMar>
     </w:tblPr>
   </w:style>
-  <w:style w:type="numbering" w:styleId="NoList" w:default="1">
+  <w:style w:type="numbering" w:default="1" w:styleId="NoList">
     <w:name w:val="No List"/>
     <w:uiPriority w:val="99"/>
     <w:semiHidden/>
     <w:unhideWhenUsed/>
   </w:style>
-  <w:style w:type="character" w:styleId="Heading2Char" w:customStyle="1">
+  <w:style w:type="character" w:customStyle="1" w:styleId="Heading2Char">
     <w:name w:val="Heading 2 Char"/>
     <w:basedOn w:val="DefaultParagraphFont"/>
     <w:link w:val="Heading2"/>
@@ -11447,12 +9721,12 @@
     <w:semiHidden/>
     <w:rsid w:val="000867AA"/>
     <w:rPr>
-      <w:rFonts w:ascii="Calibri" w:hAnsi="Calibri" w:eastAsia="Calibri" w:cs="Calibri"/>
+      <w:rFonts w:ascii="Calibri" w:eastAsia="Calibri" w:hAnsi="Calibri" w:cs="Calibri"/>
       <w:color w:val="2F5496"/>
       <w:sz w:val="26"/>
     </w:rPr>
   </w:style>
-  <w:style w:type="table" w:styleId="TableGrid1" w:customStyle="1">
+  <w:style w:type="table" w:customStyle="1" w:styleId="TableGrid1">
     <w:name w:val="Table Grid1"/>
     <w:rsid w:val="000867AA"/>
     <w:pPr>
@@ -11470,7 +9744,7 @@
       </w:tblCellMar>
     </w:tblPr>
   </w:style>
-  <w:style w:type="table" w:styleId="TableGrid0" w:customStyle="1">
+  <w:style w:type="table" w:customStyle="1" w:styleId="TableGrid0">
     <w:name w:val="Table Grid0"/>
     <w:basedOn w:val="TableNormal"/>
     <w:uiPriority w:val="39"/>
@@ -11480,12 +9754,12 @@
     </w:pPr>
     <w:tblPr>
       <w:tblBorders>
-        <w:top w:val="single" w:color="auto" w:sz="4" w:space="0"/>
-        <w:left w:val="single" w:color="auto" w:sz="4" w:space="0"/>
-        <w:bottom w:val="single" w:color="auto" w:sz="4" w:space="0"/>
-        <w:right w:val="single" w:color="auto" w:sz="4" w:space="0"/>
-        <w:insideH w:val="single" w:color="auto" w:sz="4" w:space="0"/>
-        <w:insideV w:val="single" w:color="auto" w:sz="4" w:space="0"/>
+        <w:top w:val="single" w:sz="4" w:space="0" w:color="auto"/>
+        <w:left w:val="single" w:sz="4" w:space="0" w:color="auto"/>
+        <w:bottom w:val="single" w:sz="4" w:space="0" w:color="auto"/>
+        <w:right w:val="single" w:sz="4" w:space="0" w:color="auto"/>
+        <w:insideH w:val="single" w:sz="4" w:space="0" w:color="auto"/>
+        <w:insideV w:val="single" w:sz="4" w:space="0" w:color="auto"/>
       </w:tblBorders>
     </w:tblPr>
   </w:style>
@@ -11528,7 +9802,7 @@
       <w:szCs w:val="20"/>
     </w:rPr>
   </w:style>
-  <w:style w:type="character" w:styleId="CommentTextChar" w:customStyle="1">
+  <w:style w:type="character" w:customStyle="1" w:styleId="CommentTextChar">
     <w:name w:val="Comment Text Char"/>
     <w:basedOn w:val="DefaultParagraphFont"/>
     <w:link w:val="CommentText"/>
@@ -11536,7 +9810,7 @@
     <w:semiHidden/>
     <w:rsid w:val="001A7837"/>
     <w:rPr>
-      <w:rFonts w:ascii="Calibri" w:hAnsi="Calibri" w:eastAsia="Calibri" w:cs="Calibri"/>
+      <w:rFonts w:ascii="Calibri" w:eastAsia="Calibri" w:hAnsi="Calibri" w:cs="Calibri"/>
       <w:color w:val="000000"/>
       <w:sz w:val="20"/>
       <w:szCs w:val="20"/>
@@ -11556,7 +9830,7 @@
       <w:bCs/>
     </w:rPr>
   </w:style>
-  <w:style w:type="character" w:styleId="CommentSubjectChar" w:customStyle="1">
+  <w:style w:type="character" w:customStyle="1" w:styleId="CommentSubjectChar">
     <w:name w:val="Comment Subject Char"/>
     <w:basedOn w:val="CommentTextChar"/>
     <w:link w:val="CommentSubject"/>
@@ -11564,7 +9838,7 @@
     <w:semiHidden/>
     <w:rsid w:val="001A7837"/>
     <w:rPr>
-      <w:rFonts w:ascii="Calibri" w:hAnsi="Calibri" w:eastAsia="Calibri" w:cs="Calibri"/>
+      <w:rFonts w:ascii="Calibri" w:eastAsia="Calibri" w:hAnsi="Calibri" w:cs="Calibri"/>
       <w:b/>
       <w:bCs/>
       <w:color w:val="000000"/>
@@ -11871,6 +10145,15 @@
 </file>
 
 <file path=customXml/item1.xml><?xml version="1.0" encoding="utf-8"?>
+<?mso-contentType ?>
+<FormTemplates xmlns="http://schemas.microsoft.com/sharepoint/v3/contenttype/forms">
+  <Display>DocumentLibraryForm</Display>
+  <Edit>DocumentLibraryForm</Edit>
+  <New>DocumentLibraryForm</New>
+</FormTemplates>
+</file>
+
+<file path=customXml/item2.xml><?xml version="1.0" encoding="utf-8"?>
 <ct:contentTypeSchema xmlns:ct="http://schemas.microsoft.com/office/2006/metadata/contentType" xmlns:ma="http://schemas.microsoft.com/office/2006/metadata/properties/metaAttributes" ct:_="" ma:_="" ma:contentTypeName="Document" ma:contentTypeID="0x01010078E5C03F786D684AB79627F2BAF5AB3A" ma:contentTypeVersion="13" ma:contentTypeDescription="Create a new document." ma:contentTypeScope="" ma:versionID="d4276dc55dfea7eb1d3a3e29e4d70453">
   <xsd:schema xmlns:xsd="http://www.w3.org/2001/XMLSchema" xmlns:xs="http://www.w3.org/2001/XMLSchema" xmlns:p="http://schemas.microsoft.com/office/2006/metadata/properties" xmlns:ns2="31aac78f-6ed8-4134-ac7e-47c186d487c3" xmlns:ns3="0d803109-e11b-45d4-a4e8-5bf0740163af" targetNamespace="http://schemas.microsoft.com/office/2006/metadata/properties" ma:root="true" ma:fieldsID="209f506487cb6dbed92cad1db2b6dd0b" ns2:_="" ns3:_="">
     <xsd:import namespace="31aac78f-6ed8-4134-ac7e-47c186d487c3"/>
@@ -12087,15 +10370,6 @@
 </ct:contentTypeSchema>
 </file>
 
-<file path=customXml/item2.xml><?xml version="1.0" encoding="utf-8"?>
-<?mso-contentType ?>
-<FormTemplates xmlns="http://schemas.microsoft.com/sharepoint/v3/contenttype/forms">
-  <Display>DocumentLibraryForm</Display>
-  <Edit>DocumentLibraryForm</Edit>
-  <New>DocumentLibraryForm</New>
-</FormTemplates>
-</file>
-
 <file path=customXml/item3.xml><?xml version="1.0" encoding="utf-8"?>
 <p:properties xmlns:p="http://schemas.microsoft.com/office/2006/metadata/properties" xmlns:xsi="http://www.w3.org/2001/XMLSchema-instance" xmlns:pc="http://schemas.microsoft.com/office/infopath/2007/PartnerControls">
   <documentManagement>
@@ -12108,6 +10382,14 @@
 </file>
 
 <file path=customXml/itemProps1.xml><?xml version="1.0" encoding="utf-8"?>
+<ds:datastoreItem xmlns:ds="http://schemas.openxmlformats.org/officeDocument/2006/customXml" ds:itemID="{ED519531-A54C-47DD-88ED-6AF486F1B1C2}">
+  <ds:schemaRefs>
+    <ds:schemaRef ds:uri="http://schemas.microsoft.com/sharepoint/v3/contenttype/forms"/>
+  </ds:schemaRefs>
+</ds:datastoreItem>
+</file>
+
+<file path=customXml/itemProps2.xml><?xml version="1.0" encoding="utf-8"?>
 <ds:datastoreItem xmlns:ds="http://schemas.openxmlformats.org/officeDocument/2006/customXml" ds:itemID="{02CFC5C6-6C38-469D-BFBF-397F0C99F17B}">
   <ds:schemaRefs>
     <ds:schemaRef ds:uri="http://schemas.microsoft.com/office/2006/metadata/contentType"/>
@@ -12126,27 +10408,13 @@
 </ds:datastoreItem>
 </file>
 
-<file path=customXml/itemProps2.xml><?xml version="1.0" encoding="utf-8"?>
-<ds:datastoreItem xmlns:ds="http://schemas.openxmlformats.org/officeDocument/2006/customXml" ds:itemID="{ED519531-A54C-47DD-88ED-6AF486F1B1C2}">
-  <ds:schemaRefs>
-    <ds:schemaRef ds:uri="http://schemas.microsoft.com/sharepoint/v3/contenttype/forms"/>
-  </ds:schemaRefs>
-</ds:datastoreItem>
-</file>
-
 <file path=customXml/itemProps3.xml><?xml version="1.0" encoding="utf-8"?>
 <ds:datastoreItem xmlns:ds="http://schemas.openxmlformats.org/officeDocument/2006/customXml" ds:itemID="{654E4B01-78CC-4A1A-A2E3-810A7B13CE87}">
   <ds:schemaRefs>
     <ds:schemaRef ds:uri="http://schemas.microsoft.com/office/2006/metadata/properties"/>
-    <ds:schemaRef ds:uri="http://schemas.microsoft.com/office/2006/documentManagement/types"/>
     <ds:schemaRef ds:uri="http://schemas.microsoft.com/office/infopath/2007/PartnerControls"/>
     <ds:schemaRef ds:uri="0d803109-e11b-45d4-a4e8-5bf0740163af"/>
-    <ds:schemaRef ds:uri="http://purl.org/dc/dcmitype/"/>
-    <ds:schemaRef ds:uri="http://purl.org/dc/elements/1.1/"/>
     <ds:schemaRef ds:uri="31aac78f-6ed8-4134-ac7e-47c186d487c3"/>
-    <ds:schemaRef ds:uri="http://schemas.openxmlformats.org/package/2006/metadata/core-properties"/>
-    <ds:schemaRef ds:uri="http://www.w3.org/XML/1998/namespace"/>
-    <ds:schemaRef ds:uri="http://purl.org/dc/terms/"/>
   </ds:schemaRefs>
 </ds:datastoreItem>
 </file>
--- a/documentation/projman/KAYVI byte - Communications Management Plan.docx
+++ b/documentation/projman/KAYVI byte - Communications Management Plan.docx
@@ -6,6 +6,458 @@
       <w:pPr>
         <w:spacing w:after="0" w:line="240" w:lineRule="auto"/>
         <w:ind w:left="0" w:firstLine="0"/>
+        <w:jc w:val="center"/>
+        <w:textAlignment w:val="baseline"/>
+        <w:rPr>
+          <w:rFonts w:ascii="Segoe UI" w:eastAsia="Times New Roman" w:hAnsi="Segoe UI" w:cs="Segoe UI"/>
+          <w:kern w:val="0"/>
+          <w:sz w:val="18"/>
+          <w:szCs w:val="18"/>
+          <w14:ligatures w14:val="none"/>
+        </w:rPr>
+      </w:pPr>
+      <w:r>
+        <w:rPr>
+          <w:rFonts w:eastAsia="Times New Roman"/>
+          <w:b/>
+          <w:bCs/>
+          <w:smallCaps/>
+          <w:kern w:val="0"/>
+          <w:sz w:val="36"/>
+          <w:szCs w:val="36"/>
+          <w14:ligatures w14:val="none"/>
+        </w:rPr>
+        <w:t>Communications Management Plan</w:t>
+      </w:r>
+      <w:r>
+        <w:rPr>
+          <w:rFonts w:eastAsia="Times New Roman"/>
+          <w:kern w:val="0"/>
+          <w:sz w:val="36"/>
+          <w:szCs w:val="36"/>
+          <w14:ligatures w14:val="none"/>
+        </w:rPr>
+        <w:t> </w:t>
+      </w:r>
+    </w:p>
+    <w:p>
+      <w:pPr>
+        <w:spacing w:after="0" w:line="240" w:lineRule="auto"/>
+        <w:ind w:left="0" w:firstLine="0"/>
+        <w:jc w:val="center"/>
+        <w:textAlignment w:val="baseline"/>
+        <w:rPr>
+          <w:rFonts w:ascii="Segoe UI" w:eastAsia="Times New Roman" w:hAnsi="Segoe UI" w:cs="Segoe UI"/>
+          <w:kern w:val="0"/>
+          <w:sz w:val="18"/>
+          <w:szCs w:val="18"/>
+          <w14:ligatures w14:val="none"/>
+        </w:rPr>
+      </w:pPr>
+      <w:r>
+        <w:rPr>
+          <w:rFonts w:eastAsia="Times New Roman"/>
+          <w:kern w:val="0"/>
+          <w:sz w:val="36"/>
+          <w:szCs w:val="36"/>
+          <w14:ligatures w14:val="none"/>
+        </w:rPr>
+        <w:t> </w:t>
+      </w:r>
+    </w:p>
+    <w:p>
+      <w:pPr>
+        <w:spacing w:after="0" w:line="240" w:lineRule="auto"/>
+        <w:ind w:left="0" w:firstLine="0"/>
+        <w:jc w:val="center"/>
+        <w:textAlignment w:val="baseline"/>
+        <w:rPr>
+          <w:rFonts w:ascii="Segoe UI" w:eastAsia="Times New Roman" w:hAnsi="Segoe UI" w:cs="Segoe UI"/>
+          <w:kern w:val="0"/>
+          <w:sz w:val="18"/>
+          <w:szCs w:val="18"/>
+          <w14:ligatures w14:val="none"/>
+        </w:rPr>
+      </w:pPr>
+      <w:r>
+        <w:rPr>
+          <w:rFonts w:eastAsia="Times New Roman"/>
+          <w:b/>
+          <w:bCs/>
+          <w:smallCaps/>
+          <w:kern w:val="0"/>
+          <w:sz w:val="28"/>
+          <w:szCs w:val="28"/>
+          <w14:ligatures w14:val="none"/>
+        </w:rPr>
+        <w:t>SurveiRams</w:t>
+      </w:r>
+      <w:r>
+        <w:rPr>
+          <w:rFonts w:eastAsia="Times New Roman"/>
+          <w:kern w:val="0"/>
+          <w:sz w:val="28"/>
+          <w:szCs w:val="28"/>
+          <w14:ligatures w14:val="none"/>
+        </w:rPr>
+        <w:t> </w:t>
+      </w:r>
+    </w:p>
+    <w:p>
+      <w:pPr>
+        <w:spacing w:after="0" w:line="240" w:lineRule="auto"/>
+        <w:ind w:left="0" w:firstLine="0"/>
+        <w:jc w:val="center"/>
+        <w:textAlignment w:val="baseline"/>
+        <w:rPr>
+          <w:rFonts w:ascii="Segoe UI" w:eastAsia="Times New Roman" w:hAnsi="Segoe UI" w:cs="Segoe UI"/>
+          <w:kern w:val="0"/>
+          <w:sz w:val="18"/>
+          <w:szCs w:val="18"/>
+          <w14:ligatures w14:val="none"/>
+        </w:rPr>
+      </w:pPr>
+      <w:r>
+        <w:rPr>
+          <w:rFonts w:eastAsia="Times New Roman"/>
+          <w:kern w:val="0"/>
+          <w:sz w:val="28"/>
+          <w:szCs w:val="28"/>
+          <w14:ligatures w14:val="none"/>
+        </w:rPr>
+        <w:t> </w:t>
+      </w:r>
+    </w:p>
+    <w:p>
+      <w:pPr>
+        <w:spacing w:after="0" w:line="240" w:lineRule="auto"/>
+        <w:ind w:left="0" w:firstLine="0"/>
+        <w:jc w:val="center"/>
+        <w:textAlignment w:val="baseline"/>
+        <w:rPr>
+          <w:rFonts w:ascii="Segoe UI" w:eastAsia="Times New Roman" w:hAnsi="Segoe UI" w:cs="Segoe UI"/>
+          <w:kern w:val="0"/>
+          <w:sz w:val="18"/>
+          <w:szCs w:val="18"/>
+          <w14:ligatures w14:val="none"/>
+        </w:rPr>
+      </w:pPr>
+      <w:r>
+        <w:rPr>
+          <w:rFonts w:eastAsia="Times New Roman"/>
+          <w:kern w:val="0"/>
+          <w:sz w:val="28"/>
+          <w:szCs w:val="28"/>
+          <w14:ligatures w14:val="none"/>
+        </w:rPr>
+        <w:t> </w:t>
+      </w:r>
+    </w:p>
+    <w:p>
+      <w:pPr>
+        <w:spacing w:after="0" w:line="240" w:lineRule="auto"/>
+        <w:ind w:left="0" w:firstLine="0"/>
+        <w:jc w:val="center"/>
+        <w:textAlignment w:val="baseline"/>
+        <w:rPr>
+          <w:rFonts w:ascii="Segoe UI" w:eastAsia="Times New Roman" w:hAnsi="Segoe UI" w:cs="Segoe UI"/>
+          <w:kern w:val="0"/>
+          <w:sz w:val="18"/>
+          <w:szCs w:val="18"/>
+          <w14:ligatures w14:val="none"/>
+        </w:rPr>
+      </w:pPr>
+      <w:r>
+        <w:rPr>
+          <w:rFonts w:eastAsia="Times New Roman"/>
+          <w:kern w:val="0"/>
+          <w:sz w:val="28"/>
+          <w:szCs w:val="28"/>
+          <w14:ligatures w14:val="none"/>
+        </w:rPr>
+        <w:t> </w:t>
+      </w:r>
+    </w:p>
+    <w:p>
+      <w:pPr>
+        <w:spacing w:after="0" w:line="240" w:lineRule="auto"/>
+        <w:ind w:left="0" w:firstLine="0"/>
+        <w:jc w:val="center"/>
+        <w:textAlignment w:val="baseline"/>
+        <w:rPr>
+          <w:rFonts w:ascii="Segoe UI" w:eastAsia="Times New Roman" w:hAnsi="Segoe UI" w:cs="Segoe UI"/>
+          <w:kern w:val="0"/>
+          <w:sz w:val="18"/>
+          <w:szCs w:val="18"/>
+          <w14:ligatures w14:val="none"/>
+        </w:rPr>
+      </w:pPr>
+      <w:r>
+        <w:rPr>
+          <w:rFonts w:eastAsia="Times New Roman"/>
+          <w:kern w:val="0"/>
+          <w:sz w:val="28"/>
+          <w:szCs w:val="28"/>
+          <w14:ligatures w14:val="none"/>
+        </w:rPr>
+        <w:t> </w:t>
+      </w:r>
+    </w:p>
+    <w:p>
+      <w:pPr>
+        <w:spacing w:after="0" w:line="240" w:lineRule="auto"/>
+        <w:ind w:left="0" w:firstLine="0"/>
+        <w:jc w:val="center"/>
+        <w:textAlignment w:val="baseline"/>
+        <w:rPr>
+          <w:rFonts w:ascii="Segoe UI" w:eastAsia="Times New Roman" w:hAnsi="Segoe UI" w:cs="Segoe UI"/>
+          <w:kern w:val="0"/>
+          <w:sz w:val="18"/>
+          <w:szCs w:val="18"/>
+          <w14:ligatures w14:val="none"/>
+        </w:rPr>
+      </w:pPr>
+      <w:r>
+        <w:rPr>
+          <w:rFonts w:eastAsia="Times New Roman"/>
+          <w:b/>
+          <w:bCs/>
+          <w:smallCaps/>
+          <w:kern w:val="0"/>
+          <w:sz w:val="28"/>
+          <w:szCs w:val="28"/>
+          <w14:ligatures w14:val="none"/>
+        </w:rPr>
+        <w:t>Asia Pacific College</w:t>
+      </w:r>
+      <w:r>
+        <w:rPr>
+          <w:rFonts w:eastAsia="Times New Roman"/>
+          <w:kern w:val="0"/>
+          <w:sz w:val="28"/>
+          <w:szCs w:val="28"/>
+          <w14:ligatures w14:val="none"/>
+        </w:rPr>
+        <w:t> </w:t>
+      </w:r>
+    </w:p>
+    <w:p>
+      <w:pPr>
+        <w:spacing w:after="0" w:line="240" w:lineRule="auto"/>
+        <w:ind w:left="0" w:firstLine="0"/>
+        <w:jc w:val="center"/>
+        <w:textAlignment w:val="baseline"/>
+        <w:rPr>
+          <w:rFonts w:ascii="Segoe UI" w:eastAsia="Times New Roman" w:hAnsi="Segoe UI" w:cs="Segoe UI"/>
+          <w:kern w:val="0"/>
+          <w:sz w:val="18"/>
+          <w:szCs w:val="18"/>
+          <w14:ligatures w14:val="none"/>
+        </w:rPr>
+      </w:pPr>
+      <w:r>
+        <w:rPr>
+          <w:rFonts w:eastAsia="Times New Roman"/>
+          <w:b/>
+          <w:bCs/>
+          <w:smallCaps/>
+          <w:kern w:val="0"/>
+          <w:sz w:val="28"/>
+          <w:szCs w:val="28"/>
+          <w14:ligatures w14:val="none"/>
+        </w:rPr>
+        <w:t>3 Humabon Place, Magallanes</w:t>
+      </w:r>
+      <w:r>
+        <w:rPr>
+          <w:rFonts w:eastAsia="Times New Roman"/>
+          <w:kern w:val="0"/>
+          <w:sz w:val="28"/>
+          <w:szCs w:val="28"/>
+          <w14:ligatures w14:val="none"/>
+        </w:rPr>
+        <w:t> </w:t>
+      </w:r>
+    </w:p>
+    <w:p>
+      <w:pPr>
+        <w:spacing w:after="0" w:line="240" w:lineRule="auto"/>
+        <w:ind w:left="0" w:firstLine="0"/>
+        <w:jc w:val="center"/>
+        <w:textAlignment w:val="baseline"/>
+        <w:rPr>
+          <w:rFonts w:ascii="Segoe UI" w:eastAsia="Times New Roman" w:hAnsi="Segoe UI" w:cs="Segoe UI"/>
+          <w:kern w:val="0"/>
+          <w:sz w:val="18"/>
+          <w:szCs w:val="18"/>
+          <w14:ligatures w14:val="none"/>
+        </w:rPr>
+      </w:pPr>
+      <w:r>
+        <w:rPr>
+          <w:rFonts w:eastAsia="Times New Roman"/>
+          <w:b/>
+          <w:bCs/>
+          <w:smallCaps/>
+          <w:kern w:val="0"/>
+          <w:sz w:val="28"/>
+          <w:szCs w:val="28"/>
+          <w14:ligatures w14:val="none"/>
+        </w:rPr>
+        <w:t>Makati City, 1232 Metro Manila </w:t>
+      </w:r>
+      <w:r>
+        <w:rPr>
+          <w:rFonts w:eastAsia="Times New Roman"/>
+          <w:kern w:val="0"/>
+          <w:sz w:val="28"/>
+          <w:szCs w:val="28"/>
+          <w14:ligatures w14:val="none"/>
+        </w:rPr>
+        <w:t> </w:t>
+      </w:r>
+    </w:p>
+    <w:p>
+      <w:pPr>
+        <w:spacing w:after="0" w:line="240" w:lineRule="auto"/>
+        <w:ind w:left="0" w:firstLine="0"/>
+        <w:jc w:val="center"/>
+        <w:textAlignment w:val="baseline"/>
+        <w:rPr>
+          <w:rFonts w:ascii="Segoe UI" w:eastAsia="Times New Roman" w:hAnsi="Segoe UI" w:cs="Segoe UI"/>
+          <w:kern w:val="0"/>
+          <w:sz w:val="18"/>
+          <w:szCs w:val="18"/>
+          <w14:ligatures w14:val="none"/>
+        </w:rPr>
+      </w:pPr>
+      <w:r>
+        <w:rPr>
+          <w:rFonts w:eastAsia="Times New Roman"/>
+          <w:kern w:val="0"/>
+          <w:sz w:val="28"/>
+          <w:szCs w:val="28"/>
+          <w14:ligatures w14:val="none"/>
+        </w:rPr>
+        <w:t> </w:t>
+      </w:r>
+    </w:p>
+    <w:p>
+      <w:pPr>
+        <w:spacing w:after="0" w:line="240" w:lineRule="auto"/>
+        <w:ind w:left="0" w:firstLine="0"/>
+        <w:jc w:val="center"/>
+        <w:textAlignment w:val="baseline"/>
+        <w:rPr>
+          <w:rFonts w:ascii="Segoe UI" w:eastAsia="Times New Roman" w:hAnsi="Segoe UI" w:cs="Segoe UI"/>
+          <w:kern w:val="0"/>
+          <w:sz w:val="18"/>
+          <w:szCs w:val="18"/>
+          <w14:ligatures w14:val="none"/>
+        </w:rPr>
+      </w:pPr>
+      <w:r>
+        <w:rPr>
+          <w:rFonts w:eastAsia="Times New Roman"/>
+          <w:kern w:val="0"/>
+          <w:sz w:val="28"/>
+          <w:szCs w:val="28"/>
+          <w14:ligatures w14:val="none"/>
+        </w:rPr>
+        <w:t> </w:t>
+      </w:r>
+    </w:p>
+    <w:p>
+      <w:pPr>
+        <w:spacing w:after="0" w:line="240" w:lineRule="auto"/>
+        <w:ind w:left="0" w:firstLine="0"/>
+        <w:jc w:val="center"/>
+        <w:textAlignment w:val="baseline"/>
+        <w:rPr>
+          <w:rFonts w:ascii="Segoe UI" w:eastAsia="Times New Roman" w:hAnsi="Segoe UI" w:cs="Segoe UI"/>
+          <w:kern w:val="0"/>
+          <w:sz w:val="18"/>
+          <w:szCs w:val="18"/>
+          <w14:ligatures w14:val="none"/>
+        </w:rPr>
+      </w:pPr>
+      <w:r>
+        <w:rPr>
+          <w:rFonts w:eastAsia="Times New Roman"/>
+          <w:kern w:val="0"/>
+          <w:sz w:val="28"/>
+          <w:szCs w:val="28"/>
+          <w14:ligatures w14:val="none"/>
+        </w:rPr>
+        <w:t> </w:t>
+      </w:r>
+    </w:p>
+    <w:p>
+      <w:pPr>
+        <w:spacing w:after="0" w:line="240" w:lineRule="auto"/>
+        <w:ind w:left="0" w:firstLine="0"/>
+        <w:jc w:val="center"/>
+        <w:textAlignment w:val="baseline"/>
+        <w:rPr>
+          <w:rFonts w:ascii="Segoe UI" w:eastAsia="Times New Roman" w:hAnsi="Segoe UI" w:cs="Segoe UI"/>
+          <w:kern w:val="0"/>
+          <w:sz w:val="18"/>
+          <w:szCs w:val="18"/>
+          <w14:ligatures w14:val="none"/>
+        </w:rPr>
+      </w:pPr>
+      <w:r>
+        <w:rPr>
+          <w:rFonts w:eastAsia="Times New Roman"/>
+          <w:b/>
+          <w:bCs/>
+          <w:smallCaps/>
+          <w:kern w:val="0"/>
+          <w:sz w:val="28"/>
+          <w:szCs w:val="28"/>
+          <w14:ligatures w14:val="none"/>
+        </w:rPr>
+        <w:t>APRIL 2023</w:t>
+      </w:r>
+      <w:r>
+        <w:rPr>
+          <w:rFonts w:eastAsia="Times New Roman"/>
+          <w:kern w:val="0"/>
+          <w:sz w:val="28"/>
+          <w:szCs w:val="28"/>
+          <w14:ligatures w14:val="none"/>
+        </w:rPr>
+        <w:t> </w:t>
+      </w:r>
+    </w:p>
+    <w:p>
+      <w:pPr>
+        <w:spacing w:after="0" w:line="240" w:lineRule="auto"/>
+        <w:ind w:left="0" w:firstLine="0"/>
+        <w:jc w:val="left"/>
+        <w:textAlignment w:val="baseline"/>
+        <w:rPr>
+          <w:rFonts w:ascii="Segoe UI" w:eastAsia="Times New Roman" w:hAnsi="Segoe UI" w:cs="Segoe UI"/>
+          <w:kern w:val="0"/>
+          <w:sz w:val="18"/>
+          <w:szCs w:val="18"/>
+          <w14:ligatures w14:val="none"/>
+        </w:rPr>
+      </w:pPr>
+      <w:r>
+        <w:rPr>
+          <w:rFonts w:eastAsia="Times New Roman"/>
+          <w:kern w:val="0"/>
+          <w:szCs w:val="24"/>
+          <w14:ligatures w14:val="none"/>
+        </w:rPr>
+        <w:t> </w:t>
+      </w:r>
+    </w:p>
+    <w:p>
+      <w:pPr>
+        <w:spacing w:after="0" w:line="240" w:lineRule="auto"/>
+        <w:ind w:left="0" w:firstLine="0"/>
         <w:jc w:val="left"/>
         <w:textAlignment w:val="baseline"/>
         <w:rPr>
@@ -26,19 +478,51 @@
           <w:szCs w:val="26"/>
           <w14:ligatures w14:val="none"/>
         </w:rPr>
-        <w:t>6.7.</w:t>
-      </w:r>
-      <w:r>
-        <w:rPr>
-          <w:rFonts w:ascii="Arial" w:eastAsia="Times New Roman" w:hAnsi="Arial" w:cs="Arial"/>
+        <w:t> </w:t>
+      </w:r>
+    </w:p>
+    <w:p>
+      <w:pPr>
+        <w:spacing w:after="0" w:line="240" w:lineRule="auto"/>
+        <w:ind w:left="0" w:firstLine="0"/>
+        <w:jc w:val="left"/>
+        <w:textAlignment w:val="baseline"/>
+        <w:rPr>
+          <w:rFonts w:ascii="Segoe UI" w:eastAsia="Times New Roman" w:hAnsi="Segoe UI" w:cs="Segoe UI"/>
+          <w:color w:val="2F5496"/>
+          <w:kern w:val="0"/>
+          <w:sz w:val="18"/>
+          <w:szCs w:val="18"/>
+          <w14:ligatures w14:val="none"/>
+        </w:rPr>
+      </w:pPr>
+      <w:r>
+        <w:rPr>
+          <w:rFonts w:eastAsia="Times New Roman"/>
           <w:color w:val="2F5496"/>
           <w:kern w:val="0"/>
           <w:sz w:val="26"/>
           <w:szCs w:val="26"/>
           <w14:ligatures w14:val="none"/>
         </w:rPr>
-        <w:t xml:space="preserve"> </w:t>
-      </w:r>
+        <w:t> </w:t>
+      </w:r>
+    </w:p>
+    <w:p>
+      <w:pPr>
+        <w:spacing w:after="0" w:line="240" w:lineRule="auto"/>
+        <w:ind w:left="0" w:firstLine="0"/>
+        <w:jc w:val="left"/>
+        <w:textAlignment w:val="baseline"/>
+        <w:rPr>
+          <w:rFonts w:ascii="Segoe UI" w:eastAsia="Times New Roman" w:hAnsi="Segoe UI" w:cs="Segoe UI"/>
+          <w:color w:val="2F5496"/>
+          <w:kern w:val="0"/>
+          <w:sz w:val="18"/>
+          <w:szCs w:val="18"/>
+          <w14:ligatures w14:val="none"/>
+        </w:rPr>
+      </w:pPr>
       <w:r>
         <w:rPr>
           <w:rFonts w:eastAsia="Times New Roman"/>
@@ -48,7 +532,7 @@
           <w:szCs w:val="26"/>
           <w14:ligatures w14:val="none"/>
         </w:rPr>
-        <w:t>Communications Management Plan   </w:t>
+        <w:t> </w:t>
       </w:r>
     </w:p>
     <w:p>
@@ -59,50 +543,23 @@
         <w:textAlignment w:val="baseline"/>
         <w:rPr>
           <w:rFonts w:ascii="Segoe UI" w:eastAsia="Times New Roman" w:hAnsi="Segoe UI" w:cs="Segoe UI"/>
-          <w:kern w:val="0"/>
-          <w:sz w:val="18"/>
-          <w:szCs w:val="18"/>
-          <w14:ligatures w14:val="none"/>
-        </w:rPr>
-      </w:pPr>
-      <w:r>
-        <w:rPr>
-          <w:rFonts w:eastAsia="Times New Roman"/>
-          <w:color w:val="1F3864"/>
-          <w:kern w:val="0"/>
-          <w:szCs w:val="24"/>
-          <w14:ligatures w14:val="none"/>
-        </w:rPr>
-        <w:t>6.7.1.</w:t>
-      </w:r>
-      <w:r>
-        <w:rPr>
-          <w:rFonts w:ascii="Arial" w:eastAsia="Times New Roman" w:hAnsi="Arial" w:cs="Arial"/>
-          <w:color w:val="1F3864"/>
-          <w:kern w:val="0"/>
-          <w:szCs w:val="24"/>
-          <w14:ligatures w14:val="none"/>
-        </w:rPr>
-        <w:t xml:space="preserve"> </w:t>
-      </w:r>
-      <w:r>
-        <w:rPr>
-          <w:rFonts w:eastAsia="Times New Roman"/>
-          <w:color w:val="1F3864"/>
-          <w:kern w:val="0"/>
-          <w:szCs w:val="24"/>
-          <w14:ligatures w14:val="none"/>
-        </w:rPr>
-        <w:t>Introduction  </w:t>
-      </w:r>
-      <w:r>
-        <w:rPr>
-          <w:rFonts w:eastAsia="Times New Roman"/>
-          <w:kern w:val="0"/>
-          <w:szCs w:val="24"/>
-          <w14:ligatures w14:val="none"/>
-        </w:rPr>
-        <w:t>  </w:t>
+          <w:color w:val="2F5496"/>
+          <w:kern w:val="0"/>
+          <w:sz w:val="18"/>
+          <w:szCs w:val="18"/>
+          <w14:ligatures w14:val="none"/>
+        </w:rPr>
+      </w:pPr>
+      <w:r>
+        <w:rPr>
+          <w:rFonts w:eastAsia="Times New Roman"/>
+          <w:color w:val="2F5496"/>
+          <w:kern w:val="0"/>
+          <w:sz w:val="26"/>
+          <w:szCs w:val="26"/>
+          <w14:ligatures w14:val="none"/>
+        </w:rPr>
+        <w:t> </w:t>
       </w:r>
     </w:p>
     <w:p>
@@ -113,18 +570,20 @@
         <w:textAlignment w:val="baseline"/>
         <w:rPr>
           <w:rFonts w:ascii="Segoe UI" w:eastAsia="Times New Roman" w:hAnsi="Segoe UI" w:cs="Segoe UI"/>
-          <w:kern w:val="0"/>
-          <w:sz w:val="18"/>
-          <w:szCs w:val="18"/>
-          <w14:ligatures w14:val="none"/>
-        </w:rPr>
-      </w:pPr>
-      <w:r>
-        <w:rPr>
-          <w:rFonts w:eastAsia="Times New Roman"/>
-          <w:color w:val="1F3864"/>
-          <w:kern w:val="0"/>
-          <w:szCs w:val="24"/>
+          <w:color w:val="2F5496"/>
+          <w:kern w:val="0"/>
+          <w:sz w:val="18"/>
+          <w:szCs w:val="18"/>
+          <w14:ligatures w14:val="none"/>
+        </w:rPr>
+      </w:pPr>
+      <w:r>
+        <w:rPr>
+          <w:rFonts w:eastAsia="Times New Roman"/>
+          <w:color w:val="2F5496"/>
+          <w:kern w:val="0"/>
+          <w:sz w:val="26"/>
+          <w:szCs w:val="26"/>
           <w14:ligatures w14:val="none"/>
         </w:rPr>
         <w:t> </w:t>
@@ -138,30 +597,23 @@
         <w:textAlignment w:val="baseline"/>
         <w:rPr>
           <w:rFonts w:ascii="Segoe UI" w:eastAsia="Times New Roman" w:hAnsi="Segoe UI" w:cs="Segoe UI"/>
-          <w:kern w:val="0"/>
-          <w:sz w:val="18"/>
-          <w:szCs w:val="18"/>
-          <w14:ligatures w14:val="none"/>
-        </w:rPr>
-      </w:pPr>
-      <w:r>
-        <w:rPr>
-          <w:rFonts w:eastAsia="Times New Roman"/>
-          <w:color w:val="1F3864"/>
-          <w:kern w:val="0"/>
-          <w:szCs w:val="24"/>
-          <w14:ligatures w14:val="none"/>
-        </w:rPr>
-        <w:t>The Communications Management Plan details the processes and strategies for communication that the project team and stakeholders of the SurveiRams project must follow.</w:t>
-      </w:r>
-      <w:r>
-        <w:rPr>
-          <w:rFonts w:eastAsia="Times New Roman"/>
-          <w:kern w:val="0"/>
-          <w:szCs w:val="24"/>
-          <w14:ligatures w14:val="none"/>
-        </w:rPr>
-        <w:t xml:space="preserve"> Planning this is important as communication between all stakeholders ensures good cooperation and a successful outcome that meets the project objectives. </w:t>
+          <w:color w:val="2F5496"/>
+          <w:kern w:val="0"/>
+          <w:sz w:val="18"/>
+          <w:szCs w:val="18"/>
+          <w14:ligatures w14:val="none"/>
+        </w:rPr>
+      </w:pPr>
+      <w:r>
+        <w:rPr>
+          <w:rFonts w:eastAsia="Times New Roman"/>
+          <w:color w:val="2F5496"/>
+          <w:kern w:val="0"/>
+          <w:sz w:val="26"/>
+          <w:szCs w:val="26"/>
+          <w14:ligatures w14:val="none"/>
+        </w:rPr>
+        <w:t> </w:t>
       </w:r>
     </w:p>
     <w:p>
@@ -172,17 +624,20 @@
         <w:textAlignment w:val="baseline"/>
         <w:rPr>
           <w:rFonts w:ascii="Segoe UI" w:eastAsia="Times New Roman" w:hAnsi="Segoe UI" w:cs="Segoe UI"/>
-          <w:kern w:val="0"/>
-          <w:sz w:val="18"/>
-          <w:szCs w:val="18"/>
-          <w14:ligatures w14:val="none"/>
-        </w:rPr>
-      </w:pPr>
-      <w:r>
-        <w:rPr>
-          <w:rFonts w:eastAsia="Times New Roman"/>
-          <w:kern w:val="0"/>
-          <w:szCs w:val="24"/>
+          <w:color w:val="2F5496"/>
+          <w:kern w:val="0"/>
+          <w:sz w:val="18"/>
+          <w:szCs w:val="18"/>
+          <w14:ligatures w14:val="none"/>
+        </w:rPr>
+      </w:pPr>
+      <w:r>
+        <w:rPr>
+          <w:rFonts w:eastAsia="Times New Roman"/>
+          <w:color w:val="2F5496"/>
+          <w:kern w:val="0"/>
+          <w:sz w:val="26"/>
+          <w:szCs w:val="26"/>
           <w14:ligatures w14:val="none"/>
         </w:rPr>
         <w:t> </w:t>
@@ -196,20 +651,23 @@
         <w:textAlignment w:val="baseline"/>
         <w:rPr>
           <w:rFonts w:ascii="Segoe UI" w:eastAsia="Times New Roman" w:hAnsi="Segoe UI" w:cs="Segoe UI"/>
-          <w:kern w:val="0"/>
-          <w:sz w:val="18"/>
-          <w:szCs w:val="18"/>
-          <w14:ligatures w14:val="none"/>
-        </w:rPr>
-      </w:pPr>
-      <w:r>
-        <w:rPr>
-          <w:rFonts w:eastAsia="Times New Roman"/>
-          <w:kern w:val="0"/>
-          <w:szCs w:val="24"/>
-          <w14:ligatures w14:val="none"/>
-        </w:rPr>
-        <w:t>The plan includes what approach the team is planning on using, as well as what might hinder effective communication among all stakeholders involved. The rest of the document discusses specific guidelines, agreements, and expectations on how communication will flow. The processes on how communication escalates within the hierarchy of all stakeholders depending on the need and reason are expounded on. </w:t>
+          <w:color w:val="2F5496"/>
+          <w:kern w:val="0"/>
+          <w:sz w:val="18"/>
+          <w:szCs w:val="18"/>
+          <w14:ligatures w14:val="none"/>
+        </w:rPr>
+      </w:pPr>
+      <w:r>
+        <w:rPr>
+          <w:rFonts w:eastAsia="Times New Roman"/>
+          <w:color w:val="2F5496"/>
+          <w:kern w:val="0"/>
+          <w:sz w:val="26"/>
+          <w:szCs w:val="26"/>
+          <w14:ligatures w14:val="none"/>
+        </w:rPr>
+        <w:t> </w:t>
       </w:r>
     </w:p>
     <w:p>
@@ -220,6 +678,1904 @@
         <w:textAlignment w:val="baseline"/>
         <w:rPr>
           <w:rFonts w:ascii="Segoe UI" w:eastAsia="Times New Roman" w:hAnsi="Segoe UI" w:cs="Segoe UI"/>
+          <w:color w:val="2F5496"/>
+          <w:kern w:val="0"/>
+          <w:sz w:val="18"/>
+          <w:szCs w:val="18"/>
+          <w14:ligatures w14:val="none"/>
+        </w:rPr>
+      </w:pPr>
+      <w:r>
+        <w:rPr>
+          <w:rFonts w:eastAsia="Times New Roman"/>
+          <w:color w:val="2F5496"/>
+          <w:kern w:val="0"/>
+          <w:sz w:val="26"/>
+          <w:szCs w:val="26"/>
+          <w14:ligatures w14:val="none"/>
+        </w:rPr>
+        <w:t> </w:t>
+      </w:r>
+    </w:p>
+    <w:p>
+      <w:pPr>
+        <w:spacing w:after="0" w:line="240" w:lineRule="auto"/>
+        <w:ind w:left="0" w:firstLine="0"/>
+        <w:jc w:val="left"/>
+        <w:textAlignment w:val="baseline"/>
+        <w:rPr>
+          <w:rFonts w:ascii="Segoe UI" w:eastAsia="Times New Roman" w:hAnsi="Segoe UI" w:cs="Segoe UI"/>
+          <w:color w:val="2F5496"/>
+          <w:kern w:val="0"/>
+          <w:sz w:val="18"/>
+          <w:szCs w:val="18"/>
+          <w14:ligatures w14:val="none"/>
+        </w:rPr>
+      </w:pPr>
+      <w:r>
+        <w:rPr>
+          <w:rFonts w:eastAsia="Times New Roman"/>
+          <w:color w:val="2F5496"/>
+          <w:kern w:val="0"/>
+          <w:sz w:val="26"/>
+          <w:szCs w:val="26"/>
+          <w14:ligatures w14:val="none"/>
+        </w:rPr>
+        <w:t> </w:t>
+      </w:r>
+    </w:p>
+    <w:p>
+      <w:pPr>
+        <w:spacing w:after="0" w:line="240" w:lineRule="auto"/>
+        <w:ind w:left="0" w:firstLine="0"/>
+        <w:jc w:val="left"/>
+        <w:textAlignment w:val="baseline"/>
+        <w:rPr>
+          <w:rFonts w:ascii="Segoe UI" w:eastAsia="Times New Roman" w:hAnsi="Segoe UI" w:cs="Segoe UI"/>
+          <w:color w:val="2F5496"/>
+          <w:kern w:val="0"/>
+          <w:sz w:val="18"/>
+          <w:szCs w:val="18"/>
+          <w14:ligatures w14:val="none"/>
+        </w:rPr>
+      </w:pPr>
+      <w:r>
+        <w:rPr>
+          <w:rFonts w:eastAsia="Times New Roman"/>
+          <w:color w:val="2F5496"/>
+          <w:kern w:val="0"/>
+          <w:sz w:val="26"/>
+          <w:szCs w:val="26"/>
+          <w14:ligatures w14:val="none"/>
+        </w:rPr>
+        <w:t> </w:t>
+      </w:r>
+    </w:p>
+    <w:p>
+      <w:pPr>
+        <w:spacing w:after="0" w:line="240" w:lineRule="auto"/>
+        <w:ind w:left="0" w:firstLine="0"/>
+        <w:jc w:val="left"/>
+        <w:textAlignment w:val="baseline"/>
+        <w:rPr>
+          <w:rFonts w:ascii="Segoe UI" w:eastAsia="Times New Roman" w:hAnsi="Segoe UI" w:cs="Segoe UI"/>
+          <w:color w:val="2F5496"/>
+          <w:kern w:val="0"/>
+          <w:sz w:val="18"/>
+          <w:szCs w:val="18"/>
+          <w14:ligatures w14:val="none"/>
+        </w:rPr>
+      </w:pPr>
+      <w:r>
+        <w:rPr>
+          <w:rFonts w:eastAsia="Times New Roman"/>
+          <w:color w:val="2F5496"/>
+          <w:kern w:val="0"/>
+          <w:sz w:val="26"/>
+          <w:szCs w:val="26"/>
+          <w14:ligatures w14:val="none"/>
+        </w:rPr>
+        <w:t> </w:t>
+      </w:r>
+    </w:p>
+    <w:p>
+      <w:pPr>
+        <w:spacing w:after="0" w:line="240" w:lineRule="auto"/>
+        <w:ind w:left="0" w:firstLine="0"/>
+        <w:jc w:val="left"/>
+        <w:textAlignment w:val="baseline"/>
+        <w:rPr>
+          <w:rFonts w:ascii="Segoe UI" w:eastAsia="Times New Roman" w:hAnsi="Segoe UI" w:cs="Segoe UI"/>
+          <w:color w:val="2F5496"/>
+          <w:kern w:val="0"/>
+          <w:sz w:val="18"/>
+          <w:szCs w:val="18"/>
+          <w14:ligatures w14:val="none"/>
+        </w:rPr>
+      </w:pPr>
+      <w:r>
+        <w:rPr>
+          <w:rFonts w:eastAsia="Times New Roman"/>
+          <w:color w:val="2F5496"/>
+          <w:kern w:val="0"/>
+          <w:sz w:val="26"/>
+          <w:szCs w:val="26"/>
+          <w14:ligatures w14:val="none"/>
+        </w:rPr>
+        <w:t> </w:t>
+      </w:r>
+    </w:p>
+    <w:p>
+      <w:pPr>
+        <w:spacing w:after="0" w:line="240" w:lineRule="auto"/>
+        <w:ind w:left="0" w:firstLine="0"/>
+        <w:jc w:val="left"/>
+        <w:textAlignment w:val="baseline"/>
+        <w:rPr>
+          <w:rFonts w:ascii="Segoe UI" w:eastAsia="Times New Roman" w:hAnsi="Segoe UI" w:cs="Segoe UI"/>
+          <w:color w:val="2F5496"/>
+          <w:kern w:val="0"/>
+          <w:sz w:val="18"/>
+          <w:szCs w:val="18"/>
+          <w14:ligatures w14:val="none"/>
+        </w:rPr>
+      </w:pPr>
+      <w:r>
+        <w:rPr>
+          <w:rFonts w:eastAsia="Times New Roman"/>
+          <w:color w:val="2F5496"/>
+          <w:kern w:val="0"/>
+          <w:sz w:val="26"/>
+          <w:szCs w:val="26"/>
+          <w14:ligatures w14:val="none"/>
+        </w:rPr>
+        <w:t> </w:t>
+      </w:r>
+    </w:p>
+    <w:p>
+      <w:pPr>
+        <w:spacing w:after="0" w:line="240" w:lineRule="auto"/>
+        <w:ind w:left="0" w:firstLine="0"/>
+        <w:jc w:val="left"/>
+        <w:textAlignment w:val="baseline"/>
+        <w:rPr>
+          <w:rFonts w:ascii="Segoe UI" w:eastAsia="Times New Roman" w:hAnsi="Segoe UI" w:cs="Segoe UI"/>
+          <w:color w:val="2F5496"/>
+          <w:kern w:val="0"/>
+          <w:sz w:val="18"/>
+          <w:szCs w:val="18"/>
+          <w14:ligatures w14:val="none"/>
+        </w:rPr>
+      </w:pPr>
+      <w:r>
+        <w:rPr>
+          <w:rFonts w:eastAsia="Times New Roman"/>
+          <w:color w:val="2F5496"/>
+          <w:kern w:val="0"/>
+          <w:sz w:val="26"/>
+          <w:szCs w:val="26"/>
+          <w14:ligatures w14:val="none"/>
+        </w:rPr>
+        <w:t> </w:t>
+      </w:r>
+    </w:p>
+    <w:p>
+      <w:pPr>
+        <w:spacing w:after="0" w:line="240" w:lineRule="auto"/>
+        <w:ind w:left="0" w:firstLine="0"/>
+        <w:jc w:val="left"/>
+        <w:textAlignment w:val="baseline"/>
+        <w:rPr>
+          <w:rFonts w:ascii="Segoe UI" w:eastAsia="Times New Roman" w:hAnsi="Segoe UI" w:cs="Segoe UI"/>
+          <w:color w:val="2F5496"/>
+          <w:kern w:val="0"/>
+          <w:sz w:val="18"/>
+          <w:szCs w:val="18"/>
+          <w14:ligatures w14:val="none"/>
+        </w:rPr>
+      </w:pPr>
+      <w:r>
+        <w:rPr>
+          <w:rFonts w:eastAsia="Times New Roman"/>
+          <w:color w:val="2F5496"/>
+          <w:kern w:val="0"/>
+          <w:sz w:val="26"/>
+          <w:szCs w:val="26"/>
+          <w14:ligatures w14:val="none"/>
+        </w:rPr>
+        <w:t> </w:t>
+      </w:r>
+    </w:p>
+    <w:p>
+      <w:pPr>
+        <w:spacing w:after="0" w:line="240" w:lineRule="auto"/>
+        <w:ind w:left="0" w:firstLine="0"/>
+        <w:jc w:val="left"/>
+        <w:textAlignment w:val="baseline"/>
+        <w:rPr>
+          <w:rFonts w:ascii="Segoe UI" w:eastAsia="Times New Roman" w:hAnsi="Segoe UI" w:cs="Segoe UI"/>
+          <w:color w:val="2F5496"/>
+          <w:kern w:val="0"/>
+          <w:sz w:val="18"/>
+          <w:szCs w:val="18"/>
+          <w14:ligatures w14:val="none"/>
+        </w:rPr>
+      </w:pPr>
+      <w:r>
+        <w:rPr>
+          <w:rFonts w:eastAsia="Times New Roman"/>
+          <w:color w:val="2F5496"/>
+          <w:kern w:val="0"/>
+          <w:sz w:val="26"/>
+          <w:szCs w:val="26"/>
+          <w14:ligatures w14:val="none"/>
+        </w:rPr>
+        <w:t> </w:t>
+      </w:r>
+    </w:p>
+    <w:p>
+      <w:pPr>
+        <w:spacing w:after="0" w:line="240" w:lineRule="auto"/>
+        <w:ind w:left="0" w:firstLine="0"/>
+        <w:jc w:val="left"/>
+        <w:textAlignment w:val="baseline"/>
+        <w:rPr>
+          <w:rFonts w:ascii="Segoe UI" w:eastAsia="Times New Roman" w:hAnsi="Segoe UI" w:cs="Segoe UI"/>
+          <w:color w:val="2F5496"/>
+          <w:kern w:val="0"/>
+          <w:sz w:val="18"/>
+          <w:szCs w:val="18"/>
+          <w14:ligatures w14:val="none"/>
+        </w:rPr>
+      </w:pPr>
+      <w:r>
+        <w:rPr>
+          <w:rFonts w:eastAsia="Times New Roman"/>
+          <w:color w:val="2F5496"/>
+          <w:kern w:val="0"/>
+          <w:sz w:val="26"/>
+          <w:szCs w:val="26"/>
+          <w14:ligatures w14:val="none"/>
+        </w:rPr>
+        <w:t> </w:t>
+      </w:r>
+    </w:p>
+    <w:p>
+      <w:pPr>
+        <w:spacing w:after="0" w:line="240" w:lineRule="auto"/>
+        <w:ind w:left="0" w:firstLine="0"/>
+        <w:jc w:val="left"/>
+        <w:textAlignment w:val="baseline"/>
+        <w:rPr>
+          <w:rFonts w:ascii="Segoe UI" w:eastAsia="Times New Roman" w:hAnsi="Segoe UI" w:cs="Segoe UI"/>
+          <w:color w:val="2F5496"/>
+          <w:kern w:val="0"/>
+          <w:sz w:val="18"/>
+          <w:szCs w:val="18"/>
+          <w14:ligatures w14:val="none"/>
+        </w:rPr>
+      </w:pPr>
+      <w:r>
+        <w:rPr>
+          <w:rFonts w:eastAsia="Times New Roman"/>
+          <w:color w:val="2F5496"/>
+          <w:kern w:val="0"/>
+          <w:sz w:val="26"/>
+          <w:szCs w:val="26"/>
+          <w14:ligatures w14:val="none"/>
+        </w:rPr>
+        <w:t> </w:t>
+      </w:r>
+    </w:p>
+    <w:p>
+      <w:pPr>
+        <w:spacing w:after="0" w:line="240" w:lineRule="auto"/>
+        <w:ind w:left="0" w:firstLine="0"/>
+        <w:jc w:val="left"/>
+        <w:textAlignment w:val="baseline"/>
+        <w:rPr>
+          <w:rFonts w:ascii="Segoe UI" w:eastAsia="Times New Roman" w:hAnsi="Segoe UI" w:cs="Segoe UI"/>
+          <w:color w:val="2F5496"/>
+          <w:kern w:val="0"/>
+          <w:sz w:val="18"/>
+          <w:szCs w:val="18"/>
+          <w14:ligatures w14:val="none"/>
+        </w:rPr>
+      </w:pPr>
+      <w:r>
+        <w:rPr>
+          <w:rFonts w:eastAsia="Times New Roman"/>
+          <w:color w:val="2F5496"/>
+          <w:kern w:val="0"/>
+          <w:sz w:val="26"/>
+          <w:szCs w:val="26"/>
+          <w14:ligatures w14:val="none"/>
+        </w:rPr>
+        <w:t> </w:t>
+      </w:r>
+    </w:p>
+    <w:p>
+      <w:pPr>
+        <w:spacing w:after="0" w:line="240" w:lineRule="auto"/>
+        <w:ind w:left="0" w:firstLine="0"/>
+        <w:jc w:val="left"/>
+        <w:textAlignment w:val="baseline"/>
+        <w:rPr>
+          <w:rFonts w:ascii="Segoe UI" w:eastAsia="Times New Roman" w:hAnsi="Segoe UI" w:cs="Segoe UI"/>
+          <w:color w:val="2F5496"/>
+          <w:kern w:val="0"/>
+          <w:sz w:val="18"/>
+          <w:szCs w:val="18"/>
+          <w14:ligatures w14:val="none"/>
+        </w:rPr>
+      </w:pPr>
+      <w:r>
+        <w:rPr>
+          <w:rFonts w:eastAsia="Times New Roman"/>
+          <w:color w:val="2F5496"/>
+          <w:kern w:val="0"/>
+          <w:sz w:val="26"/>
+          <w:szCs w:val="26"/>
+          <w14:ligatures w14:val="none"/>
+        </w:rPr>
+        <w:t> </w:t>
+      </w:r>
+    </w:p>
+    <w:p>
+      <w:pPr>
+        <w:spacing w:after="0" w:line="240" w:lineRule="auto"/>
+        <w:ind w:left="0" w:firstLine="0"/>
+        <w:jc w:val="left"/>
+        <w:textAlignment w:val="baseline"/>
+        <w:rPr>
+          <w:rFonts w:ascii="Segoe UI" w:eastAsia="Times New Roman" w:hAnsi="Segoe UI" w:cs="Segoe UI"/>
+          <w:color w:val="2F5496"/>
+          <w:kern w:val="0"/>
+          <w:sz w:val="18"/>
+          <w:szCs w:val="18"/>
+          <w14:ligatures w14:val="none"/>
+        </w:rPr>
+      </w:pPr>
+      <w:r>
+        <w:rPr>
+          <w:rFonts w:eastAsia="Times New Roman"/>
+          <w:color w:val="2F5496"/>
+          <w:kern w:val="0"/>
+          <w:sz w:val="26"/>
+          <w:szCs w:val="26"/>
+          <w14:ligatures w14:val="none"/>
+        </w:rPr>
+        <w:t> </w:t>
+      </w:r>
+    </w:p>
+    <w:p>
+      <w:pPr>
+        <w:spacing w:after="0" w:line="240" w:lineRule="auto"/>
+        <w:ind w:left="0" w:firstLine="0"/>
+        <w:jc w:val="left"/>
+        <w:textAlignment w:val="baseline"/>
+        <w:rPr>
+          <w:rFonts w:ascii="Segoe UI" w:eastAsia="Times New Roman" w:hAnsi="Segoe UI" w:cs="Segoe UI"/>
+          <w:color w:val="2F5496"/>
+          <w:kern w:val="0"/>
+          <w:sz w:val="18"/>
+          <w:szCs w:val="18"/>
+          <w14:ligatures w14:val="none"/>
+        </w:rPr>
+      </w:pPr>
+      <w:r>
+        <w:rPr>
+          <w:rFonts w:eastAsia="Times New Roman"/>
+          <w:color w:val="2F5496"/>
+          <w:kern w:val="0"/>
+          <w:sz w:val="26"/>
+          <w:szCs w:val="26"/>
+          <w14:ligatures w14:val="none"/>
+        </w:rPr>
+        <w:t> </w:t>
+      </w:r>
+    </w:p>
+    <w:p>
+      <w:pPr>
+        <w:spacing w:after="0" w:line="240" w:lineRule="auto"/>
+        <w:ind w:left="0" w:firstLine="0"/>
+        <w:jc w:val="left"/>
+        <w:textAlignment w:val="baseline"/>
+        <w:rPr>
+          <w:rFonts w:ascii="Segoe UI" w:eastAsia="Times New Roman" w:hAnsi="Segoe UI" w:cs="Segoe UI"/>
+          <w:color w:val="2F5496"/>
+          <w:kern w:val="0"/>
+          <w:sz w:val="18"/>
+          <w:szCs w:val="18"/>
+          <w14:ligatures w14:val="none"/>
+        </w:rPr>
+      </w:pPr>
+      <w:r>
+        <w:rPr>
+          <w:rFonts w:eastAsia="Times New Roman"/>
+          <w:color w:val="2F5496"/>
+          <w:kern w:val="0"/>
+          <w:sz w:val="26"/>
+          <w:szCs w:val="26"/>
+          <w14:ligatures w14:val="none"/>
+        </w:rPr>
+        <w:t> </w:t>
+      </w:r>
+    </w:p>
+    <w:p>
+      <w:pPr>
+        <w:spacing w:after="0" w:line="240" w:lineRule="auto"/>
+        <w:ind w:left="210" w:firstLine="0"/>
+        <w:textAlignment w:val="baseline"/>
+        <w:rPr>
+          <w:rFonts w:ascii="Segoe UI" w:eastAsia="Times New Roman" w:hAnsi="Segoe UI" w:cs="Segoe UI"/>
+          <w:kern w:val="0"/>
+          <w:sz w:val="18"/>
+          <w:szCs w:val="18"/>
+          <w14:ligatures w14:val="none"/>
+        </w:rPr>
+      </w:pPr>
+      <w:r>
+        <w:rPr>
+          <w:rFonts w:eastAsia="Times New Roman"/>
+          <w:kern w:val="0"/>
+          <w:szCs w:val="24"/>
+          <w14:ligatures w14:val="none"/>
+        </w:rPr>
+        <w:lastRenderedPageBreak/>
+        <w:t>​​</w:t>
+      </w:r>
+      <w:r>
+        <w:rPr>
+          <w:rFonts w:eastAsia="Times New Roman"/>
+          <w:color w:val="0563C1"/>
+          <w:kern w:val="0"/>
+          <w:szCs w:val="24"/>
+          <w14:ligatures w14:val="none"/>
+        </w:rPr>
+        <w:t> </w:t>
+      </w:r>
+    </w:p>
+    <w:p>
+      <w:pPr>
+        <w:spacing w:after="0" w:line="240" w:lineRule="auto"/>
+        <w:ind w:left="210" w:firstLine="0"/>
+        <w:textAlignment w:val="baseline"/>
+        <w:rPr>
+          <w:rFonts w:ascii="Segoe UI" w:eastAsia="Times New Roman" w:hAnsi="Segoe UI" w:cs="Segoe UI"/>
+          <w:kern w:val="0"/>
+          <w:sz w:val="18"/>
+          <w:szCs w:val="18"/>
+          <w14:ligatures w14:val="none"/>
+        </w:rPr>
+      </w:pPr>
+      <w:r>
+        <w:rPr>
+          <w:rFonts w:eastAsia="Times New Roman"/>
+          <w:color w:val="0563C1"/>
+          <w:kern w:val="0"/>
+          <w:szCs w:val="24"/>
+          <w:u w:val="single"/>
+          <w14:ligatures w14:val="none"/>
+        </w:rPr>
+        <w:t>​</w:t>
+      </w:r>
+      <w:r>
+        <w:rPr>
+          <w:rFonts w:eastAsia="Times New Roman"/>
+          <w:color w:val="0563C1"/>
+          <w:kern w:val="0"/>
+          <w:szCs w:val="24"/>
+          <w14:ligatures w14:val="none"/>
+        </w:rPr>
+        <w:t> </w:t>
+      </w:r>
+    </w:p>
+    <w:p>
+      <w:pPr>
+        <w:spacing w:after="0" w:line="240" w:lineRule="auto"/>
+        <w:ind w:left="210" w:firstLine="0"/>
+        <w:textAlignment w:val="baseline"/>
+        <w:rPr>
+          <w:rFonts w:ascii="Segoe UI" w:eastAsia="Times New Roman" w:hAnsi="Segoe UI" w:cs="Segoe UI"/>
+          <w:kern w:val="0"/>
+          <w:sz w:val="18"/>
+          <w:szCs w:val="18"/>
+          <w14:ligatures w14:val="none"/>
+        </w:rPr>
+      </w:pPr>
+      <w:r>
+        <w:rPr>
+          <w:rFonts w:eastAsia="Times New Roman"/>
+          <w:color w:val="0563C1"/>
+          <w:kern w:val="0"/>
+          <w:szCs w:val="24"/>
+          <w:u w:val="single"/>
+          <w14:ligatures w14:val="none"/>
+        </w:rPr>
+        <w:t>​</w:t>
+      </w:r>
+      <w:r>
+        <w:rPr>
+          <w:rFonts w:eastAsia="Times New Roman"/>
+          <w:color w:val="0563C1"/>
+          <w:kern w:val="0"/>
+          <w:szCs w:val="24"/>
+          <w14:ligatures w14:val="none"/>
+        </w:rPr>
+        <w:t> </w:t>
+      </w:r>
+    </w:p>
+    <w:p>
+      <w:pPr>
+        <w:spacing w:after="0" w:line="240" w:lineRule="auto"/>
+        <w:ind w:left="210" w:firstLine="0"/>
+        <w:textAlignment w:val="baseline"/>
+        <w:rPr>
+          <w:rFonts w:ascii="Segoe UI" w:eastAsia="Times New Roman" w:hAnsi="Segoe UI" w:cs="Segoe UI"/>
+          <w:kern w:val="0"/>
+          <w:sz w:val="18"/>
+          <w:szCs w:val="18"/>
+          <w14:ligatures w14:val="none"/>
+        </w:rPr>
+      </w:pPr>
+      <w:r>
+        <w:rPr>
+          <w:rFonts w:eastAsia="Times New Roman"/>
+          <w:color w:val="0563C1"/>
+          <w:kern w:val="0"/>
+          <w:szCs w:val="24"/>
+          <w:u w:val="single"/>
+          <w14:ligatures w14:val="none"/>
+        </w:rPr>
+        <w:t>​</w:t>
+      </w:r>
+      <w:r>
+        <w:rPr>
+          <w:rFonts w:eastAsia="Times New Roman"/>
+          <w:color w:val="0563C1"/>
+          <w:kern w:val="0"/>
+          <w:szCs w:val="24"/>
+          <w14:ligatures w14:val="none"/>
+        </w:rPr>
+        <w:t> </w:t>
+      </w:r>
+    </w:p>
+    <w:p>
+      <w:pPr>
+        <w:spacing w:after="0" w:line="240" w:lineRule="auto"/>
+        <w:ind w:left="210" w:firstLine="0"/>
+        <w:textAlignment w:val="baseline"/>
+        <w:rPr>
+          <w:rFonts w:ascii="Segoe UI" w:eastAsia="Times New Roman" w:hAnsi="Segoe UI" w:cs="Segoe UI"/>
+          <w:kern w:val="0"/>
+          <w:sz w:val="18"/>
+          <w:szCs w:val="18"/>
+          <w14:ligatures w14:val="none"/>
+        </w:rPr>
+      </w:pPr>
+      <w:r>
+        <w:rPr>
+          <w:rFonts w:eastAsia="Times New Roman"/>
+          <w:color w:val="0563C1"/>
+          <w:kern w:val="0"/>
+          <w:szCs w:val="24"/>
+          <w:u w:val="single"/>
+          <w14:ligatures w14:val="none"/>
+        </w:rPr>
+        <w:t>​</w:t>
+      </w:r>
+      <w:r>
+        <w:rPr>
+          <w:rFonts w:eastAsia="Times New Roman"/>
+          <w:color w:val="0563C1"/>
+          <w:kern w:val="0"/>
+          <w:szCs w:val="24"/>
+          <w14:ligatures w14:val="none"/>
+        </w:rPr>
+        <w:t> </w:t>
+      </w:r>
+    </w:p>
+    <w:p>
+      <w:pPr>
+        <w:spacing w:after="0" w:line="240" w:lineRule="auto"/>
+        <w:ind w:left="210" w:firstLine="0"/>
+        <w:textAlignment w:val="baseline"/>
+        <w:rPr>
+          <w:rFonts w:ascii="Segoe UI" w:eastAsia="Times New Roman" w:hAnsi="Segoe UI" w:cs="Segoe UI"/>
+          <w:kern w:val="0"/>
+          <w:sz w:val="18"/>
+          <w:szCs w:val="18"/>
+          <w14:ligatures w14:val="none"/>
+        </w:rPr>
+      </w:pPr>
+      <w:r>
+        <w:rPr>
+          <w:rFonts w:eastAsia="Times New Roman"/>
+          <w:color w:val="0563C1"/>
+          <w:kern w:val="0"/>
+          <w:szCs w:val="24"/>
+          <w:u w:val="single"/>
+          <w14:ligatures w14:val="none"/>
+        </w:rPr>
+        <w:t>​</w:t>
+      </w:r>
+      <w:r>
+        <w:rPr>
+          <w:rFonts w:eastAsia="Times New Roman"/>
+          <w:color w:val="0563C1"/>
+          <w:kern w:val="0"/>
+          <w:szCs w:val="24"/>
+          <w14:ligatures w14:val="none"/>
+        </w:rPr>
+        <w:t> </w:t>
+      </w:r>
+    </w:p>
+    <w:p>
+      <w:pPr>
+        <w:spacing w:after="0" w:line="240" w:lineRule="auto"/>
+        <w:ind w:left="210" w:firstLine="0"/>
+        <w:textAlignment w:val="baseline"/>
+        <w:rPr>
+          <w:rFonts w:ascii="Segoe UI" w:eastAsia="Times New Roman" w:hAnsi="Segoe UI" w:cs="Segoe UI"/>
+          <w:kern w:val="0"/>
+          <w:sz w:val="18"/>
+          <w:szCs w:val="18"/>
+          <w14:ligatures w14:val="none"/>
+        </w:rPr>
+      </w:pPr>
+      <w:r>
+        <w:rPr>
+          <w:rFonts w:eastAsia="Times New Roman"/>
+          <w:color w:val="0563C1"/>
+          <w:kern w:val="0"/>
+          <w:szCs w:val="24"/>
+          <w:u w:val="single"/>
+          <w14:ligatures w14:val="none"/>
+        </w:rPr>
+        <w:t>​</w:t>
+      </w:r>
+      <w:r>
+        <w:rPr>
+          <w:rFonts w:eastAsia="Times New Roman"/>
+          <w:color w:val="0563C1"/>
+          <w:kern w:val="0"/>
+          <w:szCs w:val="24"/>
+          <w14:ligatures w14:val="none"/>
+        </w:rPr>
+        <w:t> </w:t>
+      </w:r>
+    </w:p>
+    <w:p>
+      <w:pPr>
+        <w:spacing w:after="0" w:line="240" w:lineRule="auto"/>
+        <w:ind w:left="210" w:firstLine="0"/>
+        <w:textAlignment w:val="baseline"/>
+        <w:rPr>
+          <w:rFonts w:ascii="Segoe UI" w:eastAsia="Times New Roman" w:hAnsi="Segoe UI" w:cs="Segoe UI"/>
+          <w:kern w:val="0"/>
+          <w:sz w:val="18"/>
+          <w:szCs w:val="18"/>
+          <w14:ligatures w14:val="none"/>
+        </w:rPr>
+      </w:pPr>
+      <w:r>
+        <w:rPr>
+          <w:rFonts w:eastAsia="Times New Roman"/>
+          <w:color w:val="0563C1"/>
+          <w:kern w:val="0"/>
+          <w:szCs w:val="24"/>
+          <w:u w:val="single"/>
+          <w14:ligatures w14:val="none"/>
+        </w:rPr>
+        <w:t>​</w:t>
+      </w:r>
+      <w:r>
+        <w:rPr>
+          <w:rFonts w:eastAsia="Times New Roman"/>
+          <w:color w:val="0563C1"/>
+          <w:kern w:val="0"/>
+          <w:szCs w:val="24"/>
+          <w14:ligatures w14:val="none"/>
+        </w:rPr>
+        <w:t> </w:t>
+      </w:r>
+    </w:p>
+    <w:p>
+      <w:pPr>
+        <w:spacing w:after="0" w:line="240" w:lineRule="auto"/>
+        <w:ind w:left="210" w:firstLine="0"/>
+        <w:textAlignment w:val="baseline"/>
+        <w:rPr>
+          <w:rFonts w:ascii="Segoe UI" w:eastAsia="Times New Roman" w:hAnsi="Segoe UI" w:cs="Segoe UI"/>
+          <w:kern w:val="0"/>
+          <w:sz w:val="18"/>
+          <w:szCs w:val="18"/>
+          <w14:ligatures w14:val="none"/>
+        </w:rPr>
+      </w:pPr>
+      <w:r>
+        <w:rPr>
+          <w:rFonts w:eastAsia="Times New Roman"/>
+          <w:color w:val="0563C1"/>
+          <w:kern w:val="0"/>
+          <w:szCs w:val="24"/>
+          <w:u w:val="single"/>
+          <w14:ligatures w14:val="none"/>
+        </w:rPr>
+        <w:t>​</w:t>
+      </w:r>
+      <w:r>
+        <w:rPr>
+          <w:rFonts w:eastAsia="Times New Roman"/>
+          <w:color w:val="0563C1"/>
+          <w:kern w:val="0"/>
+          <w:szCs w:val="24"/>
+          <w14:ligatures w14:val="none"/>
+        </w:rPr>
+        <w:t> </w:t>
+      </w:r>
+    </w:p>
+    <w:p>
+      <w:pPr>
+        <w:spacing w:after="0" w:line="240" w:lineRule="auto"/>
+        <w:ind w:left="210" w:firstLine="0"/>
+        <w:textAlignment w:val="baseline"/>
+        <w:rPr>
+          <w:rFonts w:ascii="Segoe UI" w:eastAsia="Times New Roman" w:hAnsi="Segoe UI" w:cs="Segoe UI"/>
+          <w:kern w:val="0"/>
+          <w:sz w:val="18"/>
+          <w:szCs w:val="18"/>
+          <w14:ligatures w14:val="none"/>
+        </w:rPr>
+      </w:pPr>
+      <w:r>
+        <w:rPr>
+          <w:rFonts w:eastAsia="Times New Roman"/>
+          <w:color w:val="0563C1"/>
+          <w:kern w:val="0"/>
+          <w:szCs w:val="24"/>
+          <w:u w:val="single"/>
+          <w14:ligatures w14:val="none"/>
+        </w:rPr>
+        <w:t>​</w:t>
+      </w:r>
+      <w:r>
+        <w:rPr>
+          <w:rFonts w:eastAsia="Times New Roman"/>
+          <w:color w:val="0563C1"/>
+          <w:kern w:val="0"/>
+          <w:szCs w:val="24"/>
+          <w14:ligatures w14:val="none"/>
+        </w:rPr>
+        <w:t> </w:t>
+      </w:r>
+    </w:p>
+    <w:p>
+      <w:pPr>
+        <w:spacing w:after="0" w:line="240" w:lineRule="auto"/>
+        <w:ind w:left="210" w:firstLine="0"/>
+        <w:textAlignment w:val="baseline"/>
+        <w:rPr>
+          <w:rFonts w:ascii="Segoe UI" w:eastAsia="Times New Roman" w:hAnsi="Segoe UI" w:cs="Segoe UI"/>
+          <w:kern w:val="0"/>
+          <w:sz w:val="18"/>
+          <w:szCs w:val="18"/>
+          <w14:ligatures w14:val="none"/>
+        </w:rPr>
+      </w:pPr>
+      <w:r>
+        <w:rPr>
+          <w:rFonts w:eastAsia="Times New Roman"/>
+          <w:color w:val="0563C1"/>
+          <w:kern w:val="0"/>
+          <w:szCs w:val="24"/>
+          <w:u w:val="single"/>
+          <w14:ligatures w14:val="none"/>
+        </w:rPr>
+        <w:t>​</w:t>
+      </w:r>
+      <w:r>
+        <w:rPr>
+          <w:rFonts w:eastAsia="Times New Roman"/>
+          <w:color w:val="0563C1"/>
+          <w:kern w:val="0"/>
+          <w:szCs w:val="24"/>
+          <w14:ligatures w14:val="none"/>
+        </w:rPr>
+        <w:t> </w:t>
+      </w:r>
+    </w:p>
+    <w:p>
+      <w:pPr>
+        <w:spacing w:after="0" w:line="240" w:lineRule="auto"/>
+        <w:ind w:left="210" w:firstLine="0"/>
+        <w:textAlignment w:val="baseline"/>
+        <w:rPr>
+          <w:rFonts w:ascii="Segoe UI" w:eastAsia="Times New Roman" w:hAnsi="Segoe UI" w:cs="Segoe UI"/>
+          <w:kern w:val="0"/>
+          <w:sz w:val="18"/>
+          <w:szCs w:val="18"/>
+          <w14:ligatures w14:val="none"/>
+        </w:rPr>
+      </w:pPr>
+      <w:r>
+        <w:rPr>
+          <w:rFonts w:eastAsia="Times New Roman"/>
+          <w:color w:val="0563C1"/>
+          <w:kern w:val="0"/>
+          <w:szCs w:val="24"/>
+          <w:u w:val="single"/>
+          <w14:ligatures w14:val="none"/>
+        </w:rPr>
+        <w:t>​</w:t>
+      </w:r>
+      <w:r>
+        <w:rPr>
+          <w:rFonts w:eastAsia="Times New Roman"/>
+          <w:kern w:val="0"/>
+          <w:szCs w:val="24"/>
+          <w14:ligatures w14:val="none"/>
+        </w:rPr>
+        <w:t>​</w:t>
+      </w:r>
+      <w:r>
+        <w:rPr>
+          <w:rFonts w:eastAsia="Times New Roman"/>
+          <w:color w:val="0563C1"/>
+          <w:kern w:val="0"/>
+          <w:szCs w:val="24"/>
+          <w14:ligatures w14:val="none"/>
+        </w:rPr>
+        <w:t> </w:t>
+      </w:r>
+    </w:p>
+    <w:p>
+      <w:pPr>
+        <w:spacing w:after="0" w:line="240" w:lineRule="auto"/>
+        <w:ind w:left="0" w:firstLine="0"/>
+        <w:jc w:val="left"/>
+        <w:textAlignment w:val="baseline"/>
+        <w:rPr>
+          <w:rFonts w:ascii="Segoe UI" w:eastAsia="Times New Roman" w:hAnsi="Segoe UI" w:cs="Segoe UI"/>
+          <w:color w:val="2F5496"/>
+          <w:kern w:val="0"/>
+          <w:sz w:val="18"/>
+          <w:szCs w:val="18"/>
+          <w14:ligatures w14:val="none"/>
+        </w:rPr>
+      </w:pPr>
+      <w:r>
+        <w:rPr>
+          <w:rFonts w:eastAsia="Times New Roman"/>
+          <w:color w:val="2F5496"/>
+          <w:kern w:val="0"/>
+          <w:sz w:val="26"/>
+          <w:szCs w:val="26"/>
+          <w14:ligatures w14:val="none"/>
+        </w:rPr>
+        <w:t> </w:t>
+      </w:r>
+    </w:p>
+    <w:p>
+      <w:pPr>
+        <w:spacing w:after="0" w:line="240" w:lineRule="auto"/>
+        <w:ind w:left="0" w:firstLine="0"/>
+        <w:jc w:val="left"/>
+        <w:textAlignment w:val="baseline"/>
+        <w:rPr>
+          <w:rFonts w:ascii="Segoe UI" w:eastAsia="Times New Roman" w:hAnsi="Segoe UI" w:cs="Segoe UI"/>
+          <w:color w:val="2F5496"/>
+          <w:kern w:val="0"/>
+          <w:sz w:val="18"/>
+          <w:szCs w:val="18"/>
+          <w14:ligatures w14:val="none"/>
+        </w:rPr>
+      </w:pPr>
+      <w:r>
+        <w:rPr>
+          <w:rFonts w:eastAsia="Times New Roman"/>
+          <w:color w:val="2F5496"/>
+          <w:kern w:val="0"/>
+          <w:sz w:val="26"/>
+          <w:szCs w:val="26"/>
+          <w14:ligatures w14:val="none"/>
+        </w:rPr>
+        <w:t> </w:t>
+      </w:r>
+    </w:p>
+    <w:p>
+      <w:pPr>
+        <w:spacing w:after="0" w:line="240" w:lineRule="auto"/>
+        <w:ind w:left="0" w:firstLine="0"/>
+        <w:jc w:val="left"/>
+        <w:textAlignment w:val="baseline"/>
+        <w:rPr>
+          <w:rFonts w:ascii="Segoe UI" w:eastAsia="Times New Roman" w:hAnsi="Segoe UI" w:cs="Segoe UI"/>
+          <w:color w:val="2F5496"/>
+          <w:kern w:val="0"/>
+          <w:sz w:val="18"/>
+          <w:szCs w:val="18"/>
+          <w14:ligatures w14:val="none"/>
+        </w:rPr>
+      </w:pPr>
+      <w:r>
+        <w:rPr>
+          <w:rFonts w:eastAsia="Times New Roman"/>
+          <w:color w:val="2F5496"/>
+          <w:kern w:val="0"/>
+          <w:sz w:val="26"/>
+          <w:szCs w:val="26"/>
+          <w14:ligatures w14:val="none"/>
+        </w:rPr>
+        <w:t> </w:t>
+      </w:r>
+    </w:p>
+    <w:p>
+      <w:pPr>
+        <w:spacing w:after="0" w:line="240" w:lineRule="auto"/>
+        <w:ind w:left="0" w:firstLine="0"/>
+        <w:jc w:val="left"/>
+        <w:textAlignment w:val="baseline"/>
+        <w:rPr>
+          <w:rFonts w:ascii="Segoe UI" w:eastAsia="Times New Roman" w:hAnsi="Segoe UI" w:cs="Segoe UI"/>
+          <w:color w:val="2F5496"/>
+          <w:kern w:val="0"/>
+          <w:sz w:val="18"/>
+          <w:szCs w:val="18"/>
+          <w14:ligatures w14:val="none"/>
+        </w:rPr>
+      </w:pPr>
+      <w:r>
+        <w:rPr>
+          <w:rFonts w:eastAsia="Times New Roman"/>
+          <w:color w:val="2F5496"/>
+          <w:kern w:val="0"/>
+          <w:sz w:val="26"/>
+          <w:szCs w:val="26"/>
+          <w14:ligatures w14:val="none"/>
+        </w:rPr>
+        <w:t> </w:t>
+      </w:r>
+    </w:p>
+    <w:p>
+      <w:pPr>
+        <w:spacing w:after="0" w:line="240" w:lineRule="auto"/>
+        <w:ind w:left="0" w:firstLine="0"/>
+        <w:jc w:val="left"/>
+        <w:textAlignment w:val="baseline"/>
+        <w:rPr>
+          <w:rFonts w:ascii="Segoe UI" w:eastAsia="Times New Roman" w:hAnsi="Segoe UI" w:cs="Segoe UI"/>
+          <w:color w:val="2F5496"/>
+          <w:kern w:val="0"/>
+          <w:sz w:val="18"/>
+          <w:szCs w:val="18"/>
+          <w14:ligatures w14:val="none"/>
+        </w:rPr>
+      </w:pPr>
+      <w:r>
+        <w:rPr>
+          <w:rFonts w:eastAsia="Times New Roman"/>
+          <w:color w:val="2F5496"/>
+          <w:kern w:val="0"/>
+          <w:sz w:val="26"/>
+          <w:szCs w:val="26"/>
+          <w14:ligatures w14:val="none"/>
+        </w:rPr>
+        <w:t> </w:t>
+      </w:r>
+    </w:p>
+    <w:p>
+      <w:pPr>
+        <w:spacing w:after="0" w:line="240" w:lineRule="auto"/>
+        <w:ind w:left="0" w:firstLine="0"/>
+        <w:jc w:val="left"/>
+        <w:textAlignment w:val="baseline"/>
+        <w:rPr>
+          <w:rFonts w:ascii="Segoe UI" w:eastAsia="Times New Roman" w:hAnsi="Segoe UI" w:cs="Segoe UI"/>
+          <w:color w:val="2F5496"/>
+          <w:kern w:val="0"/>
+          <w:sz w:val="18"/>
+          <w:szCs w:val="18"/>
+          <w14:ligatures w14:val="none"/>
+        </w:rPr>
+      </w:pPr>
+      <w:r>
+        <w:rPr>
+          <w:rFonts w:eastAsia="Times New Roman"/>
+          <w:color w:val="2F5496"/>
+          <w:kern w:val="0"/>
+          <w:sz w:val="26"/>
+          <w:szCs w:val="26"/>
+          <w14:ligatures w14:val="none"/>
+        </w:rPr>
+        <w:t> </w:t>
+      </w:r>
+    </w:p>
+    <w:p>
+      <w:pPr>
+        <w:spacing w:after="0" w:line="240" w:lineRule="auto"/>
+        <w:ind w:left="0" w:firstLine="0"/>
+        <w:jc w:val="left"/>
+        <w:textAlignment w:val="baseline"/>
+        <w:rPr>
+          <w:rFonts w:ascii="Segoe UI" w:eastAsia="Times New Roman" w:hAnsi="Segoe UI" w:cs="Segoe UI"/>
+          <w:color w:val="2F5496"/>
+          <w:kern w:val="0"/>
+          <w:sz w:val="18"/>
+          <w:szCs w:val="18"/>
+          <w14:ligatures w14:val="none"/>
+        </w:rPr>
+      </w:pPr>
+      <w:r>
+        <w:rPr>
+          <w:rFonts w:eastAsia="Times New Roman"/>
+          <w:color w:val="2F5496"/>
+          <w:kern w:val="0"/>
+          <w:sz w:val="26"/>
+          <w:szCs w:val="26"/>
+          <w14:ligatures w14:val="none"/>
+        </w:rPr>
+        <w:t> </w:t>
+      </w:r>
+    </w:p>
+    <w:p>
+      <w:pPr>
+        <w:spacing w:after="0" w:line="240" w:lineRule="auto"/>
+        <w:ind w:left="0" w:firstLine="0"/>
+        <w:jc w:val="left"/>
+        <w:textAlignment w:val="baseline"/>
+        <w:rPr>
+          <w:rFonts w:ascii="Segoe UI" w:eastAsia="Times New Roman" w:hAnsi="Segoe UI" w:cs="Segoe UI"/>
+          <w:color w:val="2F5496"/>
+          <w:kern w:val="0"/>
+          <w:sz w:val="18"/>
+          <w:szCs w:val="18"/>
+          <w14:ligatures w14:val="none"/>
+        </w:rPr>
+      </w:pPr>
+      <w:r>
+        <w:rPr>
+          <w:rFonts w:eastAsia="Times New Roman"/>
+          <w:color w:val="2F5496"/>
+          <w:kern w:val="0"/>
+          <w:sz w:val="26"/>
+          <w:szCs w:val="26"/>
+          <w14:ligatures w14:val="none"/>
+        </w:rPr>
+        <w:t> </w:t>
+      </w:r>
+    </w:p>
+    <w:p>
+      <w:pPr>
+        <w:spacing w:after="0" w:line="240" w:lineRule="auto"/>
+        <w:ind w:left="0" w:firstLine="0"/>
+        <w:jc w:val="left"/>
+        <w:textAlignment w:val="baseline"/>
+        <w:rPr>
+          <w:rFonts w:ascii="Segoe UI" w:eastAsia="Times New Roman" w:hAnsi="Segoe UI" w:cs="Segoe UI"/>
+          <w:color w:val="2F5496"/>
+          <w:kern w:val="0"/>
+          <w:sz w:val="18"/>
+          <w:szCs w:val="18"/>
+          <w14:ligatures w14:val="none"/>
+        </w:rPr>
+      </w:pPr>
+      <w:r>
+        <w:rPr>
+          <w:rFonts w:eastAsia="Times New Roman"/>
+          <w:color w:val="2F5496"/>
+          <w:kern w:val="0"/>
+          <w:sz w:val="26"/>
+          <w:szCs w:val="26"/>
+          <w14:ligatures w14:val="none"/>
+        </w:rPr>
+        <w:t> </w:t>
+      </w:r>
+    </w:p>
+    <w:p>
+      <w:pPr>
+        <w:spacing w:after="0" w:line="240" w:lineRule="auto"/>
+        <w:ind w:left="0" w:firstLine="0"/>
+        <w:jc w:val="left"/>
+        <w:textAlignment w:val="baseline"/>
+        <w:rPr>
+          <w:rFonts w:ascii="Segoe UI" w:eastAsia="Times New Roman" w:hAnsi="Segoe UI" w:cs="Segoe UI"/>
+          <w:color w:val="2F5496"/>
+          <w:kern w:val="0"/>
+          <w:sz w:val="18"/>
+          <w:szCs w:val="18"/>
+          <w14:ligatures w14:val="none"/>
+        </w:rPr>
+      </w:pPr>
+      <w:r>
+        <w:rPr>
+          <w:rFonts w:eastAsia="Times New Roman"/>
+          <w:color w:val="2F5496"/>
+          <w:kern w:val="0"/>
+          <w:sz w:val="26"/>
+          <w:szCs w:val="26"/>
+          <w14:ligatures w14:val="none"/>
+        </w:rPr>
+        <w:t> </w:t>
+      </w:r>
+    </w:p>
+    <w:p>
+      <w:pPr>
+        <w:spacing w:after="0" w:line="240" w:lineRule="auto"/>
+        <w:ind w:left="0" w:firstLine="0"/>
+        <w:jc w:val="left"/>
+        <w:textAlignment w:val="baseline"/>
+        <w:rPr>
+          <w:rFonts w:ascii="Segoe UI" w:eastAsia="Times New Roman" w:hAnsi="Segoe UI" w:cs="Segoe UI"/>
+          <w:color w:val="2F5496"/>
+          <w:kern w:val="0"/>
+          <w:sz w:val="18"/>
+          <w:szCs w:val="18"/>
+          <w14:ligatures w14:val="none"/>
+        </w:rPr>
+      </w:pPr>
+      <w:r>
+        <w:rPr>
+          <w:rFonts w:eastAsia="Times New Roman"/>
+          <w:color w:val="2F5496"/>
+          <w:kern w:val="0"/>
+          <w:sz w:val="26"/>
+          <w:szCs w:val="26"/>
+          <w14:ligatures w14:val="none"/>
+        </w:rPr>
+        <w:t> </w:t>
+      </w:r>
+    </w:p>
+    <w:p>
+      <w:pPr>
+        <w:spacing w:after="0" w:line="240" w:lineRule="auto"/>
+        <w:ind w:left="0" w:firstLine="0"/>
+        <w:jc w:val="left"/>
+        <w:textAlignment w:val="baseline"/>
+        <w:rPr>
+          <w:rFonts w:ascii="Segoe UI" w:eastAsia="Times New Roman" w:hAnsi="Segoe UI" w:cs="Segoe UI"/>
+          <w:color w:val="2F5496"/>
+          <w:kern w:val="0"/>
+          <w:sz w:val="18"/>
+          <w:szCs w:val="18"/>
+          <w14:ligatures w14:val="none"/>
+        </w:rPr>
+      </w:pPr>
+      <w:r>
+        <w:rPr>
+          <w:rFonts w:eastAsia="Times New Roman"/>
+          <w:color w:val="2F5496"/>
+          <w:kern w:val="0"/>
+          <w:sz w:val="26"/>
+          <w:szCs w:val="26"/>
+          <w14:ligatures w14:val="none"/>
+        </w:rPr>
+        <w:t> </w:t>
+      </w:r>
+    </w:p>
+    <w:p>
+      <w:pPr>
+        <w:spacing w:after="0" w:line="240" w:lineRule="auto"/>
+        <w:ind w:left="-15" w:firstLine="0"/>
+        <w:jc w:val="left"/>
+        <w:textAlignment w:val="baseline"/>
+        <w:rPr>
+          <w:rFonts w:ascii="Segoe UI" w:eastAsia="Times New Roman" w:hAnsi="Segoe UI" w:cs="Segoe UI"/>
+          <w:color w:val="2F5496"/>
+          <w:kern w:val="0"/>
+          <w:sz w:val="18"/>
+          <w:szCs w:val="18"/>
+          <w14:ligatures w14:val="none"/>
+        </w:rPr>
+      </w:pPr>
+      <w:r>
+        <w:rPr>
+          <w:rFonts w:eastAsia="Times New Roman"/>
+          <w:color w:val="2F5496"/>
+          <w:kern w:val="0"/>
+          <w:sz w:val="26"/>
+          <w:szCs w:val="26"/>
+          <w14:ligatures w14:val="none"/>
+        </w:rPr>
+        <w:t> </w:t>
+      </w:r>
+    </w:p>
+    <w:p>
+      <w:pPr>
+        <w:spacing w:after="0" w:line="240" w:lineRule="auto"/>
+        <w:ind w:left="3225" w:firstLine="0"/>
+        <w:textAlignment w:val="baseline"/>
+        <w:rPr>
+          <w:rFonts w:ascii="Segoe UI" w:eastAsia="Times New Roman" w:hAnsi="Segoe UI" w:cs="Segoe UI"/>
+          <w:kern w:val="0"/>
+          <w:sz w:val="18"/>
+          <w:szCs w:val="18"/>
+          <w14:ligatures w14:val="none"/>
+        </w:rPr>
+      </w:pPr>
+      <w:r>
+        <w:rPr>
+          <w:rFonts w:eastAsia="Times New Roman"/>
+          <w:kern w:val="0"/>
+          <w:szCs w:val="24"/>
+          <w14:ligatures w14:val="none"/>
+        </w:rPr>
+        <w:t> </w:t>
+      </w:r>
+    </w:p>
+    <w:p>
+      <w:pPr>
+        <w:spacing w:after="0" w:line="240" w:lineRule="auto"/>
+        <w:ind w:left="3225" w:firstLine="0"/>
+        <w:textAlignment w:val="baseline"/>
+        <w:rPr>
+          <w:rFonts w:ascii="Segoe UI" w:eastAsia="Times New Roman" w:hAnsi="Segoe UI" w:cs="Segoe UI"/>
+          <w:kern w:val="0"/>
+          <w:sz w:val="18"/>
+          <w:szCs w:val="18"/>
+          <w14:ligatures w14:val="none"/>
+        </w:rPr>
+      </w:pPr>
+      <w:r>
+        <w:rPr>
+          <w:rFonts w:eastAsia="Times New Roman"/>
+          <w:kern w:val="0"/>
+          <w:szCs w:val="24"/>
+          <w14:ligatures w14:val="none"/>
+        </w:rPr>
+        <w:t> </w:t>
+      </w:r>
+    </w:p>
+    <w:p>
+      <w:pPr>
+        <w:spacing w:after="0" w:line="240" w:lineRule="auto"/>
+        <w:ind w:left="3225" w:firstLine="0"/>
+        <w:textAlignment w:val="baseline"/>
+        <w:rPr>
+          <w:rFonts w:ascii="Segoe UI" w:eastAsia="Times New Roman" w:hAnsi="Segoe UI" w:cs="Segoe UI"/>
+          <w:kern w:val="0"/>
+          <w:sz w:val="18"/>
+          <w:szCs w:val="18"/>
+          <w14:ligatures w14:val="none"/>
+        </w:rPr>
+      </w:pPr>
+      <w:r>
+        <w:rPr>
+          <w:rFonts w:eastAsia="Times New Roman"/>
+          <w:kern w:val="0"/>
+          <w:szCs w:val="24"/>
+          <w14:ligatures w14:val="none"/>
+        </w:rPr>
+        <w:t> </w:t>
+      </w:r>
+    </w:p>
+    <w:p>
+      <w:pPr>
+        <w:spacing w:after="0" w:line="240" w:lineRule="auto"/>
+        <w:ind w:left="3225" w:firstLine="0"/>
+        <w:textAlignment w:val="baseline"/>
+        <w:rPr>
+          <w:rFonts w:ascii="Segoe UI" w:eastAsia="Times New Roman" w:hAnsi="Segoe UI" w:cs="Segoe UI"/>
+          <w:kern w:val="0"/>
+          <w:sz w:val="18"/>
+          <w:szCs w:val="18"/>
+          <w14:ligatures w14:val="none"/>
+        </w:rPr>
+      </w:pPr>
+      <w:r>
+        <w:rPr>
+          <w:rFonts w:eastAsia="Times New Roman"/>
+          <w:kern w:val="0"/>
+          <w:szCs w:val="24"/>
+          <w14:ligatures w14:val="none"/>
+        </w:rPr>
+        <w:t> </w:t>
+      </w:r>
+    </w:p>
+    <w:p>
+      <w:pPr>
+        <w:spacing w:after="0" w:line="240" w:lineRule="auto"/>
+        <w:ind w:left="3225" w:firstLine="0"/>
+        <w:textAlignment w:val="baseline"/>
+        <w:rPr>
+          <w:rFonts w:ascii="Segoe UI" w:eastAsia="Times New Roman" w:hAnsi="Segoe UI" w:cs="Segoe UI"/>
+          <w:kern w:val="0"/>
+          <w:sz w:val="18"/>
+          <w:szCs w:val="18"/>
+          <w14:ligatures w14:val="none"/>
+        </w:rPr>
+      </w:pPr>
+      <w:r>
+        <w:rPr>
+          <w:rFonts w:eastAsia="Times New Roman"/>
+          <w:kern w:val="0"/>
+          <w:szCs w:val="24"/>
+          <w14:ligatures w14:val="none"/>
+        </w:rPr>
+        <w:t> </w:t>
+      </w:r>
+    </w:p>
+    <w:p>
+      <w:pPr>
+        <w:spacing w:after="0" w:line="240" w:lineRule="auto"/>
+        <w:ind w:left="3225" w:firstLine="0"/>
+        <w:textAlignment w:val="baseline"/>
+        <w:rPr>
+          <w:rFonts w:ascii="Segoe UI" w:eastAsia="Times New Roman" w:hAnsi="Segoe UI" w:cs="Segoe UI"/>
+          <w:kern w:val="0"/>
+          <w:sz w:val="18"/>
+          <w:szCs w:val="18"/>
+          <w14:ligatures w14:val="none"/>
+        </w:rPr>
+      </w:pPr>
+      <w:r>
+        <w:rPr>
+          <w:rFonts w:eastAsia="Times New Roman"/>
+          <w:kern w:val="0"/>
+          <w:szCs w:val="24"/>
+          <w14:ligatures w14:val="none"/>
+        </w:rPr>
+        <w:t> </w:t>
+      </w:r>
+    </w:p>
+    <w:p>
+      <w:pPr>
+        <w:spacing w:after="0" w:line="240" w:lineRule="auto"/>
+        <w:ind w:left="3225" w:firstLine="0"/>
+        <w:textAlignment w:val="baseline"/>
+        <w:rPr>
+          <w:rFonts w:ascii="Segoe UI" w:eastAsia="Times New Roman" w:hAnsi="Segoe UI" w:cs="Segoe UI"/>
+          <w:kern w:val="0"/>
+          <w:sz w:val="18"/>
+          <w:szCs w:val="18"/>
+          <w14:ligatures w14:val="none"/>
+        </w:rPr>
+      </w:pPr>
+      <w:r>
+        <w:rPr>
+          <w:rFonts w:eastAsia="Times New Roman"/>
+          <w:kern w:val="0"/>
+          <w:szCs w:val="24"/>
+          <w14:ligatures w14:val="none"/>
+        </w:rPr>
+        <w:t> </w:t>
+      </w:r>
+    </w:p>
+    <w:p>
+      <w:pPr>
+        <w:spacing w:after="0" w:line="240" w:lineRule="auto"/>
+        <w:ind w:left="3225" w:firstLine="0"/>
+        <w:textAlignment w:val="baseline"/>
+        <w:rPr>
+          <w:rFonts w:ascii="Segoe UI" w:eastAsia="Times New Roman" w:hAnsi="Segoe UI" w:cs="Segoe UI"/>
+          <w:kern w:val="0"/>
+          <w:sz w:val="18"/>
+          <w:szCs w:val="18"/>
+          <w14:ligatures w14:val="none"/>
+        </w:rPr>
+      </w:pPr>
+      <w:r>
+        <w:rPr>
+          <w:rFonts w:eastAsia="Times New Roman"/>
+          <w:kern w:val="0"/>
+          <w:szCs w:val="24"/>
+          <w14:ligatures w14:val="none"/>
+        </w:rPr>
+        <w:t> </w:t>
+      </w:r>
+    </w:p>
+    <w:p>
+      <w:pPr>
+        <w:spacing w:after="0" w:line="240" w:lineRule="auto"/>
+        <w:ind w:left="3225" w:firstLine="0"/>
+        <w:textAlignment w:val="baseline"/>
+        <w:rPr>
+          <w:rFonts w:ascii="Segoe UI" w:eastAsia="Times New Roman" w:hAnsi="Segoe UI" w:cs="Segoe UI"/>
+          <w:kern w:val="0"/>
+          <w:sz w:val="18"/>
+          <w:szCs w:val="18"/>
+          <w14:ligatures w14:val="none"/>
+        </w:rPr>
+      </w:pPr>
+      <w:r>
+        <w:rPr>
+          <w:rFonts w:eastAsia="Times New Roman"/>
+          <w:kern w:val="0"/>
+          <w:szCs w:val="24"/>
+          <w14:ligatures w14:val="none"/>
+        </w:rPr>
+        <w:t> </w:t>
+      </w:r>
+    </w:p>
+    <w:p>
+      <w:pPr>
+        <w:spacing w:after="0" w:line="240" w:lineRule="auto"/>
+        <w:ind w:left="3225" w:firstLine="0"/>
+        <w:textAlignment w:val="baseline"/>
+        <w:rPr>
+          <w:rFonts w:ascii="Segoe UI" w:eastAsia="Times New Roman" w:hAnsi="Segoe UI" w:cs="Segoe UI"/>
+          <w:kern w:val="0"/>
+          <w:sz w:val="18"/>
+          <w:szCs w:val="18"/>
+          <w14:ligatures w14:val="none"/>
+        </w:rPr>
+      </w:pPr>
+      <w:r>
+        <w:rPr>
+          <w:rFonts w:eastAsia="Times New Roman"/>
+          <w:kern w:val="0"/>
+          <w:szCs w:val="24"/>
+          <w14:ligatures w14:val="none"/>
+        </w:rPr>
+        <w:t> </w:t>
+      </w:r>
+    </w:p>
+    <w:p>
+      <w:pPr>
+        <w:spacing w:after="0" w:line="240" w:lineRule="auto"/>
+        <w:ind w:left="3225" w:firstLine="0"/>
+        <w:textAlignment w:val="baseline"/>
+        <w:rPr>
+          <w:rFonts w:ascii="Segoe UI" w:eastAsia="Times New Roman" w:hAnsi="Segoe UI" w:cs="Segoe UI"/>
+          <w:kern w:val="0"/>
+          <w:sz w:val="18"/>
+          <w:szCs w:val="18"/>
+          <w14:ligatures w14:val="none"/>
+        </w:rPr>
+      </w:pPr>
+      <w:r>
+        <w:rPr>
+          <w:rFonts w:eastAsia="Times New Roman"/>
+          <w:kern w:val="0"/>
+          <w:szCs w:val="24"/>
+          <w14:ligatures w14:val="none"/>
+        </w:rPr>
+        <w:t> </w:t>
+      </w:r>
+    </w:p>
+    <w:p>
+      <w:pPr>
+        <w:spacing w:after="0" w:line="240" w:lineRule="auto"/>
+        <w:ind w:left="3225" w:firstLine="0"/>
+        <w:textAlignment w:val="baseline"/>
+        <w:rPr>
+          <w:rFonts w:ascii="Segoe UI" w:eastAsia="Times New Roman" w:hAnsi="Segoe UI" w:cs="Segoe UI"/>
+          <w:kern w:val="0"/>
+          <w:sz w:val="18"/>
+          <w:szCs w:val="18"/>
+          <w14:ligatures w14:val="none"/>
+        </w:rPr>
+      </w:pPr>
+      <w:r>
+        <w:rPr>
+          <w:rFonts w:eastAsia="Times New Roman"/>
+          <w:kern w:val="0"/>
+          <w:szCs w:val="24"/>
+          <w14:ligatures w14:val="none"/>
+        </w:rPr>
+        <w:t> </w:t>
+      </w:r>
+    </w:p>
+    <w:p>
+      <w:pPr>
+        <w:spacing w:after="0" w:line="240" w:lineRule="auto"/>
+        <w:ind w:left="3225" w:firstLine="0"/>
+        <w:textAlignment w:val="baseline"/>
+        <w:rPr>
+          <w:rFonts w:ascii="Segoe UI" w:eastAsia="Times New Roman" w:hAnsi="Segoe UI" w:cs="Segoe UI"/>
+          <w:kern w:val="0"/>
+          <w:sz w:val="18"/>
+          <w:szCs w:val="18"/>
+          <w14:ligatures w14:val="none"/>
+        </w:rPr>
+      </w:pPr>
+      <w:r>
+        <w:rPr>
+          <w:rFonts w:eastAsia="Times New Roman"/>
+          <w:kern w:val="0"/>
+          <w:szCs w:val="24"/>
+          <w14:ligatures w14:val="none"/>
+        </w:rPr>
+        <w:t> </w:t>
+      </w:r>
+    </w:p>
+    <w:p>
+      <w:pPr>
+        <w:spacing w:after="0" w:line="240" w:lineRule="auto"/>
+        <w:ind w:left="3225" w:firstLine="0"/>
+        <w:textAlignment w:val="baseline"/>
+        <w:rPr>
+          <w:rFonts w:ascii="Segoe UI" w:eastAsia="Times New Roman" w:hAnsi="Segoe UI" w:cs="Segoe UI"/>
+          <w:kern w:val="0"/>
+          <w:sz w:val="18"/>
+          <w:szCs w:val="18"/>
+          <w14:ligatures w14:val="none"/>
+        </w:rPr>
+      </w:pPr>
+      <w:r>
+        <w:rPr>
+          <w:rFonts w:eastAsia="Times New Roman"/>
+          <w:kern w:val="0"/>
+          <w:szCs w:val="24"/>
+          <w14:ligatures w14:val="none"/>
+        </w:rPr>
+        <w:t> </w:t>
+      </w:r>
+    </w:p>
+    <w:p>
+      <w:pPr>
+        <w:spacing w:after="0" w:line="240" w:lineRule="auto"/>
+        <w:ind w:left="3225" w:firstLine="0"/>
+        <w:textAlignment w:val="baseline"/>
+        <w:rPr>
+          <w:rFonts w:ascii="Segoe UI" w:eastAsia="Times New Roman" w:hAnsi="Segoe UI" w:cs="Segoe UI"/>
+          <w:kern w:val="0"/>
+          <w:sz w:val="18"/>
+          <w:szCs w:val="18"/>
+          <w14:ligatures w14:val="none"/>
+        </w:rPr>
+      </w:pPr>
+      <w:r>
+        <w:rPr>
+          <w:rFonts w:eastAsia="Times New Roman"/>
+          <w:kern w:val="0"/>
+          <w:szCs w:val="24"/>
+          <w14:ligatures w14:val="none"/>
+        </w:rPr>
+        <w:t> </w:t>
+      </w:r>
+    </w:p>
+    <w:p>
+      <w:pPr>
+        <w:spacing w:after="0" w:line="240" w:lineRule="auto"/>
+        <w:ind w:left="3225" w:firstLine="0"/>
+        <w:textAlignment w:val="baseline"/>
+        <w:rPr>
+          <w:rFonts w:ascii="Segoe UI" w:eastAsia="Times New Roman" w:hAnsi="Segoe UI" w:cs="Segoe UI"/>
+          <w:kern w:val="0"/>
+          <w:sz w:val="18"/>
+          <w:szCs w:val="18"/>
+          <w14:ligatures w14:val="none"/>
+        </w:rPr>
+      </w:pPr>
+      <w:r>
+        <w:rPr>
+          <w:rFonts w:eastAsia="Times New Roman"/>
+          <w:kern w:val="0"/>
+          <w:szCs w:val="24"/>
+          <w14:ligatures w14:val="none"/>
+        </w:rPr>
+        <w:t> </w:t>
+      </w:r>
+    </w:p>
+    <w:p>
+      <w:pPr>
+        <w:spacing w:after="0" w:line="240" w:lineRule="auto"/>
+        <w:ind w:left="3225" w:firstLine="0"/>
+        <w:textAlignment w:val="baseline"/>
+        <w:rPr>
+          <w:rFonts w:ascii="Segoe UI" w:eastAsia="Times New Roman" w:hAnsi="Segoe UI" w:cs="Segoe UI"/>
+          <w:kern w:val="0"/>
+          <w:sz w:val="18"/>
+          <w:szCs w:val="18"/>
+          <w14:ligatures w14:val="none"/>
+        </w:rPr>
+      </w:pPr>
+      <w:r>
+        <w:rPr>
+          <w:rFonts w:eastAsia="Times New Roman"/>
+          <w:kern w:val="0"/>
+          <w:szCs w:val="24"/>
+          <w14:ligatures w14:val="none"/>
+        </w:rPr>
+        <w:t> </w:t>
+      </w:r>
+    </w:p>
+    <w:p>
+      <w:pPr>
+        <w:spacing w:after="0" w:line="240" w:lineRule="auto"/>
+        <w:ind w:left="3225" w:firstLine="0"/>
+        <w:textAlignment w:val="baseline"/>
+        <w:rPr>
+          <w:rFonts w:ascii="Segoe UI" w:eastAsia="Times New Roman" w:hAnsi="Segoe UI" w:cs="Segoe UI"/>
+          <w:kern w:val="0"/>
+          <w:sz w:val="18"/>
+          <w:szCs w:val="18"/>
+          <w14:ligatures w14:val="none"/>
+        </w:rPr>
+      </w:pPr>
+      <w:r>
+        <w:rPr>
+          <w:rFonts w:eastAsia="Times New Roman"/>
+          <w:kern w:val="0"/>
+          <w:szCs w:val="24"/>
+          <w14:ligatures w14:val="none"/>
+        </w:rPr>
+        <w:t> </w:t>
+      </w:r>
+    </w:p>
+    <w:p>
+      <w:pPr>
+        <w:spacing w:after="0" w:line="240" w:lineRule="auto"/>
+        <w:ind w:left="3225" w:firstLine="0"/>
+        <w:textAlignment w:val="baseline"/>
+        <w:rPr>
+          <w:rFonts w:ascii="Segoe UI" w:eastAsia="Times New Roman" w:hAnsi="Segoe UI" w:cs="Segoe UI"/>
+          <w:kern w:val="0"/>
+          <w:sz w:val="18"/>
+          <w:szCs w:val="18"/>
+          <w14:ligatures w14:val="none"/>
+        </w:rPr>
+      </w:pPr>
+      <w:r>
+        <w:rPr>
+          <w:rFonts w:eastAsia="Times New Roman"/>
+          <w:kern w:val="0"/>
+          <w:szCs w:val="24"/>
+          <w14:ligatures w14:val="none"/>
+        </w:rPr>
+        <w:lastRenderedPageBreak/>
+        <w:t> </w:t>
+      </w:r>
+    </w:p>
+    <w:p>
+      <w:pPr>
+        <w:spacing w:after="0" w:line="240" w:lineRule="auto"/>
+        <w:ind w:left="3225" w:firstLine="0"/>
+        <w:textAlignment w:val="baseline"/>
+        <w:rPr>
+          <w:rFonts w:ascii="Segoe UI" w:eastAsia="Times New Roman" w:hAnsi="Segoe UI" w:cs="Segoe UI"/>
+          <w:kern w:val="0"/>
+          <w:sz w:val="18"/>
+          <w:szCs w:val="18"/>
+          <w14:ligatures w14:val="none"/>
+        </w:rPr>
+      </w:pPr>
+      <w:r>
+        <w:rPr>
+          <w:rFonts w:eastAsia="Times New Roman"/>
+          <w:kern w:val="0"/>
+          <w:szCs w:val="24"/>
+          <w14:ligatures w14:val="none"/>
+        </w:rPr>
+        <w:t> </w:t>
+      </w:r>
+    </w:p>
+    <w:p>
+      <w:pPr>
+        <w:spacing w:after="0" w:line="240" w:lineRule="auto"/>
+        <w:ind w:left="3225" w:firstLine="0"/>
+        <w:textAlignment w:val="baseline"/>
+        <w:rPr>
+          <w:rFonts w:ascii="Segoe UI" w:eastAsia="Times New Roman" w:hAnsi="Segoe UI" w:cs="Segoe UI"/>
+          <w:kern w:val="0"/>
+          <w:sz w:val="18"/>
+          <w:szCs w:val="18"/>
+          <w14:ligatures w14:val="none"/>
+        </w:rPr>
+      </w:pPr>
+      <w:r>
+        <w:rPr>
+          <w:rFonts w:eastAsia="Times New Roman"/>
+          <w:kern w:val="0"/>
+          <w:szCs w:val="24"/>
+          <w14:ligatures w14:val="none"/>
+        </w:rPr>
+        <w:t> </w:t>
+      </w:r>
+    </w:p>
+    <w:p>
+      <w:pPr>
+        <w:spacing w:after="0" w:line="240" w:lineRule="auto"/>
+        <w:ind w:left="3225" w:firstLine="0"/>
+        <w:textAlignment w:val="baseline"/>
+        <w:rPr>
+          <w:rFonts w:ascii="Segoe UI" w:eastAsia="Times New Roman" w:hAnsi="Segoe UI" w:cs="Segoe UI"/>
+          <w:kern w:val="0"/>
+          <w:sz w:val="18"/>
+          <w:szCs w:val="18"/>
+          <w14:ligatures w14:val="none"/>
+        </w:rPr>
+      </w:pPr>
+      <w:r>
+        <w:rPr>
+          <w:rFonts w:eastAsia="Times New Roman"/>
+          <w:kern w:val="0"/>
+          <w:szCs w:val="24"/>
+          <w14:ligatures w14:val="none"/>
+        </w:rPr>
+        <w:t> </w:t>
+      </w:r>
+    </w:p>
+    <w:p>
+      <w:pPr>
+        <w:spacing w:after="0" w:line="240" w:lineRule="auto"/>
+        <w:ind w:left="3225" w:firstLine="0"/>
+        <w:textAlignment w:val="baseline"/>
+        <w:rPr>
+          <w:rFonts w:ascii="Segoe UI" w:eastAsia="Times New Roman" w:hAnsi="Segoe UI" w:cs="Segoe UI"/>
+          <w:kern w:val="0"/>
+          <w:sz w:val="18"/>
+          <w:szCs w:val="18"/>
+          <w14:ligatures w14:val="none"/>
+        </w:rPr>
+      </w:pPr>
+      <w:r>
+        <w:rPr>
+          <w:rFonts w:eastAsia="Times New Roman"/>
+          <w:kern w:val="0"/>
+          <w:szCs w:val="24"/>
+          <w14:ligatures w14:val="none"/>
+        </w:rPr>
+        <w:t> </w:t>
+      </w:r>
+    </w:p>
+    <w:p>
+      <w:pPr>
+        <w:spacing w:after="0" w:line="240" w:lineRule="auto"/>
+        <w:ind w:left="720" w:firstLine="0"/>
+        <w:textAlignment w:val="baseline"/>
+        <w:rPr>
+          <w:rFonts w:ascii="Segoe UI" w:eastAsia="Times New Roman" w:hAnsi="Segoe UI" w:cs="Segoe UI"/>
+          <w:kern w:val="0"/>
+          <w:sz w:val="18"/>
+          <w:szCs w:val="18"/>
+          <w14:ligatures w14:val="none"/>
+        </w:rPr>
+      </w:pPr>
+      <w:r>
+        <w:rPr>
+          <w:rFonts w:eastAsia="Times New Roman"/>
+          <w:kern w:val="0"/>
+          <w:szCs w:val="24"/>
+          <w14:ligatures w14:val="none"/>
+        </w:rPr>
+        <w:t> </w:t>
+      </w:r>
+    </w:p>
+    <w:p>
+      <w:pPr>
+        <w:spacing w:after="0" w:line="240" w:lineRule="auto"/>
+        <w:ind w:left="-15" w:firstLine="0"/>
+        <w:jc w:val="left"/>
+        <w:textAlignment w:val="baseline"/>
+        <w:rPr>
+          <w:rFonts w:ascii="Segoe UI" w:eastAsia="Times New Roman" w:hAnsi="Segoe UI" w:cs="Segoe UI"/>
+          <w:color w:val="2F5496"/>
+          <w:kern w:val="0"/>
+          <w:sz w:val="18"/>
+          <w:szCs w:val="18"/>
+          <w14:ligatures w14:val="none"/>
+        </w:rPr>
+      </w:pPr>
+      <w:r>
+        <w:rPr>
+          <w:rFonts w:eastAsia="Times New Roman"/>
+          <w:color w:val="2F5496"/>
+          <w:kern w:val="0"/>
+          <w:sz w:val="26"/>
+          <w:szCs w:val="26"/>
+          <w14:ligatures w14:val="none"/>
+        </w:rPr>
+        <w:t>Introduction </w:t>
+      </w:r>
+    </w:p>
+    <w:p>
+      <w:pPr>
+        <w:spacing w:after="0" w:line="240" w:lineRule="auto"/>
+        <w:ind w:left="0" w:firstLine="0"/>
+        <w:jc w:val="left"/>
+        <w:textAlignment w:val="baseline"/>
+        <w:rPr>
+          <w:rFonts w:ascii="Segoe UI" w:eastAsia="Times New Roman" w:hAnsi="Segoe UI" w:cs="Segoe UI"/>
+          <w:kern w:val="0"/>
+          <w:sz w:val="18"/>
+          <w:szCs w:val="18"/>
+          <w14:ligatures w14:val="none"/>
+        </w:rPr>
+      </w:pPr>
+      <w:r>
+        <w:rPr>
+          <w:rFonts w:eastAsia="Times New Roman"/>
+          <w:color w:val="1F3864"/>
+          <w:kern w:val="0"/>
+          <w:szCs w:val="24"/>
+          <w14:ligatures w14:val="none"/>
+        </w:rPr>
+        <w:t> </w:t>
+      </w:r>
+    </w:p>
+    <w:p>
+      <w:pPr>
+        <w:spacing w:after="0" w:line="240" w:lineRule="auto"/>
+        <w:ind w:left="0" w:firstLine="0"/>
+        <w:jc w:val="left"/>
+        <w:textAlignment w:val="baseline"/>
+        <w:rPr>
+          <w:rFonts w:ascii="Segoe UI" w:eastAsia="Times New Roman" w:hAnsi="Segoe UI" w:cs="Segoe UI"/>
+          <w:kern w:val="0"/>
+          <w:sz w:val="18"/>
+          <w:szCs w:val="18"/>
+          <w14:ligatures w14:val="none"/>
+        </w:rPr>
+      </w:pPr>
+      <w:r>
+        <w:rPr>
+          <w:rFonts w:eastAsia="Times New Roman"/>
+          <w:color w:val="auto"/>
+          <w:kern w:val="0"/>
+          <w:szCs w:val="24"/>
+          <w14:ligatures w14:val="none"/>
+        </w:rPr>
+        <w:t xml:space="preserve">The Communications Management Plan details the processes and strategies for communication that the project team and stakeholders of the SurveiRams project must follow. </w:t>
+      </w:r>
+      <w:r>
+        <w:rPr>
+          <w:rFonts w:eastAsia="Times New Roman"/>
+          <w:kern w:val="0"/>
+          <w:szCs w:val="24"/>
+          <w14:ligatures w14:val="none"/>
+        </w:rPr>
+        <w:t>Planning this is important as communication between all stakeholders ensures good cooperation and a successful outcome that meets the project objectives. </w:t>
+      </w:r>
+    </w:p>
+    <w:p>
+      <w:pPr>
+        <w:spacing w:after="0" w:line="240" w:lineRule="auto"/>
+        <w:ind w:left="0" w:firstLine="0"/>
+        <w:jc w:val="left"/>
+        <w:textAlignment w:val="baseline"/>
+        <w:rPr>
+          <w:rFonts w:ascii="Segoe UI" w:eastAsia="Times New Roman" w:hAnsi="Segoe UI" w:cs="Segoe UI"/>
+          <w:kern w:val="0"/>
+          <w:sz w:val="18"/>
+          <w:szCs w:val="18"/>
+          <w14:ligatures w14:val="none"/>
+        </w:rPr>
+      </w:pPr>
+      <w:r>
+        <w:rPr>
+          <w:rFonts w:eastAsia="Times New Roman"/>
+          <w:kern w:val="0"/>
+          <w:szCs w:val="24"/>
+          <w14:ligatures w14:val="none"/>
+        </w:rPr>
+        <w:t> </w:t>
+      </w:r>
+    </w:p>
+    <w:p>
+      <w:pPr>
+        <w:spacing w:after="0" w:line="240" w:lineRule="auto"/>
+        <w:ind w:left="0" w:firstLine="0"/>
+        <w:jc w:val="left"/>
+        <w:textAlignment w:val="baseline"/>
+        <w:rPr>
+          <w:rFonts w:ascii="Segoe UI" w:eastAsia="Times New Roman" w:hAnsi="Segoe UI" w:cs="Segoe UI"/>
+          <w:kern w:val="0"/>
+          <w:sz w:val="18"/>
+          <w:szCs w:val="18"/>
+          <w14:ligatures w14:val="none"/>
+        </w:rPr>
+      </w:pPr>
+      <w:r>
+        <w:rPr>
+          <w:rFonts w:eastAsia="Times New Roman"/>
+          <w:kern w:val="0"/>
+          <w:szCs w:val="24"/>
+          <w14:ligatures w14:val="none"/>
+        </w:rPr>
+        <w:t>The plan includes what approach the team is planning on using, as well as what might hinder effective communication among all stakeholders involved. The rest of the document discusses specific guidelines, agreements, and expectations on how communication will flow. The processes on how communication escalates within the hierarchy of all stakeholders depending on the need and reason are expounded on. </w:t>
+      </w:r>
+    </w:p>
+    <w:p>
+      <w:pPr>
+        <w:spacing w:after="0" w:line="240" w:lineRule="auto"/>
+        <w:ind w:left="0" w:firstLine="0"/>
+        <w:jc w:val="left"/>
+        <w:textAlignment w:val="baseline"/>
+        <w:rPr>
+          <w:rFonts w:ascii="Segoe UI" w:eastAsia="Times New Roman" w:hAnsi="Segoe UI" w:cs="Segoe UI"/>
           <w:kern w:val="0"/>
           <w:sz w:val="18"/>
           <w:szCs w:val="18"/>
@@ -301,6 +2657,33 @@
     <w:p>
       <w:pPr>
         <w:spacing w:after="0" w:line="240" w:lineRule="auto"/>
+        <w:ind w:left="-15" w:firstLine="0"/>
+        <w:jc w:val="left"/>
+        <w:textAlignment w:val="baseline"/>
+        <w:rPr>
+          <w:rFonts w:ascii="Segoe UI" w:eastAsia="Times New Roman" w:hAnsi="Segoe UI" w:cs="Segoe UI"/>
+          <w:color w:val="2F5496"/>
+          <w:kern w:val="0"/>
+          <w:sz w:val="18"/>
+          <w:szCs w:val="18"/>
+          <w14:ligatures w14:val="none"/>
+        </w:rPr>
+      </w:pPr>
+      <w:r>
+        <w:rPr>
+          <w:rFonts w:eastAsia="Times New Roman"/>
+          <w:color w:val="2F5496"/>
+          <w:kern w:val="0"/>
+          <w:sz w:val="26"/>
+          <w:szCs w:val="26"/>
+          <w14:ligatures w14:val="none"/>
+        </w:rPr>
+        <w:t>Communications Approach </w:t>
+      </w:r>
+    </w:p>
+    <w:p>
+      <w:pPr>
+        <w:spacing w:after="0" w:line="240" w:lineRule="auto"/>
         <w:ind w:left="0" w:firstLine="0"/>
         <w:jc w:val="left"/>
         <w:textAlignment w:val="baseline"/>
@@ -315,41 +2698,11 @@
       <w:r>
         <w:rPr>
           <w:rFonts w:eastAsia="Times New Roman"/>
-          <w:color w:val="1F3864"/>
-          <w:kern w:val="0"/>
-          <w:szCs w:val="24"/>
-          <w14:ligatures w14:val="none"/>
-        </w:rPr>
-        <w:t>6.7.2.</w:t>
-      </w:r>
-      <w:r>
-        <w:rPr>
-          <w:rFonts w:ascii="Arial" w:eastAsia="Times New Roman" w:hAnsi="Arial" w:cs="Arial"/>
-          <w:color w:val="1F3864"/>
-          <w:kern w:val="0"/>
-          <w:szCs w:val="24"/>
-          <w14:ligatures w14:val="none"/>
-        </w:rPr>
-        <w:t xml:space="preserve"> </w:t>
-      </w:r>
-      <w:r>
-        <w:rPr>
-          <w:rFonts w:eastAsia="Times New Roman"/>
-          <w:color w:val="1F3864"/>
-          <w:kern w:val="0"/>
-          <w:szCs w:val="24"/>
-          <w14:ligatures w14:val="none"/>
-        </w:rPr>
-        <w:t>Communications Management Approach  </w:t>
-      </w:r>
-      <w:r>
-        <w:rPr>
-          <w:rFonts w:eastAsia="Times New Roman"/>
-          <w:kern w:val="0"/>
-          <w:szCs w:val="24"/>
-          <w14:ligatures w14:val="none"/>
-        </w:rPr>
-        <w:t>  </w:t>
+          <w:kern w:val="0"/>
+          <w:szCs w:val="24"/>
+          <w14:ligatures w14:val="none"/>
+        </w:rPr>
+        <w:t> </w:t>
       </w:r>
     </w:p>
     <w:p>
@@ -373,7 +2726,7 @@
           <w:szCs w:val="24"/>
           <w14:ligatures w14:val="none"/>
         </w:rPr>
-        <w:t> </w:t>
+        <w:t>The SurveiRams project will be taking the hybrid and two-way approach to manage communication between stakeholders. Each stakeholder has the option to choose whether communication with them will be online or in person, so as to accommodate their needs. This ensures that even distance will not hinder them to update each other with the project status, arising risks, and other matters related to the project.  </w:t>
       </w:r>
     </w:p>
     <w:p>
@@ -397,7 +2750,7 @@
           <w:szCs w:val="24"/>
           <w14:ligatures w14:val="none"/>
         </w:rPr>
-        <w:t>The SurveiRams project will be taking the hybrid and two-way approach to manage communication between stakeholders. Each stakeholder has the option to choose whether communication with them will be online or in person, so as to accommodate their needs. This ensures that even distance will not hinder them to update each other with the project status, arising risks, and other matters related to the project.  </w:t>
+        <w:t> </w:t>
       </w:r>
     </w:p>
     <w:p>
@@ -421,7 +2774,7 @@
           <w:szCs w:val="24"/>
           <w14:ligatures w14:val="none"/>
         </w:rPr>
-        <w:t> </w:t>
+        <w:t>A team in Microsoft Teams will be created for a central communication zone. Documents such as management plans, meeting minutes, and status reports will be posted there for automatic cloud storage.  </w:t>
       </w:r>
     </w:p>
     <w:p>
@@ -445,7 +2798,7 @@
           <w:szCs w:val="24"/>
           <w14:ligatures w14:val="none"/>
         </w:rPr>
-        <w:t>A team in Microsoft Teams will be created for a central communication zone. Documents such as management plans, meeting minutes, and status reports will be posted there for automatic cloud storage.  </w:t>
+        <w:t> </w:t>
       </w:r>
     </w:p>
     <w:p>
@@ -469,7 +2822,7 @@
           <w:szCs w:val="24"/>
           <w14:ligatures w14:val="none"/>
         </w:rPr>
-        <w:t> </w:t>
+        <w:t>The project team and stakeholders must have a two-way communication when needed. Feedback for one another or for every deliverable must be given to ensure stakeholder satisfaction as well as quality assurance. </w:t>
       </w:r>
     </w:p>
     <w:p>
@@ -488,12 +2841,49 @@
       </w:pPr>
       <w:r>
         <w:rPr>
-          <w:rFonts w:eastAsia="Times New Roman"/>
-          <w:kern w:val="0"/>
-          <w:szCs w:val="24"/>
-          <w14:ligatures w14:val="none"/>
-        </w:rPr>
-        <w:t>The project team and stakeholders must have a two-way communication when needed. Feedback for one another or for every deliverable must be given to ensure stakeholder satisfaction as well as quality assurance. </w:t>
+          <w:rFonts w:ascii="Segoe UI" w:eastAsia="Times New Roman" w:hAnsi="Segoe UI" w:cs="Segoe UI"/>
+          <w:kern w:val="0"/>
+          <w:sz w:val="18"/>
+          <w:szCs w:val="18"/>
+          <w14:ligatures w14:val="none"/>
+        </w:rPr>
+        <w:t> </w:t>
+      </w:r>
+      <w:r>
+        <w:rPr>
+          <w:rFonts w:eastAsia="Times New Roman"/>
+          <w:kern w:val="0"/>
+          <w:szCs w:val="24"/>
+          <w14:ligatures w14:val="none"/>
+        </w:rPr>
+        <w:t>  </w:t>
+      </w:r>
+    </w:p>
+    <w:p>
+      <w:pPr>
+        <w:spacing w:after="0" w:line="240" w:lineRule="auto"/>
+        <w:ind w:left="-15" w:firstLine="0"/>
+        <w:jc w:val="left"/>
+        <w:textAlignment w:val="baseline"/>
+        <w:rPr>
+          <w:rFonts w:ascii="Segoe UI" w:eastAsia="Times New Roman" w:hAnsi="Segoe UI" w:cs="Segoe UI"/>
+          <w:color w:val="2F5496"/>
+          <w:kern w:val="0"/>
+          <w:sz w:val="18"/>
+          <w:szCs w:val="18"/>
+          <w14:ligatures w14:val="none"/>
+        </w:rPr>
+      </w:pPr>
+      <w:r>
+        <w:rPr>
+          <w:rFonts w:eastAsia="Times New Roman"/>
+          <w:color w:val="2F5496"/>
+          <w:kern w:val="0"/>
+          <w:sz w:val="26"/>
+          <w:szCs w:val="26"/>
+          <w14:ligatures w14:val="none"/>
+        </w:rPr>
+        <w:t>Communications Management Constraints </w:t>
       </w:r>
     </w:p>
     <w:p>
@@ -512,22 +2902,12 @@
       </w:pPr>
       <w:r>
         <w:rPr>
-          <w:rFonts w:ascii="Segoe UI" w:eastAsia="Times New Roman" w:hAnsi="Segoe UI" w:cs="Segoe UI"/>
-          <w:kern w:val="0"/>
-          <w:sz w:val="18"/>
-          <w:szCs w:val="18"/>
+          <w:rFonts w:eastAsia="Times New Roman"/>
+          <w:kern w:val="0"/>
+          <w:szCs w:val="24"/>
           <w14:ligatures w14:val="none"/>
         </w:rPr>
         <w:t> </w:t>
-      </w:r>
-      <w:r>
-        <w:rPr>
-          <w:rFonts w:eastAsia="Times New Roman"/>
-          <w:kern w:val="0"/>
-          <w:szCs w:val="24"/>
-          <w14:ligatures w14:val="none"/>
-        </w:rPr>
-        <w:t>  </w:t>
       </w:r>
     </w:p>
     <w:p>
@@ -547,41 +2927,34 @@
       <w:r>
         <w:rPr>
           <w:rFonts w:eastAsia="Times New Roman"/>
-          <w:color w:val="1F3864"/>
-          <w:kern w:val="0"/>
-          <w:szCs w:val="24"/>
-          <w14:ligatures w14:val="none"/>
-        </w:rPr>
-        <w:t>6.7.3.</w:t>
-      </w:r>
-      <w:r>
-        <w:rPr>
-          <w:rFonts w:ascii="Arial" w:eastAsia="Times New Roman" w:hAnsi="Arial" w:cs="Arial"/>
-          <w:color w:val="1F3864"/>
-          <w:kern w:val="0"/>
-          <w:szCs w:val="24"/>
-          <w14:ligatures w14:val="none"/>
-        </w:rPr>
-        <w:t xml:space="preserve"> </w:t>
-      </w:r>
-      <w:r>
-        <w:rPr>
-          <w:rFonts w:eastAsia="Times New Roman"/>
-          <w:color w:val="1F3864"/>
-          <w:kern w:val="0"/>
-          <w:szCs w:val="24"/>
-          <w14:ligatures w14:val="none"/>
-        </w:rPr>
-        <w:t>Communications Management Constraints  </w:t>
-      </w:r>
-      <w:r>
-        <w:rPr>
-          <w:rFonts w:eastAsia="Times New Roman"/>
-          <w:kern w:val="0"/>
-          <w:szCs w:val="24"/>
-          <w14:ligatures w14:val="none"/>
-        </w:rPr>
-        <w:t>  </w:t>
+          <w:kern w:val="0"/>
+          <w:szCs w:val="24"/>
+          <w14:ligatures w14:val="none"/>
+        </w:rPr>
+        <w:t> </w:t>
+      </w:r>
+    </w:p>
+    <w:p>
+      <w:pPr>
+        <w:spacing w:after="0" w:line="240" w:lineRule="auto"/>
+        <w:ind w:left="0" w:right="870" w:firstLine="0"/>
+        <w:textAlignment w:val="baseline"/>
+        <w:rPr>
+          <w:rFonts w:ascii="Segoe UI" w:eastAsia="Times New Roman" w:hAnsi="Segoe UI" w:cs="Segoe UI"/>
+          <w:kern w:val="0"/>
+          <w:sz w:val="18"/>
+          <w:szCs w:val="18"/>
+          <w14:ligatures w14:val="none"/>
+        </w:rPr>
+      </w:pPr>
+      <w:r>
+        <w:rPr>
+          <w:rFonts w:eastAsia="Times New Roman"/>
+          <w:kern w:val="0"/>
+          <w:szCs w:val="24"/>
+          <w14:ligatures w14:val="none"/>
+        </w:rPr>
+        <w:t>There are some factors that could limit the communication processes among stakeholders in the project. Identifying these constraints will aid the project team in strategizing for mitigating and avoiding actions to ensure that the communication among them is efficient. </w:t>
       </w:r>
     </w:p>
     <w:p>
@@ -605,53 +2978,7 @@
           <w:szCs w:val="24"/>
           <w14:ligatures w14:val="none"/>
         </w:rPr>
-        <w:t> </w:t>
-      </w:r>
-    </w:p>
-    <w:p>
-      <w:pPr>
-        <w:spacing w:after="0" w:line="240" w:lineRule="auto"/>
-        <w:ind w:left="0" w:right="870" w:firstLine="0"/>
-        <w:textAlignment w:val="baseline"/>
-        <w:rPr>
-          <w:rFonts w:ascii="Segoe UI" w:eastAsia="Times New Roman" w:hAnsi="Segoe UI" w:cs="Segoe UI"/>
-          <w:kern w:val="0"/>
-          <w:sz w:val="18"/>
-          <w:szCs w:val="18"/>
-          <w14:ligatures w14:val="none"/>
-        </w:rPr>
-      </w:pPr>
-      <w:r>
-        <w:rPr>
-          <w:rFonts w:eastAsia="Times New Roman"/>
-          <w:kern w:val="0"/>
-          <w:szCs w:val="24"/>
-          <w14:ligatures w14:val="none"/>
-        </w:rPr>
-        <w:t>There are some factors that could limit the communication processes among stakeholders in the project. Identifying these constraints will aid the project team in strategizing for mitigating and avoiding actions to ensure that the communication among them is efficient. </w:t>
-      </w:r>
-    </w:p>
-    <w:p>
-      <w:pPr>
-        <w:spacing w:after="0" w:line="240" w:lineRule="auto"/>
-        <w:ind w:left="0" w:firstLine="0"/>
-        <w:jc w:val="left"/>
-        <w:textAlignment w:val="baseline"/>
-        <w:rPr>
-          <w:rFonts w:ascii="Segoe UI" w:eastAsia="Times New Roman" w:hAnsi="Segoe UI" w:cs="Segoe UI"/>
-          <w:kern w:val="0"/>
-          <w:sz w:val="18"/>
-          <w:szCs w:val="18"/>
-          <w14:ligatures w14:val="none"/>
-        </w:rPr>
-      </w:pPr>
-      <w:r>
-        <w:rPr>
-          <w:rFonts w:eastAsia="Times New Roman"/>
-          <w:kern w:val="0"/>
-          <w:szCs w:val="24"/>
-          <w14:ligatures w14:val="none"/>
-        </w:rPr>
+        <w:lastRenderedPageBreak/>
         <w:t> </w:t>
       </w:r>
       <w:r>
@@ -933,7 +3260,6 @@
                 <w:szCs w:val="24"/>
                 <w14:ligatures w14:val="none"/>
               </w:rPr>
-              <w:lastRenderedPageBreak/>
               <w:t>Technical Issues</w:t>
             </w:r>
             <w:r>
@@ -1119,6 +3445,33 @@
     <w:p>
       <w:pPr>
         <w:spacing w:after="0" w:line="240" w:lineRule="auto"/>
+        <w:ind w:left="-15" w:firstLine="0"/>
+        <w:jc w:val="left"/>
+        <w:textAlignment w:val="baseline"/>
+        <w:rPr>
+          <w:rFonts w:ascii="Segoe UI" w:eastAsia="Times New Roman" w:hAnsi="Segoe UI" w:cs="Segoe UI"/>
+          <w:color w:val="2F5496"/>
+          <w:kern w:val="0"/>
+          <w:sz w:val="18"/>
+          <w:szCs w:val="18"/>
+          <w14:ligatures w14:val="none"/>
+        </w:rPr>
+      </w:pPr>
+      <w:r>
+        <w:rPr>
+          <w:rFonts w:eastAsia="Times New Roman"/>
+          <w:color w:val="2F5496"/>
+          <w:kern w:val="0"/>
+          <w:sz w:val="26"/>
+          <w:szCs w:val="26"/>
+          <w14:ligatures w14:val="none"/>
+        </w:rPr>
+        <w:t>Stakeholder Communication Requirements </w:t>
+      </w:r>
+    </w:p>
+    <w:p>
+      <w:pPr>
+        <w:spacing w:after="0" w:line="240" w:lineRule="auto"/>
         <w:ind w:left="0" w:firstLine="0"/>
         <w:jc w:val="left"/>
         <w:textAlignment w:val="baseline"/>
@@ -1133,41 +3486,11 @@
       <w:r>
         <w:rPr>
           <w:rFonts w:eastAsia="Times New Roman"/>
-          <w:color w:val="1F3864"/>
-          <w:kern w:val="0"/>
-          <w:szCs w:val="24"/>
-          <w14:ligatures w14:val="none"/>
-        </w:rPr>
-        <w:t>6.7.4.</w:t>
-      </w:r>
-      <w:r>
-        <w:rPr>
-          <w:rFonts w:ascii="Arial" w:eastAsia="Times New Roman" w:hAnsi="Arial" w:cs="Arial"/>
-          <w:color w:val="1F3864"/>
-          <w:kern w:val="0"/>
-          <w:szCs w:val="24"/>
-          <w14:ligatures w14:val="none"/>
-        </w:rPr>
-        <w:t xml:space="preserve"> </w:t>
-      </w:r>
-      <w:r>
-        <w:rPr>
-          <w:rFonts w:eastAsia="Times New Roman"/>
-          <w:color w:val="1F3864"/>
-          <w:kern w:val="0"/>
-          <w:szCs w:val="24"/>
-          <w14:ligatures w14:val="none"/>
-        </w:rPr>
-        <w:t>Stakeholder Communication Requirements  </w:t>
-      </w:r>
-      <w:r>
-        <w:rPr>
-          <w:rFonts w:eastAsia="Times New Roman"/>
-          <w:kern w:val="0"/>
-          <w:szCs w:val="24"/>
-          <w14:ligatures w14:val="none"/>
-        </w:rPr>
-        <w:t>  </w:t>
+          <w:kern w:val="0"/>
+          <w:szCs w:val="24"/>
+          <w14:ligatures w14:val="none"/>
+        </w:rPr>
+        <w:t> </w:t>
       </w:r>
     </w:p>
     <w:p>
@@ -1654,6 +3977,33 @@
     <w:p>
       <w:pPr>
         <w:spacing w:after="0" w:line="240" w:lineRule="auto"/>
+        <w:ind w:left="-15" w:firstLine="0"/>
+        <w:jc w:val="left"/>
+        <w:textAlignment w:val="baseline"/>
+        <w:rPr>
+          <w:rFonts w:ascii="Segoe UI" w:eastAsia="Times New Roman" w:hAnsi="Segoe UI" w:cs="Segoe UI"/>
+          <w:color w:val="2F5496"/>
+          <w:kern w:val="0"/>
+          <w:sz w:val="18"/>
+          <w:szCs w:val="18"/>
+          <w14:ligatures w14:val="none"/>
+        </w:rPr>
+      </w:pPr>
+      <w:r>
+        <w:rPr>
+          <w:rFonts w:eastAsia="Times New Roman"/>
+          <w:color w:val="2F5496"/>
+          <w:kern w:val="0"/>
+          <w:sz w:val="26"/>
+          <w:szCs w:val="26"/>
+          <w14:ligatures w14:val="none"/>
+        </w:rPr>
+        <w:t>Roles </w:t>
+      </w:r>
+    </w:p>
+    <w:p>
+      <w:pPr>
+        <w:spacing w:after="0" w:line="240" w:lineRule="auto"/>
         <w:ind w:left="0" w:firstLine="0"/>
         <w:jc w:val="left"/>
         <w:textAlignment w:val="baseline"/>
@@ -1668,41 +4018,11 @@
       <w:r>
         <w:rPr>
           <w:rFonts w:eastAsia="Times New Roman"/>
-          <w:color w:val="1F3864"/>
-          <w:kern w:val="0"/>
-          <w:szCs w:val="24"/>
-          <w14:ligatures w14:val="none"/>
-        </w:rPr>
-        <w:t>6.7.5.</w:t>
-      </w:r>
-      <w:r>
-        <w:rPr>
-          <w:rFonts w:ascii="Arial" w:eastAsia="Times New Roman" w:hAnsi="Arial" w:cs="Arial"/>
-          <w:color w:val="1F3864"/>
-          <w:kern w:val="0"/>
-          <w:szCs w:val="24"/>
-          <w14:ligatures w14:val="none"/>
-        </w:rPr>
-        <w:t xml:space="preserve"> </w:t>
-      </w:r>
-      <w:r>
-        <w:rPr>
-          <w:rFonts w:eastAsia="Times New Roman"/>
-          <w:color w:val="1F3864"/>
-          <w:kern w:val="0"/>
-          <w:szCs w:val="24"/>
-          <w14:ligatures w14:val="none"/>
-        </w:rPr>
-        <w:t>Roles </w:t>
-      </w:r>
-      <w:r>
-        <w:rPr>
-          <w:rFonts w:eastAsia="Times New Roman"/>
-          <w:kern w:val="0"/>
-          <w:szCs w:val="24"/>
-          <w14:ligatures w14:val="none"/>
-        </w:rPr>
-        <w:t>  </w:t>
+          <w:kern w:val="0"/>
+          <w:szCs w:val="24"/>
+          <w14:ligatures w14:val="none"/>
+        </w:rPr>
+        <w:t> </w:t>
       </w:r>
     </w:p>
     <w:p>
@@ -1897,6 +4217,7 @@
                 <w:szCs w:val="24"/>
                 <w14:ligatures w14:val="none"/>
               </w:rPr>
+              <w:lastRenderedPageBreak/>
               <w:t>Project Sponsor</w:t>
             </w:r>
             <w:r>
@@ -2093,7 +4414,6 @@
                 <w:szCs w:val="24"/>
                 <w14:ligatures w14:val="none"/>
               </w:rPr>
-              <w:lastRenderedPageBreak/>
               <w:t>Documentation Team </w:t>
             </w:r>
           </w:p>
@@ -2318,6 +4638,33 @@
     <w:p>
       <w:pPr>
         <w:spacing w:after="0" w:line="240" w:lineRule="auto"/>
+        <w:ind w:left="-15" w:firstLine="0"/>
+        <w:jc w:val="left"/>
+        <w:textAlignment w:val="baseline"/>
+        <w:rPr>
+          <w:rFonts w:ascii="Segoe UI" w:eastAsia="Times New Roman" w:hAnsi="Segoe UI" w:cs="Segoe UI"/>
+          <w:color w:val="2F5496"/>
+          <w:kern w:val="0"/>
+          <w:sz w:val="18"/>
+          <w:szCs w:val="18"/>
+          <w14:ligatures w14:val="none"/>
+        </w:rPr>
+      </w:pPr>
+      <w:r>
+        <w:rPr>
+          <w:rFonts w:eastAsia="Times New Roman"/>
+          <w:color w:val="2F5496"/>
+          <w:kern w:val="0"/>
+          <w:sz w:val="26"/>
+          <w:szCs w:val="26"/>
+          <w14:ligatures w14:val="none"/>
+        </w:rPr>
+        <w:t>Project Team Directory </w:t>
+      </w:r>
+    </w:p>
+    <w:p>
+      <w:pPr>
+        <w:spacing w:after="0" w:line="240" w:lineRule="auto"/>
         <w:ind w:left="0" w:firstLine="0"/>
         <w:jc w:val="left"/>
         <w:textAlignment w:val="baseline"/>
@@ -2332,41 +4679,11 @@
       <w:r>
         <w:rPr>
           <w:rFonts w:eastAsia="Times New Roman"/>
-          <w:color w:val="1F3864"/>
-          <w:kern w:val="0"/>
-          <w:szCs w:val="24"/>
-          <w14:ligatures w14:val="none"/>
-        </w:rPr>
-        <w:t>6.7.6.</w:t>
-      </w:r>
-      <w:r>
-        <w:rPr>
-          <w:rFonts w:ascii="Arial" w:eastAsia="Times New Roman" w:hAnsi="Arial" w:cs="Arial"/>
-          <w:color w:val="1F3864"/>
-          <w:kern w:val="0"/>
-          <w:szCs w:val="24"/>
-          <w14:ligatures w14:val="none"/>
-        </w:rPr>
-        <w:t xml:space="preserve"> </w:t>
-      </w:r>
-      <w:r>
-        <w:rPr>
-          <w:rFonts w:eastAsia="Times New Roman"/>
-          <w:color w:val="1F3864"/>
-          <w:kern w:val="0"/>
-          <w:szCs w:val="24"/>
-          <w14:ligatures w14:val="none"/>
-        </w:rPr>
-        <w:t>Project Team Directory  </w:t>
-      </w:r>
-      <w:r>
-        <w:rPr>
-          <w:rFonts w:eastAsia="Times New Roman"/>
-          <w:kern w:val="0"/>
-          <w:szCs w:val="24"/>
-          <w14:ligatures w14:val="none"/>
-        </w:rPr>
-        <w:t>  </w:t>
+          <w:kern w:val="0"/>
+          <w:szCs w:val="24"/>
+          <w14:ligatures w14:val="none"/>
+        </w:rPr>
+        <w:t> </w:t>
       </w:r>
     </w:p>
     <w:p>
@@ -3678,6 +5995,7 @@
                 <w:szCs w:val="24"/>
                 <w14:ligatures w14:val="none"/>
               </w:rPr>
+              <w:lastRenderedPageBreak/>
               <w:t>Alexis Martin </w:t>
             </w:r>
           </w:p>
@@ -4223,7 +6541,6 @@
           <w:szCs w:val="18"/>
           <w14:ligatures w14:val="none"/>
         </w:rPr>
-        <w:lastRenderedPageBreak/>
         <w:t>Table 6.7—2: Project Team Directory </w:t>
       </w:r>
       <w:r>
@@ -4234,6 +6551,33 @@
           <w14:ligatures w14:val="none"/>
         </w:rPr>
         <w:t>  </w:t>
+      </w:r>
+    </w:p>
+    <w:p>
+      <w:pPr>
+        <w:spacing w:after="0" w:line="240" w:lineRule="auto"/>
+        <w:ind w:left="-15" w:firstLine="0"/>
+        <w:jc w:val="left"/>
+        <w:textAlignment w:val="baseline"/>
+        <w:rPr>
+          <w:rFonts w:ascii="Segoe UI" w:eastAsia="Times New Roman" w:hAnsi="Segoe UI" w:cs="Segoe UI"/>
+          <w:color w:val="2F5496"/>
+          <w:kern w:val="0"/>
+          <w:sz w:val="18"/>
+          <w:szCs w:val="18"/>
+          <w14:ligatures w14:val="none"/>
+        </w:rPr>
+      </w:pPr>
+      <w:r>
+        <w:rPr>
+          <w:rFonts w:eastAsia="Times New Roman"/>
+          <w:color w:val="2F5496"/>
+          <w:kern w:val="0"/>
+          <w:sz w:val="26"/>
+          <w:szCs w:val="26"/>
+          <w14:ligatures w14:val="none"/>
+        </w:rPr>
+        <w:t>Communications Methods and Technologies </w:t>
       </w:r>
     </w:p>
     <w:p>
@@ -4253,41 +6597,11 @@
       <w:r>
         <w:rPr>
           <w:rFonts w:eastAsia="Times New Roman"/>
-          <w:color w:val="1F3864"/>
-          <w:kern w:val="0"/>
-          <w:szCs w:val="24"/>
-          <w14:ligatures w14:val="none"/>
-        </w:rPr>
-        <w:t>6.7.7.</w:t>
-      </w:r>
-      <w:r>
-        <w:rPr>
-          <w:rFonts w:ascii="Arial" w:eastAsia="Times New Roman" w:hAnsi="Arial" w:cs="Arial"/>
-          <w:color w:val="1F3864"/>
-          <w:kern w:val="0"/>
-          <w:szCs w:val="24"/>
-          <w14:ligatures w14:val="none"/>
-        </w:rPr>
-        <w:t xml:space="preserve"> </w:t>
-      </w:r>
-      <w:r>
-        <w:rPr>
-          <w:rFonts w:eastAsia="Times New Roman"/>
-          <w:color w:val="1F3864"/>
-          <w:kern w:val="0"/>
-          <w:szCs w:val="24"/>
-          <w14:ligatures w14:val="none"/>
-        </w:rPr>
-        <w:t>Communication Methods and Technologies  </w:t>
-      </w:r>
-      <w:r>
-        <w:rPr>
-          <w:rFonts w:eastAsia="Times New Roman"/>
-          <w:kern w:val="0"/>
-          <w:szCs w:val="24"/>
-          <w14:ligatures w14:val="none"/>
-        </w:rPr>
-        <w:t>  </w:t>
+          <w:kern w:val="0"/>
+          <w:szCs w:val="24"/>
+          <w14:ligatures w14:val="none"/>
+        </w:rPr>
+        <w:t> </w:t>
       </w:r>
     </w:p>
     <w:p>
@@ -4810,6 +7124,33 @@
     <w:p>
       <w:pPr>
         <w:spacing w:after="0" w:line="240" w:lineRule="auto"/>
+        <w:ind w:left="-15" w:firstLine="0"/>
+        <w:jc w:val="left"/>
+        <w:textAlignment w:val="baseline"/>
+        <w:rPr>
+          <w:rFonts w:ascii="Segoe UI" w:eastAsia="Times New Roman" w:hAnsi="Segoe UI" w:cs="Segoe UI"/>
+          <w:color w:val="2F5496"/>
+          <w:kern w:val="0"/>
+          <w:sz w:val="18"/>
+          <w:szCs w:val="18"/>
+          <w14:ligatures w14:val="none"/>
+        </w:rPr>
+      </w:pPr>
+      <w:r>
+        <w:rPr>
+          <w:rFonts w:eastAsia="Times New Roman"/>
+          <w:color w:val="2F5496"/>
+          <w:kern w:val="0"/>
+          <w:sz w:val="26"/>
+          <w:szCs w:val="26"/>
+          <w14:ligatures w14:val="none"/>
+        </w:rPr>
+        <w:t>Communications Matrix </w:t>
+      </w:r>
+    </w:p>
+    <w:p>
+      <w:pPr>
+        <w:spacing w:after="0" w:line="240" w:lineRule="auto"/>
         <w:ind w:left="0" w:firstLine="0"/>
         <w:jc w:val="left"/>
         <w:textAlignment w:val="baseline"/>
@@ -4824,41 +7165,11 @@
       <w:r>
         <w:rPr>
           <w:rFonts w:eastAsia="Times New Roman"/>
-          <w:color w:val="1F3864"/>
-          <w:kern w:val="0"/>
-          <w:szCs w:val="24"/>
-          <w14:ligatures w14:val="none"/>
-        </w:rPr>
-        <w:t>6.7.8.</w:t>
-      </w:r>
-      <w:r>
-        <w:rPr>
-          <w:rFonts w:ascii="Arial" w:eastAsia="Times New Roman" w:hAnsi="Arial" w:cs="Arial"/>
-          <w:color w:val="1F3864"/>
-          <w:kern w:val="0"/>
-          <w:szCs w:val="24"/>
-          <w14:ligatures w14:val="none"/>
-        </w:rPr>
-        <w:t xml:space="preserve"> </w:t>
-      </w:r>
-      <w:r>
-        <w:rPr>
-          <w:rFonts w:eastAsia="Times New Roman"/>
-          <w:color w:val="1F3864"/>
-          <w:kern w:val="0"/>
-          <w:szCs w:val="24"/>
-          <w14:ligatures w14:val="none"/>
-        </w:rPr>
-        <w:t>Communications Matrix  </w:t>
-      </w:r>
-      <w:r>
-        <w:rPr>
-          <w:rFonts w:eastAsia="Times New Roman"/>
-          <w:kern w:val="0"/>
-          <w:szCs w:val="24"/>
-          <w14:ligatures w14:val="none"/>
-        </w:rPr>
-        <w:t>  </w:t>
+          <w:kern w:val="0"/>
+          <w:szCs w:val="24"/>
+          <w14:ligatures w14:val="none"/>
+        </w:rPr>
+        <w:t> </w:t>
       </w:r>
     </w:p>
     <w:p>
@@ -5323,6 +7634,7 @@
                 <w:szCs w:val="24"/>
                 <w14:ligatures w14:val="none"/>
               </w:rPr>
+              <w:lastRenderedPageBreak/>
               <w:t>Project </w:t>
             </w:r>
           </w:p>
@@ -5808,7 +8120,6 @@
                 <w:szCs w:val="24"/>
                 <w14:ligatures w14:val="none"/>
               </w:rPr>
-              <w:lastRenderedPageBreak/>
               <w:t>Monthly Sprint </w:t>
             </w:r>
           </w:p>
@@ -7040,6 +9351,33 @@
     <w:p>
       <w:pPr>
         <w:spacing w:after="0" w:line="240" w:lineRule="auto"/>
+        <w:ind w:left="-15" w:firstLine="0"/>
+        <w:jc w:val="left"/>
+        <w:textAlignment w:val="baseline"/>
+        <w:rPr>
+          <w:rFonts w:ascii="Segoe UI" w:eastAsia="Times New Roman" w:hAnsi="Segoe UI" w:cs="Segoe UI"/>
+          <w:color w:val="2F5496"/>
+          <w:kern w:val="0"/>
+          <w:sz w:val="18"/>
+          <w:szCs w:val="18"/>
+          <w14:ligatures w14:val="none"/>
+        </w:rPr>
+      </w:pPr>
+      <w:r>
+        <w:rPr>
+          <w:rFonts w:eastAsia="Times New Roman"/>
+          <w:color w:val="2F5496"/>
+          <w:kern w:val="0"/>
+          <w:sz w:val="26"/>
+          <w:szCs w:val="26"/>
+          <w14:ligatures w14:val="none"/>
+        </w:rPr>
+        <w:t>Communication Flowtchart </w:t>
+      </w:r>
+    </w:p>
+    <w:p>
+      <w:pPr>
+        <w:spacing w:after="0" w:line="240" w:lineRule="auto"/>
         <w:ind w:left="0" w:right="4200" w:firstLine="0"/>
         <w:jc w:val="center"/>
         <w:textAlignment w:val="baseline"/>
@@ -7054,41 +9392,11 @@
       <w:r>
         <w:rPr>
           <w:rFonts w:eastAsia="Times New Roman"/>
-          <w:color w:val="1F3864"/>
-          <w:kern w:val="0"/>
-          <w:szCs w:val="24"/>
-          <w14:ligatures w14:val="none"/>
-        </w:rPr>
-        <w:t>6.7.9.</w:t>
-      </w:r>
-      <w:r>
-        <w:rPr>
-          <w:rFonts w:ascii="Arial" w:eastAsia="Times New Roman" w:hAnsi="Arial" w:cs="Arial"/>
-          <w:color w:val="1F3864"/>
-          <w:kern w:val="0"/>
-          <w:szCs w:val="24"/>
-          <w14:ligatures w14:val="none"/>
-        </w:rPr>
-        <w:t xml:space="preserve"> </w:t>
-      </w:r>
-      <w:r>
-        <w:rPr>
-          <w:rFonts w:eastAsia="Times New Roman"/>
-          <w:color w:val="1F3864"/>
-          <w:kern w:val="0"/>
-          <w:szCs w:val="24"/>
-          <w14:ligatures w14:val="none"/>
-        </w:rPr>
-        <w:t>Communication Flowchart  </w:t>
-      </w:r>
-      <w:r>
-        <w:rPr>
-          <w:rFonts w:eastAsia="Times New Roman"/>
-          <w:kern w:val="0"/>
-          <w:szCs w:val="24"/>
-          <w14:ligatures w14:val="none"/>
-        </w:rPr>
-        <w:t>  </w:t>
+          <w:kern w:val="0"/>
+          <w:szCs w:val="24"/>
+          <w14:ligatures w14:val="none"/>
+        </w:rPr>
+        <w:t> </w:t>
       </w:r>
     </w:p>
     <w:p>
@@ -7111,10 +9419,10 @@
         </w:rPr>
         <w:lastRenderedPageBreak/>
         <w:drawing>
-          <wp:inline distT="0" distB="0" distL="0" distR="0" wp14:anchorId="0F5DB01F" wp14:editId="67F39C08">
+          <wp:inline distT="0" distB="0" distL="0" distR="0" wp14:anchorId="1F157310" wp14:editId="7EBA8998">
             <wp:extent cx="2619375" cy="4572000"/>
             <wp:effectExtent l="0" t="0" r="9525" b="0"/>
-            <wp:docPr id="162375819" name="Picture 2" descr="A picture containing text, screenshot, font, design&#10;&#10;Description automatically generated"/>
+            <wp:docPr id="1776004602" name="Picture 6" descr="A picture containing text, screenshot, font, design&#10;&#10;Description automatically generated"/>
             <wp:cNvGraphicFramePr>
               <a:graphicFrameLocks xmlns:a="http://schemas.openxmlformats.org/drawingml/2006/main" noChangeAspect="1"/>
             </wp:cNvGraphicFramePr>
@@ -7122,13 +9430,13 @@
               <a:graphicData uri="http://schemas.openxmlformats.org/drawingml/2006/picture">
                 <pic:pic xmlns:pic="http://schemas.openxmlformats.org/drawingml/2006/picture">
                   <pic:nvPicPr>
-                    <pic:cNvPr id="162375819" name="Picture 2" descr="A picture containing text, screenshot, font, design&#10;&#10;Description automatically generated"/>
+                    <pic:cNvPr id="1776004602" name="Picture 6" descr="A picture containing text, screenshot, font, design&#10;&#10;Description automatically generated"/>
                     <pic:cNvPicPr>
                       <a:picLocks noChangeAspect="1" noChangeArrowheads="1"/>
                     </pic:cNvPicPr>
                   </pic:nvPicPr>
                   <pic:blipFill>
-                    <a:blip r:embed="rId8">
+                    <a:blip r:embed="rId9">
                       <a:extLst>
                         <a:ext uri="{28A0092B-C50C-407E-A947-70E740481C1C}">
                           <a14:useLocalDpi xmlns:a14="http://schemas.microsoft.com/office/drawing/2010/main" val="0"/>
@@ -7237,10 +9545,10 @@
         </w:rPr>
         <w:lastRenderedPageBreak/>
         <w:drawing>
-          <wp:inline distT="0" distB="0" distL="0" distR="0" wp14:anchorId="183A587A" wp14:editId="38C8613E">
+          <wp:inline distT="0" distB="0" distL="0" distR="0" wp14:anchorId="14EBFCEA" wp14:editId="5819B860">
             <wp:extent cx="5943600" cy="3740150"/>
             <wp:effectExtent l="0" t="0" r="0" b="0"/>
-            <wp:docPr id="154384392" name="Picture 1" descr="A screenshot of a computer screen&#10;&#10;Description automatically generated with low confidence"/>
+            <wp:docPr id="572604896" name="Picture 5" descr="A screenshot of a computer screen&#10;&#10;Description automatically generated with low confidence"/>
             <wp:cNvGraphicFramePr>
               <a:graphicFrameLocks xmlns:a="http://schemas.openxmlformats.org/drawingml/2006/main" noChangeAspect="1"/>
             </wp:cNvGraphicFramePr>
@@ -7248,13 +9556,13 @@
               <a:graphicData uri="http://schemas.openxmlformats.org/drawingml/2006/picture">
                 <pic:pic xmlns:pic="http://schemas.openxmlformats.org/drawingml/2006/picture">
                   <pic:nvPicPr>
-                    <pic:cNvPr id="154384392" name="Picture 1" descr="A screenshot of a computer screen&#10;&#10;Description automatically generated with low confidence"/>
+                    <pic:cNvPr id="572604896" name="Picture 5" descr="A screenshot of a computer screen&#10;&#10;Description automatically generated with low confidence"/>
                     <pic:cNvPicPr>
                       <a:picLocks noChangeAspect="1" noChangeArrowheads="1"/>
                     </pic:cNvPicPr>
                   </pic:nvPicPr>
                   <pic:blipFill>
-                    <a:blip r:embed="rId9">
+                    <a:blip r:embed="rId10">
                       <a:extLst>
                         <a:ext uri="{28A0092B-C50C-407E-A947-70E740481C1C}">
                           <a14:useLocalDpi xmlns:a14="http://schemas.microsoft.com/office/drawing/2010/main" val="0"/>
@@ -7346,6 +9654,56 @@
     <w:p>
       <w:pPr>
         <w:spacing w:after="0" w:line="240" w:lineRule="auto"/>
+        <w:ind w:left="-15" w:firstLine="0"/>
+        <w:jc w:val="left"/>
+        <w:textAlignment w:val="baseline"/>
+        <w:rPr>
+          <w:rFonts w:ascii="Segoe UI" w:eastAsia="Times New Roman" w:hAnsi="Segoe UI" w:cs="Segoe UI"/>
+          <w:color w:val="2F5496"/>
+          <w:kern w:val="0"/>
+          <w:sz w:val="18"/>
+          <w:szCs w:val="18"/>
+          <w14:ligatures w14:val="none"/>
+        </w:rPr>
+      </w:pPr>
+      <w:r>
+        <w:rPr>
+          <w:rFonts w:ascii="Arial" w:eastAsia="Times New Roman" w:hAnsi="Arial" w:cs="Arial"/>
+          <w:color w:val="2F5496"/>
+          <w:kern w:val="0"/>
+          <w:sz w:val="26"/>
+          <w:szCs w:val="26"/>
+          <w14:ligatures w14:val="none"/>
+        </w:rPr>
+        <w:t>Guidelines for Meetings </w:t>
+      </w:r>
+    </w:p>
+    <w:p>
+      <w:pPr>
+        <w:spacing w:after="0" w:line="240" w:lineRule="auto"/>
+        <w:ind w:left="3225" w:firstLine="0"/>
+        <w:textAlignment w:val="baseline"/>
+        <w:rPr>
+          <w:rFonts w:ascii="Segoe UI" w:eastAsia="Times New Roman" w:hAnsi="Segoe UI" w:cs="Segoe UI"/>
+          <w:kern w:val="0"/>
+          <w:sz w:val="18"/>
+          <w:szCs w:val="18"/>
+          <w14:ligatures w14:val="none"/>
+        </w:rPr>
+      </w:pPr>
+      <w:r>
+        <w:rPr>
+          <w:rFonts w:eastAsia="Times New Roman"/>
+          <w:kern w:val="0"/>
+          <w:szCs w:val="24"/>
+          <w14:ligatures w14:val="none"/>
+        </w:rPr>
+        <w:t> </w:t>
+      </w:r>
+    </w:p>
+    <w:p>
+      <w:pPr>
+        <w:spacing w:after="0" w:line="240" w:lineRule="auto"/>
         <w:ind w:left="0" w:firstLine="0"/>
         <w:jc w:val="left"/>
         <w:textAlignment w:val="baseline"/>
@@ -7360,41 +9718,11 @@
       <w:r>
         <w:rPr>
           <w:rFonts w:eastAsia="Times New Roman"/>
-          <w:color w:val="1F3864"/>
-          <w:kern w:val="0"/>
-          <w:szCs w:val="24"/>
-          <w14:ligatures w14:val="none"/>
-        </w:rPr>
-        <w:t>6.7.10.</w:t>
-      </w:r>
-      <w:r>
-        <w:rPr>
-          <w:rFonts w:ascii="Arial" w:eastAsia="Times New Roman" w:hAnsi="Arial" w:cs="Arial"/>
-          <w:color w:val="1F3864"/>
-          <w:kern w:val="0"/>
-          <w:szCs w:val="24"/>
-          <w14:ligatures w14:val="none"/>
-        </w:rPr>
-        <w:t xml:space="preserve"> </w:t>
-      </w:r>
-      <w:r>
-        <w:rPr>
-          <w:rFonts w:eastAsia="Times New Roman"/>
-          <w:color w:val="1F3864"/>
-          <w:kern w:val="0"/>
-          <w:szCs w:val="24"/>
-          <w14:ligatures w14:val="none"/>
-        </w:rPr>
-        <w:t>Guidelines for Meetings  </w:t>
-      </w:r>
-      <w:r>
-        <w:rPr>
-          <w:rFonts w:eastAsia="Times New Roman"/>
-          <w:kern w:val="0"/>
-          <w:szCs w:val="24"/>
-          <w14:ligatures w14:val="none"/>
-        </w:rPr>
-        <w:t>  </w:t>
+          <w:kern w:val="0"/>
+          <w:szCs w:val="24"/>
+          <w14:ligatures w14:val="none"/>
+        </w:rPr>
+        <w:t> </w:t>
       </w:r>
     </w:p>
     <w:p>
@@ -7631,7 +9959,7 @@
       <w:pPr>
         <w:numPr>
           <w:ilvl w:val="0"/>
-          <w:numId w:val="13"/>
+          <w:numId w:val="35"/>
         </w:numPr>
         <w:spacing w:after="0" w:line="240" w:lineRule="auto"/>
         <w:ind w:left="360" w:firstLine="0"/>
@@ -7668,7 +9996,7 @@
       <w:pPr>
         <w:numPr>
           <w:ilvl w:val="0"/>
-          <w:numId w:val="13"/>
+          <w:numId w:val="35"/>
         </w:numPr>
         <w:spacing w:after="0" w:line="240" w:lineRule="auto"/>
         <w:ind w:left="360" w:firstLine="0"/>
@@ -7689,6 +10017,7 @@
           <w:szCs w:val="24"/>
           <w14:ligatures w14:val="none"/>
         </w:rPr>
+        <w:lastRenderedPageBreak/>
         <w:t xml:space="preserve">Prepare an Agenda: </w:t>
       </w:r>
       <w:r>
@@ -7705,7 +10034,7 @@
       <w:pPr>
         <w:numPr>
           <w:ilvl w:val="0"/>
-          <w:numId w:val="14"/>
+          <w:numId w:val="36"/>
         </w:numPr>
         <w:spacing w:after="0" w:line="240" w:lineRule="auto"/>
         <w:ind w:left="360" w:firstLine="0"/>
@@ -7726,7 +10055,6 @@
           <w:szCs w:val="24"/>
           <w14:ligatures w14:val="none"/>
         </w:rPr>
-        <w:lastRenderedPageBreak/>
         <w:t xml:space="preserve">Start and End on time: </w:t>
       </w:r>
       <w:r>
@@ -7743,7 +10071,7 @@
       <w:pPr>
         <w:numPr>
           <w:ilvl w:val="0"/>
-          <w:numId w:val="14"/>
+          <w:numId w:val="36"/>
         </w:numPr>
         <w:spacing w:after="0" w:line="240" w:lineRule="auto"/>
         <w:ind w:left="360" w:firstLine="0"/>
@@ -7780,7 +10108,7 @@
       <w:pPr>
         <w:numPr>
           <w:ilvl w:val="0"/>
-          <w:numId w:val="15"/>
+          <w:numId w:val="37"/>
         </w:numPr>
         <w:spacing w:after="0" w:line="240" w:lineRule="auto"/>
         <w:ind w:left="360" w:firstLine="0"/>
@@ -7819,7 +10147,7 @@
       <w:pPr>
         <w:numPr>
           <w:ilvl w:val="0"/>
-          <w:numId w:val="15"/>
+          <w:numId w:val="37"/>
         </w:numPr>
         <w:spacing w:after="0" w:line="240" w:lineRule="auto"/>
         <w:ind w:left="360" w:firstLine="0"/>
@@ -7858,7 +10186,7 @@
       <w:pPr>
         <w:numPr>
           <w:ilvl w:val="0"/>
-          <w:numId w:val="15"/>
+          <w:numId w:val="37"/>
         </w:numPr>
         <w:spacing w:after="0" w:line="240" w:lineRule="auto"/>
         <w:ind w:left="360" w:firstLine="0"/>
@@ -8021,26 +10349,6 @@
           <w:szCs w:val="24"/>
           <w14:ligatures w14:val="none"/>
         </w:rPr>
-        <w:t>6.7.11.</w:t>
-      </w:r>
-      <w:r>
-        <w:rPr>
-          <w:rFonts w:ascii="Arial" w:eastAsia="Times New Roman" w:hAnsi="Arial" w:cs="Arial"/>
-          <w:color w:val="1F3864"/>
-          <w:kern w:val="0"/>
-          <w:szCs w:val="24"/>
-          <w14:ligatures w14:val="none"/>
-        </w:rPr>
-        <w:t xml:space="preserve"> </w:t>
-      </w:r>
-      <w:r>
-        <w:rPr>
-          <w:rFonts w:eastAsia="Times New Roman"/>
-          <w:color w:val="1F3864"/>
-          <w:kern w:val="0"/>
-          <w:szCs w:val="24"/>
-          <w14:ligatures w14:val="none"/>
-        </w:rPr>
         <w:t>Communication Standards  </w:t>
       </w:r>
       <w:r>
@@ -8209,7 +10517,7 @@
       <w:pPr>
         <w:numPr>
           <w:ilvl w:val="0"/>
-          <w:numId w:val="16"/>
+          <w:numId w:val="38"/>
         </w:numPr>
         <w:spacing w:after="0" w:line="240" w:lineRule="auto"/>
         <w:ind w:left="360" w:firstLine="0"/>
@@ -8248,7 +10556,7 @@
       <w:pPr>
         <w:numPr>
           <w:ilvl w:val="0"/>
-          <w:numId w:val="16"/>
+          <w:numId w:val="38"/>
         </w:numPr>
         <w:spacing w:after="0" w:line="240" w:lineRule="auto"/>
         <w:ind w:left="360" w:firstLine="0"/>
@@ -8287,7 +10595,7 @@
       <w:pPr>
         <w:numPr>
           <w:ilvl w:val="0"/>
-          <w:numId w:val="17"/>
+          <w:numId w:val="39"/>
         </w:numPr>
         <w:spacing w:after="0" w:line="240" w:lineRule="auto"/>
         <w:ind w:left="360" w:firstLine="0"/>
@@ -8326,7 +10634,7 @@
       <w:pPr>
         <w:numPr>
           <w:ilvl w:val="0"/>
-          <w:numId w:val="17"/>
+          <w:numId w:val="39"/>
         </w:numPr>
         <w:spacing w:after="0" w:line="240" w:lineRule="auto"/>
         <w:ind w:left="360" w:firstLine="0"/>
@@ -8365,7 +10673,7 @@
       <w:pPr>
         <w:numPr>
           <w:ilvl w:val="0"/>
-          <w:numId w:val="17"/>
+          <w:numId w:val="39"/>
         </w:numPr>
         <w:spacing w:after="0" w:line="240" w:lineRule="auto"/>
         <w:ind w:left="360" w:firstLine="0"/>
@@ -8387,6 +10695,7 @@
           <w:szCs w:val="24"/>
           <w14:ligatures w14:val="none"/>
         </w:rPr>
+        <w:lastRenderedPageBreak/>
         <w:t xml:space="preserve">Constructive feedback: </w:t>
       </w:r>
       <w:r>
@@ -8404,7 +10713,7 @@
       <w:pPr>
         <w:numPr>
           <w:ilvl w:val="0"/>
-          <w:numId w:val="17"/>
+          <w:numId w:val="39"/>
         </w:numPr>
         <w:spacing w:after="0" w:line="240" w:lineRule="auto"/>
         <w:ind w:left="360" w:firstLine="0"/>
@@ -8426,7 +10735,6 @@
           <w:szCs w:val="24"/>
           <w14:ligatures w14:val="none"/>
         </w:rPr>
-        <w:lastRenderedPageBreak/>
         <w:t>Clarity in questioning:</w:t>
       </w:r>
       <w:r>
@@ -8444,7 +10752,7 @@
       <w:pPr>
         <w:numPr>
           <w:ilvl w:val="0"/>
-          <w:numId w:val="18"/>
+          <w:numId w:val="40"/>
         </w:numPr>
         <w:spacing w:after="0" w:line="240" w:lineRule="auto"/>
         <w:ind w:left="360" w:firstLine="0"/>
@@ -8483,7 +10791,7 @@
       <w:pPr>
         <w:numPr>
           <w:ilvl w:val="0"/>
-          <w:numId w:val="18"/>
+          <w:numId w:val="40"/>
         </w:numPr>
         <w:spacing w:after="0" w:line="240" w:lineRule="auto"/>
         <w:ind w:left="360" w:firstLine="0"/>
@@ -8522,7 +10830,7 @@
       <w:pPr>
         <w:numPr>
           <w:ilvl w:val="0"/>
-          <w:numId w:val="18"/>
+          <w:numId w:val="40"/>
         </w:numPr>
         <w:spacing w:after="0" w:line="240" w:lineRule="auto"/>
         <w:ind w:left="360" w:firstLine="0"/>
@@ -8561,7 +10869,7 @@
       <w:pPr>
         <w:numPr>
           <w:ilvl w:val="0"/>
-          <w:numId w:val="18"/>
+          <w:numId w:val="40"/>
         </w:numPr>
         <w:spacing w:after="0" w:line="240" w:lineRule="auto"/>
         <w:ind w:left="360" w:firstLine="0"/>
@@ -8600,7 +10908,7 @@
       <w:pPr>
         <w:numPr>
           <w:ilvl w:val="0"/>
-          <w:numId w:val="18"/>
+          <w:numId w:val="40"/>
         </w:numPr>
         <w:spacing w:after="0" w:line="240" w:lineRule="auto"/>
         <w:ind w:left="360" w:firstLine="0"/>
@@ -8704,6 +11012,33 @@
     <w:p>
       <w:pPr>
         <w:spacing w:after="0" w:line="240" w:lineRule="auto"/>
+        <w:ind w:left="-15" w:firstLine="0"/>
+        <w:jc w:val="left"/>
+        <w:textAlignment w:val="baseline"/>
+        <w:rPr>
+          <w:rFonts w:ascii="Segoe UI" w:eastAsia="Times New Roman" w:hAnsi="Segoe UI" w:cs="Segoe UI"/>
+          <w:color w:val="2F5496"/>
+          <w:kern w:val="0"/>
+          <w:sz w:val="18"/>
+          <w:szCs w:val="18"/>
+          <w14:ligatures w14:val="none"/>
+        </w:rPr>
+      </w:pPr>
+      <w:r>
+        <w:rPr>
+          <w:rFonts w:eastAsia="Times New Roman"/>
+          <w:color w:val="2F5496"/>
+          <w:kern w:val="0"/>
+          <w:sz w:val="26"/>
+          <w:szCs w:val="26"/>
+          <w14:ligatures w14:val="none"/>
+        </w:rPr>
+        <w:t>Communication Escalation Process </w:t>
+      </w:r>
+    </w:p>
+    <w:p>
+      <w:pPr>
+        <w:spacing w:after="0" w:line="240" w:lineRule="auto"/>
         <w:ind w:left="0" w:firstLine="0"/>
         <w:jc w:val="left"/>
         <w:textAlignment w:val="baseline"/>
@@ -8718,32 +11053,22 @@
       <w:r>
         <w:rPr>
           <w:rFonts w:eastAsia="Times New Roman"/>
-          <w:color w:val="1F3864"/>
-          <w:kern w:val="0"/>
-          <w:szCs w:val="24"/>
-          <w14:ligatures w14:val="none"/>
-        </w:rPr>
-        <w:t>6.7.12.</w:t>
-      </w:r>
-      <w:r>
-        <w:rPr>
-          <w:rFonts w:ascii="Arial" w:eastAsia="Times New Roman" w:hAnsi="Arial" w:cs="Arial"/>
-          <w:color w:val="1F3864"/>
-          <w:kern w:val="0"/>
-          <w:szCs w:val="24"/>
-          <w14:ligatures w14:val="none"/>
-        </w:rPr>
-        <w:t xml:space="preserve"> </w:t>
-      </w:r>
-      <w:r>
-        <w:rPr>
-          <w:rFonts w:eastAsia="Times New Roman"/>
-          <w:color w:val="1F3864"/>
-          <w:kern w:val="0"/>
-          <w:szCs w:val="24"/>
-          <w14:ligatures w14:val="none"/>
-        </w:rPr>
-        <w:t>Communication Escalation Process  </w:t>
+          <w:color w:val="008000"/>
+          <w:kern w:val="0"/>
+          <w:szCs w:val="24"/>
+          <w14:ligatures w14:val="none"/>
+        </w:rPr>
+        <w:t> </w:t>
+      </w:r>
+      <w:r>
+        <w:rPr>
+          <w:rFonts w:ascii="Segoe UI" w:eastAsia="Times New Roman" w:hAnsi="Segoe UI" w:cs="Segoe UI"/>
+          <w:kern w:val="0"/>
+          <w:sz w:val="18"/>
+          <w:szCs w:val="18"/>
+          <w14:ligatures w14:val="none"/>
+        </w:rPr>
+        <w:t> </w:t>
       </w:r>
       <w:r>
         <w:rPr>
@@ -8753,6 +11078,29 @@
           <w14:ligatures w14:val="none"/>
         </w:rPr>
         <w:t>  </w:t>
+      </w:r>
+    </w:p>
+    <w:p>
+      <w:pPr>
+        <w:spacing w:after="0" w:line="240" w:lineRule="auto"/>
+        <w:ind w:left="0" w:right="870" w:firstLine="0"/>
+        <w:textAlignment w:val="baseline"/>
+        <w:rPr>
+          <w:rFonts w:ascii="Segoe UI" w:eastAsia="Times New Roman" w:hAnsi="Segoe UI" w:cs="Segoe UI"/>
+          <w:kern w:val="0"/>
+          <w:sz w:val="18"/>
+          <w:szCs w:val="18"/>
+          <w14:ligatures w14:val="none"/>
+        </w:rPr>
+      </w:pPr>
+      <w:r>
+        <w:rPr>
+          <w:rFonts w:eastAsia="Times New Roman"/>
+          <w:kern w:val="0"/>
+          <w:szCs w:val="24"/>
+          <w14:ligatures w14:val="none"/>
+        </w:rPr>
+        <w:t>The ideal and best communication escalation process for the SurveiRams project would involve the following steps:    </w:t>
       </w:r>
     </w:p>
     <w:p>
@@ -8772,73 +11120,6 @@
       <w:r>
         <w:rPr>
           <w:rFonts w:eastAsia="Times New Roman"/>
-          <w:color w:val="008000"/>
-          <w:kern w:val="0"/>
-          <w:szCs w:val="24"/>
-          <w14:ligatures w14:val="none"/>
-        </w:rPr>
-        <w:t> </w:t>
-      </w:r>
-      <w:r>
-        <w:rPr>
-          <w:rFonts w:ascii="Segoe UI" w:eastAsia="Times New Roman" w:hAnsi="Segoe UI" w:cs="Segoe UI"/>
-          <w:kern w:val="0"/>
-          <w:sz w:val="18"/>
-          <w:szCs w:val="18"/>
-          <w14:ligatures w14:val="none"/>
-        </w:rPr>
-        <w:t> </w:t>
-      </w:r>
-      <w:r>
-        <w:rPr>
-          <w:rFonts w:eastAsia="Times New Roman"/>
-          <w:kern w:val="0"/>
-          <w:szCs w:val="24"/>
-          <w14:ligatures w14:val="none"/>
-        </w:rPr>
-        <w:t>  </w:t>
-      </w:r>
-    </w:p>
-    <w:p>
-      <w:pPr>
-        <w:spacing w:after="0" w:line="240" w:lineRule="auto"/>
-        <w:ind w:left="0" w:right="870" w:firstLine="0"/>
-        <w:textAlignment w:val="baseline"/>
-        <w:rPr>
-          <w:rFonts w:ascii="Segoe UI" w:eastAsia="Times New Roman" w:hAnsi="Segoe UI" w:cs="Segoe UI"/>
-          <w:kern w:val="0"/>
-          <w:sz w:val="18"/>
-          <w:szCs w:val="18"/>
-          <w14:ligatures w14:val="none"/>
-        </w:rPr>
-      </w:pPr>
-      <w:r>
-        <w:rPr>
-          <w:rFonts w:eastAsia="Times New Roman"/>
-          <w:kern w:val="0"/>
-          <w:szCs w:val="24"/>
-          <w14:ligatures w14:val="none"/>
-        </w:rPr>
-        <w:t>The ideal and best communication escalation process for the SurveiRams project would involve the following steps:    </w:t>
-      </w:r>
-    </w:p>
-    <w:p>
-      <w:pPr>
-        <w:spacing w:after="0" w:line="240" w:lineRule="auto"/>
-        <w:ind w:left="0" w:firstLine="0"/>
-        <w:jc w:val="left"/>
-        <w:textAlignment w:val="baseline"/>
-        <w:rPr>
-          <w:rFonts w:ascii="Segoe UI" w:eastAsia="Times New Roman" w:hAnsi="Segoe UI" w:cs="Segoe UI"/>
-          <w:kern w:val="0"/>
-          <w:sz w:val="18"/>
-          <w:szCs w:val="18"/>
-          <w14:ligatures w14:val="none"/>
-        </w:rPr>
-      </w:pPr>
-      <w:r>
-        <w:rPr>
-          <w:rFonts w:eastAsia="Times New Roman"/>
           <w:kern w:val="0"/>
           <w:szCs w:val="24"/>
           <w14:ligatures w14:val="none"/>
@@ -8850,7 +11131,7 @@
       <w:pPr>
         <w:numPr>
           <w:ilvl w:val="0"/>
-          <w:numId w:val="19"/>
+          <w:numId w:val="41"/>
         </w:numPr>
         <w:spacing w:after="0" w:line="240" w:lineRule="auto"/>
         <w:ind w:left="1080" w:firstLine="0"/>
@@ -8890,7 +11171,7 @@
       <w:pPr>
         <w:numPr>
           <w:ilvl w:val="0"/>
-          <w:numId w:val="20"/>
+          <w:numId w:val="42"/>
         </w:numPr>
         <w:spacing w:after="0" w:line="240" w:lineRule="auto"/>
         <w:ind w:left="1080" w:firstLine="0"/>
@@ -8930,7 +11211,7 @@
       <w:pPr>
         <w:numPr>
           <w:ilvl w:val="0"/>
-          <w:numId w:val="21"/>
+          <w:numId w:val="43"/>
         </w:numPr>
         <w:spacing w:after="0" w:line="240" w:lineRule="auto"/>
         <w:ind w:left="1080" w:firstLine="0"/>
@@ -8970,7 +11251,7 @@
       <w:pPr>
         <w:numPr>
           <w:ilvl w:val="0"/>
-          <w:numId w:val="22"/>
+          <w:numId w:val="44"/>
         </w:numPr>
         <w:spacing w:after="0" w:line="240" w:lineRule="auto"/>
         <w:ind w:left="1080" w:firstLine="0"/>
@@ -9003,14 +11284,25 @@
           <w:szCs w:val="24"/>
           <w14:ligatures w14:val="none"/>
         </w:rPr>
-        <w:t xml:space="preserve"> In cases where the issue involves project stakeholders, such as clients or end-users, and it cannot be resolved at the team level, escalate the matter to the project stakeholder(s). This may include scheduling a meeting or providing a detailed written report outlining the issue and the attempts made to resolve it. </w:t>
+        <w:t xml:space="preserve"> In cases where the issue involves project stakeholders, such as clients or end-users, and it cannot be resolved at the team </w:t>
+      </w:r>
+      <w:r>
+        <w:rPr>
+          <w:rFonts w:eastAsia="Times New Roman"/>
+          <w:color w:val="auto"/>
+          <w:kern w:val="0"/>
+          <w:szCs w:val="24"/>
+          <w14:ligatures w14:val="none"/>
+        </w:rPr>
+        <w:lastRenderedPageBreak/>
+        <w:t>level, escalate the matter to the project stakeholder(s). This may include scheduling a meeting or providing a detailed written report outlining the issue and the attempts made to resolve it. </w:t>
       </w:r>
     </w:p>
     <w:p>
       <w:pPr>
         <w:numPr>
           <w:ilvl w:val="0"/>
-          <w:numId w:val="23"/>
+          <w:numId w:val="45"/>
         </w:numPr>
         <w:spacing w:after="0" w:line="240" w:lineRule="auto"/>
         <w:ind w:left="1080" w:firstLine="0"/>
@@ -9033,7 +11325,6 @@
           <w:szCs w:val="24"/>
           <w14:ligatures w14:val="none"/>
         </w:rPr>
-        <w:lastRenderedPageBreak/>
         <w:t>Post-Incident Review:</w:t>
       </w:r>
       <w:r>
@@ -9202,55 +11493,28 @@
     <w:p>
       <w:pPr>
         <w:spacing w:after="0" w:line="240" w:lineRule="auto"/>
-        <w:ind w:left="0" w:firstLine="0"/>
+        <w:ind w:left="-15" w:firstLine="0"/>
         <w:jc w:val="left"/>
         <w:textAlignment w:val="baseline"/>
         <w:rPr>
           <w:rFonts w:ascii="Segoe UI" w:eastAsia="Times New Roman" w:hAnsi="Segoe UI" w:cs="Segoe UI"/>
-          <w:kern w:val="0"/>
-          <w:sz w:val="18"/>
-          <w:szCs w:val="18"/>
-          <w14:ligatures w14:val="none"/>
-        </w:rPr>
-      </w:pPr>
-      <w:r>
-        <w:rPr>
-          <w:rFonts w:eastAsia="Times New Roman"/>
-          <w:color w:val="1F3864"/>
-          <w:kern w:val="0"/>
-          <w:szCs w:val="24"/>
-          <w14:ligatures w14:val="none"/>
-        </w:rPr>
-        <w:t>6.7.13.</w:t>
-      </w:r>
-      <w:r>
-        <w:rPr>
-          <w:rFonts w:ascii="Arial" w:eastAsia="Times New Roman" w:hAnsi="Arial" w:cs="Arial"/>
-          <w:color w:val="1F3864"/>
-          <w:kern w:val="0"/>
-          <w:szCs w:val="24"/>
-          <w14:ligatures w14:val="none"/>
-        </w:rPr>
-        <w:t xml:space="preserve"> </w:t>
-      </w:r>
-      <w:r>
-        <w:rPr>
-          <w:rFonts w:eastAsia="Times New Roman"/>
-          <w:color w:val="1F3864"/>
-          <w:kern w:val="0"/>
-          <w:szCs w:val="24"/>
-          <w14:ligatures w14:val="none"/>
-        </w:rPr>
-        <w:t>Glossary of Communication Terminology  </w:t>
-      </w:r>
-      <w:r>
-        <w:rPr>
-          <w:rFonts w:eastAsia="Times New Roman"/>
-          <w:kern w:val="0"/>
-          <w:szCs w:val="24"/>
-          <w14:ligatures w14:val="none"/>
-        </w:rPr>
-        <w:t>  </w:t>
+          <w:color w:val="2F5496"/>
+          <w:kern w:val="0"/>
+          <w:sz w:val="18"/>
+          <w:szCs w:val="18"/>
+          <w14:ligatures w14:val="none"/>
+        </w:rPr>
+      </w:pPr>
+      <w:r>
+        <w:rPr>
+          <w:rFonts w:eastAsia="Times New Roman"/>
+          <w:color w:val="2F5496"/>
+          <w:kern w:val="0"/>
+          <w:sz w:val="26"/>
+          <w:szCs w:val="26"/>
+          <w14:ligatures w14:val="none"/>
+        </w:rPr>
+        <w:t>Glossary of Communication Terminology </w:t>
       </w:r>
     </w:p>
     <w:p>
@@ -9339,7 +11603,7 @@
               <w:ind w:left="0" w:firstLine="0"/>
               <w:jc w:val="left"/>
               <w:textAlignment w:val="baseline"/>
-              <w:divId w:val="42559313"/>
+              <w:divId w:val="1876773784"/>
               <w:rPr>
                 <w:rFonts w:ascii="Times New Roman" w:eastAsia="Times New Roman" w:hAnsi="Times New Roman" w:cs="Times New Roman"/>
                 <w:kern w:val="0"/>
@@ -10155,6 +12419,7 @@
                 <w:szCs w:val="24"/>
                 <w14:ligatures w14:val="none"/>
               </w:rPr>
+              <w:lastRenderedPageBreak/>
               <w:t>Project Management</w:t>
             </w:r>
             <w:r>
@@ -10253,7 +12518,6 @@
                 <w:szCs w:val="24"/>
                 <w14:ligatures w14:val="none"/>
               </w:rPr>
-              <w:lastRenderedPageBreak/>
               <w:t>Communication Standards </w:t>
             </w:r>
             <w:r>
@@ -10637,74 +12901,6 @@
         <w:ind w:left="0" w:firstLine="0"/>
         <w:textAlignment w:val="baseline"/>
         <w:rPr>
-          <w:rFonts w:eastAsia="Times New Roman"/>
-          <w:b/>
-          <w:bCs/>
-          <w:smallCaps/>
-          <w:kern w:val="0"/>
-          <w:sz w:val="28"/>
-          <w:szCs w:val="28"/>
-          <w14:ligatures w14:val="none"/>
-        </w:rPr>
-      </w:pPr>
-    </w:p>
-    <w:p>
-      <w:pPr>
-        <w:spacing w:after="0" w:line="240" w:lineRule="auto"/>
-        <w:ind w:left="0" w:firstLine="0"/>
-        <w:textAlignment w:val="baseline"/>
-        <w:rPr>
-          <w:rFonts w:eastAsia="Times New Roman"/>
-          <w:b/>
-          <w:bCs/>
-          <w:smallCaps/>
-          <w:kern w:val="0"/>
-          <w:sz w:val="28"/>
-          <w:szCs w:val="28"/>
-          <w14:ligatures w14:val="none"/>
-        </w:rPr>
-      </w:pPr>
-    </w:p>
-    <w:p>
-      <w:pPr>
-        <w:spacing w:after="0" w:line="240" w:lineRule="auto"/>
-        <w:ind w:left="0" w:firstLine="0"/>
-        <w:textAlignment w:val="baseline"/>
-        <w:rPr>
-          <w:rFonts w:eastAsia="Times New Roman"/>
-          <w:b/>
-          <w:bCs/>
-          <w:smallCaps/>
-          <w:kern w:val="0"/>
-          <w:sz w:val="28"/>
-          <w:szCs w:val="28"/>
-          <w14:ligatures w14:val="none"/>
-        </w:rPr>
-      </w:pPr>
-    </w:p>
-    <w:p>
-      <w:pPr>
-        <w:spacing w:after="0" w:line="240" w:lineRule="auto"/>
-        <w:ind w:left="0" w:firstLine="0"/>
-        <w:textAlignment w:val="baseline"/>
-        <w:rPr>
-          <w:rFonts w:eastAsia="Times New Roman"/>
-          <w:b/>
-          <w:bCs/>
-          <w:smallCaps/>
-          <w:kern w:val="0"/>
-          <w:sz w:val="28"/>
-          <w:szCs w:val="28"/>
-          <w14:ligatures w14:val="none"/>
-        </w:rPr>
-      </w:pPr>
-    </w:p>
-    <w:p>
-      <w:pPr>
-        <w:spacing w:after="0" w:line="240" w:lineRule="auto"/>
-        <w:ind w:left="0" w:firstLine="0"/>
-        <w:textAlignment w:val="baseline"/>
-        <w:rPr>
           <w:rFonts w:ascii="Segoe UI" w:eastAsia="Times New Roman" w:hAnsi="Segoe UI" w:cs="Segoe UI"/>
           <w:kern w:val="0"/>
           <w:sz w:val="18"/>
@@ -11041,6 +13237,155 @@
 <file path=word/numbering.xml><?xml version="1.0" encoding="utf-8"?>
 <w:numbering xmlns:wpc="http://schemas.microsoft.com/office/word/2010/wordprocessingCanvas" xmlns:cx="http://schemas.microsoft.com/office/drawing/2014/chartex" xmlns:cx1="http://schemas.microsoft.com/office/drawing/2015/9/8/chartex" xmlns:cx2="http://schemas.microsoft.com/office/drawing/2015/10/21/chartex" xmlns:cx3="http://schemas.microsoft.com/office/drawing/2016/5/9/chartex" xmlns:cx4="http://schemas.microsoft.com/office/drawing/2016/5/10/chartex" xmlns:cx5="http://schemas.microsoft.com/office/drawing/2016/5/11/chartex" xmlns:cx6="http://schemas.microsoft.com/office/drawing/2016/5/12/chartex" xmlns:cx7="http://schemas.microsoft.com/office/drawing/2016/5/13/chartex" xmlns:cx8="http://schemas.microsoft.com/office/drawing/2016/5/14/chartex" xmlns:mc="http://schemas.openxmlformats.org/markup-compatibility/2006" xmlns:aink="http://schemas.microsoft.com/office/drawing/2016/ink" xmlns:am3d="http://schemas.microsoft.com/office/drawing/2017/model3d" xmlns:o="urn:schemas-microsoft-com:office:office" xmlns:oel="http://schemas.microsoft.com/office/2019/extlst" xmlns:r="http://schemas.openxmlformats.org/officeDocument/2006/relationships" xmlns:m="http://schemas.openxmlformats.org/officeDocument/2006/math" xmlns:v="urn:schemas-microsoft-com:vml" xmlns:wp14="http://schemas.microsoft.com/office/word/2010/wordprocessingDrawing" xmlns:wp="http://schemas.openxmlformats.org/drawingml/2006/wordprocessingDrawing" xmlns:w10="urn:schemas-microsoft-com:office:word" xmlns:w="http://schemas.openxmlformats.org/wordprocessingml/2006/main" xmlns:w14="http://schemas.microsoft.com/office/word/2010/wordml" xmlns:w15="http://schemas.microsoft.com/office/word/2012/wordml" xmlns:w16cex="http://schemas.microsoft.com/office/word/2018/wordml/cex" xmlns:w16cid="http://schemas.microsoft.com/office/word/2016/wordml/cid" xmlns:w16="http://schemas.microsoft.com/office/word/2018/wordml" xmlns:w16du="http://schemas.microsoft.com/office/word/2023/wordml/word16du" xmlns:w16sdtdh="http://schemas.microsoft.com/office/word/2020/wordml/sdtdatahash" xmlns:w16se="http://schemas.microsoft.com/office/word/2015/wordml/symex" xmlns:wpg="http://schemas.microsoft.com/office/word/2010/wordprocessingGroup" xmlns:wpi="http://schemas.microsoft.com/office/word/2010/wordprocessingInk" xmlns:wne="http://schemas.microsoft.com/office/word/2006/wordml" xmlns:wps="http://schemas.microsoft.com/office/word/2010/wordprocessingShape" mc:Ignorable="w14 w15 w16se w16cid w16 w16cex w16sdtdh wp14">
   <w:abstractNum w:abstractNumId="0" w15:restartNumberingAfterBreak="0">
+    <w:nsid w:val="04C35619"/>
+    <w:multiLevelType w:val="multilevel"/>
+    <w:tmpl w:val="94F03694"/>
+    <w:lvl w:ilvl="0">
+      <w:start w:val="1"/>
+      <w:numFmt w:val="bullet"/>
+      <w:lvlText w:val=""/>
+      <w:lvlJc w:val="left"/>
+      <w:pPr>
+        <w:tabs>
+          <w:tab w:val="num" w:pos="720"/>
+        </w:tabs>
+        <w:ind w:left="720" w:hanging="360"/>
+      </w:pPr>
+      <w:rPr>
+        <w:rFonts w:ascii="Symbol" w:hAnsi="Symbol" w:hint="default"/>
+        <w:sz w:val="20"/>
+      </w:rPr>
+    </w:lvl>
+    <w:lvl w:ilvl="1" w:tentative="1">
+      <w:start w:val="1"/>
+      <w:numFmt w:val="bullet"/>
+      <w:lvlText w:val=""/>
+      <w:lvlJc w:val="left"/>
+      <w:pPr>
+        <w:tabs>
+          <w:tab w:val="num" w:pos="1440"/>
+        </w:tabs>
+        <w:ind w:left="1440" w:hanging="360"/>
+      </w:pPr>
+      <w:rPr>
+        <w:rFonts w:ascii="Symbol" w:hAnsi="Symbol" w:hint="default"/>
+        <w:sz w:val="20"/>
+      </w:rPr>
+    </w:lvl>
+    <w:lvl w:ilvl="2" w:tentative="1">
+      <w:start w:val="1"/>
+      <w:numFmt w:val="bullet"/>
+      <w:lvlText w:val=""/>
+      <w:lvlJc w:val="left"/>
+      <w:pPr>
+        <w:tabs>
+          <w:tab w:val="num" w:pos="2160"/>
+        </w:tabs>
+        <w:ind w:left="2160" w:hanging="360"/>
+      </w:pPr>
+      <w:rPr>
+        <w:rFonts w:ascii="Symbol" w:hAnsi="Symbol" w:hint="default"/>
+        <w:sz w:val="20"/>
+      </w:rPr>
+    </w:lvl>
+    <w:lvl w:ilvl="3" w:tentative="1">
+      <w:start w:val="1"/>
+      <w:numFmt w:val="bullet"/>
+      <w:lvlText w:val=""/>
+      <w:lvlJc w:val="left"/>
+      <w:pPr>
+        <w:tabs>
+          <w:tab w:val="num" w:pos="2880"/>
+        </w:tabs>
+        <w:ind w:left="2880" w:hanging="360"/>
+      </w:pPr>
+      <w:rPr>
+        <w:rFonts w:ascii="Symbol" w:hAnsi="Symbol" w:hint="default"/>
+        <w:sz w:val="20"/>
+      </w:rPr>
+    </w:lvl>
+    <w:lvl w:ilvl="4" w:tentative="1">
+      <w:start w:val="1"/>
+      <w:numFmt w:val="bullet"/>
+      <w:lvlText w:val=""/>
+      <w:lvlJc w:val="left"/>
+      <w:pPr>
+        <w:tabs>
+          <w:tab w:val="num" w:pos="3600"/>
+        </w:tabs>
+        <w:ind w:left="3600" w:hanging="360"/>
+      </w:pPr>
+      <w:rPr>
+        <w:rFonts w:ascii="Symbol" w:hAnsi="Symbol" w:hint="default"/>
+        <w:sz w:val="20"/>
+      </w:rPr>
+    </w:lvl>
+    <w:lvl w:ilvl="5" w:tentative="1">
+      <w:start w:val="1"/>
+      <w:numFmt w:val="bullet"/>
+      <w:lvlText w:val=""/>
+      <w:lvlJc w:val="left"/>
+      <w:pPr>
+        <w:tabs>
+          <w:tab w:val="num" w:pos="4320"/>
+        </w:tabs>
+        <w:ind w:left="4320" w:hanging="360"/>
+      </w:pPr>
+      <w:rPr>
+        <w:rFonts w:ascii="Symbol" w:hAnsi="Symbol" w:hint="default"/>
+        <w:sz w:val="20"/>
+      </w:rPr>
+    </w:lvl>
+    <w:lvl w:ilvl="6" w:tentative="1">
+      <w:start w:val="1"/>
+      <w:numFmt w:val="bullet"/>
+      <w:lvlText w:val=""/>
+      <w:lvlJc w:val="left"/>
+      <w:pPr>
+        <w:tabs>
+          <w:tab w:val="num" w:pos="5040"/>
+        </w:tabs>
+        <w:ind w:left="5040" w:hanging="360"/>
+      </w:pPr>
+      <w:rPr>
+        <w:rFonts w:ascii="Symbol" w:hAnsi="Symbol" w:hint="default"/>
+        <w:sz w:val="20"/>
+      </w:rPr>
+    </w:lvl>
+    <w:lvl w:ilvl="7" w:tentative="1">
+      <w:start w:val="1"/>
+      <w:numFmt w:val="bullet"/>
+      <w:lvlText w:val=""/>
+      <w:lvlJc w:val="left"/>
+      <w:pPr>
+        <w:tabs>
+          <w:tab w:val="num" w:pos="5760"/>
+        </w:tabs>
+        <w:ind w:left="5760" w:hanging="360"/>
+      </w:pPr>
+      <w:rPr>
+        <w:rFonts w:ascii="Symbol" w:hAnsi="Symbol" w:hint="default"/>
+        <w:sz w:val="20"/>
+      </w:rPr>
+    </w:lvl>
+    <w:lvl w:ilvl="8" w:tentative="1">
+      <w:start w:val="1"/>
+      <w:numFmt w:val="bullet"/>
+      <w:lvlText w:val=""/>
+      <w:lvlJc w:val="left"/>
+      <w:pPr>
+        <w:tabs>
+          <w:tab w:val="num" w:pos="6480"/>
+        </w:tabs>
+        <w:ind w:left="6480" w:hanging="360"/>
+      </w:pPr>
+      <w:rPr>
+        <w:rFonts w:ascii="Symbol" w:hAnsi="Symbol" w:hint="default"/>
+        <w:sz w:val="20"/>
+      </w:rPr>
+    </w:lvl>
+  </w:abstractNum>
+  <w:abstractNum w:abstractNumId="1" w15:restartNumberingAfterBreak="0">
     <w:nsid w:val="074D3EB7"/>
     <w:multiLevelType w:val="multilevel"/>
     <w:tmpl w:val="72D008B0"/>
@@ -11189,7 +13534,156 @@
       </w:rPr>
     </w:lvl>
   </w:abstractNum>
-  <w:abstractNum w:abstractNumId="1" w15:restartNumberingAfterBreak="0">
+  <w:abstractNum w:abstractNumId="2" w15:restartNumberingAfterBreak="0">
+    <w:nsid w:val="07836F89"/>
+    <w:multiLevelType w:val="multilevel"/>
+    <w:tmpl w:val="5DB41B88"/>
+    <w:lvl w:ilvl="0">
+      <w:start w:val="1"/>
+      <w:numFmt w:val="bullet"/>
+      <w:lvlText w:val=""/>
+      <w:lvlJc w:val="left"/>
+      <w:pPr>
+        <w:tabs>
+          <w:tab w:val="num" w:pos="720"/>
+        </w:tabs>
+        <w:ind w:left="720" w:hanging="360"/>
+      </w:pPr>
+      <w:rPr>
+        <w:rFonts w:ascii="Symbol" w:hAnsi="Symbol" w:hint="default"/>
+        <w:sz w:val="20"/>
+      </w:rPr>
+    </w:lvl>
+    <w:lvl w:ilvl="1" w:tentative="1">
+      <w:start w:val="1"/>
+      <w:numFmt w:val="bullet"/>
+      <w:lvlText w:val=""/>
+      <w:lvlJc w:val="left"/>
+      <w:pPr>
+        <w:tabs>
+          <w:tab w:val="num" w:pos="1440"/>
+        </w:tabs>
+        <w:ind w:left="1440" w:hanging="360"/>
+      </w:pPr>
+      <w:rPr>
+        <w:rFonts w:ascii="Symbol" w:hAnsi="Symbol" w:hint="default"/>
+        <w:sz w:val="20"/>
+      </w:rPr>
+    </w:lvl>
+    <w:lvl w:ilvl="2" w:tentative="1">
+      <w:start w:val="1"/>
+      <w:numFmt w:val="bullet"/>
+      <w:lvlText w:val=""/>
+      <w:lvlJc w:val="left"/>
+      <w:pPr>
+        <w:tabs>
+          <w:tab w:val="num" w:pos="2160"/>
+        </w:tabs>
+        <w:ind w:left="2160" w:hanging="360"/>
+      </w:pPr>
+      <w:rPr>
+        <w:rFonts w:ascii="Symbol" w:hAnsi="Symbol" w:hint="default"/>
+        <w:sz w:val="20"/>
+      </w:rPr>
+    </w:lvl>
+    <w:lvl w:ilvl="3" w:tentative="1">
+      <w:start w:val="1"/>
+      <w:numFmt w:val="bullet"/>
+      <w:lvlText w:val=""/>
+      <w:lvlJc w:val="left"/>
+      <w:pPr>
+        <w:tabs>
+          <w:tab w:val="num" w:pos="2880"/>
+        </w:tabs>
+        <w:ind w:left="2880" w:hanging="360"/>
+      </w:pPr>
+      <w:rPr>
+        <w:rFonts w:ascii="Symbol" w:hAnsi="Symbol" w:hint="default"/>
+        <w:sz w:val="20"/>
+      </w:rPr>
+    </w:lvl>
+    <w:lvl w:ilvl="4" w:tentative="1">
+      <w:start w:val="1"/>
+      <w:numFmt w:val="bullet"/>
+      <w:lvlText w:val=""/>
+      <w:lvlJc w:val="left"/>
+      <w:pPr>
+        <w:tabs>
+          <w:tab w:val="num" w:pos="3600"/>
+        </w:tabs>
+        <w:ind w:left="3600" w:hanging="360"/>
+      </w:pPr>
+      <w:rPr>
+        <w:rFonts w:ascii="Symbol" w:hAnsi="Symbol" w:hint="default"/>
+        <w:sz w:val="20"/>
+      </w:rPr>
+    </w:lvl>
+    <w:lvl w:ilvl="5" w:tentative="1">
+      <w:start w:val="1"/>
+      <w:numFmt w:val="bullet"/>
+      <w:lvlText w:val=""/>
+      <w:lvlJc w:val="left"/>
+      <w:pPr>
+        <w:tabs>
+          <w:tab w:val="num" w:pos="4320"/>
+        </w:tabs>
+        <w:ind w:left="4320" w:hanging="360"/>
+      </w:pPr>
+      <w:rPr>
+        <w:rFonts w:ascii="Symbol" w:hAnsi="Symbol" w:hint="default"/>
+        <w:sz w:val="20"/>
+      </w:rPr>
+    </w:lvl>
+    <w:lvl w:ilvl="6" w:tentative="1">
+      <w:start w:val="1"/>
+      <w:numFmt w:val="bullet"/>
+      <w:lvlText w:val=""/>
+      <w:lvlJc w:val="left"/>
+      <w:pPr>
+        <w:tabs>
+          <w:tab w:val="num" w:pos="5040"/>
+        </w:tabs>
+        <w:ind w:left="5040" w:hanging="360"/>
+      </w:pPr>
+      <w:rPr>
+        <w:rFonts w:ascii="Symbol" w:hAnsi="Symbol" w:hint="default"/>
+        <w:sz w:val="20"/>
+      </w:rPr>
+    </w:lvl>
+    <w:lvl w:ilvl="7" w:tentative="1">
+      <w:start w:val="1"/>
+      <w:numFmt w:val="bullet"/>
+      <w:lvlText w:val=""/>
+      <w:lvlJc w:val="left"/>
+      <w:pPr>
+        <w:tabs>
+          <w:tab w:val="num" w:pos="5760"/>
+        </w:tabs>
+        <w:ind w:left="5760" w:hanging="360"/>
+      </w:pPr>
+      <w:rPr>
+        <w:rFonts w:ascii="Symbol" w:hAnsi="Symbol" w:hint="default"/>
+        <w:sz w:val="20"/>
+      </w:rPr>
+    </w:lvl>
+    <w:lvl w:ilvl="8" w:tentative="1">
+      <w:start w:val="1"/>
+      <w:numFmt w:val="bullet"/>
+      <w:lvlText w:val=""/>
+      <w:lvlJc w:val="left"/>
+      <w:pPr>
+        <w:tabs>
+          <w:tab w:val="num" w:pos="6480"/>
+        </w:tabs>
+        <w:ind w:left="6480" w:hanging="360"/>
+      </w:pPr>
+      <w:rPr>
+        <w:rFonts w:ascii="Symbol" w:hAnsi="Symbol" w:hint="default"/>
+        <w:sz w:val="20"/>
+      </w:rPr>
+    </w:lvl>
+  </w:abstractNum>
+  <w:abstractNum w:abstractNumId="3" w15:restartNumberingAfterBreak="0">
     <w:nsid w:val="122305E2"/>
     <w:multiLevelType w:val="hybridMultilevel"/>
     <w:tmpl w:val="B0149060"/>
@@ -11401,7 +13895,156 @@
       </w:rPr>
     </w:lvl>
   </w:abstractNum>
-  <w:abstractNum w:abstractNumId="2" w15:restartNumberingAfterBreak="0">
+  <w:abstractNum w:abstractNumId="4" w15:restartNumberingAfterBreak="0">
+    <w:nsid w:val="12D527D4"/>
+    <w:multiLevelType w:val="multilevel"/>
+    <w:tmpl w:val="30AA40C6"/>
+    <w:lvl w:ilvl="0">
+      <w:start w:val="1"/>
+      <w:numFmt w:val="bullet"/>
+      <w:lvlText w:val=""/>
+      <w:lvlJc w:val="left"/>
+      <w:pPr>
+        <w:tabs>
+          <w:tab w:val="num" w:pos="720"/>
+        </w:tabs>
+        <w:ind w:left="720" w:hanging="360"/>
+      </w:pPr>
+      <w:rPr>
+        <w:rFonts w:ascii="Symbol" w:hAnsi="Symbol" w:hint="default"/>
+        <w:sz w:val="20"/>
+      </w:rPr>
+    </w:lvl>
+    <w:lvl w:ilvl="1" w:tentative="1">
+      <w:start w:val="1"/>
+      <w:numFmt w:val="bullet"/>
+      <w:lvlText w:val=""/>
+      <w:lvlJc w:val="left"/>
+      <w:pPr>
+        <w:tabs>
+          <w:tab w:val="num" w:pos="1440"/>
+        </w:tabs>
+        <w:ind w:left="1440" w:hanging="360"/>
+      </w:pPr>
+      <w:rPr>
+        <w:rFonts w:ascii="Symbol" w:hAnsi="Symbol" w:hint="default"/>
+        <w:sz w:val="20"/>
+      </w:rPr>
+    </w:lvl>
+    <w:lvl w:ilvl="2" w:tentative="1">
+      <w:start w:val="1"/>
+      <w:numFmt w:val="bullet"/>
+      <w:lvlText w:val=""/>
+      <w:lvlJc w:val="left"/>
+      <w:pPr>
+        <w:tabs>
+          <w:tab w:val="num" w:pos="2160"/>
+        </w:tabs>
+        <w:ind w:left="2160" w:hanging="360"/>
+      </w:pPr>
+      <w:rPr>
+        <w:rFonts w:ascii="Symbol" w:hAnsi="Symbol" w:hint="default"/>
+        <w:sz w:val="20"/>
+      </w:rPr>
+    </w:lvl>
+    <w:lvl w:ilvl="3" w:tentative="1">
+      <w:start w:val="1"/>
+      <w:numFmt w:val="bullet"/>
+      <w:lvlText w:val=""/>
+      <w:lvlJc w:val="left"/>
+      <w:pPr>
+        <w:tabs>
+          <w:tab w:val="num" w:pos="2880"/>
+        </w:tabs>
+        <w:ind w:left="2880" w:hanging="360"/>
+      </w:pPr>
+      <w:rPr>
+        <w:rFonts w:ascii="Symbol" w:hAnsi="Symbol" w:hint="default"/>
+        <w:sz w:val="20"/>
+      </w:rPr>
+    </w:lvl>
+    <w:lvl w:ilvl="4" w:tentative="1">
+      <w:start w:val="1"/>
+      <w:numFmt w:val="bullet"/>
+      <w:lvlText w:val=""/>
+      <w:lvlJc w:val="left"/>
+      <w:pPr>
+        <w:tabs>
+          <w:tab w:val="num" w:pos="3600"/>
+        </w:tabs>
+        <w:ind w:left="3600" w:hanging="360"/>
+      </w:pPr>
+      <w:rPr>
+        <w:rFonts w:ascii="Symbol" w:hAnsi="Symbol" w:hint="default"/>
+        <w:sz w:val="20"/>
+      </w:rPr>
+    </w:lvl>
+    <w:lvl w:ilvl="5" w:tentative="1">
+      <w:start w:val="1"/>
+      <w:numFmt w:val="bullet"/>
+      <w:lvlText w:val=""/>
+      <w:lvlJc w:val="left"/>
+      <w:pPr>
+        <w:tabs>
+          <w:tab w:val="num" w:pos="4320"/>
+        </w:tabs>
+        <w:ind w:left="4320" w:hanging="360"/>
+      </w:pPr>
+      <w:rPr>
+        <w:rFonts w:ascii="Symbol" w:hAnsi="Symbol" w:hint="default"/>
+        <w:sz w:val="20"/>
+      </w:rPr>
+    </w:lvl>
+    <w:lvl w:ilvl="6" w:tentative="1">
+      <w:start w:val="1"/>
+      <w:numFmt w:val="bullet"/>
+      <w:lvlText w:val=""/>
+      <w:lvlJc w:val="left"/>
+      <w:pPr>
+        <w:tabs>
+          <w:tab w:val="num" w:pos="5040"/>
+        </w:tabs>
+        <w:ind w:left="5040" w:hanging="360"/>
+      </w:pPr>
+      <w:rPr>
+        <w:rFonts w:ascii="Symbol" w:hAnsi="Symbol" w:hint="default"/>
+        <w:sz w:val="20"/>
+      </w:rPr>
+    </w:lvl>
+    <w:lvl w:ilvl="7" w:tentative="1">
+      <w:start w:val="1"/>
+      <w:numFmt w:val="bullet"/>
+      <w:lvlText w:val=""/>
+      <w:lvlJc w:val="left"/>
+      <w:pPr>
+        <w:tabs>
+          <w:tab w:val="num" w:pos="5760"/>
+        </w:tabs>
+        <w:ind w:left="5760" w:hanging="360"/>
+      </w:pPr>
+      <w:rPr>
+        <w:rFonts w:ascii="Symbol" w:hAnsi="Symbol" w:hint="default"/>
+        <w:sz w:val="20"/>
+      </w:rPr>
+    </w:lvl>
+    <w:lvl w:ilvl="8" w:tentative="1">
+      <w:start w:val="1"/>
+      <w:numFmt w:val="bullet"/>
+      <w:lvlText w:val=""/>
+      <w:lvlJc w:val="left"/>
+      <w:pPr>
+        <w:tabs>
+          <w:tab w:val="num" w:pos="6480"/>
+        </w:tabs>
+        <w:ind w:left="6480" w:hanging="360"/>
+      </w:pPr>
+      <w:rPr>
+        <w:rFonts w:ascii="Symbol" w:hAnsi="Symbol" w:hint="default"/>
+        <w:sz w:val="20"/>
+      </w:rPr>
+    </w:lvl>
+  </w:abstractNum>
+  <w:abstractNum w:abstractNumId="5" w15:restartNumberingAfterBreak="0">
     <w:nsid w:val="12DEFA8A"/>
     <w:multiLevelType w:val="hybridMultilevel"/>
     <w:tmpl w:val="3FA03D88"/>
@@ -11487,7 +14130,7 @@
       </w:pPr>
     </w:lvl>
   </w:abstractNum>
-  <w:abstractNum w:abstractNumId="3" w15:restartNumberingAfterBreak="0">
+  <w:abstractNum w:abstractNumId="6" w15:restartNumberingAfterBreak="0">
     <w:nsid w:val="16AF7344"/>
     <w:multiLevelType w:val="multilevel"/>
     <w:tmpl w:val="6BFABAC4"/>
@@ -11600,7 +14243,269 @@
       </w:pPr>
     </w:lvl>
   </w:abstractNum>
-  <w:abstractNum w:abstractNumId="4" w15:restartNumberingAfterBreak="0">
+  <w:abstractNum w:abstractNumId="7" w15:restartNumberingAfterBreak="0">
+    <w:nsid w:val="19E05C23"/>
+    <w:multiLevelType w:val="multilevel"/>
+    <w:tmpl w:val="F564B9B6"/>
+    <w:lvl w:ilvl="0">
+      <w:start w:val="2"/>
+      <w:numFmt w:val="decimal"/>
+      <w:lvlText w:val="%1."/>
+      <w:lvlJc w:val="left"/>
+      <w:pPr>
+        <w:tabs>
+          <w:tab w:val="num" w:pos="720"/>
+        </w:tabs>
+        <w:ind w:left="720" w:hanging="360"/>
+      </w:pPr>
+    </w:lvl>
+    <w:lvl w:ilvl="1" w:tentative="1">
+      <w:start w:val="1"/>
+      <w:numFmt w:val="decimal"/>
+      <w:lvlText w:val="%2."/>
+      <w:lvlJc w:val="left"/>
+      <w:pPr>
+        <w:tabs>
+          <w:tab w:val="num" w:pos="1440"/>
+        </w:tabs>
+        <w:ind w:left="1440" w:hanging="360"/>
+      </w:pPr>
+    </w:lvl>
+    <w:lvl w:ilvl="2" w:tentative="1">
+      <w:start w:val="1"/>
+      <w:numFmt w:val="decimal"/>
+      <w:lvlText w:val="%3."/>
+      <w:lvlJc w:val="left"/>
+      <w:pPr>
+        <w:tabs>
+          <w:tab w:val="num" w:pos="2160"/>
+        </w:tabs>
+        <w:ind w:left="2160" w:hanging="360"/>
+      </w:pPr>
+    </w:lvl>
+    <w:lvl w:ilvl="3" w:tentative="1">
+      <w:start w:val="1"/>
+      <w:numFmt w:val="decimal"/>
+      <w:lvlText w:val="%4."/>
+      <w:lvlJc w:val="left"/>
+      <w:pPr>
+        <w:tabs>
+          <w:tab w:val="num" w:pos="2880"/>
+        </w:tabs>
+        <w:ind w:left="2880" w:hanging="360"/>
+      </w:pPr>
+    </w:lvl>
+    <w:lvl w:ilvl="4" w:tentative="1">
+      <w:start w:val="1"/>
+      <w:numFmt w:val="decimal"/>
+      <w:lvlText w:val="%5."/>
+      <w:lvlJc w:val="left"/>
+      <w:pPr>
+        <w:tabs>
+          <w:tab w:val="num" w:pos="3600"/>
+        </w:tabs>
+        <w:ind w:left="3600" w:hanging="360"/>
+      </w:pPr>
+    </w:lvl>
+    <w:lvl w:ilvl="5" w:tentative="1">
+      <w:start w:val="1"/>
+      <w:numFmt w:val="decimal"/>
+      <w:lvlText w:val="%6."/>
+      <w:lvlJc w:val="left"/>
+      <w:pPr>
+        <w:tabs>
+          <w:tab w:val="num" w:pos="4320"/>
+        </w:tabs>
+        <w:ind w:left="4320" w:hanging="360"/>
+      </w:pPr>
+    </w:lvl>
+    <w:lvl w:ilvl="6" w:tentative="1">
+      <w:start w:val="1"/>
+      <w:numFmt w:val="decimal"/>
+      <w:lvlText w:val="%7."/>
+      <w:lvlJc w:val="left"/>
+      <w:pPr>
+        <w:tabs>
+          <w:tab w:val="num" w:pos="5040"/>
+        </w:tabs>
+        <w:ind w:left="5040" w:hanging="360"/>
+      </w:pPr>
+    </w:lvl>
+    <w:lvl w:ilvl="7" w:tentative="1">
+      <w:start w:val="1"/>
+      <w:numFmt w:val="decimal"/>
+      <w:lvlText w:val="%8."/>
+      <w:lvlJc w:val="left"/>
+      <w:pPr>
+        <w:tabs>
+          <w:tab w:val="num" w:pos="5760"/>
+        </w:tabs>
+        <w:ind w:left="5760" w:hanging="360"/>
+      </w:pPr>
+    </w:lvl>
+    <w:lvl w:ilvl="8" w:tentative="1">
+      <w:start w:val="1"/>
+      <w:numFmt w:val="decimal"/>
+      <w:lvlText w:val="%9."/>
+      <w:lvlJc w:val="left"/>
+      <w:pPr>
+        <w:tabs>
+          <w:tab w:val="num" w:pos="6480"/>
+        </w:tabs>
+        <w:ind w:left="6480" w:hanging="360"/>
+      </w:pPr>
+    </w:lvl>
+  </w:abstractNum>
+  <w:abstractNum w:abstractNumId="8" w15:restartNumberingAfterBreak="0">
+    <w:nsid w:val="1B3B6D4C"/>
+    <w:multiLevelType w:val="multilevel"/>
+    <w:tmpl w:val="AD644F94"/>
+    <w:lvl w:ilvl="0">
+      <w:start w:val="1"/>
+      <w:numFmt w:val="bullet"/>
+      <w:lvlText w:val=""/>
+      <w:lvlJc w:val="left"/>
+      <w:pPr>
+        <w:tabs>
+          <w:tab w:val="num" w:pos="720"/>
+        </w:tabs>
+        <w:ind w:left="720" w:hanging="360"/>
+      </w:pPr>
+      <w:rPr>
+        <w:rFonts w:ascii="Symbol" w:hAnsi="Symbol" w:hint="default"/>
+        <w:sz w:val="20"/>
+      </w:rPr>
+    </w:lvl>
+    <w:lvl w:ilvl="1" w:tentative="1">
+      <w:start w:val="1"/>
+      <w:numFmt w:val="bullet"/>
+      <w:lvlText w:val=""/>
+      <w:lvlJc w:val="left"/>
+      <w:pPr>
+        <w:tabs>
+          <w:tab w:val="num" w:pos="1440"/>
+        </w:tabs>
+        <w:ind w:left="1440" w:hanging="360"/>
+      </w:pPr>
+      <w:rPr>
+        <w:rFonts w:ascii="Symbol" w:hAnsi="Symbol" w:hint="default"/>
+        <w:sz w:val="20"/>
+      </w:rPr>
+    </w:lvl>
+    <w:lvl w:ilvl="2" w:tentative="1">
+      <w:start w:val="1"/>
+      <w:numFmt w:val="bullet"/>
+      <w:lvlText w:val=""/>
+      <w:lvlJc w:val="left"/>
+      <w:pPr>
+        <w:tabs>
+          <w:tab w:val="num" w:pos="2160"/>
+        </w:tabs>
+        <w:ind w:left="2160" w:hanging="360"/>
+      </w:pPr>
+      <w:rPr>
+        <w:rFonts w:ascii="Symbol" w:hAnsi="Symbol" w:hint="default"/>
+        <w:sz w:val="20"/>
+      </w:rPr>
+    </w:lvl>
+    <w:lvl w:ilvl="3" w:tentative="1">
+      <w:start w:val="1"/>
+      <w:numFmt w:val="bullet"/>
+      <w:lvlText w:val=""/>
+      <w:lvlJc w:val="left"/>
+      <w:pPr>
+        <w:tabs>
+          <w:tab w:val="num" w:pos="2880"/>
+        </w:tabs>
+        <w:ind w:left="2880" w:hanging="360"/>
+      </w:pPr>
+      <w:rPr>
+        <w:rFonts w:ascii="Symbol" w:hAnsi="Symbol" w:hint="default"/>
+        <w:sz w:val="20"/>
+      </w:rPr>
+    </w:lvl>
+    <w:lvl w:ilvl="4" w:tentative="1">
+      <w:start w:val="1"/>
+      <w:numFmt w:val="bullet"/>
+      <w:lvlText w:val=""/>
+      <w:lvlJc w:val="left"/>
+      <w:pPr>
+        <w:tabs>
+          <w:tab w:val="num" w:pos="3600"/>
+        </w:tabs>
+        <w:ind w:left="3600" w:hanging="360"/>
+      </w:pPr>
+      <w:rPr>
+        <w:rFonts w:ascii="Symbol" w:hAnsi="Symbol" w:hint="default"/>
+        <w:sz w:val="20"/>
+      </w:rPr>
+    </w:lvl>
+    <w:lvl w:ilvl="5" w:tentative="1">
+      <w:start w:val="1"/>
+      <w:numFmt w:val="bullet"/>
+      <w:lvlText w:val=""/>
+      <w:lvlJc w:val="left"/>
+      <w:pPr>
+        <w:tabs>
+          <w:tab w:val="num" w:pos="4320"/>
+        </w:tabs>
+        <w:ind w:left="4320" w:hanging="360"/>
+      </w:pPr>
+      <w:rPr>
+        <w:rFonts w:ascii="Symbol" w:hAnsi="Symbol" w:hint="default"/>
+        <w:sz w:val="20"/>
+      </w:rPr>
+    </w:lvl>
+    <w:lvl w:ilvl="6" w:tentative="1">
+      <w:start w:val="1"/>
+      <w:numFmt w:val="bullet"/>
+      <w:lvlText w:val=""/>
+      <w:lvlJc w:val="left"/>
+      <w:pPr>
+        <w:tabs>
+          <w:tab w:val="num" w:pos="5040"/>
+        </w:tabs>
+        <w:ind w:left="5040" w:hanging="360"/>
+      </w:pPr>
+      <w:rPr>
+        <w:rFonts w:ascii="Symbol" w:hAnsi="Symbol" w:hint="default"/>
+        <w:sz w:val="20"/>
+      </w:rPr>
+    </w:lvl>
+    <w:lvl w:ilvl="7" w:tentative="1">
+      <w:start w:val="1"/>
+      <w:numFmt w:val="bullet"/>
+      <w:lvlText w:val=""/>
+      <w:lvlJc w:val="left"/>
+      <w:pPr>
+        <w:tabs>
+          <w:tab w:val="num" w:pos="5760"/>
+        </w:tabs>
+        <w:ind w:left="5760" w:hanging="360"/>
+      </w:pPr>
+      <w:rPr>
+        <w:rFonts w:ascii="Symbol" w:hAnsi="Symbol" w:hint="default"/>
+        <w:sz w:val="20"/>
+      </w:rPr>
+    </w:lvl>
+    <w:lvl w:ilvl="8" w:tentative="1">
+      <w:start w:val="1"/>
+      <w:numFmt w:val="bullet"/>
+      <w:lvlText w:val=""/>
+      <w:lvlJc w:val="left"/>
+      <w:pPr>
+        <w:tabs>
+          <w:tab w:val="num" w:pos="6480"/>
+        </w:tabs>
+        <w:ind w:left="6480" w:hanging="360"/>
+      </w:pPr>
+      <w:rPr>
+        <w:rFonts w:ascii="Symbol" w:hAnsi="Symbol" w:hint="default"/>
+        <w:sz w:val="20"/>
+      </w:rPr>
+    </w:lvl>
+  </w:abstractNum>
+  <w:abstractNum w:abstractNumId="9" w15:restartNumberingAfterBreak="0">
     <w:nsid w:val="1B6356D1"/>
     <w:multiLevelType w:val="hybridMultilevel"/>
     <w:tmpl w:val="A11E920E"/>
@@ -11812,7 +14717,7 @@
       </w:rPr>
     </w:lvl>
   </w:abstractNum>
-  <w:abstractNum w:abstractNumId="5" w15:restartNumberingAfterBreak="0">
+  <w:abstractNum w:abstractNumId="10" w15:restartNumberingAfterBreak="0">
     <w:nsid w:val="22393032"/>
     <w:multiLevelType w:val="hybridMultilevel"/>
     <w:tmpl w:val="42226ACE"/>
@@ -12024,7 +14929,269 @@
       </w:rPr>
     </w:lvl>
   </w:abstractNum>
-  <w:abstractNum w:abstractNumId="6" w15:restartNumberingAfterBreak="0">
+  <w:abstractNum w:abstractNumId="11" w15:restartNumberingAfterBreak="0">
+    <w:nsid w:val="26FD6347"/>
+    <w:multiLevelType w:val="multilevel"/>
+    <w:tmpl w:val="E82EBF3E"/>
+    <w:lvl w:ilvl="0">
+      <w:start w:val="1"/>
+      <w:numFmt w:val="bullet"/>
+      <w:lvlText w:val=""/>
+      <w:lvlJc w:val="left"/>
+      <w:pPr>
+        <w:tabs>
+          <w:tab w:val="num" w:pos="720"/>
+        </w:tabs>
+        <w:ind w:left="720" w:hanging="360"/>
+      </w:pPr>
+      <w:rPr>
+        <w:rFonts w:ascii="Symbol" w:hAnsi="Symbol" w:hint="default"/>
+        <w:sz w:val="20"/>
+      </w:rPr>
+    </w:lvl>
+    <w:lvl w:ilvl="1" w:tentative="1">
+      <w:start w:val="1"/>
+      <w:numFmt w:val="bullet"/>
+      <w:lvlText w:val=""/>
+      <w:lvlJc w:val="left"/>
+      <w:pPr>
+        <w:tabs>
+          <w:tab w:val="num" w:pos="1440"/>
+        </w:tabs>
+        <w:ind w:left="1440" w:hanging="360"/>
+      </w:pPr>
+      <w:rPr>
+        <w:rFonts w:ascii="Symbol" w:hAnsi="Symbol" w:hint="default"/>
+        <w:sz w:val="20"/>
+      </w:rPr>
+    </w:lvl>
+    <w:lvl w:ilvl="2" w:tentative="1">
+      <w:start w:val="1"/>
+      <w:numFmt w:val="bullet"/>
+      <w:lvlText w:val=""/>
+      <w:lvlJc w:val="left"/>
+      <w:pPr>
+        <w:tabs>
+          <w:tab w:val="num" w:pos="2160"/>
+        </w:tabs>
+        <w:ind w:left="2160" w:hanging="360"/>
+      </w:pPr>
+      <w:rPr>
+        <w:rFonts w:ascii="Symbol" w:hAnsi="Symbol" w:hint="default"/>
+        <w:sz w:val="20"/>
+      </w:rPr>
+    </w:lvl>
+    <w:lvl w:ilvl="3" w:tentative="1">
+      <w:start w:val="1"/>
+      <w:numFmt w:val="bullet"/>
+      <w:lvlText w:val=""/>
+      <w:lvlJc w:val="left"/>
+      <w:pPr>
+        <w:tabs>
+          <w:tab w:val="num" w:pos="2880"/>
+        </w:tabs>
+        <w:ind w:left="2880" w:hanging="360"/>
+      </w:pPr>
+      <w:rPr>
+        <w:rFonts w:ascii="Symbol" w:hAnsi="Symbol" w:hint="default"/>
+        <w:sz w:val="20"/>
+      </w:rPr>
+    </w:lvl>
+    <w:lvl w:ilvl="4" w:tentative="1">
+      <w:start w:val="1"/>
+      <w:numFmt w:val="bullet"/>
+      <w:lvlText w:val=""/>
+      <w:lvlJc w:val="left"/>
+      <w:pPr>
+        <w:tabs>
+          <w:tab w:val="num" w:pos="3600"/>
+        </w:tabs>
+        <w:ind w:left="3600" w:hanging="360"/>
+      </w:pPr>
+      <w:rPr>
+        <w:rFonts w:ascii="Symbol" w:hAnsi="Symbol" w:hint="default"/>
+        <w:sz w:val="20"/>
+      </w:rPr>
+    </w:lvl>
+    <w:lvl w:ilvl="5" w:tentative="1">
+      <w:start w:val="1"/>
+      <w:numFmt w:val="bullet"/>
+      <w:lvlText w:val=""/>
+      <w:lvlJc w:val="left"/>
+      <w:pPr>
+        <w:tabs>
+          <w:tab w:val="num" w:pos="4320"/>
+        </w:tabs>
+        <w:ind w:left="4320" w:hanging="360"/>
+      </w:pPr>
+      <w:rPr>
+        <w:rFonts w:ascii="Symbol" w:hAnsi="Symbol" w:hint="default"/>
+        <w:sz w:val="20"/>
+      </w:rPr>
+    </w:lvl>
+    <w:lvl w:ilvl="6" w:tentative="1">
+      <w:start w:val="1"/>
+      <w:numFmt w:val="bullet"/>
+      <w:lvlText w:val=""/>
+      <w:lvlJc w:val="left"/>
+      <w:pPr>
+        <w:tabs>
+          <w:tab w:val="num" w:pos="5040"/>
+        </w:tabs>
+        <w:ind w:left="5040" w:hanging="360"/>
+      </w:pPr>
+      <w:rPr>
+        <w:rFonts w:ascii="Symbol" w:hAnsi="Symbol" w:hint="default"/>
+        <w:sz w:val="20"/>
+      </w:rPr>
+    </w:lvl>
+    <w:lvl w:ilvl="7" w:tentative="1">
+      <w:start w:val="1"/>
+      <w:numFmt w:val="bullet"/>
+      <w:lvlText w:val=""/>
+      <w:lvlJc w:val="left"/>
+      <w:pPr>
+        <w:tabs>
+          <w:tab w:val="num" w:pos="5760"/>
+        </w:tabs>
+        <w:ind w:left="5760" w:hanging="360"/>
+      </w:pPr>
+      <w:rPr>
+        <w:rFonts w:ascii="Symbol" w:hAnsi="Symbol" w:hint="default"/>
+        <w:sz w:val="20"/>
+      </w:rPr>
+    </w:lvl>
+    <w:lvl w:ilvl="8" w:tentative="1">
+      <w:start w:val="1"/>
+      <w:numFmt w:val="bullet"/>
+      <w:lvlText w:val=""/>
+      <w:lvlJc w:val="left"/>
+      <w:pPr>
+        <w:tabs>
+          <w:tab w:val="num" w:pos="6480"/>
+        </w:tabs>
+        <w:ind w:left="6480" w:hanging="360"/>
+      </w:pPr>
+      <w:rPr>
+        <w:rFonts w:ascii="Symbol" w:hAnsi="Symbol" w:hint="default"/>
+        <w:sz w:val="20"/>
+      </w:rPr>
+    </w:lvl>
+  </w:abstractNum>
+  <w:abstractNum w:abstractNumId="12" w15:restartNumberingAfterBreak="0">
+    <w:nsid w:val="29265579"/>
+    <w:multiLevelType w:val="multilevel"/>
+    <w:tmpl w:val="9C8A0BD4"/>
+    <w:lvl w:ilvl="0">
+      <w:start w:val="1"/>
+      <w:numFmt w:val="decimal"/>
+      <w:lvlText w:val="%1."/>
+      <w:lvlJc w:val="left"/>
+      <w:pPr>
+        <w:tabs>
+          <w:tab w:val="num" w:pos="720"/>
+        </w:tabs>
+        <w:ind w:left="720" w:hanging="360"/>
+      </w:pPr>
+    </w:lvl>
+    <w:lvl w:ilvl="1" w:tentative="1">
+      <w:start w:val="1"/>
+      <w:numFmt w:val="decimal"/>
+      <w:lvlText w:val="%2."/>
+      <w:lvlJc w:val="left"/>
+      <w:pPr>
+        <w:tabs>
+          <w:tab w:val="num" w:pos="1440"/>
+        </w:tabs>
+        <w:ind w:left="1440" w:hanging="360"/>
+      </w:pPr>
+    </w:lvl>
+    <w:lvl w:ilvl="2" w:tentative="1">
+      <w:start w:val="1"/>
+      <w:numFmt w:val="decimal"/>
+      <w:lvlText w:val="%3."/>
+      <w:lvlJc w:val="left"/>
+      <w:pPr>
+        <w:tabs>
+          <w:tab w:val="num" w:pos="2160"/>
+        </w:tabs>
+        <w:ind w:left="2160" w:hanging="360"/>
+      </w:pPr>
+    </w:lvl>
+    <w:lvl w:ilvl="3" w:tentative="1">
+      <w:start w:val="1"/>
+      <w:numFmt w:val="decimal"/>
+      <w:lvlText w:val="%4."/>
+      <w:lvlJc w:val="left"/>
+      <w:pPr>
+        <w:tabs>
+          <w:tab w:val="num" w:pos="2880"/>
+        </w:tabs>
+        <w:ind w:left="2880" w:hanging="360"/>
+      </w:pPr>
+    </w:lvl>
+    <w:lvl w:ilvl="4" w:tentative="1">
+      <w:start w:val="1"/>
+      <w:numFmt w:val="decimal"/>
+      <w:lvlText w:val="%5."/>
+      <w:lvlJc w:val="left"/>
+      <w:pPr>
+        <w:tabs>
+          <w:tab w:val="num" w:pos="3600"/>
+        </w:tabs>
+        <w:ind w:left="3600" w:hanging="360"/>
+      </w:pPr>
+    </w:lvl>
+    <w:lvl w:ilvl="5" w:tentative="1">
+      <w:start w:val="1"/>
+      <w:numFmt w:val="decimal"/>
+      <w:lvlText w:val="%6."/>
+      <w:lvlJc w:val="left"/>
+      <w:pPr>
+        <w:tabs>
+          <w:tab w:val="num" w:pos="4320"/>
+        </w:tabs>
+        <w:ind w:left="4320" w:hanging="360"/>
+      </w:pPr>
+    </w:lvl>
+    <w:lvl w:ilvl="6" w:tentative="1">
+      <w:start w:val="1"/>
+      <w:numFmt w:val="decimal"/>
+      <w:lvlText w:val="%7."/>
+      <w:lvlJc w:val="left"/>
+      <w:pPr>
+        <w:tabs>
+          <w:tab w:val="num" w:pos="5040"/>
+        </w:tabs>
+        <w:ind w:left="5040" w:hanging="360"/>
+      </w:pPr>
+    </w:lvl>
+    <w:lvl w:ilvl="7" w:tentative="1">
+      <w:start w:val="1"/>
+      <w:numFmt w:val="decimal"/>
+      <w:lvlText w:val="%8."/>
+      <w:lvlJc w:val="left"/>
+      <w:pPr>
+        <w:tabs>
+          <w:tab w:val="num" w:pos="5760"/>
+        </w:tabs>
+        <w:ind w:left="5760" w:hanging="360"/>
+      </w:pPr>
+    </w:lvl>
+    <w:lvl w:ilvl="8" w:tentative="1">
+      <w:start w:val="1"/>
+      <w:numFmt w:val="decimal"/>
+      <w:lvlText w:val="%9."/>
+      <w:lvlJc w:val="left"/>
+      <w:pPr>
+        <w:tabs>
+          <w:tab w:val="num" w:pos="6480"/>
+        </w:tabs>
+        <w:ind w:left="6480" w:hanging="360"/>
+      </w:pPr>
+    </w:lvl>
+  </w:abstractNum>
+  <w:abstractNum w:abstractNumId="13" w15:restartNumberingAfterBreak="0">
     <w:nsid w:val="2A3C71C7"/>
     <w:multiLevelType w:val="hybridMultilevel"/>
     <w:tmpl w:val="3C001870"/>
@@ -12236,7 +15403,269 @@
       </w:rPr>
     </w:lvl>
   </w:abstractNum>
-  <w:abstractNum w:abstractNumId="7" w15:restartNumberingAfterBreak="0">
+  <w:abstractNum w:abstractNumId="14" w15:restartNumberingAfterBreak="0">
+    <w:nsid w:val="31251ABB"/>
+    <w:multiLevelType w:val="multilevel"/>
+    <w:tmpl w:val="7B364EFA"/>
+    <w:lvl w:ilvl="0">
+      <w:start w:val="1"/>
+      <w:numFmt w:val="bullet"/>
+      <w:lvlText w:val=""/>
+      <w:lvlJc w:val="left"/>
+      <w:pPr>
+        <w:tabs>
+          <w:tab w:val="num" w:pos="720"/>
+        </w:tabs>
+        <w:ind w:left="720" w:hanging="360"/>
+      </w:pPr>
+      <w:rPr>
+        <w:rFonts w:ascii="Symbol" w:hAnsi="Symbol" w:hint="default"/>
+        <w:sz w:val="20"/>
+      </w:rPr>
+    </w:lvl>
+    <w:lvl w:ilvl="1" w:tentative="1">
+      <w:start w:val="1"/>
+      <w:numFmt w:val="bullet"/>
+      <w:lvlText w:val=""/>
+      <w:lvlJc w:val="left"/>
+      <w:pPr>
+        <w:tabs>
+          <w:tab w:val="num" w:pos="1440"/>
+        </w:tabs>
+        <w:ind w:left="1440" w:hanging="360"/>
+      </w:pPr>
+      <w:rPr>
+        <w:rFonts w:ascii="Symbol" w:hAnsi="Symbol" w:hint="default"/>
+        <w:sz w:val="20"/>
+      </w:rPr>
+    </w:lvl>
+    <w:lvl w:ilvl="2" w:tentative="1">
+      <w:start w:val="1"/>
+      <w:numFmt w:val="bullet"/>
+      <w:lvlText w:val=""/>
+      <w:lvlJc w:val="left"/>
+      <w:pPr>
+        <w:tabs>
+          <w:tab w:val="num" w:pos="2160"/>
+        </w:tabs>
+        <w:ind w:left="2160" w:hanging="360"/>
+      </w:pPr>
+      <w:rPr>
+        <w:rFonts w:ascii="Symbol" w:hAnsi="Symbol" w:hint="default"/>
+        <w:sz w:val="20"/>
+      </w:rPr>
+    </w:lvl>
+    <w:lvl w:ilvl="3" w:tentative="1">
+      <w:start w:val="1"/>
+      <w:numFmt w:val="bullet"/>
+      <w:lvlText w:val=""/>
+      <w:lvlJc w:val="left"/>
+      <w:pPr>
+        <w:tabs>
+          <w:tab w:val="num" w:pos="2880"/>
+        </w:tabs>
+        <w:ind w:left="2880" w:hanging="360"/>
+      </w:pPr>
+      <w:rPr>
+        <w:rFonts w:ascii="Symbol" w:hAnsi="Symbol" w:hint="default"/>
+        <w:sz w:val="20"/>
+      </w:rPr>
+    </w:lvl>
+    <w:lvl w:ilvl="4" w:tentative="1">
+      <w:start w:val="1"/>
+      <w:numFmt w:val="bullet"/>
+      <w:lvlText w:val=""/>
+      <w:lvlJc w:val="left"/>
+      <w:pPr>
+        <w:tabs>
+          <w:tab w:val="num" w:pos="3600"/>
+        </w:tabs>
+        <w:ind w:left="3600" w:hanging="360"/>
+      </w:pPr>
+      <w:rPr>
+        <w:rFonts w:ascii="Symbol" w:hAnsi="Symbol" w:hint="default"/>
+        <w:sz w:val="20"/>
+      </w:rPr>
+    </w:lvl>
+    <w:lvl w:ilvl="5" w:tentative="1">
+      <w:start w:val="1"/>
+      <w:numFmt w:val="bullet"/>
+      <w:lvlText w:val=""/>
+      <w:lvlJc w:val="left"/>
+      <w:pPr>
+        <w:tabs>
+          <w:tab w:val="num" w:pos="4320"/>
+        </w:tabs>
+        <w:ind w:left="4320" w:hanging="360"/>
+      </w:pPr>
+      <w:rPr>
+        <w:rFonts w:ascii="Symbol" w:hAnsi="Symbol" w:hint="default"/>
+        <w:sz w:val="20"/>
+      </w:rPr>
+    </w:lvl>
+    <w:lvl w:ilvl="6" w:tentative="1">
+      <w:start w:val="1"/>
+      <w:numFmt w:val="bullet"/>
+      <w:lvlText w:val=""/>
+      <w:lvlJc w:val="left"/>
+      <w:pPr>
+        <w:tabs>
+          <w:tab w:val="num" w:pos="5040"/>
+        </w:tabs>
+        <w:ind w:left="5040" w:hanging="360"/>
+      </w:pPr>
+      <w:rPr>
+        <w:rFonts w:ascii="Symbol" w:hAnsi="Symbol" w:hint="default"/>
+        <w:sz w:val="20"/>
+      </w:rPr>
+    </w:lvl>
+    <w:lvl w:ilvl="7" w:tentative="1">
+      <w:start w:val="1"/>
+      <w:numFmt w:val="bullet"/>
+      <w:lvlText w:val=""/>
+      <w:lvlJc w:val="left"/>
+      <w:pPr>
+        <w:tabs>
+          <w:tab w:val="num" w:pos="5760"/>
+        </w:tabs>
+        <w:ind w:left="5760" w:hanging="360"/>
+      </w:pPr>
+      <w:rPr>
+        <w:rFonts w:ascii="Symbol" w:hAnsi="Symbol" w:hint="default"/>
+        <w:sz w:val="20"/>
+      </w:rPr>
+    </w:lvl>
+    <w:lvl w:ilvl="8" w:tentative="1">
+      <w:start w:val="1"/>
+      <w:numFmt w:val="bullet"/>
+      <w:lvlText w:val=""/>
+      <w:lvlJc w:val="left"/>
+      <w:pPr>
+        <w:tabs>
+          <w:tab w:val="num" w:pos="6480"/>
+        </w:tabs>
+        <w:ind w:left="6480" w:hanging="360"/>
+      </w:pPr>
+      <w:rPr>
+        <w:rFonts w:ascii="Symbol" w:hAnsi="Symbol" w:hint="default"/>
+        <w:sz w:val="20"/>
+      </w:rPr>
+    </w:lvl>
+  </w:abstractNum>
+  <w:abstractNum w:abstractNumId="15" w15:restartNumberingAfterBreak="0">
+    <w:nsid w:val="35B0548A"/>
+    <w:multiLevelType w:val="multilevel"/>
+    <w:tmpl w:val="F574FD98"/>
+    <w:lvl w:ilvl="0">
+      <w:start w:val="5"/>
+      <w:numFmt w:val="decimal"/>
+      <w:lvlText w:val="%1."/>
+      <w:lvlJc w:val="left"/>
+      <w:pPr>
+        <w:tabs>
+          <w:tab w:val="num" w:pos="720"/>
+        </w:tabs>
+        <w:ind w:left="720" w:hanging="360"/>
+      </w:pPr>
+    </w:lvl>
+    <w:lvl w:ilvl="1" w:tentative="1">
+      <w:start w:val="1"/>
+      <w:numFmt w:val="decimal"/>
+      <w:lvlText w:val="%2."/>
+      <w:lvlJc w:val="left"/>
+      <w:pPr>
+        <w:tabs>
+          <w:tab w:val="num" w:pos="1440"/>
+        </w:tabs>
+        <w:ind w:left="1440" w:hanging="360"/>
+      </w:pPr>
+    </w:lvl>
+    <w:lvl w:ilvl="2" w:tentative="1">
+      <w:start w:val="1"/>
+      <w:numFmt w:val="decimal"/>
+      <w:lvlText w:val="%3."/>
+      <w:lvlJc w:val="left"/>
+      <w:pPr>
+        <w:tabs>
+          <w:tab w:val="num" w:pos="2160"/>
+        </w:tabs>
+        <w:ind w:left="2160" w:hanging="360"/>
+      </w:pPr>
+    </w:lvl>
+    <w:lvl w:ilvl="3" w:tentative="1">
+      <w:start w:val="1"/>
+      <w:numFmt w:val="decimal"/>
+      <w:lvlText w:val="%4."/>
+      <w:lvlJc w:val="left"/>
+      <w:pPr>
+        <w:tabs>
+          <w:tab w:val="num" w:pos="2880"/>
+        </w:tabs>
+        <w:ind w:left="2880" w:hanging="360"/>
+      </w:pPr>
+    </w:lvl>
+    <w:lvl w:ilvl="4" w:tentative="1">
+      <w:start w:val="1"/>
+      <w:numFmt w:val="decimal"/>
+      <w:lvlText w:val="%5."/>
+      <w:lvlJc w:val="left"/>
+      <w:pPr>
+        <w:tabs>
+          <w:tab w:val="num" w:pos="3600"/>
+        </w:tabs>
+        <w:ind w:left="3600" w:hanging="360"/>
+      </w:pPr>
+    </w:lvl>
+    <w:lvl w:ilvl="5" w:tentative="1">
+      <w:start w:val="1"/>
+      <w:numFmt w:val="decimal"/>
+      <w:lvlText w:val="%6."/>
+      <w:lvlJc w:val="left"/>
+      <w:pPr>
+        <w:tabs>
+          <w:tab w:val="num" w:pos="4320"/>
+        </w:tabs>
+        <w:ind w:left="4320" w:hanging="360"/>
+      </w:pPr>
+    </w:lvl>
+    <w:lvl w:ilvl="6" w:tentative="1">
+      <w:start w:val="1"/>
+      <w:numFmt w:val="decimal"/>
+      <w:lvlText w:val="%7."/>
+      <w:lvlJc w:val="left"/>
+      <w:pPr>
+        <w:tabs>
+          <w:tab w:val="num" w:pos="5040"/>
+        </w:tabs>
+        <w:ind w:left="5040" w:hanging="360"/>
+      </w:pPr>
+    </w:lvl>
+    <w:lvl w:ilvl="7" w:tentative="1">
+      <w:start w:val="1"/>
+      <w:numFmt w:val="decimal"/>
+      <w:lvlText w:val="%8."/>
+      <w:lvlJc w:val="left"/>
+      <w:pPr>
+        <w:tabs>
+          <w:tab w:val="num" w:pos="5760"/>
+        </w:tabs>
+        <w:ind w:left="5760" w:hanging="360"/>
+      </w:pPr>
+    </w:lvl>
+    <w:lvl w:ilvl="8" w:tentative="1">
+      <w:start w:val="1"/>
+      <w:numFmt w:val="decimal"/>
+      <w:lvlText w:val="%9."/>
+      <w:lvlJc w:val="left"/>
+      <w:pPr>
+        <w:tabs>
+          <w:tab w:val="num" w:pos="6480"/>
+        </w:tabs>
+        <w:ind w:left="6480" w:hanging="360"/>
+      </w:pPr>
+    </w:lvl>
+  </w:abstractNum>
+  <w:abstractNum w:abstractNumId="16" w15:restartNumberingAfterBreak="0">
     <w:nsid w:val="3850A0C9"/>
     <w:multiLevelType w:val="hybridMultilevel"/>
     <w:tmpl w:val="E11A6602"/>
@@ -12349,7 +15778,7 @@
       </w:rPr>
     </w:lvl>
   </w:abstractNum>
-  <w:abstractNum w:abstractNumId="8" w15:restartNumberingAfterBreak="0">
+  <w:abstractNum w:abstractNumId="17" w15:restartNumberingAfterBreak="0">
     <w:nsid w:val="39AA7803"/>
     <w:multiLevelType w:val="multilevel"/>
     <w:tmpl w:val="A84CEC24"/>
@@ -12462,7 +15891,120 @@
       </w:pPr>
     </w:lvl>
   </w:abstractNum>
-  <w:abstractNum w:abstractNumId="9" w15:restartNumberingAfterBreak="0">
+  <w:abstractNum w:abstractNumId="18" w15:restartNumberingAfterBreak="0">
+    <w:nsid w:val="3A4068C4"/>
+    <w:multiLevelType w:val="multilevel"/>
+    <w:tmpl w:val="01A08DC2"/>
+    <w:lvl w:ilvl="0">
+      <w:start w:val="2"/>
+      <w:numFmt w:val="decimal"/>
+      <w:lvlText w:val="%1."/>
+      <w:lvlJc w:val="left"/>
+      <w:pPr>
+        <w:tabs>
+          <w:tab w:val="num" w:pos="720"/>
+        </w:tabs>
+        <w:ind w:left="720" w:hanging="360"/>
+      </w:pPr>
+    </w:lvl>
+    <w:lvl w:ilvl="1" w:tentative="1">
+      <w:start w:val="1"/>
+      <w:numFmt w:val="decimal"/>
+      <w:lvlText w:val="%2."/>
+      <w:lvlJc w:val="left"/>
+      <w:pPr>
+        <w:tabs>
+          <w:tab w:val="num" w:pos="1440"/>
+        </w:tabs>
+        <w:ind w:left="1440" w:hanging="360"/>
+      </w:pPr>
+    </w:lvl>
+    <w:lvl w:ilvl="2" w:tentative="1">
+      <w:start w:val="1"/>
+      <w:numFmt w:val="decimal"/>
+      <w:lvlText w:val="%3."/>
+      <w:lvlJc w:val="left"/>
+      <w:pPr>
+        <w:tabs>
+          <w:tab w:val="num" w:pos="2160"/>
+        </w:tabs>
+        <w:ind w:left="2160" w:hanging="360"/>
+      </w:pPr>
+    </w:lvl>
+    <w:lvl w:ilvl="3" w:tentative="1">
+      <w:start w:val="1"/>
+      <w:numFmt w:val="decimal"/>
+      <w:lvlText w:val="%4."/>
+      <w:lvlJc w:val="left"/>
+      <w:pPr>
+        <w:tabs>
+          <w:tab w:val="num" w:pos="2880"/>
+        </w:tabs>
+        <w:ind w:left="2880" w:hanging="360"/>
+      </w:pPr>
+    </w:lvl>
+    <w:lvl w:ilvl="4" w:tentative="1">
+      <w:start w:val="1"/>
+      <w:numFmt w:val="decimal"/>
+      <w:lvlText w:val="%5."/>
+      <w:lvlJc w:val="left"/>
+      <w:pPr>
+        <w:tabs>
+          <w:tab w:val="num" w:pos="3600"/>
+        </w:tabs>
+        <w:ind w:left="3600" w:hanging="360"/>
+      </w:pPr>
+    </w:lvl>
+    <w:lvl w:ilvl="5" w:tentative="1">
+      <w:start w:val="1"/>
+      <w:numFmt w:val="decimal"/>
+      <w:lvlText w:val="%6."/>
+      <w:lvlJc w:val="left"/>
+      <w:pPr>
+        <w:tabs>
+          <w:tab w:val="num" w:pos="4320"/>
+        </w:tabs>
+        <w:ind w:left="4320" w:hanging="360"/>
+      </w:pPr>
+    </w:lvl>
+    <w:lvl w:ilvl="6" w:tentative="1">
+      <w:start w:val="1"/>
+      <w:numFmt w:val="decimal"/>
+      <w:lvlText w:val="%7."/>
+      <w:lvlJc w:val="left"/>
+      <w:pPr>
+        <w:tabs>
+          <w:tab w:val="num" w:pos="5040"/>
+        </w:tabs>
+        <w:ind w:left="5040" w:hanging="360"/>
+      </w:pPr>
+    </w:lvl>
+    <w:lvl w:ilvl="7" w:tentative="1">
+      <w:start w:val="1"/>
+      <w:numFmt w:val="decimal"/>
+      <w:lvlText w:val="%8."/>
+      <w:lvlJc w:val="left"/>
+      <w:pPr>
+        <w:tabs>
+          <w:tab w:val="num" w:pos="5760"/>
+        </w:tabs>
+        <w:ind w:left="5760" w:hanging="360"/>
+      </w:pPr>
+    </w:lvl>
+    <w:lvl w:ilvl="8" w:tentative="1">
+      <w:start w:val="1"/>
+      <w:numFmt w:val="decimal"/>
+      <w:lvlText w:val="%9."/>
+      <w:lvlJc w:val="left"/>
+      <w:pPr>
+        <w:tabs>
+          <w:tab w:val="num" w:pos="6480"/>
+        </w:tabs>
+        <w:ind w:left="6480" w:hanging="360"/>
+      </w:pPr>
+    </w:lvl>
+  </w:abstractNum>
+  <w:abstractNum w:abstractNumId="19" w15:restartNumberingAfterBreak="0">
     <w:nsid w:val="3AF75ADD"/>
     <w:multiLevelType w:val="multilevel"/>
     <w:tmpl w:val="1B8C1FDE"/>
@@ -12611,7 +16153,7 @@
       </w:rPr>
     </w:lvl>
   </w:abstractNum>
-  <w:abstractNum w:abstractNumId="10" w15:restartNumberingAfterBreak="0">
+  <w:abstractNum w:abstractNumId="20" w15:restartNumberingAfterBreak="0">
     <w:nsid w:val="3B002713"/>
     <w:multiLevelType w:val="hybridMultilevel"/>
     <w:tmpl w:val="91E44D7A"/>
@@ -12724,7 +16266,7 @@
       </w:rPr>
     </w:lvl>
   </w:abstractNum>
-  <w:abstractNum w:abstractNumId="11" w15:restartNumberingAfterBreak="0">
+  <w:abstractNum w:abstractNumId="21" w15:restartNumberingAfterBreak="0">
     <w:nsid w:val="3BA44A1C"/>
     <w:multiLevelType w:val="multilevel"/>
     <w:tmpl w:val="B3BEF25E"/>
@@ -12837,7 +16379,7 @@
       </w:pPr>
     </w:lvl>
   </w:abstractNum>
-  <w:abstractNum w:abstractNumId="12" w15:restartNumberingAfterBreak="0">
+  <w:abstractNum w:abstractNumId="22" w15:restartNumberingAfterBreak="0">
     <w:nsid w:val="3EC14561"/>
     <w:multiLevelType w:val="hybridMultilevel"/>
     <w:tmpl w:val="D3C4C35E"/>
@@ -13049,7 +16591,7 @@
       </w:rPr>
     </w:lvl>
   </w:abstractNum>
-  <w:abstractNum w:abstractNumId="13" w15:restartNumberingAfterBreak="0">
+  <w:abstractNum w:abstractNumId="23" w15:restartNumberingAfterBreak="0">
     <w:nsid w:val="420C04C3"/>
     <w:multiLevelType w:val="hybridMultilevel"/>
     <w:tmpl w:val="42B23ACC"/>
@@ -13162,7 +16704,7 @@
       </w:rPr>
     </w:lvl>
   </w:abstractNum>
-  <w:abstractNum w:abstractNumId="14" w15:restartNumberingAfterBreak="0">
+  <w:abstractNum w:abstractNumId="24" w15:restartNumberingAfterBreak="0">
     <w:nsid w:val="452AB4A1"/>
     <w:multiLevelType w:val="hybridMultilevel"/>
     <w:tmpl w:val="CEE00D3E"/>
@@ -13275,7 +16817,120 @@
       </w:rPr>
     </w:lvl>
   </w:abstractNum>
-  <w:abstractNum w:abstractNumId="15" w15:restartNumberingAfterBreak="0">
+  <w:abstractNum w:abstractNumId="25" w15:restartNumberingAfterBreak="0">
+    <w:nsid w:val="487B5700"/>
+    <w:multiLevelType w:val="multilevel"/>
+    <w:tmpl w:val="DA00EFE6"/>
+    <w:lvl w:ilvl="0">
+      <w:start w:val="5"/>
+      <w:numFmt w:val="decimal"/>
+      <w:lvlText w:val="%1."/>
+      <w:lvlJc w:val="left"/>
+      <w:pPr>
+        <w:tabs>
+          <w:tab w:val="num" w:pos="720"/>
+        </w:tabs>
+        <w:ind w:left="720" w:hanging="360"/>
+      </w:pPr>
+    </w:lvl>
+    <w:lvl w:ilvl="1" w:tentative="1">
+      <w:start w:val="1"/>
+      <w:numFmt w:val="decimal"/>
+      <w:lvlText w:val="%2."/>
+      <w:lvlJc w:val="left"/>
+      <w:pPr>
+        <w:tabs>
+          <w:tab w:val="num" w:pos="1440"/>
+        </w:tabs>
+        <w:ind w:left="1440" w:hanging="360"/>
+      </w:pPr>
+    </w:lvl>
+    <w:lvl w:ilvl="2" w:tentative="1">
+      <w:start w:val="1"/>
+      <w:numFmt w:val="decimal"/>
+      <w:lvlText w:val="%3."/>
+      <w:lvlJc w:val="left"/>
+      <w:pPr>
+        <w:tabs>
+          <w:tab w:val="num" w:pos="2160"/>
+        </w:tabs>
+        <w:ind w:left="2160" w:hanging="360"/>
+      </w:pPr>
+    </w:lvl>
+    <w:lvl w:ilvl="3" w:tentative="1">
+      <w:start w:val="1"/>
+      <w:numFmt w:val="decimal"/>
+      <w:lvlText w:val="%4."/>
+      <w:lvlJc w:val="left"/>
+      <w:pPr>
+        <w:tabs>
+          <w:tab w:val="num" w:pos="2880"/>
+        </w:tabs>
+        <w:ind w:left="2880" w:hanging="360"/>
+      </w:pPr>
+    </w:lvl>
+    <w:lvl w:ilvl="4" w:tentative="1">
+      <w:start w:val="1"/>
+      <w:numFmt w:val="decimal"/>
+      <w:lvlText w:val="%5."/>
+      <w:lvlJc w:val="left"/>
+      <w:pPr>
+        <w:tabs>
+          <w:tab w:val="num" w:pos="3600"/>
+        </w:tabs>
+        <w:ind w:left="3600" w:hanging="360"/>
+      </w:pPr>
+    </w:lvl>
+    <w:lvl w:ilvl="5" w:tentative="1">
+      <w:start w:val="1"/>
+      <w:numFmt w:val="decimal"/>
+      <w:lvlText w:val="%6."/>
+      <w:lvlJc w:val="left"/>
+      <w:pPr>
+        <w:tabs>
+          <w:tab w:val="num" w:pos="4320"/>
+        </w:tabs>
+        <w:ind w:left="4320" w:hanging="360"/>
+      </w:pPr>
+    </w:lvl>
+    <w:lvl w:ilvl="6" w:tentative="1">
+      <w:start w:val="1"/>
+      <w:numFmt w:val="decimal"/>
+      <w:lvlText w:val="%7."/>
+      <w:lvlJc w:val="left"/>
+      <w:pPr>
+        <w:tabs>
+          <w:tab w:val="num" w:pos="5040"/>
+        </w:tabs>
+        <w:ind w:left="5040" w:hanging="360"/>
+      </w:pPr>
+    </w:lvl>
+    <w:lvl w:ilvl="7" w:tentative="1">
+      <w:start w:val="1"/>
+      <w:numFmt w:val="decimal"/>
+      <w:lvlText w:val="%8."/>
+      <w:lvlJc w:val="left"/>
+      <w:pPr>
+        <w:tabs>
+          <w:tab w:val="num" w:pos="5760"/>
+        </w:tabs>
+        <w:ind w:left="5760" w:hanging="360"/>
+      </w:pPr>
+    </w:lvl>
+    <w:lvl w:ilvl="8" w:tentative="1">
+      <w:start w:val="1"/>
+      <w:numFmt w:val="decimal"/>
+      <w:lvlText w:val="%9."/>
+      <w:lvlJc w:val="left"/>
+      <w:pPr>
+        <w:tabs>
+          <w:tab w:val="num" w:pos="6480"/>
+        </w:tabs>
+        <w:ind w:left="6480" w:hanging="360"/>
+      </w:pPr>
+    </w:lvl>
+  </w:abstractNum>
+  <w:abstractNum w:abstractNumId="26" w15:restartNumberingAfterBreak="0">
     <w:nsid w:val="491571DB"/>
     <w:multiLevelType w:val="multilevel"/>
     <w:tmpl w:val="8084E01C"/>
@@ -13388,7 +17043,418 @@
       </w:pPr>
     </w:lvl>
   </w:abstractNum>
-  <w:abstractNum w:abstractNumId="16" w15:restartNumberingAfterBreak="0">
+  <w:abstractNum w:abstractNumId="27" w15:restartNumberingAfterBreak="0">
+    <w:nsid w:val="494A50AD"/>
+    <w:multiLevelType w:val="multilevel"/>
+    <w:tmpl w:val="71149F32"/>
+    <w:lvl w:ilvl="0">
+      <w:start w:val="1"/>
+      <w:numFmt w:val="bullet"/>
+      <w:lvlText w:val=""/>
+      <w:lvlJc w:val="left"/>
+      <w:pPr>
+        <w:tabs>
+          <w:tab w:val="num" w:pos="720"/>
+        </w:tabs>
+        <w:ind w:left="720" w:hanging="360"/>
+      </w:pPr>
+      <w:rPr>
+        <w:rFonts w:ascii="Symbol" w:hAnsi="Symbol" w:hint="default"/>
+        <w:sz w:val="20"/>
+      </w:rPr>
+    </w:lvl>
+    <w:lvl w:ilvl="1" w:tentative="1">
+      <w:start w:val="1"/>
+      <w:numFmt w:val="bullet"/>
+      <w:lvlText w:val=""/>
+      <w:lvlJc w:val="left"/>
+      <w:pPr>
+        <w:tabs>
+          <w:tab w:val="num" w:pos="1440"/>
+        </w:tabs>
+        <w:ind w:left="1440" w:hanging="360"/>
+      </w:pPr>
+      <w:rPr>
+        <w:rFonts w:ascii="Symbol" w:hAnsi="Symbol" w:hint="default"/>
+        <w:sz w:val="20"/>
+      </w:rPr>
+    </w:lvl>
+    <w:lvl w:ilvl="2" w:tentative="1">
+      <w:start w:val="1"/>
+      <w:numFmt w:val="bullet"/>
+      <w:lvlText w:val=""/>
+      <w:lvlJc w:val="left"/>
+      <w:pPr>
+        <w:tabs>
+          <w:tab w:val="num" w:pos="2160"/>
+        </w:tabs>
+        <w:ind w:left="2160" w:hanging="360"/>
+      </w:pPr>
+      <w:rPr>
+        <w:rFonts w:ascii="Symbol" w:hAnsi="Symbol" w:hint="default"/>
+        <w:sz w:val="20"/>
+      </w:rPr>
+    </w:lvl>
+    <w:lvl w:ilvl="3" w:tentative="1">
+      <w:start w:val="1"/>
+      <w:numFmt w:val="bullet"/>
+      <w:lvlText w:val=""/>
+      <w:lvlJc w:val="left"/>
+      <w:pPr>
+        <w:tabs>
+          <w:tab w:val="num" w:pos="2880"/>
+        </w:tabs>
+        <w:ind w:left="2880" w:hanging="360"/>
+      </w:pPr>
+      <w:rPr>
+        <w:rFonts w:ascii="Symbol" w:hAnsi="Symbol" w:hint="default"/>
+        <w:sz w:val="20"/>
+      </w:rPr>
+    </w:lvl>
+    <w:lvl w:ilvl="4" w:tentative="1">
+      <w:start w:val="1"/>
+      <w:numFmt w:val="bullet"/>
+      <w:lvlText w:val=""/>
+      <w:lvlJc w:val="left"/>
+      <w:pPr>
+        <w:tabs>
+          <w:tab w:val="num" w:pos="3600"/>
+        </w:tabs>
+        <w:ind w:left="3600" w:hanging="360"/>
+      </w:pPr>
+      <w:rPr>
+        <w:rFonts w:ascii="Symbol" w:hAnsi="Symbol" w:hint="default"/>
+        <w:sz w:val="20"/>
+      </w:rPr>
+    </w:lvl>
+    <w:lvl w:ilvl="5" w:tentative="1">
+      <w:start w:val="1"/>
+      <w:numFmt w:val="bullet"/>
+      <w:lvlText w:val=""/>
+      <w:lvlJc w:val="left"/>
+      <w:pPr>
+        <w:tabs>
+          <w:tab w:val="num" w:pos="4320"/>
+        </w:tabs>
+        <w:ind w:left="4320" w:hanging="360"/>
+      </w:pPr>
+      <w:rPr>
+        <w:rFonts w:ascii="Symbol" w:hAnsi="Symbol" w:hint="default"/>
+        <w:sz w:val="20"/>
+      </w:rPr>
+    </w:lvl>
+    <w:lvl w:ilvl="6" w:tentative="1">
+      <w:start w:val="1"/>
+      <w:numFmt w:val="bullet"/>
+      <w:lvlText w:val=""/>
+      <w:lvlJc w:val="left"/>
+      <w:pPr>
+        <w:tabs>
+          <w:tab w:val="num" w:pos="5040"/>
+        </w:tabs>
+        <w:ind w:left="5040" w:hanging="360"/>
+      </w:pPr>
+      <w:rPr>
+        <w:rFonts w:ascii="Symbol" w:hAnsi="Symbol" w:hint="default"/>
+        <w:sz w:val="20"/>
+      </w:rPr>
+    </w:lvl>
+    <w:lvl w:ilvl="7" w:tentative="1">
+      <w:start w:val="1"/>
+      <w:numFmt w:val="bullet"/>
+      <w:lvlText w:val=""/>
+      <w:lvlJc w:val="left"/>
+      <w:pPr>
+        <w:tabs>
+          <w:tab w:val="num" w:pos="5760"/>
+        </w:tabs>
+        <w:ind w:left="5760" w:hanging="360"/>
+      </w:pPr>
+      <w:rPr>
+        <w:rFonts w:ascii="Symbol" w:hAnsi="Symbol" w:hint="default"/>
+        <w:sz w:val="20"/>
+      </w:rPr>
+    </w:lvl>
+    <w:lvl w:ilvl="8" w:tentative="1">
+      <w:start w:val="1"/>
+      <w:numFmt w:val="bullet"/>
+      <w:lvlText w:val=""/>
+      <w:lvlJc w:val="left"/>
+      <w:pPr>
+        <w:tabs>
+          <w:tab w:val="num" w:pos="6480"/>
+        </w:tabs>
+        <w:ind w:left="6480" w:hanging="360"/>
+      </w:pPr>
+      <w:rPr>
+        <w:rFonts w:ascii="Symbol" w:hAnsi="Symbol" w:hint="default"/>
+        <w:sz w:val="20"/>
+      </w:rPr>
+    </w:lvl>
+  </w:abstractNum>
+  <w:abstractNum w:abstractNumId="28" w15:restartNumberingAfterBreak="0">
+    <w:nsid w:val="4E2365BB"/>
+    <w:multiLevelType w:val="multilevel"/>
+    <w:tmpl w:val="EB24814E"/>
+    <w:lvl w:ilvl="0">
+      <w:start w:val="4"/>
+      <w:numFmt w:val="decimal"/>
+      <w:lvlText w:val="%1."/>
+      <w:lvlJc w:val="left"/>
+      <w:pPr>
+        <w:tabs>
+          <w:tab w:val="num" w:pos="720"/>
+        </w:tabs>
+        <w:ind w:left="720" w:hanging="360"/>
+      </w:pPr>
+    </w:lvl>
+    <w:lvl w:ilvl="1" w:tentative="1">
+      <w:start w:val="1"/>
+      <w:numFmt w:val="decimal"/>
+      <w:lvlText w:val="%2."/>
+      <w:lvlJc w:val="left"/>
+      <w:pPr>
+        <w:tabs>
+          <w:tab w:val="num" w:pos="1440"/>
+        </w:tabs>
+        <w:ind w:left="1440" w:hanging="360"/>
+      </w:pPr>
+    </w:lvl>
+    <w:lvl w:ilvl="2" w:tentative="1">
+      <w:start w:val="1"/>
+      <w:numFmt w:val="decimal"/>
+      <w:lvlText w:val="%3."/>
+      <w:lvlJc w:val="left"/>
+      <w:pPr>
+        <w:tabs>
+          <w:tab w:val="num" w:pos="2160"/>
+        </w:tabs>
+        <w:ind w:left="2160" w:hanging="360"/>
+      </w:pPr>
+    </w:lvl>
+    <w:lvl w:ilvl="3" w:tentative="1">
+      <w:start w:val="1"/>
+      <w:numFmt w:val="decimal"/>
+      <w:lvlText w:val="%4."/>
+      <w:lvlJc w:val="left"/>
+      <w:pPr>
+        <w:tabs>
+          <w:tab w:val="num" w:pos="2880"/>
+        </w:tabs>
+        <w:ind w:left="2880" w:hanging="360"/>
+      </w:pPr>
+    </w:lvl>
+    <w:lvl w:ilvl="4" w:tentative="1">
+      <w:start w:val="1"/>
+      <w:numFmt w:val="decimal"/>
+      <w:lvlText w:val="%5."/>
+      <w:lvlJc w:val="left"/>
+      <w:pPr>
+        <w:tabs>
+          <w:tab w:val="num" w:pos="3600"/>
+        </w:tabs>
+        <w:ind w:left="3600" w:hanging="360"/>
+      </w:pPr>
+    </w:lvl>
+    <w:lvl w:ilvl="5" w:tentative="1">
+      <w:start w:val="1"/>
+      <w:numFmt w:val="decimal"/>
+      <w:lvlText w:val="%6."/>
+      <w:lvlJc w:val="left"/>
+      <w:pPr>
+        <w:tabs>
+          <w:tab w:val="num" w:pos="4320"/>
+        </w:tabs>
+        <w:ind w:left="4320" w:hanging="360"/>
+      </w:pPr>
+    </w:lvl>
+    <w:lvl w:ilvl="6" w:tentative="1">
+      <w:start w:val="1"/>
+      <w:numFmt w:val="decimal"/>
+      <w:lvlText w:val="%7."/>
+      <w:lvlJc w:val="left"/>
+      <w:pPr>
+        <w:tabs>
+          <w:tab w:val="num" w:pos="5040"/>
+        </w:tabs>
+        <w:ind w:left="5040" w:hanging="360"/>
+      </w:pPr>
+    </w:lvl>
+    <w:lvl w:ilvl="7" w:tentative="1">
+      <w:start w:val="1"/>
+      <w:numFmt w:val="decimal"/>
+      <w:lvlText w:val="%8."/>
+      <w:lvlJc w:val="left"/>
+      <w:pPr>
+        <w:tabs>
+          <w:tab w:val="num" w:pos="5760"/>
+        </w:tabs>
+        <w:ind w:left="5760" w:hanging="360"/>
+      </w:pPr>
+    </w:lvl>
+    <w:lvl w:ilvl="8" w:tentative="1">
+      <w:start w:val="1"/>
+      <w:numFmt w:val="decimal"/>
+      <w:lvlText w:val="%9."/>
+      <w:lvlJc w:val="left"/>
+      <w:pPr>
+        <w:tabs>
+          <w:tab w:val="num" w:pos="6480"/>
+        </w:tabs>
+        <w:ind w:left="6480" w:hanging="360"/>
+      </w:pPr>
+    </w:lvl>
+  </w:abstractNum>
+  <w:abstractNum w:abstractNumId="29" w15:restartNumberingAfterBreak="0">
+    <w:nsid w:val="52BE1B45"/>
+    <w:multiLevelType w:val="multilevel"/>
+    <w:tmpl w:val="A41648A0"/>
+    <w:lvl w:ilvl="0">
+      <w:start w:val="1"/>
+      <w:numFmt w:val="bullet"/>
+      <w:lvlText w:val=""/>
+      <w:lvlJc w:val="left"/>
+      <w:pPr>
+        <w:tabs>
+          <w:tab w:val="num" w:pos="720"/>
+        </w:tabs>
+        <w:ind w:left="720" w:hanging="360"/>
+      </w:pPr>
+      <w:rPr>
+        <w:rFonts w:ascii="Symbol" w:hAnsi="Symbol" w:hint="default"/>
+        <w:sz w:val="20"/>
+      </w:rPr>
+    </w:lvl>
+    <w:lvl w:ilvl="1" w:tentative="1">
+      <w:start w:val="1"/>
+      <w:numFmt w:val="bullet"/>
+      <w:lvlText w:val=""/>
+      <w:lvlJc w:val="left"/>
+      <w:pPr>
+        <w:tabs>
+          <w:tab w:val="num" w:pos="1440"/>
+        </w:tabs>
+        <w:ind w:left="1440" w:hanging="360"/>
+      </w:pPr>
+      <w:rPr>
+        <w:rFonts w:ascii="Symbol" w:hAnsi="Symbol" w:hint="default"/>
+        <w:sz w:val="20"/>
+      </w:rPr>
+    </w:lvl>
+    <w:lvl w:ilvl="2" w:tentative="1">
+      <w:start w:val="1"/>
+      <w:numFmt w:val="bullet"/>
+      <w:lvlText w:val=""/>
+      <w:lvlJc w:val="left"/>
+      <w:pPr>
+        <w:tabs>
+          <w:tab w:val="num" w:pos="2160"/>
+        </w:tabs>
+        <w:ind w:left="2160" w:hanging="360"/>
+      </w:pPr>
+      <w:rPr>
+        <w:rFonts w:ascii="Symbol" w:hAnsi="Symbol" w:hint="default"/>
+        <w:sz w:val="20"/>
+      </w:rPr>
+    </w:lvl>
+    <w:lvl w:ilvl="3" w:tentative="1">
+      <w:start w:val="1"/>
+      <w:numFmt w:val="bullet"/>
+      <w:lvlText w:val=""/>
+      <w:lvlJc w:val="left"/>
+      <w:pPr>
+        <w:tabs>
+          <w:tab w:val="num" w:pos="2880"/>
+        </w:tabs>
+        <w:ind w:left="2880" w:hanging="360"/>
+      </w:pPr>
+      <w:rPr>
+        <w:rFonts w:ascii="Symbol" w:hAnsi="Symbol" w:hint="default"/>
+        <w:sz w:val="20"/>
+      </w:rPr>
+    </w:lvl>
+    <w:lvl w:ilvl="4" w:tentative="1">
+      <w:start w:val="1"/>
+      <w:numFmt w:val="bullet"/>
+      <w:lvlText w:val=""/>
+      <w:lvlJc w:val="left"/>
+      <w:pPr>
+        <w:tabs>
+          <w:tab w:val="num" w:pos="3600"/>
+        </w:tabs>
+        <w:ind w:left="3600" w:hanging="360"/>
+      </w:pPr>
+      <w:rPr>
+        <w:rFonts w:ascii="Symbol" w:hAnsi="Symbol" w:hint="default"/>
+        <w:sz w:val="20"/>
+      </w:rPr>
+    </w:lvl>
+    <w:lvl w:ilvl="5" w:tentative="1">
+      <w:start w:val="1"/>
+      <w:numFmt w:val="bullet"/>
+      <w:lvlText w:val=""/>
+      <w:lvlJc w:val="left"/>
+      <w:pPr>
+        <w:tabs>
+          <w:tab w:val="num" w:pos="4320"/>
+        </w:tabs>
+        <w:ind w:left="4320" w:hanging="360"/>
+      </w:pPr>
+      <w:rPr>
+        <w:rFonts w:ascii="Symbol" w:hAnsi="Symbol" w:hint="default"/>
+        <w:sz w:val="20"/>
+      </w:rPr>
+    </w:lvl>
+    <w:lvl w:ilvl="6" w:tentative="1">
+      <w:start w:val="1"/>
+      <w:numFmt w:val="bullet"/>
+      <w:lvlText w:val=""/>
+      <w:lvlJc w:val="left"/>
+      <w:pPr>
+        <w:tabs>
+          <w:tab w:val="num" w:pos="5040"/>
+        </w:tabs>
+        <w:ind w:left="5040" w:hanging="360"/>
+      </w:pPr>
+      <w:rPr>
+        <w:rFonts w:ascii="Symbol" w:hAnsi="Symbol" w:hint="default"/>
+        <w:sz w:val="20"/>
+      </w:rPr>
+    </w:lvl>
+    <w:lvl w:ilvl="7" w:tentative="1">
+      <w:start w:val="1"/>
+      <w:numFmt w:val="bullet"/>
+      <w:lvlText w:val=""/>
+      <w:lvlJc w:val="left"/>
+      <w:pPr>
+        <w:tabs>
+          <w:tab w:val="num" w:pos="5760"/>
+        </w:tabs>
+        <w:ind w:left="5760" w:hanging="360"/>
+      </w:pPr>
+      <w:rPr>
+        <w:rFonts w:ascii="Symbol" w:hAnsi="Symbol" w:hint="default"/>
+        <w:sz w:val="20"/>
+      </w:rPr>
+    </w:lvl>
+    <w:lvl w:ilvl="8" w:tentative="1">
+      <w:start w:val="1"/>
+      <w:numFmt w:val="bullet"/>
+      <w:lvlText w:val=""/>
+      <w:lvlJc w:val="left"/>
+      <w:pPr>
+        <w:tabs>
+          <w:tab w:val="num" w:pos="6480"/>
+        </w:tabs>
+        <w:ind w:left="6480" w:hanging="360"/>
+      </w:pPr>
+      <w:rPr>
+        <w:rFonts w:ascii="Symbol" w:hAnsi="Symbol" w:hint="default"/>
+        <w:sz w:val="20"/>
+      </w:rPr>
+    </w:lvl>
+  </w:abstractNum>
+  <w:abstractNum w:abstractNumId="30" w15:restartNumberingAfterBreak="0">
     <w:nsid w:val="579377EA"/>
     <w:multiLevelType w:val="multilevel"/>
     <w:tmpl w:val="2F86B7F8"/>
@@ -13501,7 +17567,382 @@
       </w:pPr>
     </w:lvl>
   </w:abstractNum>
-  <w:abstractNum w:abstractNumId="17" w15:restartNumberingAfterBreak="0">
+  <w:abstractNum w:abstractNumId="31" w15:restartNumberingAfterBreak="0">
+    <w:nsid w:val="5B790765"/>
+    <w:multiLevelType w:val="multilevel"/>
+    <w:tmpl w:val="A06029D4"/>
+    <w:lvl w:ilvl="0">
+      <w:start w:val="3"/>
+      <w:numFmt w:val="decimal"/>
+      <w:lvlText w:val="%1."/>
+      <w:lvlJc w:val="left"/>
+      <w:pPr>
+        <w:tabs>
+          <w:tab w:val="num" w:pos="720"/>
+        </w:tabs>
+        <w:ind w:left="720" w:hanging="360"/>
+      </w:pPr>
+    </w:lvl>
+    <w:lvl w:ilvl="1" w:tentative="1">
+      <w:start w:val="1"/>
+      <w:numFmt w:val="decimal"/>
+      <w:lvlText w:val="%2."/>
+      <w:lvlJc w:val="left"/>
+      <w:pPr>
+        <w:tabs>
+          <w:tab w:val="num" w:pos="1440"/>
+        </w:tabs>
+        <w:ind w:left="1440" w:hanging="360"/>
+      </w:pPr>
+    </w:lvl>
+    <w:lvl w:ilvl="2" w:tentative="1">
+      <w:start w:val="1"/>
+      <w:numFmt w:val="decimal"/>
+      <w:lvlText w:val="%3."/>
+      <w:lvlJc w:val="left"/>
+      <w:pPr>
+        <w:tabs>
+          <w:tab w:val="num" w:pos="2160"/>
+        </w:tabs>
+        <w:ind w:left="2160" w:hanging="360"/>
+      </w:pPr>
+    </w:lvl>
+    <w:lvl w:ilvl="3" w:tentative="1">
+      <w:start w:val="1"/>
+      <w:numFmt w:val="decimal"/>
+      <w:lvlText w:val="%4."/>
+      <w:lvlJc w:val="left"/>
+      <w:pPr>
+        <w:tabs>
+          <w:tab w:val="num" w:pos="2880"/>
+        </w:tabs>
+        <w:ind w:left="2880" w:hanging="360"/>
+      </w:pPr>
+    </w:lvl>
+    <w:lvl w:ilvl="4" w:tentative="1">
+      <w:start w:val="1"/>
+      <w:numFmt w:val="decimal"/>
+      <w:lvlText w:val="%5."/>
+      <w:lvlJc w:val="left"/>
+      <w:pPr>
+        <w:tabs>
+          <w:tab w:val="num" w:pos="3600"/>
+        </w:tabs>
+        <w:ind w:left="3600" w:hanging="360"/>
+      </w:pPr>
+    </w:lvl>
+    <w:lvl w:ilvl="5" w:tentative="1">
+      <w:start w:val="1"/>
+      <w:numFmt w:val="decimal"/>
+      <w:lvlText w:val="%6."/>
+      <w:lvlJc w:val="left"/>
+      <w:pPr>
+        <w:tabs>
+          <w:tab w:val="num" w:pos="4320"/>
+        </w:tabs>
+        <w:ind w:left="4320" w:hanging="360"/>
+      </w:pPr>
+    </w:lvl>
+    <w:lvl w:ilvl="6" w:tentative="1">
+      <w:start w:val="1"/>
+      <w:numFmt w:val="decimal"/>
+      <w:lvlText w:val="%7."/>
+      <w:lvlJc w:val="left"/>
+      <w:pPr>
+        <w:tabs>
+          <w:tab w:val="num" w:pos="5040"/>
+        </w:tabs>
+        <w:ind w:left="5040" w:hanging="360"/>
+      </w:pPr>
+    </w:lvl>
+    <w:lvl w:ilvl="7" w:tentative="1">
+      <w:start w:val="1"/>
+      <w:numFmt w:val="decimal"/>
+      <w:lvlText w:val="%8."/>
+      <w:lvlJc w:val="left"/>
+      <w:pPr>
+        <w:tabs>
+          <w:tab w:val="num" w:pos="5760"/>
+        </w:tabs>
+        <w:ind w:left="5760" w:hanging="360"/>
+      </w:pPr>
+    </w:lvl>
+    <w:lvl w:ilvl="8" w:tentative="1">
+      <w:start w:val="1"/>
+      <w:numFmt w:val="decimal"/>
+      <w:lvlText w:val="%9."/>
+      <w:lvlJc w:val="left"/>
+      <w:pPr>
+        <w:tabs>
+          <w:tab w:val="num" w:pos="6480"/>
+        </w:tabs>
+        <w:ind w:left="6480" w:hanging="360"/>
+      </w:pPr>
+    </w:lvl>
+  </w:abstractNum>
+  <w:abstractNum w:abstractNumId="32" w15:restartNumberingAfterBreak="0">
+    <w:nsid w:val="5E7A2E81"/>
+    <w:multiLevelType w:val="multilevel"/>
+    <w:tmpl w:val="6AFCD010"/>
+    <w:lvl w:ilvl="0">
+      <w:start w:val="3"/>
+      <w:numFmt w:val="decimal"/>
+      <w:lvlText w:val="%1."/>
+      <w:lvlJc w:val="left"/>
+      <w:pPr>
+        <w:tabs>
+          <w:tab w:val="num" w:pos="720"/>
+        </w:tabs>
+        <w:ind w:left="720" w:hanging="360"/>
+      </w:pPr>
+    </w:lvl>
+    <w:lvl w:ilvl="1" w:tentative="1">
+      <w:start w:val="1"/>
+      <w:numFmt w:val="decimal"/>
+      <w:lvlText w:val="%2."/>
+      <w:lvlJc w:val="left"/>
+      <w:pPr>
+        <w:tabs>
+          <w:tab w:val="num" w:pos="1440"/>
+        </w:tabs>
+        <w:ind w:left="1440" w:hanging="360"/>
+      </w:pPr>
+    </w:lvl>
+    <w:lvl w:ilvl="2" w:tentative="1">
+      <w:start w:val="1"/>
+      <w:numFmt w:val="decimal"/>
+      <w:lvlText w:val="%3."/>
+      <w:lvlJc w:val="left"/>
+      <w:pPr>
+        <w:tabs>
+          <w:tab w:val="num" w:pos="2160"/>
+        </w:tabs>
+        <w:ind w:left="2160" w:hanging="360"/>
+      </w:pPr>
+    </w:lvl>
+    <w:lvl w:ilvl="3" w:tentative="1">
+      <w:start w:val="1"/>
+      <w:numFmt w:val="decimal"/>
+      <w:lvlText w:val="%4."/>
+      <w:lvlJc w:val="left"/>
+      <w:pPr>
+        <w:tabs>
+          <w:tab w:val="num" w:pos="2880"/>
+        </w:tabs>
+        <w:ind w:left="2880" w:hanging="360"/>
+      </w:pPr>
+    </w:lvl>
+    <w:lvl w:ilvl="4" w:tentative="1">
+      <w:start w:val="1"/>
+      <w:numFmt w:val="decimal"/>
+      <w:lvlText w:val="%5."/>
+      <w:lvlJc w:val="left"/>
+      <w:pPr>
+        <w:tabs>
+          <w:tab w:val="num" w:pos="3600"/>
+        </w:tabs>
+        <w:ind w:left="3600" w:hanging="360"/>
+      </w:pPr>
+    </w:lvl>
+    <w:lvl w:ilvl="5" w:tentative="1">
+      <w:start w:val="1"/>
+      <w:numFmt w:val="decimal"/>
+      <w:lvlText w:val="%6."/>
+      <w:lvlJc w:val="left"/>
+      <w:pPr>
+        <w:tabs>
+          <w:tab w:val="num" w:pos="4320"/>
+        </w:tabs>
+        <w:ind w:left="4320" w:hanging="360"/>
+      </w:pPr>
+    </w:lvl>
+    <w:lvl w:ilvl="6" w:tentative="1">
+      <w:start w:val="1"/>
+      <w:numFmt w:val="decimal"/>
+      <w:lvlText w:val="%7."/>
+      <w:lvlJc w:val="left"/>
+      <w:pPr>
+        <w:tabs>
+          <w:tab w:val="num" w:pos="5040"/>
+        </w:tabs>
+        <w:ind w:left="5040" w:hanging="360"/>
+      </w:pPr>
+    </w:lvl>
+    <w:lvl w:ilvl="7" w:tentative="1">
+      <w:start w:val="1"/>
+      <w:numFmt w:val="decimal"/>
+      <w:lvlText w:val="%8."/>
+      <w:lvlJc w:val="left"/>
+      <w:pPr>
+        <w:tabs>
+          <w:tab w:val="num" w:pos="5760"/>
+        </w:tabs>
+        <w:ind w:left="5760" w:hanging="360"/>
+      </w:pPr>
+    </w:lvl>
+    <w:lvl w:ilvl="8" w:tentative="1">
+      <w:start w:val="1"/>
+      <w:numFmt w:val="decimal"/>
+      <w:lvlText w:val="%9."/>
+      <w:lvlJc w:val="left"/>
+      <w:pPr>
+        <w:tabs>
+          <w:tab w:val="num" w:pos="6480"/>
+        </w:tabs>
+        <w:ind w:left="6480" w:hanging="360"/>
+      </w:pPr>
+    </w:lvl>
+  </w:abstractNum>
+  <w:abstractNum w:abstractNumId="33" w15:restartNumberingAfterBreak="0">
+    <w:nsid w:val="5F75454B"/>
+    <w:multiLevelType w:val="multilevel"/>
+    <w:tmpl w:val="1284A06C"/>
+    <w:lvl w:ilvl="0">
+      <w:start w:val="1"/>
+      <w:numFmt w:val="bullet"/>
+      <w:lvlText w:val=""/>
+      <w:lvlJc w:val="left"/>
+      <w:pPr>
+        <w:tabs>
+          <w:tab w:val="num" w:pos="720"/>
+        </w:tabs>
+        <w:ind w:left="720" w:hanging="360"/>
+      </w:pPr>
+      <w:rPr>
+        <w:rFonts w:ascii="Symbol" w:hAnsi="Symbol" w:hint="default"/>
+        <w:sz w:val="20"/>
+      </w:rPr>
+    </w:lvl>
+    <w:lvl w:ilvl="1" w:tentative="1">
+      <w:start w:val="1"/>
+      <w:numFmt w:val="bullet"/>
+      <w:lvlText w:val=""/>
+      <w:lvlJc w:val="left"/>
+      <w:pPr>
+        <w:tabs>
+          <w:tab w:val="num" w:pos="1440"/>
+        </w:tabs>
+        <w:ind w:left="1440" w:hanging="360"/>
+      </w:pPr>
+      <w:rPr>
+        <w:rFonts w:ascii="Symbol" w:hAnsi="Symbol" w:hint="default"/>
+        <w:sz w:val="20"/>
+      </w:rPr>
+    </w:lvl>
+    <w:lvl w:ilvl="2" w:tentative="1">
+      <w:start w:val="1"/>
+      <w:numFmt w:val="bullet"/>
+      <w:lvlText w:val=""/>
+      <w:lvlJc w:val="left"/>
+      <w:pPr>
+        <w:tabs>
+          <w:tab w:val="num" w:pos="2160"/>
+        </w:tabs>
+        <w:ind w:left="2160" w:hanging="360"/>
+      </w:pPr>
+      <w:rPr>
+        <w:rFonts w:ascii="Symbol" w:hAnsi="Symbol" w:hint="default"/>
+        <w:sz w:val="20"/>
+      </w:rPr>
+    </w:lvl>
+    <w:lvl w:ilvl="3" w:tentative="1">
+      <w:start w:val="1"/>
+      <w:numFmt w:val="bullet"/>
+      <w:lvlText w:val=""/>
+      <w:lvlJc w:val="left"/>
+      <w:pPr>
+        <w:tabs>
+          <w:tab w:val="num" w:pos="2880"/>
+        </w:tabs>
+        <w:ind w:left="2880" w:hanging="360"/>
+      </w:pPr>
+      <w:rPr>
+        <w:rFonts w:ascii="Symbol" w:hAnsi="Symbol" w:hint="default"/>
+        <w:sz w:val="20"/>
+      </w:rPr>
+    </w:lvl>
+    <w:lvl w:ilvl="4" w:tentative="1">
+      <w:start w:val="1"/>
+      <w:numFmt w:val="bullet"/>
+      <w:lvlText w:val=""/>
+      <w:lvlJc w:val="left"/>
+      <w:pPr>
+        <w:tabs>
+          <w:tab w:val="num" w:pos="3600"/>
+        </w:tabs>
+        <w:ind w:left="3600" w:hanging="360"/>
+      </w:pPr>
+      <w:rPr>
+        <w:rFonts w:ascii="Symbol" w:hAnsi="Symbol" w:hint="default"/>
+        <w:sz w:val="20"/>
+      </w:rPr>
+    </w:lvl>
+    <w:lvl w:ilvl="5" w:tentative="1">
+      <w:start w:val="1"/>
+      <w:numFmt w:val="bullet"/>
+      <w:lvlText w:val=""/>
+      <w:lvlJc w:val="left"/>
+      <w:pPr>
+        <w:tabs>
+          <w:tab w:val="num" w:pos="4320"/>
+        </w:tabs>
+        <w:ind w:left="4320" w:hanging="360"/>
+      </w:pPr>
+      <w:rPr>
+        <w:rFonts w:ascii="Symbol" w:hAnsi="Symbol" w:hint="default"/>
+        <w:sz w:val="20"/>
+      </w:rPr>
+    </w:lvl>
+    <w:lvl w:ilvl="6" w:tentative="1">
+      <w:start w:val="1"/>
+      <w:numFmt w:val="bullet"/>
+      <w:lvlText w:val=""/>
+      <w:lvlJc w:val="left"/>
+      <w:pPr>
+        <w:tabs>
+          <w:tab w:val="num" w:pos="5040"/>
+        </w:tabs>
+        <w:ind w:left="5040" w:hanging="360"/>
+      </w:pPr>
+      <w:rPr>
+        <w:rFonts w:ascii="Symbol" w:hAnsi="Symbol" w:hint="default"/>
+        <w:sz w:val="20"/>
+      </w:rPr>
+    </w:lvl>
+    <w:lvl w:ilvl="7" w:tentative="1">
+      <w:start w:val="1"/>
+      <w:numFmt w:val="bullet"/>
+      <w:lvlText w:val=""/>
+      <w:lvlJc w:val="left"/>
+      <w:pPr>
+        <w:tabs>
+          <w:tab w:val="num" w:pos="5760"/>
+        </w:tabs>
+        <w:ind w:left="5760" w:hanging="360"/>
+      </w:pPr>
+      <w:rPr>
+        <w:rFonts w:ascii="Symbol" w:hAnsi="Symbol" w:hint="default"/>
+        <w:sz w:val="20"/>
+      </w:rPr>
+    </w:lvl>
+    <w:lvl w:ilvl="8" w:tentative="1">
+      <w:start w:val="1"/>
+      <w:numFmt w:val="bullet"/>
+      <w:lvlText w:val=""/>
+      <w:lvlJc w:val="left"/>
+      <w:pPr>
+        <w:tabs>
+          <w:tab w:val="num" w:pos="6480"/>
+        </w:tabs>
+        <w:ind w:left="6480" w:hanging="360"/>
+      </w:pPr>
+      <w:rPr>
+        <w:rFonts w:ascii="Symbol" w:hAnsi="Symbol" w:hint="default"/>
+        <w:sz w:val="20"/>
+      </w:rPr>
+    </w:lvl>
+  </w:abstractNum>
+  <w:abstractNum w:abstractNumId="34" w15:restartNumberingAfterBreak="0">
     <w:nsid w:val="633C4CFE"/>
     <w:multiLevelType w:val="multilevel"/>
     <w:tmpl w:val="FC6A2BEC"/>
@@ -13650,7 +18091,7 @@
       </w:rPr>
     </w:lvl>
   </w:abstractNum>
-  <w:abstractNum w:abstractNumId="18" w15:restartNumberingAfterBreak="0">
+  <w:abstractNum w:abstractNumId="35" w15:restartNumberingAfterBreak="0">
     <w:nsid w:val="639F15DA"/>
     <w:multiLevelType w:val="hybridMultilevel"/>
     <w:tmpl w:val="115078A8"/>
@@ -13862,7 +18303,120 @@
       </w:rPr>
     </w:lvl>
   </w:abstractNum>
-  <w:abstractNum w:abstractNumId="19" w15:restartNumberingAfterBreak="0">
+  <w:abstractNum w:abstractNumId="36" w15:restartNumberingAfterBreak="0">
+    <w:nsid w:val="675E4FA0"/>
+    <w:multiLevelType w:val="multilevel"/>
+    <w:tmpl w:val="000C4EEE"/>
+    <w:lvl w:ilvl="0">
+      <w:start w:val="1"/>
+      <w:numFmt w:val="decimal"/>
+      <w:lvlText w:val="%1."/>
+      <w:lvlJc w:val="left"/>
+      <w:pPr>
+        <w:tabs>
+          <w:tab w:val="num" w:pos="720"/>
+        </w:tabs>
+        <w:ind w:left="720" w:hanging="360"/>
+      </w:pPr>
+    </w:lvl>
+    <w:lvl w:ilvl="1" w:tentative="1">
+      <w:start w:val="1"/>
+      <w:numFmt w:val="decimal"/>
+      <w:lvlText w:val="%2."/>
+      <w:lvlJc w:val="left"/>
+      <w:pPr>
+        <w:tabs>
+          <w:tab w:val="num" w:pos="1440"/>
+        </w:tabs>
+        <w:ind w:left="1440" w:hanging="360"/>
+      </w:pPr>
+    </w:lvl>
+    <w:lvl w:ilvl="2" w:tentative="1">
+      <w:start w:val="1"/>
+      <w:numFmt w:val="decimal"/>
+      <w:lvlText w:val="%3."/>
+      <w:lvlJc w:val="left"/>
+      <w:pPr>
+        <w:tabs>
+          <w:tab w:val="num" w:pos="2160"/>
+        </w:tabs>
+        <w:ind w:left="2160" w:hanging="360"/>
+      </w:pPr>
+    </w:lvl>
+    <w:lvl w:ilvl="3" w:tentative="1">
+      <w:start w:val="1"/>
+      <w:numFmt w:val="decimal"/>
+      <w:lvlText w:val="%4."/>
+      <w:lvlJc w:val="left"/>
+      <w:pPr>
+        <w:tabs>
+          <w:tab w:val="num" w:pos="2880"/>
+        </w:tabs>
+        <w:ind w:left="2880" w:hanging="360"/>
+      </w:pPr>
+    </w:lvl>
+    <w:lvl w:ilvl="4" w:tentative="1">
+      <w:start w:val="1"/>
+      <w:numFmt w:val="decimal"/>
+      <w:lvlText w:val="%5."/>
+      <w:lvlJc w:val="left"/>
+      <w:pPr>
+        <w:tabs>
+          <w:tab w:val="num" w:pos="3600"/>
+        </w:tabs>
+        <w:ind w:left="3600" w:hanging="360"/>
+      </w:pPr>
+    </w:lvl>
+    <w:lvl w:ilvl="5" w:tentative="1">
+      <w:start w:val="1"/>
+      <w:numFmt w:val="decimal"/>
+      <w:lvlText w:val="%6."/>
+      <w:lvlJc w:val="left"/>
+      <w:pPr>
+        <w:tabs>
+          <w:tab w:val="num" w:pos="4320"/>
+        </w:tabs>
+        <w:ind w:left="4320" w:hanging="360"/>
+      </w:pPr>
+    </w:lvl>
+    <w:lvl w:ilvl="6" w:tentative="1">
+      <w:start w:val="1"/>
+      <w:numFmt w:val="decimal"/>
+      <w:lvlText w:val="%7."/>
+      <w:lvlJc w:val="left"/>
+      <w:pPr>
+        <w:tabs>
+          <w:tab w:val="num" w:pos="5040"/>
+        </w:tabs>
+        <w:ind w:left="5040" w:hanging="360"/>
+      </w:pPr>
+    </w:lvl>
+    <w:lvl w:ilvl="7" w:tentative="1">
+      <w:start w:val="1"/>
+      <w:numFmt w:val="decimal"/>
+      <w:lvlText w:val="%8."/>
+      <w:lvlJc w:val="left"/>
+      <w:pPr>
+        <w:tabs>
+          <w:tab w:val="num" w:pos="5760"/>
+        </w:tabs>
+        <w:ind w:left="5760" w:hanging="360"/>
+      </w:pPr>
+    </w:lvl>
+    <w:lvl w:ilvl="8" w:tentative="1">
+      <w:start w:val="1"/>
+      <w:numFmt w:val="decimal"/>
+      <w:lvlText w:val="%9."/>
+      <w:lvlJc w:val="left"/>
+      <w:pPr>
+        <w:tabs>
+          <w:tab w:val="num" w:pos="6480"/>
+        </w:tabs>
+        <w:ind w:left="6480" w:hanging="360"/>
+      </w:pPr>
+    </w:lvl>
+  </w:abstractNum>
+  <w:abstractNum w:abstractNumId="37" w15:restartNumberingAfterBreak="0">
     <w:nsid w:val="69773B6D"/>
     <w:multiLevelType w:val="hybridMultilevel"/>
     <w:tmpl w:val="5EB0F7F8"/>
@@ -13975,7 +18529,269 @@
       </w:rPr>
     </w:lvl>
   </w:abstractNum>
-  <w:abstractNum w:abstractNumId="20" w15:restartNumberingAfterBreak="0">
+  <w:abstractNum w:abstractNumId="38" w15:restartNumberingAfterBreak="0">
+    <w:nsid w:val="69EA1124"/>
+    <w:multiLevelType w:val="multilevel"/>
+    <w:tmpl w:val="6DD604D8"/>
+    <w:lvl w:ilvl="0">
+      <w:start w:val="1"/>
+      <w:numFmt w:val="bullet"/>
+      <w:lvlText w:val=""/>
+      <w:lvlJc w:val="left"/>
+      <w:pPr>
+        <w:tabs>
+          <w:tab w:val="num" w:pos="720"/>
+        </w:tabs>
+        <w:ind w:left="720" w:hanging="360"/>
+      </w:pPr>
+      <w:rPr>
+        <w:rFonts w:ascii="Symbol" w:hAnsi="Symbol" w:hint="default"/>
+        <w:sz w:val="20"/>
+      </w:rPr>
+    </w:lvl>
+    <w:lvl w:ilvl="1" w:tentative="1">
+      <w:start w:val="1"/>
+      <w:numFmt w:val="bullet"/>
+      <w:lvlText w:val=""/>
+      <w:lvlJc w:val="left"/>
+      <w:pPr>
+        <w:tabs>
+          <w:tab w:val="num" w:pos="1440"/>
+        </w:tabs>
+        <w:ind w:left="1440" w:hanging="360"/>
+      </w:pPr>
+      <w:rPr>
+        <w:rFonts w:ascii="Symbol" w:hAnsi="Symbol" w:hint="default"/>
+        <w:sz w:val="20"/>
+      </w:rPr>
+    </w:lvl>
+    <w:lvl w:ilvl="2" w:tentative="1">
+      <w:start w:val="1"/>
+      <w:numFmt w:val="bullet"/>
+      <w:lvlText w:val=""/>
+      <w:lvlJc w:val="left"/>
+      <w:pPr>
+        <w:tabs>
+          <w:tab w:val="num" w:pos="2160"/>
+        </w:tabs>
+        <w:ind w:left="2160" w:hanging="360"/>
+      </w:pPr>
+      <w:rPr>
+        <w:rFonts w:ascii="Symbol" w:hAnsi="Symbol" w:hint="default"/>
+        <w:sz w:val="20"/>
+      </w:rPr>
+    </w:lvl>
+    <w:lvl w:ilvl="3" w:tentative="1">
+      <w:start w:val="1"/>
+      <w:numFmt w:val="bullet"/>
+      <w:lvlText w:val=""/>
+      <w:lvlJc w:val="left"/>
+      <w:pPr>
+        <w:tabs>
+          <w:tab w:val="num" w:pos="2880"/>
+        </w:tabs>
+        <w:ind w:left="2880" w:hanging="360"/>
+      </w:pPr>
+      <w:rPr>
+        <w:rFonts w:ascii="Symbol" w:hAnsi="Symbol" w:hint="default"/>
+        <w:sz w:val="20"/>
+      </w:rPr>
+    </w:lvl>
+    <w:lvl w:ilvl="4" w:tentative="1">
+      <w:start w:val="1"/>
+      <w:numFmt w:val="bullet"/>
+      <w:lvlText w:val=""/>
+      <w:lvlJc w:val="left"/>
+      <w:pPr>
+        <w:tabs>
+          <w:tab w:val="num" w:pos="3600"/>
+        </w:tabs>
+        <w:ind w:left="3600" w:hanging="360"/>
+      </w:pPr>
+      <w:rPr>
+        <w:rFonts w:ascii="Symbol" w:hAnsi="Symbol" w:hint="default"/>
+        <w:sz w:val="20"/>
+      </w:rPr>
+    </w:lvl>
+    <w:lvl w:ilvl="5" w:tentative="1">
+      <w:start w:val="1"/>
+      <w:numFmt w:val="bullet"/>
+      <w:lvlText w:val=""/>
+      <w:lvlJc w:val="left"/>
+      <w:pPr>
+        <w:tabs>
+          <w:tab w:val="num" w:pos="4320"/>
+        </w:tabs>
+        <w:ind w:left="4320" w:hanging="360"/>
+      </w:pPr>
+      <w:rPr>
+        <w:rFonts w:ascii="Symbol" w:hAnsi="Symbol" w:hint="default"/>
+        <w:sz w:val="20"/>
+      </w:rPr>
+    </w:lvl>
+    <w:lvl w:ilvl="6" w:tentative="1">
+      <w:start w:val="1"/>
+      <w:numFmt w:val="bullet"/>
+      <w:lvlText w:val=""/>
+      <w:lvlJc w:val="left"/>
+      <w:pPr>
+        <w:tabs>
+          <w:tab w:val="num" w:pos="5040"/>
+        </w:tabs>
+        <w:ind w:left="5040" w:hanging="360"/>
+      </w:pPr>
+      <w:rPr>
+        <w:rFonts w:ascii="Symbol" w:hAnsi="Symbol" w:hint="default"/>
+        <w:sz w:val="20"/>
+      </w:rPr>
+    </w:lvl>
+    <w:lvl w:ilvl="7" w:tentative="1">
+      <w:start w:val="1"/>
+      <w:numFmt w:val="bullet"/>
+      <w:lvlText w:val=""/>
+      <w:lvlJc w:val="left"/>
+      <w:pPr>
+        <w:tabs>
+          <w:tab w:val="num" w:pos="5760"/>
+        </w:tabs>
+        <w:ind w:left="5760" w:hanging="360"/>
+      </w:pPr>
+      <w:rPr>
+        <w:rFonts w:ascii="Symbol" w:hAnsi="Symbol" w:hint="default"/>
+        <w:sz w:val="20"/>
+      </w:rPr>
+    </w:lvl>
+    <w:lvl w:ilvl="8" w:tentative="1">
+      <w:start w:val="1"/>
+      <w:numFmt w:val="bullet"/>
+      <w:lvlText w:val=""/>
+      <w:lvlJc w:val="left"/>
+      <w:pPr>
+        <w:tabs>
+          <w:tab w:val="num" w:pos="6480"/>
+        </w:tabs>
+        <w:ind w:left="6480" w:hanging="360"/>
+      </w:pPr>
+      <w:rPr>
+        <w:rFonts w:ascii="Symbol" w:hAnsi="Symbol" w:hint="default"/>
+        <w:sz w:val="20"/>
+      </w:rPr>
+    </w:lvl>
+  </w:abstractNum>
+  <w:abstractNum w:abstractNumId="39" w15:restartNumberingAfterBreak="0">
+    <w:nsid w:val="6B323897"/>
+    <w:multiLevelType w:val="multilevel"/>
+    <w:tmpl w:val="4A808DF2"/>
+    <w:lvl w:ilvl="0">
+      <w:start w:val="4"/>
+      <w:numFmt w:val="decimal"/>
+      <w:lvlText w:val="%1."/>
+      <w:lvlJc w:val="left"/>
+      <w:pPr>
+        <w:tabs>
+          <w:tab w:val="num" w:pos="720"/>
+        </w:tabs>
+        <w:ind w:left="720" w:hanging="360"/>
+      </w:pPr>
+    </w:lvl>
+    <w:lvl w:ilvl="1" w:tentative="1">
+      <w:start w:val="1"/>
+      <w:numFmt w:val="decimal"/>
+      <w:lvlText w:val="%2."/>
+      <w:lvlJc w:val="left"/>
+      <w:pPr>
+        <w:tabs>
+          <w:tab w:val="num" w:pos="1440"/>
+        </w:tabs>
+        <w:ind w:left="1440" w:hanging="360"/>
+      </w:pPr>
+    </w:lvl>
+    <w:lvl w:ilvl="2" w:tentative="1">
+      <w:start w:val="1"/>
+      <w:numFmt w:val="decimal"/>
+      <w:lvlText w:val="%3."/>
+      <w:lvlJc w:val="left"/>
+      <w:pPr>
+        <w:tabs>
+          <w:tab w:val="num" w:pos="2160"/>
+        </w:tabs>
+        <w:ind w:left="2160" w:hanging="360"/>
+      </w:pPr>
+    </w:lvl>
+    <w:lvl w:ilvl="3" w:tentative="1">
+      <w:start w:val="1"/>
+      <w:numFmt w:val="decimal"/>
+      <w:lvlText w:val="%4."/>
+      <w:lvlJc w:val="left"/>
+      <w:pPr>
+        <w:tabs>
+          <w:tab w:val="num" w:pos="2880"/>
+        </w:tabs>
+        <w:ind w:left="2880" w:hanging="360"/>
+      </w:pPr>
+    </w:lvl>
+    <w:lvl w:ilvl="4" w:tentative="1">
+      <w:start w:val="1"/>
+      <w:numFmt w:val="decimal"/>
+      <w:lvlText w:val="%5."/>
+      <w:lvlJc w:val="left"/>
+      <w:pPr>
+        <w:tabs>
+          <w:tab w:val="num" w:pos="3600"/>
+        </w:tabs>
+        <w:ind w:left="3600" w:hanging="360"/>
+      </w:pPr>
+    </w:lvl>
+    <w:lvl w:ilvl="5" w:tentative="1">
+      <w:start w:val="1"/>
+      <w:numFmt w:val="decimal"/>
+      <w:lvlText w:val="%6."/>
+      <w:lvlJc w:val="left"/>
+      <w:pPr>
+        <w:tabs>
+          <w:tab w:val="num" w:pos="4320"/>
+        </w:tabs>
+        <w:ind w:left="4320" w:hanging="360"/>
+      </w:pPr>
+    </w:lvl>
+    <w:lvl w:ilvl="6" w:tentative="1">
+      <w:start w:val="1"/>
+      <w:numFmt w:val="decimal"/>
+      <w:lvlText w:val="%7."/>
+      <w:lvlJc w:val="left"/>
+      <w:pPr>
+        <w:tabs>
+          <w:tab w:val="num" w:pos="5040"/>
+        </w:tabs>
+        <w:ind w:left="5040" w:hanging="360"/>
+      </w:pPr>
+    </w:lvl>
+    <w:lvl w:ilvl="7" w:tentative="1">
+      <w:start w:val="1"/>
+      <w:numFmt w:val="decimal"/>
+      <w:lvlText w:val="%8."/>
+      <w:lvlJc w:val="left"/>
+      <w:pPr>
+        <w:tabs>
+          <w:tab w:val="num" w:pos="5760"/>
+        </w:tabs>
+        <w:ind w:left="5760" w:hanging="360"/>
+      </w:pPr>
+    </w:lvl>
+    <w:lvl w:ilvl="8" w:tentative="1">
+      <w:start w:val="1"/>
+      <w:numFmt w:val="decimal"/>
+      <w:lvlText w:val="%9."/>
+      <w:lvlJc w:val="left"/>
+      <w:pPr>
+        <w:tabs>
+          <w:tab w:val="num" w:pos="6480"/>
+        </w:tabs>
+        <w:ind w:left="6480" w:hanging="360"/>
+      </w:pPr>
+    </w:lvl>
+  </w:abstractNum>
+  <w:abstractNum w:abstractNumId="40" w15:restartNumberingAfterBreak="0">
     <w:nsid w:val="6C2B69C2"/>
     <w:multiLevelType w:val="multilevel"/>
     <w:tmpl w:val="306A9F74"/>
@@ -14124,7 +18940,7 @@
       </w:rPr>
     </w:lvl>
   </w:abstractNum>
-  <w:abstractNum w:abstractNumId="21" w15:restartNumberingAfterBreak="0">
+  <w:abstractNum w:abstractNumId="41" w15:restartNumberingAfterBreak="0">
     <w:nsid w:val="777F0662"/>
     <w:multiLevelType w:val="multilevel"/>
     <w:tmpl w:val="021AF1D4"/>
@@ -14273,7 +19089,305 @@
       </w:rPr>
     </w:lvl>
   </w:abstractNum>
-  <w:abstractNum w:abstractNumId="22" w15:restartNumberingAfterBreak="0">
+  <w:abstractNum w:abstractNumId="42" w15:restartNumberingAfterBreak="0">
+    <w:nsid w:val="786A406D"/>
+    <w:multiLevelType w:val="multilevel"/>
+    <w:tmpl w:val="9FE82768"/>
+    <w:lvl w:ilvl="0">
+      <w:start w:val="1"/>
+      <w:numFmt w:val="bullet"/>
+      <w:lvlText w:val=""/>
+      <w:lvlJc w:val="left"/>
+      <w:pPr>
+        <w:tabs>
+          <w:tab w:val="num" w:pos="720"/>
+        </w:tabs>
+        <w:ind w:left="720" w:hanging="360"/>
+      </w:pPr>
+      <w:rPr>
+        <w:rFonts w:ascii="Symbol" w:hAnsi="Symbol" w:hint="default"/>
+        <w:sz w:val="20"/>
+      </w:rPr>
+    </w:lvl>
+    <w:lvl w:ilvl="1" w:tentative="1">
+      <w:start w:val="1"/>
+      <w:numFmt w:val="bullet"/>
+      <w:lvlText w:val=""/>
+      <w:lvlJc w:val="left"/>
+      <w:pPr>
+        <w:tabs>
+          <w:tab w:val="num" w:pos="1440"/>
+        </w:tabs>
+        <w:ind w:left="1440" w:hanging="360"/>
+      </w:pPr>
+      <w:rPr>
+        <w:rFonts w:ascii="Symbol" w:hAnsi="Symbol" w:hint="default"/>
+        <w:sz w:val="20"/>
+      </w:rPr>
+    </w:lvl>
+    <w:lvl w:ilvl="2" w:tentative="1">
+      <w:start w:val="1"/>
+      <w:numFmt w:val="bullet"/>
+      <w:lvlText w:val=""/>
+      <w:lvlJc w:val="left"/>
+      <w:pPr>
+        <w:tabs>
+          <w:tab w:val="num" w:pos="2160"/>
+        </w:tabs>
+        <w:ind w:left="2160" w:hanging="360"/>
+      </w:pPr>
+      <w:rPr>
+        <w:rFonts w:ascii="Symbol" w:hAnsi="Symbol" w:hint="default"/>
+        <w:sz w:val="20"/>
+      </w:rPr>
+    </w:lvl>
+    <w:lvl w:ilvl="3" w:tentative="1">
+      <w:start w:val="1"/>
+      <w:numFmt w:val="bullet"/>
+      <w:lvlText w:val=""/>
+      <w:lvlJc w:val="left"/>
+      <w:pPr>
+        <w:tabs>
+          <w:tab w:val="num" w:pos="2880"/>
+        </w:tabs>
+        <w:ind w:left="2880" w:hanging="360"/>
+      </w:pPr>
+      <w:rPr>
+        <w:rFonts w:ascii="Symbol" w:hAnsi="Symbol" w:hint="default"/>
+        <w:sz w:val="20"/>
+      </w:rPr>
+    </w:lvl>
+    <w:lvl w:ilvl="4" w:tentative="1">
+      <w:start w:val="1"/>
+      <w:numFmt w:val="bullet"/>
+      <w:lvlText w:val=""/>
+      <w:lvlJc w:val="left"/>
+      <w:pPr>
+        <w:tabs>
+          <w:tab w:val="num" w:pos="3600"/>
+        </w:tabs>
+        <w:ind w:left="3600" w:hanging="360"/>
+      </w:pPr>
+      <w:rPr>
+        <w:rFonts w:ascii="Symbol" w:hAnsi="Symbol" w:hint="default"/>
+        <w:sz w:val="20"/>
+      </w:rPr>
+    </w:lvl>
+    <w:lvl w:ilvl="5" w:tentative="1">
+      <w:start w:val="1"/>
+      <w:numFmt w:val="bullet"/>
+      <w:lvlText w:val=""/>
+      <w:lvlJc w:val="left"/>
+      <w:pPr>
+        <w:tabs>
+          <w:tab w:val="num" w:pos="4320"/>
+        </w:tabs>
+        <w:ind w:left="4320" w:hanging="360"/>
+      </w:pPr>
+      <w:rPr>
+        <w:rFonts w:ascii="Symbol" w:hAnsi="Symbol" w:hint="default"/>
+        <w:sz w:val="20"/>
+      </w:rPr>
+    </w:lvl>
+    <w:lvl w:ilvl="6" w:tentative="1">
+      <w:start w:val="1"/>
+      <w:numFmt w:val="bullet"/>
+      <w:lvlText w:val=""/>
+      <w:lvlJc w:val="left"/>
+      <w:pPr>
+        <w:tabs>
+          <w:tab w:val="num" w:pos="5040"/>
+        </w:tabs>
+        <w:ind w:left="5040" w:hanging="360"/>
+      </w:pPr>
+      <w:rPr>
+        <w:rFonts w:ascii="Symbol" w:hAnsi="Symbol" w:hint="default"/>
+        <w:sz w:val="20"/>
+      </w:rPr>
+    </w:lvl>
+    <w:lvl w:ilvl="7" w:tentative="1">
+      <w:start w:val="1"/>
+      <w:numFmt w:val="bullet"/>
+      <w:lvlText w:val=""/>
+      <w:lvlJc w:val="left"/>
+      <w:pPr>
+        <w:tabs>
+          <w:tab w:val="num" w:pos="5760"/>
+        </w:tabs>
+        <w:ind w:left="5760" w:hanging="360"/>
+      </w:pPr>
+      <w:rPr>
+        <w:rFonts w:ascii="Symbol" w:hAnsi="Symbol" w:hint="default"/>
+        <w:sz w:val="20"/>
+      </w:rPr>
+    </w:lvl>
+    <w:lvl w:ilvl="8" w:tentative="1">
+      <w:start w:val="1"/>
+      <w:numFmt w:val="bullet"/>
+      <w:lvlText w:val=""/>
+      <w:lvlJc w:val="left"/>
+      <w:pPr>
+        <w:tabs>
+          <w:tab w:val="num" w:pos="6480"/>
+        </w:tabs>
+        <w:ind w:left="6480" w:hanging="360"/>
+      </w:pPr>
+      <w:rPr>
+        <w:rFonts w:ascii="Symbol" w:hAnsi="Symbol" w:hint="default"/>
+        <w:sz w:val="20"/>
+      </w:rPr>
+    </w:lvl>
+  </w:abstractNum>
+  <w:abstractNum w:abstractNumId="43" w15:restartNumberingAfterBreak="0">
+    <w:nsid w:val="7C8C47CB"/>
+    <w:multiLevelType w:val="multilevel"/>
+    <w:tmpl w:val="DF8EE54E"/>
+    <w:lvl w:ilvl="0">
+      <w:start w:val="1"/>
+      <w:numFmt w:val="bullet"/>
+      <w:lvlText w:val=""/>
+      <w:lvlJc w:val="left"/>
+      <w:pPr>
+        <w:tabs>
+          <w:tab w:val="num" w:pos="720"/>
+        </w:tabs>
+        <w:ind w:left="720" w:hanging="360"/>
+      </w:pPr>
+      <w:rPr>
+        <w:rFonts w:ascii="Symbol" w:hAnsi="Symbol" w:hint="default"/>
+        <w:sz w:val="20"/>
+      </w:rPr>
+    </w:lvl>
+    <w:lvl w:ilvl="1" w:tentative="1">
+      <w:start w:val="1"/>
+      <w:numFmt w:val="bullet"/>
+      <w:lvlText w:val=""/>
+      <w:lvlJc w:val="left"/>
+      <w:pPr>
+        <w:tabs>
+          <w:tab w:val="num" w:pos="1440"/>
+        </w:tabs>
+        <w:ind w:left="1440" w:hanging="360"/>
+      </w:pPr>
+      <w:rPr>
+        <w:rFonts w:ascii="Symbol" w:hAnsi="Symbol" w:hint="default"/>
+        <w:sz w:val="20"/>
+      </w:rPr>
+    </w:lvl>
+    <w:lvl w:ilvl="2" w:tentative="1">
+      <w:start w:val="1"/>
+      <w:numFmt w:val="bullet"/>
+      <w:lvlText w:val=""/>
+      <w:lvlJc w:val="left"/>
+      <w:pPr>
+        <w:tabs>
+          <w:tab w:val="num" w:pos="2160"/>
+        </w:tabs>
+        <w:ind w:left="2160" w:hanging="360"/>
+      </w:pPr>
+      <w:rPr>
+        <w:rFonts w:ascii="Symbol" w:hAnsi="Symbol" w:hint="default"/>
+        <w:sz w:val="20"/>
+      </w:rPr>
+    </w:lvl>
+    <w:lvl w:ilvl="3" w:tentative="1">
+      <w:start w:val="1"/>
+      <w:numFmt w:val="bullet"/>
+      <w:lvlText w:val=""/>
+      <w:lvlJc w:val="left"/>
+      <w:pPr>
+        <w:tabs>
+          <w:tab w:val="num" w:pos="2880"/>
+        </w:tabs>
+        <w:ind w:left="2880" w:hanging="360"/>
+      </w:pPr>
+      <w:rPr>
+        <w:rFonts w:ascii="Symbol" w:hAnsi="Symbol" w:hint="default"/>
+        <w:sz w:val="20"/>
+      </w:rPr>
+    </w:lvl>
+    <w:lvl w:ilvl="4" w:tentative="1">
+      <w:start w:val="1"/>
+      <w:numFmt w:val="bullet"/>
+      <w:lvlText w:val=""/>
+      <w:lvlJc w:val="left"/>
+      <w:pPr>
+        <w:tabs>
+          <w:tab w:val="num" w:pos="3600"/>
+        </w:tabs>
+        <w:ind w:left="3600" w:hanging="360"/>
+      </w:pPr>
+      <w:rPr>
+        <w:rFonts w:ascii="Symbol" w:hAnsi="Symbol" w:hint="default"/>
+        <w:sz w:val="20"/>
+      </w:rPr>
+    </w:lvl>
+    <w:lvl w:ilvl="5" w:tentative="1">
+      <w:start w:val="1"/>
+      <w:numFmt w:val="bullet"/>
+      <w:lvlText w:val=""/>
+      <w:lvlJc w:val="left"/>
+      <w:pPr>
+        <w:tabs>
+          <w:tab w:val="num" w:pos="4320"/>
+        </w:tabs>
+        <w:ind w:left="4320" w:hanging="360"/>
+      </w:pPr>
+      <w:rPr>
+        <w:rFonts w:ascii="Symbol" w:hAnsi="Symbol" w:hint="default"/>
+        <w:sz w:val="20"/>
+      </w:rPr>
+    </w:lvl>
+    <w:lvl w:ilvl="6" w:tentative="1">
+      <w:start w:val="1"/>
+      <w:numFmt w:val="bullet"/>
+      <w:lvlText w:val=""/>
+      <w:lvlJc w:val="left"/>
+      <w:pPr>
+        <w:tabs>
+          <w:tab w:val="num" w:pos="5040"/>
+        </w:tabs>
+        <w:ind w:left="5040" w:hanging="360"/>
+      </w:pPr>
+      <w:rPr>
+        <w:rFonts w:ascii="Symbol" w:hAnsi="Symbol" w:hint="default"/>
+        <w:sz w:val="20"/>
+      </w:rPr>
+    </w:lvl>
+    <w:lvl w:ilvl="7" w:tentative="1">
+      <w:start w:val="1"/>
+      <w:numFmt w:val="bullet"/>
+      <w:lvlText w:val=""/>
+      <w:lvlJc w:val="left"/>
+      <w:pPr>
+        <w:tabs>
+          <w:tab w:val="num" w:pos="5760"/>
+        </w:tabs>
+        <w:ind w:left="5760" w:hanging="360"/>
+      </w:pPr>
+      <w:rPr>
+        <w:rFonts w:ascii="Symbol" w:hAnsi="Symbol" w:hint="default"/>
+        <w:sz w:val="20"/>
+      </w:rPr>
+    </w:lvl>
+    <w:lvl w:ilvl="8" w:tentative="1">
+      <w:start w:val="1"/>
+      <w:numFmt w:val="bullet"/>
+      <w:lvlText w:val=""/>
+      <w:lvlJc w:val="left"/>
+      <w:pPr>
+        <w:tabs>
+          <w:tab w:val="num" w:pos="6480"/>
+        </w:tabs>
+        <w:ind w:left="6480" w:hanging="360"/>
+      </w:pPr>
+      <w:rPr>
+        <w:rFonts w:ascii="Symbol" w:hAnsi="Symbol" w:hint="default"/>
+        <w:sz w:val="20"/>
+      </w:rPr>
+    </w:lvl>
+  </w:abstractNum>
+  <w:abstractNum w:abstractNumId="44" w15:restartNumberingAfterBreak="0">
     <w:nsid w:val="7FB35145"/>
     <w:multiLevelType w:val="multilevel"/>
     <w:tmpl w:val="25E42848"/>
@@ -14423,10 +19537,10 @@
     </w:lvl>
   </w:abstractNum>
   <w:num w:numId="1" w16cid:durableId="1244535122">
-    <w:abstractNumId w:val="2"/>
+    <w:abstractNumId w:val="5"/>
   </w:num>
   <w:num w:numId="2" w16cid:durableId="124390398">
-    <w:abstractNumId w:val="6"/>
+    <w:abstractNumId w:val="13"/>
     <w:lvlOverride w:ilvl="0">
       <w:startOverride w:val="1"/>
     </w:lvlOverride>
@@ -14456,7 +19570,7 @@
     </w:lvlOverride>
   </w:num>
   <w:num w:numId="3" w16cid:durableId="1990669099">
-    <w:abstractNumId w:val="1"/>
+    <w:abstractNumId w:val="3"/>
     <w:lvlOverride w:ilvl="0">
       <w:startOverride w:val="1"/>
     </w:lvlOverride>
@@ -14486,7 +19600,7 @@
     </w:lvlOverride>
   </w:num>
   <w:num w:numId="4" w16cid:durableId="1966278140">
-    <w:abstractNumId w:val="5"/>
+    <w:abstractNumId w:val="10"/>
     <w:lvlOverride w:ilvl="0">
       <w:startOverride w:val="1"/>
     </w:lvlOverride>
@@ -14516,13 +19630,13 @@
     </w:lvlOverride>
   </w:num>
   <w:num w:numId="5" w16cid:durableId="1126436772">
-    <w:abstractNumId w:val="12"/>
+    <w:abstractNumId w:val="22"/>
   </w:num>
   <w:num w:numId="6" w16cid:durableId="2074963066">
-    <w:abstractNumId w:val="18"/>
+    <w:abstractNumId w:val="35"/>
   </w:num>
   <w:num w:numId="7" w16cid:durableId="571238613">
-    <w:abstractNumId w:val="4"/>
+    <w:abstractNumId w:val="9"/>
     <w:lvlOverride w:ilvl="0">
       <w:startOverride w:val="1"/>
     </w:lvlOverride>
@@ -14552,52 +19666,118 @@
     </w:lvlOverride>
   </w:num>
   <w:num w:numId="8" w16cid:durableId="1611621931">
-    <w:abstractNumId w:val="10"/>
+    <w:abstractNumId w:val="20"/>
   </w:num>
   <w:num w:numId="9" w16cid:durableId="1205943292">
+    <w:abstractNumId w:val="16"/>
+  </w:num>
+  <w:num w:numId="10" w16cid:durableId="91364004">
+    <w:abstractNumId w:val="24"/>
+  </w:num>
+  <w:num w:numId="11" w16cid:durableId="737171328">
+    <w:abstractNumId w:val="23"/>
+  </w:num>
+  <w:num w:numId="12" w16cid:durableId="379091371">
+    <w:abstractNumId w:val="37"/>
+  </w:num>
+  <w:num w:numId="13" w16cid:durableId="1056273137">
+    <w:abstractNumId w:val="40"/>
+  </w:num>
+  <w:num w:numId="14" w16cid:durableId="1677463531">
+    <w:abstractNumId w:val="44"/>
+  </w:num>
+  <w:num w:numId="15" w16cid:durableId="1344630990">
+    <w:abstractNumId w:val="41"/>
+  </w:num>
+  <w:num w:numId="16" w16cid:durableId="1511719059">
+    <w:abstractNumId w:val="19"/>
+  </w:num>
+  <w:num w:numId="17" w16cid:durableId="587614028">
+    <w:abstractNumId w:val="34"/>
+  </w:num>
+  <w:num w:numId="18" w16cid:durableId="1599173163">
+    <w:abstractNumId w:val="1"/>
+  </w:num>
+  <w:num w:numId="19" w16cid:durableId="610211758">
+    <w:abstractNumId w:val="6"/>
+  </w:num>
+  <w:num w:numId="20" w16cid:durableId="450789105">
+    <w:abstractNumId w:val="26"/>
+  </w:num>
+  <w:num w:numId="21" w16cid:durableId="1193692274">
+    <w:abstractNumId w:val="21"/>
+  </w:num>
+  <w:num w:numId="22" w16cid:durableId="2046905479">
+    <w:abstractNumId w:val="30"/>
+  </w:num>
+  <w:num w:numId="23" w16cid:durableId="419762142">
+    <w:abstractNumId w:val="17"/>
+  </w:num>
+  <w:num w:numId="24" w16cid:durableId="696153491">
+    <w:abstractNumId w:val="11"/>
+  </w:num>
+  <w:num w:numId="25" w16cid:durableId="1300653473">
+    <w:abstractNumId w:val="42"/>
+  </w:num>
+  <w:num w:numId="26" w16cid:durableId="335692197">
+    <w:abstractNumId w:val="27"/>
+  </w:num>
+  <w:num w:numId="27" w16cid:durableId="278074275">
+    <w:abstractNumId w:val="29"/>
+  </w:num>
+  <w:num w:numId="28" w16cid:durableId="155268401">
+    <w:abstractNumId w:val="2"/>
+  </w:num>
+  <w:num w:numId="29" w16cid:durableId="1276908411">
+    <w:abstractNumId w:val="14"/>
+  </w:num>
+  <w:num w:numId="30" w16cid:durableId="1991519490">
+    <w:abstractNumId w:val="12"/>
+  </w:num>
+  <w:num w:numId="31" w16cid:durableId="1911768143">
+    <w:abstractNumId w:val="18"/>
+  </w:num>
+  <w:num w:numId="32" w16cid:durableId="1138571154">
+    <w:abstractNumId w:val="32"/>
+  </w:num>
+  <w:num w:numId="33" w16cid:durableId="590428040">
+    <w:abstractNumId w:val="39"/>
+  </w:num>
+  <w:num w:numId="34" w16cid:durableId="667707042">
+    <w:abstractNumId w:val="15"/>
+  </w:num>
+  <w:num w:numId="35" w16cid:durableId="1406417312">
+    <w:abstractNumId w:val="33"/>
+  </w:num>
+  <w:num w:numId="36" w16cid:durableId="2100830790">
+    <w:abstractNumId w:val="4"/>
+  </w:num>
+  <w:num w:numId="37" w16cid:durableId="289942354">
+    <w:abstractNumId w:val="43"/>
+  </w:num>
+  <w:num w:numId="38" w16cid:durableId="714280331">
+    <w:abstractNumId w:val="8"/>
+  </w:num>
+  <w:num w:numId="39" w16cid:durableId="1030690910">
+    <w:abstractNumId w:val="38"/>
+  </w:num>
+  <w:num w:numId="40" w16cid:durableId="239563474">
+    <w:abstractNumId w:val="0"/>
+  </w:num>
+  <w:num w:numId="41" w16cid:durableId="834804429">
+    <w:abstractNumId w:val="36"/>
+  </w:num>
+  <w:num w:numId="42" w16cid:durableId="1829203243">
     <w:abstractNumId w:val="7"/>
   </w:num>
-  <w:num w:numId="10" w16cid:durableId="91364004">
-    <w:abstractNumId w:val="14"/>
+  <w:num w:numId="43" w16cid:durableId="1752851932">
+    <w:abstractNumId w:val="31"/>
   </w:num>
-  <w:num w:numId="11" w16cid:durableId="737171328">
-    <w:abstractNumId w:val="13"/>
+  <w:num w:numId="44" w16cid:durableId="125393692">
+    <w:abstractNumId w:val="28"/>
   </w:num>
-  <w:num w:numId="12" w16cid:durableId="379091371">
-    <w:abstractNumId w:val="19"/>
-  </w:num>
-  <w:num w:numId="13" w16cid:durableId="1056273137">
-    <w:abstractNumId w:val="20"/>
-  </w:num>
-  <w:num w:numId="14" w16cid:durableId="1677463531">
-    <w:abstractNumId w:val="22"/>
-  </w:num>
-  <w:num w:numId="15" w16cid:durableId="1344630990">
-    <w:abstractNumId w:val="21"/>
-  </w:num>
-  <w:num w:numId="16" w16cid:durableId="1511719059">
-    <w:abstractNumId w:val="9"/>
-  </w:num>
-  <w:num w:numId="17" w16cid:durableId="587614028">
-    <w:abstractNumId w:val="17"/>
-  </w:num>
-  <w:num w:numId="18" w16cid:durableId="1599173163">
-    <w:abstractNumId w:val="0"/>
-  </w:num>
-  <w:num w:numId="19" w16cid:durableId="610211758">
-    <w:abstractNumId w:val="3"/>
-  </w:num>
-  <w:num w:numId="20" w16cid:durableId="450789105">
-    <w:abstractNumId w:val="15"/>
-  </w:num>
-  <w:num w:numId="21" w16cid:durableId="1193692274">
-    <w:abstractNumId w:val="11"/>
-  </w:num>
-  <w:num w:numId="22" w16cid:durableId="2046905479">
-    <w:abstractNumId w:val="16"/>
-  </w:num>
-  <w:num w:numId="23" w16cid:durableId="419762142">
-    <w:abstractNumId w:val="8"/>
+  <w:num w:numId="45" w16cid:durableId="319583714">
+    <w:abstractNumId w:val="25"/>
   </w:num>
 </w:numbering>
 </file>
@@ -15014,6 +20194,27 @@
       <w:sz w:val="24"/>
     </w:rPr>
   </w:style>
+  <w:style w:type="paragraph" w:styleId="Heading1">
+    <w:name w:val="heading 1"/>
+    <w:basedOn w:val="Normal"/>
+    <w:next w:val="Normal"/>
+    <w:link w:val="Heading1Char"/>
+    <w:uiPriority w:val="9"/>
+    <w:qFormat/>
+    <w:rsid w:val="006166DD"/>
+    <w:pPr>
+      <w:keepNext/>
+      <w:keepLines/>
+      <w:spacing w:before="240" w:after="0"/>
+      <w:outlineLvl w:val="0"/>
+    </w:pPr>
+    <w:rPr>
+      <w:rFonts w:asciiTheme="majorHAnsi" w:eastAsiaTheme="majorEastAsia" w:hAnsiTheme="majorHAnsi" w:cstheme="majorBidi"/>
+      <w:color w:val="2F5496" w:themeColor="accent1" w:themeShade="BF"/>
+      <w:sz w:val="32"/>
+      <w:szCs w:val="32"/>
+    </w:rPr>
+  </w:style>
   <w:style w:type="paragraph" w:styleId="Heading2">
     <w:name w:val="heading 2"/>
     <w:next w:val="Normal"/>
@@ -15296,6 +20497,58 @@
     <w:name w:val="scxw13684212"/>
     <w:basedOn w:val="DefaultParagraphFont"/>
     <w:rsid w:val="005A0C2F"/>
+  </w:style>
+  <w:style w:type="character" w:customStyle="1" w:styleId="contentcontrolboundarysink">
+    <w:name w:val="contentcontrolboundarysink"/>
+    <w:basedOn w:val="DefaultParagraphFont"/>
+    <w:rsid w:val="006166DD"/>
+  </w:style>
+  <w:style w:type="character" w:customStyle="1" w:styleId="contentcontrol">
+    <w:name w:val="contentcontrol"/>
+    <w:basedOn w:val="DefaultParagraphFont"/>
+    <w:rsid w:val="006166DD"/>
+  </w:style>
+  <w:style w:type="character" w:customStyle="1" w:styleId="scxw194981812">
+    <w:name w:val="scxw194981812"/>
+    <w:basedOn w:val="DefaultParagraphFont"/>
+    <w:rsid w:val="006166DD"/>
+  </w:style>
+  <w:style w:type="character" w:customStyle="1" w:styleId="Heading1Char">
+    <w:name w:val="Heading 1 Char"/>
+    <w:basedOn w:val="DefaultParagraphFont"/>
+    <w:link w:val="Heading1"/>
+    <w:uiPriority w:val="9"/>
+    <w:rsid w:val="006166DD"/>
+    <w:rPr>
+      <w:rFonts w:asciiTheme="majorHAnsi" w:eastAsiaTheme="majorEastAsia" w:hAnsiTheme="majorHAnsi" w:cstheme="majorBidi"/>
+      <w:color w:val="2F5496" w:themeColor="accent1" w:themeShade="BF"/>
+      <w:sz w:val="32"/>
+      <w:szCs w:val="32"/>
+    </w:rPr>
+  </w:style>
+  <w:style w:type="paragraph" w:styleId="TOCHeading">
+    <w:name w:val="TOC Heading"/>
+    <w:basedOn w:val="Heading1"/>
+    <w:next w:val="Normal"/>
+    <w:uiPriority w:val="39"/>
+    <w:unhideWhenUsed/>
+    <w:qFormat/>
+    <w:rsid w:val="006166DD"/>
+    <w:pPr>
+      <w:spacing w:line="259" w:lineRule="auto"/>
+      <w:ind w:left="0" w:firstLine="0"/>
+      <w:jc w:val="left"/>
+      <w:outlineLvl w:val="9"/>
+    </w:pPr>
+    <w:rPr>
+      <w:kern w:val="0"/>
+      <w14:ligatures w14:val="none"/>
+    </w:rPr>
+  </w:style>
+  <w:style w:type="character" w:customStyle="1" w:styleId="scxw242908857">
+    <w:name w:val="scxw242908857"/>
+    <w:basedOn w:val="DefaultParagraphFont"/>
+    <w:rsid w:val="006166DD"/>
   </w:style>
 </w:styles>
 </file>
@@ -15813,6 +21066,15 @@
 </file>
 
 <file path=customXml/item2.xml><?xml version="1.0" encoding="utf-8"?>
+<?mso-contentType ?>
+<FormTemplates xmlns="http://schemas.microsoft.com/sharepoint/v3/contenttype/forms">
+  <Display>DocumentLibraryForm</Display>
+  <Edit>DocumentLibraryForm</Edit>
+  <New>DocumentLibraryForm</New>
+</FormTemplates>
+</file>
+
+<file path=customXml/item3.xml><?xml version="1.0" encoding="utf-8"?>
 <p:properties xmlns:p="http://schemas.microsoft.com/office/2006/metadata/properties" xmlns:xsi="http://www.w3.org/2001/XMLSchema-instance" xmlns:pc="http://schemas.microsoft.com/office/infopath/2007/PartnerControls">
   <documentManagement>
     <TaxCatchAll xmlns="0d803109-e11b-45d4-a4e8-5bf0740163af" xsi:nil="true"/>
@@ -15823,13 +21085,8 @@
 </p:properties>
 </file>
 
-<file path=customXml/item3.xml><?xml version="1.0" encoding="utf-8"?>
-<?mso-contentType ?>
-<FormTemplates xmlns="http://schemas.microsoft.com/sharepoint/v3/contenttype/forms">
-  <Display>DocumentLibraryForm</Display>
-  <Edit>DocumentLibraryForm</Edit>
-  <New>DocumentLibraryForm</New>
-</FormTemplates>
+<file path=customXml/item4.xml><?xml version="1.0" encoding="utf-8"?>
+<b:Sources xmlns:b="http://schemas.openxmlformats.org/officeDocument/2006/bibliography" xmlns="http://schemas.openxmlformats.org/officeDocument/2006/bibliography" SelectedStyle="\APASixthEditionOfficeOnline.xsl" StyleName="APA" Version="6"/>
 </file>
 
 <file path=customXml/itemProps1.xml><?xml version="1.0" encoding="utf-8"?>
@@ -15852,6 +21109,14 @@
 </file>
 
 <file path=customXml/itemProps2.xml><?xml version="1.0" encoding="utf-8"?>
+<ds:datastoreItem xmlns:ds="http://schemas.openxmlformats.org/officeDocument/2006/customXml" ds:itemID="{ED519531-A54C-47DD-88ED-6AF486F1B1C2}">
+  <ds:schemaRefs>
+    <ds:schemaRef ds:uri="http://schemas.microsoft.com/sharepoint/v3/contenttype/forms"/>
+  </ds:schemaRefs>
+</ds:datastoreItem>
+</file>
+
+<file path=customXml/itemProps3.xml><?xml version="1.0" encoding="utf-8"?>
 <ds:datastoreItem xmlns:ds="http://schemas.openxmlformats.org/officeDocument/2006/customXml" ds:itemID="{654E4B01-78CC-4A1A-A2E3-810A7B13CE87}">
   <ds:schemaRefs>
     <ds:schemaRef ds:uri="http://schemas.microsoft.com/office/2006/metadata/properties"/>
@@ -15862,10 +21127,10 @@
 </ds:datastoreItem>
 </file>
 
-<file path=customXml/itemProps3.xml><?xml version="1.0" encoding="utf-8"?>
-<ds:datastoreItem xmlns:ds="http://schemas.openxmlformats.org/officeDocument/2006/customXml" ds:itemID="{ED519531-A54C-47DD-88ED-6AF486F1B1C2}">
+<file path=customXml/itemProps4.xml><?xml version="1.0" encoding="utf-8"?>
+<ds:datastoreItem xmlns:ds="http://schemas.openxmlformats.org/officeDocument/2006/customXml" ds:itemID="{4C5CA400-1604-41E4-BA77-93848B45DCED}">
   <ds:schemaRefs>
-    <ds:schemaRef ds:uri="http://schemas.microsoft.com/sharepoint/v3/contenttype/forms"/>
+    <ds:schemaRef ds:uri="http://schemas.openxmlformats.org/officeDocument/2006/bibliography"/>
   </ds:schemaRefs>
 </ds:datastoreItem>
 </file>